--- a/Unit Test/DB/CCO_eCoaching_Log_Historical_Dashboard_DB_UTD.docx
+++ b/Unit Test/DB/CCO_eCoaching_Log_Historical_Dashboard_DB_UTD.docx
@@ -1,6 +1,6 @@
 
 <file path=word/document.xml><?xml version="1.0" encoding="utf-8"?>
-<w:document xmlns:wpc="http://schemas.microsoft.com/office/word/2010/wordprocessingCanvas" xmlns:mc="http://schemas.openxmlformats.org/markup-compatibility/2006" xmlns:o="urn:schemas-microsoft-com:office:office" xmlns:r="http://schemas.openxmlformats.org/officeDocument/2006/relationships" xmlns:m="http://schemas.openxmlformats.org/officeDocument/2006/math" xmlns:v="urn:schemas-microsoft-com:vml" xmlns:wp14="http://schemas.microsoft.com/office/word/2010/wordprocessingDrawing" xmlns:wp="http://schemas.openxmlformats.org/drawingml/2006/wordprocessingDrawing" xmlns:w10="urn:schemas-microsoft-com:office:word" xmlns:w="http://schemas.openxmlformats.org/wordprocessingml/2006/main" xmlns:w14="http://schemas.microsoft.com/office/word/2010/wordml" xmlns:wpg="http://schemas.microsoft.com/office/word/2010/wordprocessingGroup" xmlns:wpi="http://schemas.microsoft.com/office/word/2010/wordprocessingInk" xmlns:wne="http://schemas.microsoft.com/office/word/2006/wordml" xmlns:wps="http://schemas.microsoft.com/office/word/2010/wordprocessingShape" mc:Ignorable="w14 wp14">
+<w:document xmlns:wpc="http://schemas.microsoft.com/office/word/2010/wordprocessingCanvas" xmlns:mc="http://schemas.openxmlformats.org/markup-compatibility/2006" xmlns:o="urn:schemas-microsoft-com:office:office" xmlns:r="http://schemas.openxmlformats.org/officeDocument/2006/relationships" xmlns:m="http://schemas.openxmlformats.org/officeDocument/2006/math" xmlns:v="urn:schemas-microsoft-com:vml" xmlns:wp14="http://schemas.microsoft.com/office/word/2010/wordprocessingDrawing" xmlns:wp="http://schemas.openxmlformats.org/drawingml/2006/wordprocessingDrawing" xmlns:w10="urn:schemas-microsoft-com:office:word" xmlns:w="http://schemas.openxmlformats.org/wordprocessingml/2006/main" xmlns:w14="http://schemas.microsoft.com/office/word/2010/wordml" xmlns:w15="http://schemas.microsoft.com/office/word/2012/wordml" xmlns:wpg="http://schemas.microsoft.com/office/word/2010/wordprocessingGroup" xmlns:wpi="http://schemas.microsoft.com/office/word/2010/wordprocessingInk" xmlns:wne="http://schemas.microsoft.com/office/word/2006/wordml" xmlns:wps="http://schemas.microsoft.com/office/word/2010/wordprocessingShape" mc:Ignorable="w14 w15 wp14">
   <w:body>
     <w:p>
       <w:pPr>
@@ -248,7 +248,7 @@
           <w:sz w:val="18"/>
           <w:szCs w:val="18"/>
         </w:rPr>
-        <w:t>June 5, 2015</w:t>
+        <w:t>August 14, 2018</w:t>
       </w:r>
       <w:r>
         <w:rPr>
@@ -312,8 +312,16 @@
       <w:tblGrid>
         <w:gridCol w:w="1128"/>
         <w:gridCol w:w="928"/>
-        <w:gridCol w:w="2767"/>
+        <w:gridCol w:w="8170"/>
         <w:gridCol w:w="1844"/>
+        <w:tblGridChange w:id="0">
+          <w:tblGrid>
+            <w:gridCol w:w="1128"/>
+            <w:gridCol w:w="928"/>
+            <w:gridCol w:w="8170"/>
+            <w:gridCol w:w="1844"/>
+          </w:tblGrid>
+        </w:tblGridChange>
       </w:tblGrid>
       <w:tr>
         <w:trPr>
@@ -337,19 +345,19 @@
                 <w:i/>
               </w:rPr>
             </w:pPr>
-            <w:bookmarkStart w:id="0" w:name="_Toc487957378"/>
-            <w:bookmarkStart w:id="1" w:name="_Toc487957406"/>
-            <w:bookmarkStart w:id="2" w:name="_Toc487957442"/>
-            <w:bookmarkStart w:id="3" w:name="_Toc488815784"/>
-            <w:bookmarkStart w:id="4" w:name="_Toc489175849"/>
+            <w:bookmarkStart w:id="1" w:name="_Toc487957378"/>
+            <w:bookmarkStart w:id="2" w:name="_Toc487957406"/>
+            <w:bookmarkStart w:id="3" w:name="_Toc487957442"/>
+            <w:bookmarkStart w:id="4" w:name="_Toc488815784"/>
+            <w:bookmarkStart w:id="5" w:name="_Toc489175849"/>
             <w:r>
               <w:t>Date</w:t>
             </w:r>
-            <w:bookmarkEnd w:id="0"/>
             <w:bookmarkEnd w:id="1"/>
             <w:bookmarkEnd w:id="2"/>
             <w:bookmarkEnd w:id="3"/>
             <w:bookmarkEnd w:id="4"/>
+            <w:bookmarkEnd w:id="5"/>
           </w:p>
         </w:tc>
         <w:tc>
@@ -386,19 +394,19 @@
                 <w:i/>
               </w:rPr>
             </w:pPr>
-            <w:bookmarkStart w:id="5" w:name="_Toc487957379"/>
-            <w:bookmarkStart w:id="6" w:name="_Toc487957407"/>
-            <w:bookmarkStart w:id="7" w:name="_Toc487957443"/>
-            <w:bookmarkStart w:id="8" w:name="_Toc488815785"/>
-            <w:bookmarkStart w:id="9" w:name="_Toc489175850"/>
+            <w:bookmarkStart w:id="6" w:name="_Toc487957379"/>
+            <w:bookmarkStart w:id="7" w:name="_Toc487957407"/>
+            <w:bookmarkStart w:id="8" w:name="_Toc487957443"/>
+            <w:bookmarkStart w:id="9" w:name="_Toc488815785"/>
+            <w:bookmarkStart w:id="10" w:name="_Toc489175850"/>
             <w:r>
               <w:t>Change Description</w:t>
             </w:r>
-            <w:bookmarkEnd w:id="5"/>
             <w:bookmarkEnd w:id="6"/>
             <w:bookmarkEnd w:id="7"/>
             <w:bookmarkEnd w:id="8"/>
             <w:bookmarkEnd w:id="9"/>
+            <w:bookmarkEnd w:id="10"/>
           </w:p>
         </w:tc>
         <w:tc>
@@ -418,19 +426,19 @@
                 <w:i/>
               </w:rPr>
             </w:pPr>
-            <w:bookmarkStart w:id="10" w:name="_Toc487957380"/>
-            <w:bookmarkStart w:id="11" w:name="_Toc487957408"/>
-            <w:bookmarkStart w:id="12" w:name="_Toc487957444"/>
-            <w:bookmarkStart w:id="13" w:name="_Toc488815786"/>
-            <w:bookmarkStart w:id="14" w:name="_Toc489175851"/>
+            <w:bookmarkStart w:id="11" w:name="_Toc487957380"/>
+            <w:bookmarkStart w:id="12" w:name="_Toc487957408"/>
+            <w:bookmarkStart w:id="13" w:name="_Toc487957444"/>
+            <w:bookmarkStart w:id="14" w:name="_Toc488815786"/>
+            <w:bookmarkStart w:id="15" w:name="_Toc489175851"/>
             <w:r>
               <w:t>Author</w:t>
             </w:r>
-            <w:bookmarkEnd w:id="10"/>
             <w:bookmarkEnd w:id="11"/>
             <w:bookmarkEnd w:id="12"/>
             <w:bookmarkEnd w:id="13"/>
             <w:bookmarkEnd w:id="14"/>
+            <w:bookmarkEnd w:id="15"/>
           </w:p>
         </w:tc>
       </w:tr>
@@ -503,6 +511,19 @@
         </w:tc>
       </w:tr>
       <w:tr>
+        <w:tblPrEx>
+          <w:tblW w:w="0" w:type="auto"/>
+          <w:tblLook w:val="0000" w:firstRow="0" w:lastRow="0" w:firstColumn="0" w:lastColumn="0" w:noHBand="0" w:noVBand="0"/>
+          <w:tblPrExChange w:id="16" w:author="Palacherla, Susmitha C (NONUS)" w:date="2018-08-14T11:18:00Z">
+            <w:tblPrEx>
+              <w:tblW w:w="0" w:type="auto"/>
+              <w:tblLook w:val="0000" w:firstRow="0" w:lastRow="0" w:firstColumn="0" w:lastColumn="0" w:noHBand="0" w:noVBand="0"/>
+            </w:tblPrEx>
+          </w:tblPrExChange>
+        </w:tblPrEx>
+        <w:trPr>
+          <w:trHeight w:val="53"/>
+        </w:trPr>
         <w:tc>
           <w:tcPr>
             <w:tcW w:w="0" w:type="auto"/>
@@ -512,6 +533,17 @@
               <w:bottom w:val="single" w:sz="6" w:space="0" w:color="C0C0C0"/>
               <w:right w:val="single" w:sz="6" w:space="0" w:color="C0C0C0"/>
             </w:tcBorders>
+            <w:tcPrChange w:id="17" w:author="Palacherla, Susmitha C (NONUS)" w:date="2018-08-14T11:18:00Z">
+              <w:tcPr>
+                <w:tcW w:w="0" w:type="auto"/>
+                <w:tcBorders>
+                  <w:top w:val="single" w:sz="6" w:space="0" w:color="C0C0C0"/>
+                  <w:left w:val="single" w:sz="6" w:space="0" w:color="C0C0C0"/>
+                  <w:bottom w:val="single" w:sz="6" w:space="0" w:color="C0C0C0"/>
+                  <w:right w:val="single" w:sz="6" w:space="0" w:color="C0C0C0"/>
+                </w:tcBorders>
+              </w:tcPr>
+            </w:tcPrChange>
           </w:tcPr>
           <w:p>
             <w:r>
@@ -528,6 +560,17 @@
               <w:bottom w:val="single" w:sz="6" w:space="0" w:color="C0C0C0"/>
               <w:right w:val="single" w:sz="6" w:space="0" w:color="C0C0C0"/>
             </w:tcBorders>
+            <w:tcPrChange w:id="18" w:author="Palacherla, Susmitha C (NONUS)" w:date="2018-08-14T11:18:00Z">
+              <w:tcPr>
+                <w:tcW w:w="0" w:type="auto"/>
+                <w:tcBorders>
+                  <w:top w:val="single" w:sz="6" w:space="0" w:color="C0C0C0"/>
+                  <w:left w:val="single" w:sz="6" w:space="0" w:color="C0C0C0"/>
+                  <w:bottom w:val="single" w:sz="6" w:space="0" w:color="C0C0C0"/>
+                  <w:right w:val="single" w:sz="6" w:space="0" w:color="C0C0C0"/>
+                </w:tcBorders>
+              </w:tcPr>
+            </w:tcPrChange>
           </w:tcPr>
           <w:p>
             <w:r>
@@ -544,6 +587,17 @@
               <w:bottom w:val="single" w:sz="6" w:space="0" w:color="C0C0C0"/>
               <w:right w:val="single" w:sz="6" w:space="0" w:color="C0C0C0"/>
             </w:tcBorders>
+            <w:tcPrChange w:id="19" w:author="Palacherla, Susmitha C (NONUS)" w:date="2018-08-14T11:18:00Z">
+              <w:tcPr>
+                <w:tcW w:w="0" w:type="auto"/>
+                <w:tcBorders>
+                  <w:top w:val="single" w:sz="6" w:space="0" w:color="C0C0C0"/>
+                  <w:left w:val="single" w:sz="6" w:space="0" w:color="C0C0C0"/>
+                  <w:bottom w:val="single" w:sz="6" w:space="0" w:color="C0C0C0"/>
+                  <w:right w:val="single" w:sz="6" w:space="0" w:color="C0C0C0"/>
+                </w:tcBorders>
+              </w:tcPr>
+            </w:tcPrChange>
           </w:tcPr>
           <w:p>
             <w:r>
@@ -560,6 +614,17 @@
               <w:bottom w:val="single" w:sz="6" w:space="0" w:color="C0C0C0"/>
               <w:right w:val="single" w:sz="6" w:space="0" w:color="C0C0C0"/>
             </w:tcBorders>
+            <w:tcPrChange w:id="20" w:author="Palacherla, Susmitha C (NONUS)" w:date="2018-08-14T11:18:00Z">
+              <w:tcPr>
+                <w:tcW w:w="0" w:type="auto"/>
+                <w:tcBorders>
+                  <w:top w:val="single" w:sz="6" w:space="0" w:color="C0C0C0"/>
+                  <w:left w:val="single" w:sz="6" w:space="0" w:color="C0C0C0"/>
+                  <w:bottom w:val="single" w:sz="6" w:space="0" w:color="C0C0C0"/>
+                  <w:right w:val="single" w:sz="6" w:space="0" w:color="C0C0C0"/>
+                </w:tcBorders>
+              </w:tcPr>
+            </w:tcPrChange>
           </w:tcPr>
           <w:p>
             <w:r>
@@ -569,6 +634,19 @@
         </w:tc>
       </w:tr>
       <w:tr>
+        <w:tblPrEx>
+          <w:tblW w:w="0" w:type="auto"/>
+          <w:tblLook w:val="0000" w:firstRow="0" w:lastRow="0" w:firstColumn="0" w:lastColumn="0" w:noHBand="0" w:noVBand="0"/>
+          <w:tblPrExChange w:id="21" w:author="Palacherla, Susmitha C (NONUS)" w:date="2018-08-14T11:18:00Z">
+            <w:tblPrEx>
+              <w:tblW w:w="0" w:type="auto"/>
+              <w:tblLook w:val="0000" w:firstRow="0" w:lastRow="0" w:firstColumn="0" w:lastColumn="0" w:noHBand="0" w:noVBand="0"/>
+            </w:tblPrEx>
+          </w:tblPrExChange>
+        </w:tblPrEx>
+        <w:trPr>
+          <w:trHeight w:val="53"/>
+        </w:trPr>
         <w:tc>
           <w:tcPr>
             <w:tcW w:w="0" w:type="auto"/>
@@ -578,8 +656,25 @@
               <w:bottom w:val="single" w:sz="6" w:space="0" w:color="C0C0C0"/>
               <w:right w:val="single" w:sz="6" w:space="0" w:color="C0C0C0"/>
             </w:tcBorders>
+            <w:tcPrChange w:id="22" w:author="Palacherla, Susmitha C (NONUS)" w:date="2018-08-14T11:18:00Z">
+              <w:tcPr>
+                <w:tcW w:w="0" w:type="auto"/>
+                <w:tcBorders>
+                  <w:top w:val="single" w:sz="6" w:space="0" w:color="C0C0C0"/>
+                  <w:left w:val="single" w:sz="6" w:space="0" w:color="C0C0C0"/>
+                  <w:bottom w:val="single" w:sz="6" w:space="0" w:color="C0C0C0"/>
+                  <w:right w:val="single" w:sz="6" w:space="0" w:color="C0C0C0"/>
+                </w:tcBorders>
+              </w:tcPr>
+            </w:tcPrChange>
           </w:tcPr>
-          <w:p/>
+          <w:p>
+            <w:ins w:id="23" w:author="Palacherla, Susmitha C (NONUS)" w:date="2018-08-14T11:18:00Z">
+              <w:r>
+                <w:t>08/14/2018</w:t>
+              </w:r>
+            </w:ins>
+          </w:p>
         </w:tc>
         <w:tc>
           <w:tcPr>
@@ -590,8 +685,25 @@
               <w:bottom w:val="single" w:sz="6" w:space="0" w:color="C0C0C0"/>
               <w:right w:val="single" w:sz="6" w:space="0" w:color="C0C0C0"/>
             </w:tcBorders>
+            <w:tcPrChange w:id="24" w:author="Palacherla, Susmitha C (NONUS)" w:date="2018-08-14T11:18:00Z">
+              <w:tcPr>
+                <w:tcW w:w="0" w:type="auto"/>
+                <w:tcBorders>
+                  <w:top w:val="single" w:sz="6" w:space="0" w:color="C0C0C0"/>
+                  <w:left w:val="single" w:sz="6" w:space="0" w:color="C0C0C0"/>
+                  <w:bottom w:val="single" w:sz="6" w:space="0" w:color="C0C0C0"/>
+                  <w:right w:val="single" w:sz="6" w:space="0" w:color="C0C0C0"/>
+                </w:tcBorders>
+              </w:tcPr>
+            </w:tcPrChange>
           </w:tcPr>
-          <w:p/>
+          <w:p>
+            <w:ins w:id="25" w:author="Palacherla, Susmitha C (NONUS)" w:date="2018-08-14T11:18:00Z">
+              <w:r>
+                <w:t>3.0</w:t>
+              </w:r>
+            </w:ins>
+          </w:p>
         </w:tc>
         <w:tc>
           <w:tcPr>
@@ -602,8 +714,28 @@
               <w:bottom w:val="single" w:sz="6" w:space="0" w:color="C0C0C0"/>
               <w:right w:val="single" w:sz="6" w:space="0" w:color="C0C0C0"/>
             </w:tcBorders>
+            <w:tcPrChange w:id="26" w:author="Palacherla, Susmitha C (NONUS)" w:date="2018-08-14T11:18:00Z">
+              <w:tcPr>
+                <w:tcW w:w="0" w:type="auto"/>
+                <w:tcBorders>
+                  <w:top w:val="single" w:sz="6" w:space="0" w:color="C0C0C0"/>
+                  <w:left w:val="single" w:sz="6" w:space="0" w:color="C0C0C0"/>
+                  <w:bottom w:val="single" w:sz="6" w:space="0" w:color="C0C0C0"/>
+                  <w:right w:val="single" w:sz="6" w:space="0" w:color="C0C0C0"/>
+                </w:tcBorders>
+              </w:tcPr>
+            </w:tcPrChange>
           </w:tcPr>
-          <w:p/>
+          <w:p>
+            <w:ins w:id="27" w:author="Palacherla, Susmitha C (NONUS)" w:date="2018-08-14T11:18:00Z">
+              <w:r>
+                <w:t>TFS 11743 - L</w:t>
+              </w:r>
+              <w:r>
+                <w:t>imit the number of records which can be exported to excel from historical dashboard</w:t>
+              </w:r>
+            </w:ins>
+          </w:p>
         </w:tc>
         <w:tc>
           <w:tcPr>
@@ -614,8 +746,25 @@
               <w:bottom w:val="single" w:sz="6" w:space="0" w:color="C0C0C0"/>
               <w:right w:val="single" w:sz="6" w:space="0" w:color="C0C0C0"/>
             </w:tcBorders>
+            <w:tcPrChange w:id="28" w:author="Palacherla, Susmitha C (NONUS)" w:date="2018-08-14T11:18:00Z">
+              <w:tcPr>
+                <w:tcW w:w="0" w:type="auto"/>
+                <w:tcBorders>
+                  <w:top w:val="single" w:sz="6" w:space="0" w:color="C0C0C0"/>
+                  <w:left w:val="single" w:sz="6" w:space="0" w:color="C0C0C0"/>
+                  <w:bottom w:val="single" w:sz="6" w:space="0" w:color="C0C0C0"/>
+                  <w:right w:val="single" w:sz="6" w:space="0" w:color="C0C0C0"/>
+                </w:tcBorders>
+              </w:tcPr>
+            </w:tcPrChange>
           </w:tcPr>
-          <w:p/>
+          <w:p>
+            <w:ins w:id="29" w:author="Palacherla, Susmitha C (NONUS)" w:date="2018-08-14T11:19:00Z">
+              <w:r>
+                <w:t>Susmitha Palacherla</w:t>
+              </w:r>
+            </w:ins>
+          </w:p>
         </w:tc>
       </w:tr>
       <w:tr>
@@ -826,6 +975,7 @@
               <w:tab w:val="right" w:leader="dot" w:pos="13670"/>
             </w:tabs>
             <w:rPr>
+              <w:ins w:id="30" w:author="Palacherla, Susmitha C (NONUS)" w:date="2018-08-14T14:21:00Z"/>
               <w:rFonts w:asciiTheme="minorHAnsi" w:eastAsiaTheme="minorEastAsia" w:hAnsiTheme="minorHAnsi" w:cstheme="minorBidi"/>
               <w:noProof/>
               <w:sz w:val="22"/>
@@ -841,7 +991,47 @@
           <w:r>
             <w:fldChar w:fldCharType="separate"/>
           </w:r>
-          <w:hyperlink w:anchor="_Toc421277508" w:history="1">
+          <w:ins w:id="31" w:author="Palacherla, Susmitha C (NONUS)" w:date="2018-08-14T14:21:00Z">
+            <w:r>
+              <w:rPr>
+                <w:rStyle w:val="Hyperlink"/>
+                <w:noProof/>
+              </w:rPr>
+              <w:fldChar w:fldCharType="begin"/>
+            </w:r>
+            <w:r>
+              <w:rPr>
+                <w:rStyle w:val="Hyperlink"/>
+                <w:noProof/>
+              </w:rPr>
+              <w:instrText xml:space="preserve"> </w:instrText>
+            </w:r>
+            <w:r>
+              <w:rPr>
+                <w:noProof/>
+              </w:rPr>
+              <w:instrText>HYPERLINK \l "_Toc522019803"</w:instrText>
+            </w:r>
+            <w:r>
+              <w:rPr>
+                <w:rStyle w:val="Hyperlink"/>
+                <w:noProof/>
+              </w:rPr>
+              <w:instrText xml:space="preserve"> </w:instrText>
+            </w:r>
+            <w:r>
+              <w:rPr>
+                <w:rStyle w:val="Hyperlink"/>
+                <w:noProof/>
+              </w:rPr>
+            </w:r>
+            <w:r>
+              <w:rPr>
+                <w:rStyle w:val="Hyperlink"/>
+                <w:noProof/>
+              </w:rPr>
+              <w:fldChar w:fldCharType="separate"/>
+            </w:r>
             <w:r>
               <w:rPr>
                 <w:rStyle w:val="Hyperlink"/>
@@ -884,7 +1074,7 @@
                 <w:noProof/>
                 <w:webHidden/>
               </w:rPr>
-              <w:instrText xml:space="preserve"> PAGEREF _Toc421277508 \h </w:instrText>
+              <w:instrText xml:space="preserve"> PAGEREF _Toc522019803 \h </w:instrText>
             </w:r>
             <w:r>
               <w:rPr>
@@ -892,28 +1082,37 @@
                 <w:webHidden/>
               </w:rPr>
             </w:r>
+          </w:ins>
+          <w:r>
+            <w:rPr>
+              <w:noProof/>
+              <w:webHidden/>
+            </w:rPr>
+            <w:fldChar w:fldCharType="separate"/>
+          </w:r>
+          <w:ins w:id="32" w:author="Palacherla, Susmitha C (NONUS)" w:date="2018-08-14T14:21:00Z">
             <w:r>
               <w:rPr>
                 <w:noProof/>
                 <w:webHidden/>
               </w:rPr>
-              <w:fldChar w:fldCharType="separate"/>
+              <w:t>4</w:t>
             </w:r>
             <w:r>
               <w:rPr>
                 <w:noProof/>
                 <w:webHidden/>
               </w:rPr>
-              <w:t>4</w:t>
-            </w:r>
-            <w:r>
-              <w:rPr>
-                <w:noProof/>
-                <w:webHidden/>
-              </w:rPr>
               <w:fldChar w:fldCharType="end"/>
             </w:r>
-          </w:hyperlink>
+            <w:r>
+              <w:rPr>
+                <w:rStyle w:val="Hyperlink"/>
+                <w:noProof/>
+              </w:rPr>
+              <w:fldChar w:fldCharType="end"/>
+            </w:r>
+          </w:ins>
         </w:p>
         <w:p>
           <w:pPr>
@@ -923,13 +1122,54 @@
               <w:tab w:val="right" w:leader="dot" w:pos="13670"/>
             </w:tabs>
             <w:rPr>
+              <w:ins w:id="33" w:author="Palacherla, Susmitha C (NONUS)" w:date="2018-08-14T14:21:00Z"/>
               <w:rFonts w:asciiTheme="minorHAnsi" w:eastAsiaTheme="minorEastAsia" w:hAnsiTheme="minorHAnsi" w:cstheme="minorBidi"/>
               <w:noProof/>
               <w:sz w:val="22"/>
               <w:szCs w:val="22"/>
             </w:rPr>
           </w:pPr>
-          <w:hyperlink w:anchor="_Toc421277509" w:history="1">
+          <w:ins w:id="34" w:author="Palacherla, Susmitha C (NONUS)" w:date="2018-08-14T14:21:00Z">
+            <w:r>
+              <w:rPr>
+                <w:rStyle w:val="Hyperlink"/>
+                <w:noProof/>
+              </w:rPr>
+              <w:fldChar w:fldCharType="begin"/>
+            </w:r>
+            <w:r>
+              <w:rPr>
+                <w:rStyle w:val="Hyperlink"/>
+                <w:noProof/>
+              </w:rPr>
+              <w:instrText xml:space="preserve"> </w:instrText>
+            </w:r>
+            <w:r>
+              <w:rPr>
+                <w:noProof/>
+              </w:rPr>
+              <w:instrText>HYPERLINK \l "_Toc522019804"</w:instrText>
+            </w:r>
+            <w:r>
+              <w:rPr>
+                <w:rStyle w:val="Hyperlink"/>
+                <w:noProof/>
+              </w:rPr>
+              <w:instrText xml:space="preserve"> </w:instrText>
+            </w:r>
+            <w:r>
+              <w:rPr>
+                <w:rStyle w:val="Hyperlink"/>
+                <w:noProof/>
+              </w:rPr>
+            </w:r>
+            <w:r>
+              <w:rPr>
+                <w:rStyle w:val="Hyperlink"/>
+                <w:noProof/>
+              </w:rPr>
+              <w:fldChar w:fldCharType="separate"/>
+            </w:r>
             <w:r>
               <w:rPr>
                 <w:rStyle w:val="Hyperlink"/>
@@ -972,7 +1212,7 @@
                 <w:noProof/>
                 <w:webHidden/>
               </w:rPr>
-              <w:instrText xml:space="preserve"> PAGEREF _Toc421277509 \h </w:instrText>
+              <w:instrText xml:space="preserve"> PAGEREF _Toc522019804 \h </w:instrText>
             </w:r>
             <w:r>
               <w:rPr>
@@ -980,28 +1220,297 @@
                 <w:webHidden/>
               </w:rPr>
             </w:r>
+          </w:ins>
+          <w:r>
+            <w:rPr>
+              <w:noProof/>
+              <w:webHidden/>
+            </w:rPr>
+            <w:fldChar w:fldCharType="separate"/>
+          </w:r>
+          <w:ins w:id="35" w:author="Palacherla, Susmitha C (NONUS)" w:date="2018-08-14T14:21:00Z">
             <w:r>
               <w:rPr>
                 <w:noProof/>
                 <w:webHidden/>
               </w:rPr>
+              <w:t>5</w:t>
+            </w:r>
+            <w:r>
+              <w:rPr>
+                <w:noProof/>
+                <w:webHidden/>
+              </w:rPr>
+              <w:fldChar w:fldCharType="end"/>
+            </w:r>
+            <w:r>
+              <w:rPr>
+                <w:rStyle w:val="Hyperlink"/>
+                <w:noProof/>
+              </w:rPr>
+              <w:fldChar w:fldCharType="end"/>
+            </w:r>
+          </w:ins>
+        </w:p>
+        <w:p>
+          <w:pPr>
+            <w:pStyle w:val="TOC2"/>
+            <w:tabs>
+              <w:tab w:val="left" w:pos="660"/>
+              <w:tab w:val="right" w:leader="dot" w:pos="13670"/>
+            </w:tabs>
+            <w:rPr>
+              <w:ins w:id="36" w:author="Palacherla, Susmitha C (NONUS)" w:date="2018-08-14T14:21:00Z"/>
+              <w:rFonts w:asciiTheme="minorHAnsi" w:eastAsiaTheme="minorEastAsia" w:hAnsiTheme="minorHAnsi" w:cstheme="minorBidi"/>
+              <w:noProof/>
+              <w:sz w:val="22"/>
+              <w:szCs w:val="22"/>
+            </w:rPr>
+          </w:pPr>
+          <w:ins w:id="37" w:author="Palacherla, Susmitha C (NONUS)" w:date="2018-08-14T14:21:00Z">
+            <w:r>
+              <w:rPr>
+                <w:rStyle w:val="Hyperlink"/>
+                <w:noProof/>
+              </w:rPr>
+              <w:fldChar w:fldCharType="begin"/>
+            </w:r>
+            <w:r>
+              <w:rPr>
+                <w:rStyle w:val="Hyperlink"/>
+                <w:noProof/>
+              </w:rPr>
+              <w:instrText xml:space="preserve"> </w:instrText>
+            </w:r>
+            <w:r>
+              <w:rPr>
+                <w:noProof/>
+              </w:rPr>
+              <w:instrText>HYPERLINK \l "_Toc522019805"</w:instrText>
+            </w:r>
+            <w:r>
+              <w:rPr>
+                <w:rStyle w:val="Hyperlink"/>
+                <w:noProof/>
+              </w:rPr>
+              <w:instrText xml:space="preserve"> </w:instrText>
+            </w:r>
+            <w:r>
+              <w:rPr>
+                <w:rStyle w:val="Hyperlink"/>
+                <w:noProof/>
+              </w:rPr>
+            </w:r>
+            <w:r>
+              <w:rPr>
+                <w:rStyle w:val="Hyperlink"/>
+                <w:noProof/>
+              </w:rPr>
               <w:fldChar w:fldCharType="separate"/>
             </w:r>
             <w:r>
               <w:rPr>
+                <w:rStyle w:val="Hyperlink"/>
+                <w:noProof/>
+              </w:rPr>
+              <w:t>3.</w:t>
+            </w:r>
+            <w:r>
+              <w:rPr>
+                <w:rFonts w:asciiTheme="minorHAnsi" w:eastAsiaTheme="minorEastAsia" w:hAnsiTheme="minorHAnsi" w:cstheme="minorBidi"/>
+                <w:noProof/>
+                <w:sz w:val="22"/>
+                <w:szCs w:val="22"/>
+              </w:rPr>
+              <w:tab/>
+            </w:r>
+            <w:r>
+              <w:rPr>
+                <w:rStyle w:val="Hyperlink"/>
+                <w:noProof/>
+              </w:rPr>
+              <w:t>TFS 11743 - Limit the number of records which can be exported to excel from historical dashboard</w:t>
+            </w:r>
+            <w:r>
+              <w:rPr>
                 <w:noProof/>
                 <w:webHidden/>
               </w:rPr>
-              <w:t>5</w:t>
+              <w:tab/>
             </w:r>
             <w:r>
               <w:rPr>
                 <w:noProof/>
                 <w:webHidden/>
               </w:rPr>
+              <w:fldChar w:fldCharType="begin"/>
+            </w:r>
+            <w:r>
+              <w:rPr>
+                <w:noProof/>
+                <w:webHidden/>
+              </w:rPr>
+              <w:instrText xml:space="preserve"> PAGEREF _Toc522019805 \h </w:instrText>
+            </w:r>
+            <w:r>
+              <w:rPr>
+                <w:noProof/>
+                <w:webHidden/>
+              </w:rPr>
+            </w:r>
+          </w:ins>
+          <w:r>
+            <w:rPr>
+              <w:noProof/>
+              <w:webHidden/>
+            </w:rPr>
+            <w:fldChar w:fldCharType="separate"/>
+          </w:r>
+          <w:ins w:id="38" w:author="Palacherla, Susmitha C (NONUS)" w:date="2018-08-14T14:21:00Z">
+            <w:r>
+              <w:rPr>
+                <w:noProof/>
+                <w:webHidden/>
+              </w:rPr>
+              <w:t>8</w:t>
+            </w:r>
+            <w:r>
+              <w:rPr>
+                <w:noProof/>
+                <w:webHidden/>
+              </w:rPr>
               <w:fldChar w:fldCharType="end"/>
             </w:r>
-          </w:hyperlink>
+            <w:r>
+              <w:rPr>
+                <w:rStyle w:val="Hyperlink"/>
+                <w:noProof/>
+              </w:rPr>
+              <w:fldChar w:fldCharType="end"/>
+            </w:r>
+          </w:ins>
+        </w:p>
+        <w:p>
+          <w:pPr>
+            <w:pStyle w:val="TOC2"/>
+            <w:tabs>
+              <w:tab w:val="left" w:pos="660"/>
+              <w:tab w:val="right" w:leader="dot" w:pos="13670"/>
+            </w:tabs>
+            <w:rPr>
+              <w:del w:id="39" w:author="Palacherla, Susmitha C (NONUS)" w:date="2018-08-14T14:21:00Z"/>
+              <w:rFonts w:asciiTheme="minorHAnsi" w:eastAsiaTheme="minorEastAsia" w:hAnsiTheme="minorHAnsi" w:cstheme="minorBidi"/>
+              <w:noProof/>
+              <w:sz w:val="22"/>
+              <w:szCs w:val="22"/>
+            </w:rPr>
+          </w:pPr>
+          <w:del w:id="40" w:author="Palacherla, Susmitha C (NONUS)" w:date="2018-08-14T14:21:00Z">
+            <w:r>
+              <w:rPr>
+                <w:rStyle w:val="Hyperlink"/>
+                <w:noProof/>
+                <w:rPrChange w:id="41" w:author="Palacherla, Susmitha C (NONUS)" w:date="2018-08-14T14:21:00Z">
+                  <w:rPr>
+                    <w:rStyle w:val="Hyperlink"/>
+                    <w:noProof/>
+                  </w:rPr>
+                </w:rPrChange>
+              </w:rPr>
+              <w:delText>1.</w:delText>
+            </w:r>
+            <w:r>
+              <w:rPr>
+                <w:rFonts w:asciiTheme="minorHAnsi" w:eastAsiaTheme="minorEastAsia" w:hAnsiTheme="minorHAnsi" w:cstheme="minorBidi"/>
+                <w:noProof/>
+                <w:sz w:val="22"/>
+                <w:szCs w:val="22"/>
+              </w:rPr>
+              <w:tab/>
+            </w:r>
+            <w:r>
+              <w:rPr>
+                <w:rStyle w:val="Hyperlink"/>
+                <w:noProof/>
+                <w:rPrChange w:id="42" w:author="Palacherla, Susmitha C (NONUS)" w:date="2018-08-14T14:21:00Z">
+                  <w:rPr>
+                    <w:rStyle w:val="Hyperlink"/>
+                    <w:noProof/>
+                  </w:rPr>
+                </w:rPrChange>
+              </w:rPr>
+              <w:delText>SCR 12978 Update eCL Access Control App to point to new eCoaching db</w:delText>
+            </w:r>
+            <w:r>
+              <w:rPr>
+                <w:noProof/>
+                <w:webHidden/>
+              </w:rPr>
+              <w:tab/>
+              <w:delText>4</w:delText>
+            </w:r>
+          </w:del>
+        </w:p>
+        <w:p>
+          <w:pPr>
+            <w:pStyle w:val="TOC2"/>
+            <w:tabs>
+              <w:tab w:val="left" w:pos="660"/>
+              <w:tab w:val="right" w:leader="dot" w:pos="13670"/>
+            </w:tabs>
+            <w:rPr>
+              <w:del w:id="43" w:author="Palacherla, Susmitha C (NONUS)" w:date="2018-08-14T14:21:00Z"/>
+              <w:rFonts w:asciiTheme="minorHAnsi" w:eastAsiaTheme="minorEastAsia" w:hAnsiTheme="minorHAnsi" w:cstheme="minorBidi"/>
+              <w:noProof/>
+              <w:sz w:val="22"/>
+              <w:szCs w:val="22"/>
+            </w:rPr>
+          </w:pPr>
+          <w:del w:id="44" w:author="Palacherla, Susmitha C (NONUS)" w:date="2018-08-14T14:21:00Z">
+            <w:r>
+              <w:rPr>
+                <w:rStyle w:val="Hyperlink"/>
+                <w:noProof/>
+                <w:rPrChange w:id="45" w:author="Palacherla, Susmitha C (NONUS)" w:date="2018-08-14T14:21:00Z">
+                  <w:rPr>
+                    <w:rStyle w:val="Hyperlink"/>
+                    <w:noProof/>
+                  </w:rPr>
+                </w:rPrChange>
+              </w:rPr>
+              <w:delText>2.</w:delText>
+            </w:r>
+            <w:r>
+              <w:rPr>
+                <w:rFonts w:asciiTheme="minorHAnsi" w:eastAsiaTheme="minorEastAsia" w:hAnsiTheme="minorHAnsi" w:cstheme="minorBidi"/>
+                <w:noProof/>
+                <w:sz w:val="22"/>
+                <w:szCs w:val="22"/>
+              </w:rPr>
+              <w:tab/>
+            </w:r>
+            <w:r>
+              <w:rPr>
+                <w:rStyle w:val="Hyperlink"/>
+                <w:noProof/>
+                <w:rPrChange w:id="46" w:author="Palacherla, Susmitha C (NONUS)" w:date="2018-08-14T14:21:00Z">
+                  <w:rPr>
+                    <w:rStyle w:val="Hyperlink"/>
+                    <w:noProof/>
+                  </w:rPr>
+                </w:rPrChange>
+              </w:rPr>
+              <w:delText>SCR 14676 Procedure for Historical dashboard export</w:delText>
+            </w:r>
+            <w:r>
+              <w:rPr>
+                <w:noProof/>
+                <w:webHidden/>
+              </w:rPr>
+              <w:tab/>
+              <w:delText>5</w:delText>
+            </w:r>
+          </w:del>
         </w:p>
         <w:p>
           <w:r>
@@ -1024,9 +1533,12 @@
     </w:p>
     <w:p/>
     <w:p/>
+    <w:p/>
+    <w:p/>
+    <w:p/>
     <w:p>
-      <w:bookmarkStart w:id="15" w:name="_GoBack"/>
-      <w:bookmarkEnd w:id="15"/>
+      <w:bookmarkStart w:id="47" w:name="_GoBack"/>
+      <w:bookmarkEnd w:id="47"/>
     </w:p>
     <w:p/>
     <w:p/>
@@ -1057,9 +1569,6 @@
     <w:p/>
     <w:p/>
     <w:p/>
-    <w:p/>
-    <w:p/>
-    <w:p/>
     <w:p>
       <w:pPr>
         <w:pStyle w:val="Heading2"/>
@@ -1068,34 +1577,18 @@
           <w:numId w:val="44"/>
         </w:numPr>
       </w:pPr>
-      <w:bookmarkStart w:id="16" w:name="_Toc391395339"/>
-      <w:bookmarkStart w:id="17" w:name="_Toc421277508"/>
+      <w:bookmarkStart w:id="48" w:name="_Toc391395339"/>
+      <w:bookmarkStart w:id="49" w:name="_Toc522019803"/>
       <w:r>
-        <w:t xml:space="preserve">SCR 12978 Update </w:t>
+        <w:t>SCR 12978 Update eCL Access Control App to point to new eCoaching db</w:t>
       </w:r>
-      <w:proofErr w:type="spellStart"/>
-      <w:proofErr w:type="gramStart"/>
-      <w:r>
-        <w:t>eCL</w:t>
-      </w:r>
-      <w:proofErr w:type="spellEnd"/>
-      <w:proofErr w:type="gramEnd"/>
-      <w:r>
-        <w:t xml:space="preserve"> Access Control App to point to new eCoaching </w:t>
-      </w:r>
-      <w:proofErr w:type="spellStart"/>
-      <w:r>
-        <w:t>db</w:t>
-      </w:r>
-      <w:bookmarkEnd w:id="16"/>
-      <w:bookmarkEnd w:id="17"/>
-      <w:proofErr w:type="spellEnd"/>
+      <w:bookmarkEnd w:id="48"/>
+      <w:bookmarkEnd w:id="49"/>
     </w:p>
     <w:p/>
     <w:tbl>
       <w:tblPr>
         <w:tblW w:w="0" w:type="auto"/>
-        <w:tblInd w:w="-612" w:type="dxa"/>
         <w:tblBorders>
           <w:top w:val="single" w:sz="4" w:space="0" w:color="auto"/>
           <w:left w:val="single" w:sz="4" w:space="0" w:color="auto"/>
@@ -1106,19 +1599,52 @@
         </w:tblBorders>
         <w:tblLayout w:type="fixed"/>
         <w:tblLook w:val="0000" w:firstRow="0" w:lastRow="0" w:firstColumn="0" w:lastColumn="0" w:noHBand="0" w:noVBand="0"/>
+        <w:tblPrChange w:id="50" w:author="Palacherla, Susmitha C (NONUS)" w:date="2018-08-14T11:21:00Z">
+          <w:tblPr>
+            <w:tblW w:w="0" w:type="auto"/>
+            <w:tblInd w:w="-612" w:type="dxa"/>
+            <w:tblBorders>
+              <w:top w:val="single" w:sz="4" w:space="0" w:color="auto"/>
+              <w:left w:val="single" w:sz="4" w:space="0" w:color="auto"/>
+              <w:bottom w:val="single" w:sz="4" w:space="0" w:color="auto"/>
+              <w:right w:val="single" w:sz="4" w:space="0" w:color="auto"/>
+              <w:insideH w:val="single" w:sz="4" w:space="0" w:color="auto"/>
+              <w:insideV w:val="single" w:sz="4" w:space="0" w:color="auto"/>
+            </w:tblBorders>
+            <w:tblLayout w:type="fixed"/>
+            <w:tblLook w:val="0000" w:firstRow="0" w:lastRow="0" w:firstColumn="0" w:lastColumn="0" w:noHBand="0" w:noVBand="0"/>
+          </w:tblPr>
+        </w:tblPrChange>
       </w:tblPr>
       <w:tblGrid>
         <w:gridCol w:w="2549"/>
         <w:gridCol w:w="10455"/>
+        <w:tblGridChange w:id="51">
+          <w:tblGrid>
+            <w:gridCol w:w="2549"/>
+            <w:gridCol w:w="10455"/>
+          </w:tblGrid>
+        </w:tblGridChange>
       </w:tblGrid>
       <w:tr>
         <w:trPr>
           <w:tblHeader/>
+          <w:trPrChange w:id="52" w:author="Palacherla, Susmitha C (NONUS)" w:date="2018-08-14T11:21:00Z">
+            <w:trPr>
+              <w:tblHeader/>
+            </w:trPr>
+          </w:trPrChange>
         </w:trPr>
         <w:tc>
           <w:tcPr>
             <w:tcW w:w="2549" w:type="dxa"/>
             <w:shd w:val="solid" w:color="auto" w:fill="000000"/>
+            <w:tcPrChange w:id="53" w:author="Palacherla, Susmitha C (NONUS)" w:date="2018-08-14T11:21:00Z">
+              <w:tcPr>
+                <w:tcW w:w="2549" w:type="dxa"/>
+                <w:shd w:val="solid" w:color="auto" w:fill="000000"/>
+              </w:tcPr>
+            </w:tcPrChange>
           </w:tcPr>
           <w:p>
             <w:r>
@@ -1130,6 +1656,12 @@
           <w:tcPr>
             <w:tcW w:w="10455" w:type="dxa"/>
             <w:shd w:val="solid" w:color="auto" w:fill="000000"/>
+            <w:tcPrChange w:id="54" w:author="Palacherla, Susmitha C (NONUS)" w:date="2018-08-14T11:21:00Z">
+              <w:tcPr>
+                <w:tcW w:w="10455" w:type="dxa"/>
+                <w:shd w:val="solid" w:color="auto" w:fill="000000"/>
+              </w:tcPr>
+            </w:tcPrChange>
           </w:tcPr>
           <w:p>
             <w:r>
@@ -1142,6 +1674,11 @@
         <w:tc>
           <w:tcPr>
             <w:tcW w:w="2549" w:type="dxa"/>
+            <w:tcPrChange w:id="55" w:author="Palacherla, Susmitha C (NONUS)" w:date="2018-08-14T11:21:00Z">
+              <w:tcPr>
+                <w:tcW w:w="2549" w:type="dxa"/>
+              </w:tcPr>
+            </w:tcPrChange>
           </w:tcPr>
           <w:p>
             <w:r>
@@ -1152,6 +1689,11 @@
         <w:tc>
           <w:tcPr>
             <w:tcW w:w="10455" w:type="dxa"/>
+            <w:tcPrChange w:id="56" w:author="Palacherla, Susmitha C (NONUS)" w:date="2018-08-14T11:21:00Z">
+              <w:tcPr>
+                <w:tcW w:w="10455" w:type="dxa"/>
+              </w:tcPr>
+            </w:tcPrChange>
           </w:tcPr>
           <w:p>
             <w:r>
@@ -1164,6 +1706,11 @@
         <w:tc>
           <w:tcPr>
             <w:tcW w:w="2549" w:type="dxa"/>
+            <w:tcPrChange w:id="57" w:author="Palacherla, Susmitha C (NONUS)" w:date="2018-08-14T11:21:00Z">
+              <w:tcPr>
+                <w:tcW w:w="2549" w:type="dxa"/>
+              </w:tcPr>
+            </w:tcPrChange>
           </w:tcPr>
           <w:p>
             <w:r>
@@ -1174,18 +1721,15 @@
         <w:tc>
           <w:tcPr>
             <w:tcW w:w="10455" w:type="dxa"/>
+            <w:tcPrChange w:id="58" w:author="Palacherla, Susmitha C (NONUS)" w:date="2018-08-14T11:21:00Z">
+              <w:tcPr>
+                <w:tcW w:w="10455" w:type="dxa"/>
+              </w:tcPr>
+            </w:tcPrChange>
           </w:tcPr>
           <w:p>
             <w:r>
-              <w:t xml:space="preserve">A stored procedure needed by the Historical dashboard </w:t>
-            </w:r>
-            <w:proofErr w:type="spellStart"/>
-            <w:r>
-              <w:t>ACl</w:t>
-            </w:r>
-            <w:proofErr w:type="spellEnd"/>
-            <w:r>
-              <w:t xml:space="preserve"> app was missing. It was created.</w:t>
+              <w:t>A stored procedure needed by the Historical dashboard ACl app was missing. It was created.</w:t>
             </w:r>
           </w:p>
         </w:tc>
@@ -1194,6 +1738,11 @@
         <w:tc>
           <w:tcPr>
             <w:tcW w:w="2549" w:type="dxa"/>
+            <w:tcPrChange w:id="59" w:author="Palacherla, Susmitha C (NONUS)" w:date="2018-08-14T11:21:00Z">
+              <w:tcPr>
+                <w:tcW w:w="2549" w:type="dxa"/>
+              </w:tcPr>
+            </w:tcPrChange>
           </w:tcPr>
           <w:p>
             <w:r>
@@ -1204,15 +1753,15 @@
         <w:tc>
           <w:tcPr>
             <w:tcW w:w="10455" w:type="dxa"/>
+            <w:tcPrChange w:id="60" w:author="Palacherla, Susmitha C (NONUS)" w:date="2018-08-14T11:21:00Z">
+              <w:tcPr>
+                <w:tcW w:w="10455" w:type="dxa"/>
+              </w:tcPr>
+            </w:tcPrChange>
           </w:tcPr>
           <w:p>
-            <w:proofErr w:type="spellStart"/>
-            <w:r>
-              <w:t>eCoaching_Dev</w:t>
-            </w:r>
-            <w:proofErr w:type="spellEnd"/>
-            <w:r>
-              <w:t xml:space="preserve"> database on vrivfssdbt02\scord01,1437 </w:t>
+            <w:r>
+              <w:t xml:space="preserve">eCoaching_Dev database on vrivfssdbt02\scord01,1437 </w:t>
             </w:r>
           </w:p>
         </w:tc>
@@ -1221,6 +1770,11 @@
         <w:tc>
           <w:tcPr>
             <w:tcW w:w="2549" w:type="dxa"/>
+            <w:tcPrChange w:id="61" w:author="Palacherla, Susmitha C (NONUS)" w:date="2018-08-14T11:21:00Z">
+              <w:tcPr>
+                <w:tcW w:w="2549" w:type="dxa"/>
+              </w:tcPr>
+            </w:tcPrChange>
           </w:tcPr>
           <w:p>
             <w:r>
@@ -1231,6 +1785,11 @@
         <w:tc>
           <w:tcPr>
             <w:tcW w:w="10455" w:type="dxa"/>
+            <w:tcPrChange w:id="62" w:author="Palacherla, Susmitha C (NONUS)" w:date="2018-08-14T11:21:00Z">
+              <w:tcPr>
+                <w:tcW w:w="10455" w:type="dxa"/>
+              </w:tcPr>
+            </w:tcPrChange>
           </w:tcPr>
           <w:p>
             <w:r>
@@ -1270,6 +1829,11 @@
         <w:tc>
           <w:tcPr>
             <w:tcW w:w="2549" w:type="dxa"/>
+            <w:tcPrChange w:id="63" w:author="Palacherla, Susmitha C (NONUS)" w:date="2018-08-14T11:21:00Z">
+              <w:tcPr>
+                <w:tcW w:w="2549" w:type="dxa"/>
+              </w:tcPr>
+            </w:tcPrChange>
           </w:tcPr>
           <w:p>
             <w:r>
@@ -1280,13 +1844,16 @@
         <w:tc>
           <w:tcPr>
             <w:tcW w:w="10455" w:type="dxa"/>
+            <w:tcPrChange w:id="64" w:author="Palacherla, Susmitha C (NONUS)" w:date="2018-08-14T11:21:00Z">
+              <w:tcPr>
+                <w:tcW w:w="10455" w:type="dxa"/>
+              </w:tcPr>
+            </w:tcPrChange>
           </w:tcPr>
           <w:p>
-            <w:proofErr w:type="spellStart"/>
             <w:r>
               <w:t>CCO_eCoaching_Historical_Dashboard_Create.sql</w:t>
             </w:r>
-            <w:proofErr w:type="spellEnd"/>
           </w:p>
         </w:tc>
       </w:tr>
@@ -1294,6 +1861,11 @@
         <w:tc>
           <w:tcPr>
             <w:tcW w:w="2549" w:type="dxa"/>
+            <w:tcPrChange w:id="65" w:author="Palacherla, Susmitha C (NONUS)" w:date="2018-08-14T11:21:00Z">
+              <w:tcPr>
+                <w:tcW w:w="2549" w:type="dxa"/>
+              </w:tcPr>
+            </w:tcPrChange>
           </w:tcPr>
           <w:p>
             <w:r>
@@ -1304,18 +1876,15 @@
         <w:tc>
           <w:tcPr>
             <w:tcW w:w="10455" w:type="dxa"/>
+            <w:tcPrChange w:id="66" w:author="Palacherla, Susmitha C (NONUS)" w:date="2018-08-14T11:21:00Z">
+              <w:tcPr>
+                <w:tcW w:w="10455" w:type="dxa"/>
+              </w:tcPr>
+            </w:tcPrChange>
           </w:tcPr>
           <w:p>
             <w:r>
-              <w:t xml:space="preserve">SP returns if </w:t>
-            </w:r>
-            <w:proofErr w:type="spellStart"/>
-            <w:r>
-              <w:t>lanid</w:t>
-            </w:r>
-            <w:proofErr w:type="spellEnd"/>
-            <w:r>
-              <w:t xml:space="preserve"> passed is an admin or not.</w:t>
+              <w:t>SP returns if lanid passed is an admin or not.</w:t>
             </w:r>
           </w:p>
         </w:tc>
@@ -1324,8 +1893,7 @@
     <w:p/>
     <w:tbl>
       <w:tblPr>
-        <w:tblW w:w="13500" w:type="dxa"/>
-        <w:tblInd w:w="-612" w:type="dxa"/>
+        <w:tblW w:w="12978" w:type="dxa"/>
         <w:tblBorders>
           <w:top w:val="double" w:sz="4" w:space="0" w:color="auto"/>
           <w:left w:val="double" w:sz="4" w:space="0" w:color="auto"/>
@@ -1336,23 +1904,60 @@
         </w:tblBorders>
         <w:tblLayout w:type="fixed"/>
         <w:tblLook w:val="0000" w:firstRow="0" w:lastRow="0" w:firstColumn="0" w:lastColumn="0" w:noHBand="0" w:noVBand="0"/>
+        <w:tblPrChange w:id="67" w:author="Palacherla, Susmitha C (NONUS)" w:date="2018-08-14T11:21:00Z">
+          <w:tblPr>
+            <w:tblW w:w="13500" w:type="dxa"/>
+            <w:tblInd w:w="-612" w:type="dxa"/>
+            <w:tblBorders>
+              <w:top w:val="double" w:sz="4" w:space="0" w:color="auto"/>
+              <w:left w:val="double" w:sz="4" w:space="0" w:color="auto"/>
+              <w:bottom w:val="double" w:sz="4" w:space="0" w:color="auto"/>
+              <w:right w:val="double" w:sz="4" w:space="0" w:color="auto"/>
+              <w:insideH w:val="single" w:sz="6" w:space="0" w:color="auto"/>
+              <w:insideV w:val="single" w:sz="6" w:space="0" w:color="auto"/>
+            </w:tblBorders>
+            <w:tblLayout w:type="fixed"/>
+            <w:tblLook w:val="0000" w:firstRow="0" w:lastRow="0" w:firstColumn="0" w:lastColumn="0" w:noHBand="0" w:noVBand="0"/>
+          </w:tblPr>
+        </w:tblPrChange>
       </w:tblPr>
       <w:tblGrid>
         <w:gridCol w:w="900"/>
         <w:gridCol w:w="3960"/>
         <w:gridCol w:w="4500"/>
         <w:gridCol w:w="1260"/>
-        <w:gridCol w:w="2880"/>
+        <w:gridCol w:w="2358"/>
+        <w:tblGridChange w:id="68">
+          <w:tblGrid>
+            <w:gridCol w:w="900"/>
+            <w:gridCol w:w="3960"/>
+            <w:gridCol w:w="4500"/>
+            <w:gridCol w:w="1260"/>
+            <w:gridCol w:w="2880"/>
+          </w:tblGrid>
+        </w:tblGridChange>
       </w:tblGrid>
       <w:tr>
         <w:trPr>
           <w:cantSplit/>
           <w:tblHeader/>
+          <w:trPrChange w:id="69" w:author="Palacherla, Susmitha C (NONUS)" w:date="2018-08-14T11:21:00Z">
+            <w:trPr>
+              <w:cantSplit/>
+              <w:tblHeader/>
+            </w:trPr>
+          </w:trPrChange>
         </w:trPr>
         <w:tc>
           <w:tcPr>
             <w:tcW w:w="900" w:type="dxa"/>
             <w:shd w:val="clear" w:color="auto" w:fill="A6A6A6"/>
+            <w:tcPrChange w:id="70" w:author="Palacherla, Susmitha C (NONUS)" w:date="2018-08-14T11:21:00Z">
+              <w:tcPr>
+                <w:tcW w:w="900" w:type="dxa"/>
+                <w:shd w:val="clear" w:color="auto" w:fill="A6A6A6"/>
+              </w:tcPr>
+            </w:tcPrChange>
           </w:tcPr>
           <w:p>
             <w:pPr>
@@ -1369,6 +1974,12 @@
           <w:tcPr>
             <w:tcW w:w="3960" w:type="dxa"/>
             <w:shd w:val="clear" w:color="auto" w:fill="A6A6A6"/>
+            <w:tcPrChange w:id="71" w:author="Palacherla, Susmitha C (NONUS)" w:date="2018-08-14T11:21:00Z">
+              <w:tcPr>
+                <w:tcW w:w="3960" w:type="dxa"/>
+                <w:shd w:val="clear" w:color="auto" w:fill="A6A6A6"/>
+              </w:tcPr>
+            </w:tcPrChange>
           </w:tcPr>
           <w:p>
             <w:pPr>
@@ -1385,6 +1996,12 @@
           <w:tcPr>
             <w:tcW w:w="4500" w:type="dxa"/>
             <w:shd w:val="clear" w:color="auto" w:fill="A6A6A6"/>
+            <w:tcPrChange w:id="72" w:author="Palacherla, Susmitha C (NONUS)" w:date="2018-08-14T11:21:00Z">
+              <w:tcPr>
+                <w:tcW w:w="4500" w:type="dxa"/>
+                <w:shd w:val="clear" w:color="auto" w:fill="A6A6A6"/>
+              </w:tcPr>
+            </w:tcPrChange>
           </w:tcPr>
           <w:p>
             <w:pPr>
@@ -1401,6 +2018,12 @@
           <w:tcPr>
             <w:tcW w:w="1260" w:type="dxa"/>
             <w:shd w:val="clear" w:color="auto" w:fill="A6A6A6"/>
+            <w:tcPrChange w:id="73" w:author="Palacherla, Susmitha C (NONUS)" w:date="2018-08-14T11:21:00Z">
+              <w:tcPr>
+                <w:tcW w:w="1260" w:type="dxa"/>
+                <w:shd w:val="clear" w:color="auto" w:fill="A6A6A6"/>
+              </w:tcPr>
+            </w:tcPrChange>
           </w:tcPr>
           <w:p>
             <w:pPr>
@@ -1425,8 +2048,14 @@
         </w:tc>
         <w:tc>
           <w:tcPr>
-            <w:tcW w:w="2880" w:type="dxa"/>
+            <w:tcW w:w="2358" w:type="dxa"/>
             <w:shd w:val="clear" w:color="auto" w:fill="A6A6A6"/>
+            <w:tcPrChange w:id="74" w:author="Palacherla, Susmitha C (NONUS)" w:date="2018-08-14T11:21:00Z">
+              <w:tcPr>
+                <w:tcW w:w="2880" w:type="dxa"/>
+                <w:shd w:val="clear" w:color="auto" w:fill="A6A6A6"/>
+              </w:tcPr>
+            </w:tcPrChange>
           </w:tcPr>
           <w:p>
             <w:pPr>
@@ -1443,10 +2072,20 @@
       <w:tr>
         <w:trPr>
           <w:cantSplit/>
+          <w:trPrChange w:id="75" w:author="Palacherla, Susmitha C (NONUS)" w:date="2018-08-14T11:21:00Z">
+            <w:trPr>
+              <w:cantSplit/>
+            </w:trPr>
+          </w:trPrChange>
         </w:trPr>
         <w:tc>
           <w:tcPr>
             <w:tcW w:w="900" w:type="dxa"/>
+            <w:tcPrChange w:id="76" w:author="Palacherla, Susmitha C (NONUS)" w:date="2018-08-14T11:21:00Z">
+              <w:tcPr>
+                <w:tcW w:w="900" w:type="dxa"/>
+              </w:tcPr>
+            </w:tcPrChange>
           </w:tcPr>
           <w:p>
             <w:pPr>
@@ -1466,6 +2105,11 @@
         <w:tc>
           <w:tcPr>
             <w:tcW w:w="3960" w:type="dxa"/>
+            <w:tcPrChange w:id="77" w:author="Palacherla, Susmitha C (NONUS)" w:date="2018-08-14T11:21:00Z">
+              <w:tcPr>
+                <w:tcW w:w="3960" w:type="dxa"/>
+              </w:tcPr>
+            </w:tcPrChange>
           </w:tcPr>
           <w:p>
             <w:pPr>
@@ -1596,6 +2240,11 @@
         <w:tc>
           <w:tcPr>
             <w:tcW w:w="4500" w:type="dxa"/>
+            <w:tcPrChange w:id="78" w:author="Palacherla, Susmitha C (NONUS)" w:date="2018-08-14T11:21:00Z">
+              <w:tcPr>
+                <w:tcW w:w="4500" w:type="dxa"/>
+              </w:tcPr>
+            </w:tcPrChange>
           </w:tcPr>
           <w:p>
             <w:pPr>
@@ -1616,6 +2265,11 @@
         <w:tc>
           <w:tcPr>
             <w:tcW w:w="1260" w:type="dxa"/>
+            <w:tcPrChange w:id="79" w:author="Palacherla, Susmitha C (NONUS)" w:date="2018-08-14T11:21:00Z">
+              <w:tcPr>
+                <w:tcW w:w="1260" w:type="dxa"/>
+              </w:tcPr>
+            </w:tcPrChange>
           </w:tcPr>
           <w:p>
             <w:pPr>
@@ -1635,7 +2289,12 @@
         </w:tc>
         <w:tc>
           <w:tcPr>
-            <w:tcW w:w="2880" w:type="dxa"/>
+            <w:tcW w:w="2358" w:type="dxa"/>
+            <w:tcPrChange w:id="80" w:author="Palacherla, Susmitha C (NONUS)" w:date="2018-08-14T11:21:00Z">
+              <w:tcPr>
+                <w:tcW w:w="2880" w:type="dxa"/>
+              </w:tcPr>
+            </w:tcPrChange>
           </w:tcPr>
           <w:p>
             <w:pPr>
@@ -1649,10 +2308,20 @@
       <w:tr>
         <w:trPr>
           <w:cantSplit/>
+          <w:trPrChange w:id="81" w:author="Palacherla, Susmitha C (NONUS)" w:date="2018-08-14T11:21:00Z">
+            <w:trPr>
+              <w:cantSplit/>
+            </w:trPr>
+          </w:trPrChange>
         </w:trPr>
         <w:tc>
           <w:tcPr>
             <w:tcW w:w="900" w:type="dxa"/>
+            <w:tcPrChange w:id="82" w:author="Palacherla, Susmitha C (NONUS)" w:date="2018-08-14T11:21:00Z">
+              <w:tcPr>
+                <w:tcW w:w="900" w:type="dxa"/>
+              </w:tcPr>
+            </w:tcPrChange>
           </w:tcPr>
           <w:p>
             <w:pPr>
@@ -1672,6 +2341,11 @@
         <w:tc>
           <w:tcPr>
             <w:tcW w:w="3960" w:type="dxa"/>
+            <w:tcPrChange w:id="83" w:author="Palacherla, Susmitha C (NONUS)" w:date="2018-08-14T11:21:00Z">
+              <w:tcPr>
+                <w:tcW w:w="3960" w:type="dxa"/>
+              </w:tcPr>
+            </w:tcPrChange>
           </w:tcPr>
           <w:p>
             <w:pPr>
@@ -1802,6 +2476,11 @@
         <w:tc>
           <w:tcPr>
             <w:tcW w:w="4500" w:type="dxa"/>
+            <w:tcPrChange w:id="84" w:author="Palacherla, Susmitha C (NONUS)" w:date="2018-08-14T11:21:00Z">
+              <w:tcPr>
+                <w:tcW w:w="4500" w:type="dxa"/>
+              </w:tcPr>
+            </w:tcPrChange>
           </w:tcPr>
           <w:p>
             <w:pPr>
@@ -1822,6 +2501,11 @@
         <w:tc>
           <w:tcPr>
             <w:tcW w:w="1260" w:type="dxa"/>
+            <w:tcPrChange w:id="85" w:author="Palacherla, Susmitha C (NONUS)" w:date="2018-08-14T11:21:00Z">
+              <w:tcPr>
+                <w:tcW w:w="1260" w:type="dxa"/>
+              </w:tcPr>
+            </w:tcPrChange>
           </w:tcPr>
           <w:p>
             <w:pPr>
@@ -1841,7 +2525,12 @@
         </w:tc>
         <w:tc>
           <w:tcPr>
-            <w:tcW w:w="2880" w:type="dxa"/>
+            <w:tcW w:w="2358" w:type="dxa"/>
+            <w:tcPrChange w:id="86" w:author="Palacherla, Susmitha C (NONUS)" w:date="2018-08-14T11:21:00Z">
+              <w:tcPr>
+                <w:tcW w:w="2880" w:type="dxa"/>
+              </w:tcPr>
+            </w:tcPrChange>
           </w:tcPr>
           <w:p>
             <w:pPr>
@@ -1855,10 +2544,20 @@
       <w:tr>
         <w:trPr>
           <w:cantSplit/>
+          <w:trPrChange w:id="87" w:author="Palacherla, Susmitha C (NONUS)" w:date="2018-08-14T11:21:00Z">
+            <w:trPr>
+              <w:cantSplit/>
+            </w:trPr>
+          </w:trPrChange>
         </w:trPr>
         <w:tc>
           <w:tcPr>
             <w:tcW w:w="900" w:type="dxa"/>
+            <w:tcPrChange w:id="88" w:author="Palacherla, Susmitha C (NONUS)" w:date="2018-08-14T11:21:00Z">
+              <w:tcPr>
+                <w:tcW w:w="900" w:type="dxa"/>
+              </w:tcPr>
+            </w:tcPrChange>
           </w:tcPr>
           <w:p>
             <w:pPr>
@@ -1879,6 +2578,11 @@
         <w:tc>
           <w:tcPr>
             <w:tcW w:w="3960" w:type="dxa"/>
+            <w:tcPrChange w:id="89" w:author="Palacherla, Susmitha C (NONUS)" w:date="2018-08-14T11:21:00Z">
+              <w:tcPr>
+                <w:tcW w:w="3960" w:type="dxa"/>
+              </w:tcPr>
+            </w:tcPrChange>
           </w:tcPr>
           <w:p>
             <w:pPr>
@@ -2003,6 +2707,11 @@
         <w:tc>
           <w:tcPr>
             <w:tcW w:w="4500" w:type="dxa"/>
+            <w:tcPrChange w:id="90" w:author="Palacherla, Susmitha C (NONUS)" w:date="2018-08-14T11:21:00Z">
+              <w:tcPr>
+                <w:tcW w:w="4500" w:type="dxa"/>
+              </w:tcPr>
+            </w:tcPrChange>
           </w:tcPr>
           <w:p>
             <w:pPr>
@@ -2023,6 +2732,11 @@
         <w:tc>
           <w:tcPr>
             <w:tcW w:w="1260" w:type="dxa"/>
+            <w:tcPrChange w:id="91" w:author="Palacherla, Susmitha C (NONUS)" w:date="2018-08-14T11:21:00Z">
+              <w:tcPr>
+                <w:tcW w:w="1260" w:type="dxa"/>
+              </w:tcPr>
+            </w:tcPrChange>
           </w:tcPr>
           <w:p>
             <w:pPr>
@@ -2042,7 +2756,12 @@
         </w:tc>
         <w:tc>
           <w:tcPr>
-            <w:tcW w:w="2880" w:type="dxa"/>
+            <w:tcW w:w="2358" w:type="dxa"/>
+            <w:tcPrChange w:id="92" w:author="Palacherla, Susmitha C (NONUS)" w:date="2018-08-14T11:21:00Z">
+              <w:tcPr>
+                <w:tcW w:w="2880" w:type="dxa"/>
+              </w:tcPr>
+            </w:tcPrChange>
           </w:tcPr>
           <w:p>
             <w:pPr>
@@ -2062,7 +2781,13 @@
     <w:p/>
     <w:p/>
     <w:p/>
-    <w:p/>
+    <w:p>
+      <w:pPr>
+        <w:rPr>
+          <w:del w:id="93" w:author="Palacherla, Susmitha C (NONUS)" w:date="2018-08-14T11:22:00Z"/>
+        </w:rPr>
+      </w:pPr>
+    </w:p>
     <w:p/>
     <w:p>
       <w:pPr>
@@ -2072,17 +2797,16 @@
           <w:numId w:val="44"/>
         </w:numPr>
       </w:pPr>
-      <w:bookmarkStart w:id="18" w:name="_Toc421277509"/>
+      <w:bookmarkStart w:id="94" w:name="_Toc522019804"/>
       <w:r>
         <w:t>SCR 14676 Procedure for Historical dashboard export</w:t>
       </w:r>
-      <w:bookmarkEnd w:id="18"/>
+      <w:bookmarkEnd w:id="94"/>
     </w:p>
     <w:p/>
     <w:tbl>
       <w:tblPr>
         <w:tblW w:w="0" w:type="auto"/>
-        <w:tblInd w:w="-612" w:type="dxa"/>
         <w:tblBorders>
           <w:top w:val="single" w:sz="4" w:space="0" w:color="auto"/>
           <w:left w:val="single" w:sz="4" w:space="0" w:color="auto"/>
@@ -2093,19 +2817,52 @@
         </w:tblBorders>
         <w:tblLayout w:type="fixed"/>
         <w:tblLook w:val="0000" w:firstRow="0" w:lastRow="0" w:firstColumn="0" w:lastColumn="0" w:noHBand="0" w:noVBand="0"/>
+        <w:tblPrChange w:id="95" w:author="Palacherla, Susmitha C (NONUS)" w:date="2018-08-14T11:21:00Z">
+          <w:tblPr>
+            <w:tblW w:w="0" w:type="auto"/>
+            <w:tblInd w:w="-612" w:type="dxa"/>
+            <w:tblBorders>
+              <w:top w:val="single" w:sz="4" w:space="0" w:color="auto"/>
+              <w:left w:val="single" w:sz="4" w:space="0" w:color="auto"/>
+              <w:bottom w:val="single" w:sz="4" w:space="0" w:color="auto"/>
+              <w:right w:val="single" w:sz="4" w:space="0" w:color="auto"/>
+              <w:insideH w:val="single" w:sz="4" w:space="0" w:color="auto"/>
+              <w:insideV w:val="single" w:sz="4" w:space="0" w:color="auto"/>
+            </w:tblBorders>
+            <w:tblLayout w:type="fixed"/>
+            <w:tblLook w:val="0000" w:firstRow="0" w:lastRow="0" w:firstColumn="0" w:lastColumn="0" w:noHBand="0" w:noVBand="0"/>
+          </w:tblPr>
+        </w:tblPrChange>
       </w:tblPr>
       <w:tblGrid>
         <w:gridCol w:w="2549"/>
         <w:gridCol w:w="10455"/>
+        <w:tblGridChange w:id="96">
+          <w:tblGrid>
+            <w:gridCol w:w="2549"/>
+            <w:gridCol w:w="10455"/>
+          </w:tblGrid>
+        </w:tblGridChange>
       </w:tblGrid>
       <w:tr>
         <w:trPr>
           <w:tblHeader/>
+          <w:trPrChange w:id="97" w:author="Palacherla, Susmitha C (NONUS)" w:date="2018-08-14T11:21:00Z">
+            <w:trPr>
+              <w:tblHeader/>
+            </w:trPr>
+          </w:trPrChange>
         </w:trPr>
         <w:tc>
           <w:tcPr>
             <w:tcW w:w="2549" w:type="dxa"/>
             <w:shd w:val="solid" w:color="auto" w:fill="000000"/>
+            <w:tcPrChange w:id="98" w:author="Palacherla, Susmitha C (NONUS)" w:date="2018-08-14T11:21:00Z">
+              <w:tcPr>
+                <w:tcW w:w="2549" w:type="dxa"/>
+                <w:shd w:val="solid" w:color="auto" w:fill="000000"/>
+              </w:tcPr>
+            </w:tcPrChange>
           </w:tcPr>
           <w:p>
             <w:r>
@@ -2117,6 +2874,12 @@
           <w:tcPr>
             <w:tcW w:w="10455" w:type="dxa"/>
             <w:shd w:val="solid" w:color="auto" w:fill="000000"/>
+            <w:tcPrChange w:id="99" w:author="Palacherla, Susmitha C (NONUS)" w:date="2018-08-14T11:21:00Z">
+              <w:tcPr>
+                <w:tcW w:w="10455" w:type="dxa"/>
+                <w:shd w:val="solid" w:color="auto" w:fill="000000"/>
+              </w:tcPr>
+            </w:tcPrChange>
           </w:tcPr>
           <w:p>
             <w:r>
@@ -2129,6 +2892,11 @@
         <w:tc>
           <w:tcPr>
             <w:tcW w:w="2549" w:type="dxa"/>
+            <w:tcPrChange w:id="100" w:author="Palacherla, Susmitha C (NONUS)" w:date="2018-08-14T11:21:00Z">
+              <w:tcPr>
+                <w:tcW w:w="2549" w:type="dxa"/>
+              </w:tcPr>
+            </w:tcPrChange>
           </w:tcPr>
           <w:p>
             <w:r>
@@ -2139,6 +2907,11 @@
         <w:tc>
           <w:tcPr>
             <w:tcW w:w="10455" w:type="dxa"/>
+            <w:tcPrChange w:id="101" w:author="Palacherla, Susmitha C (NONUS)" w:date="2018-08-14T11:21:00Z">
+              <w:tcPr>
+                <w:tcW w:w="10455" w:type="dxa"/>
+              </w:tcPr>
+            </w:tcPrChange>
           </w:tcPr>
           <w:p>
             <w:r>
@@ -2151,6 +2924,11 @@
         <w:tc>
           <w:tcPr>
             <w:tcW w:w="2549" w:type="dxa"/>
+            <w:tcPrChange w:id="102" w:author="Palacherla, Susmitha C (NONUS)" w:date="2018-08-14T11:21:00Z">
+              <w:tcPr>
+                <w:tcW w:w="2549" w:type="dxa"/>
+              </w:tcPr>
+            </w:tcPrChange>
           </w:tcPr>
           <w:p>
             <w:r>
@@ -2161,6 +2939,11 @@
         <w:tc>
           <w:tcPr>
             <w:tcW w:w="10455" w:type="dxa"/>
+            <w:tcPrChange w:id="103" w:author="Palacherla, Susmitha C (NONUS)" w:date="2018-08-14T11:21:00Z">
+              <w:tcPr>
+                <w:tcW w:w="10455" w:type="dxa"/>
+              </w:tcPr>
+            </w:tcPrChange>
           </w:tcPr>
           <w:p>
             <w:r>
@@ -2173,6 +2956,11 @@
         <w:tc>
           <w:tcPr>
             <w:tcW w:w="2549" w:type="dxa"/>
+            <w:tcPrChange w:id="104" w:author="Palacherla, Susmitha C (NONUS)" w:date="2018-08-14T11:21:00Z">
+              <w:tcPr>
+                <w:tcW w:w="2549" w:type="dxa"/>
+              </w:tcPr>
+            </w:tcPrChange>
           </w:tcPr>
           <w:p>
             <w:r>
@@ -2183,15 +2971,15 @@
         <w:tc>
           <w:tcPr>
             <w:tcW w:w="10455" w:type="dxa"/>
+            <w:tcPrChange w:id="105" w:author="Palacherla, Susmitha C (NONUS)" w:date="2018-08-14T11:21:00Z">
+              <w:tcPr>
+                <w:tcW w:w="10455" w:type="dxa"/>
+              </w:tcPr>
+            </w:tcPrChange>
           </w:tcPr>
           <w:p>
-            <w:proofErr w:type="spellStart"/>
-            <w:r>
-              <w:t>eCoaching_Dev</w:t>
-            </w:r>
-            <w:proofErr w:type="spellEnd"/>
-            <w:r>
-              <w:t xml:space="preserve"> database on vrivfssdbt02\scord01,1437 </w:t>
+            <w:r>
+              <w:t xml:space="preserve">eCoaching_Dev database on vrivfssdbt02\scord01,1437 </w:t>
             </w:r>
           </w:p>
         </w:tc>
@@ -2200,6 +2988,11 @@
         <w:tc>
           <w:tcPr>
             <w:tcW w:w="2549" w:type="dxa"/>
+            <w:tcPrChange w:id="106" w:author="Palacherla, Susmitha C (NONUS)" w:date="2018-08-14T11:21:00Z">
+              <w:tcPr>
+                <w:tcW w:w="2549" w:type="dxa"/>
+              </w:tcPr>
+            </w:tcPrChange>
           </w:tcPr>
           <w:p>
             <w:r>
@@ -2210,6 +3003,11 @@
         <w:tc>
           <w:tcPr>
             <w:tcW w:w="10455" w:type="dxa"/>
+            <w:tcPrChange w:id="107" w:author="Palacherla, Susmitha C (NONUS)" w:date="2018-08-14T11:21:00Z">
+              <w:tcPr>
+                <w:tcW w:w="10455" w:type="dxa"/>
+              </w:tcPr>
+            </w:tcPrChange>
           </w:tcPr>
           <w:p>
             <w:r>
@@ -2249,6 +3047,11 @@
         <w:tc>
           <w:tcPr>
             <w:tcW w:w="2549" w:type="dxa"/>
+            <w:tcPrChange w:id="108" w:author="Palacherla, Susmitha C (NONUS)" w:date="2018-08-14T11:21:00Z">
+              <w:tcPr>
+                <w:tcW w:w="2549" w:type="dxa"/>
+              </w:tcPr>
+            </w:tcPrChange>
           </w:tcPr>
           <w:p>
             <w:r>
@@ -2259,13 +3062,16 @@
         <w:tc>
           <w:tcPr>
             <w:tcW w:w="10455" w:type="dxa"/>
+            <w:tcPrChange w:id="109" w:author="Palacherla, Susmitha C (NONUS)" w:date="2018-08-14T11:21:00Z">
+              <w:tcPr>
+                <w:tcW w:w="10455" w:type="dxa"/>
+              </w:tcPr>
+            </w:tcPrChange>
           </w:tcPr>
           <w:p>
-            <w:proofErr w:type="spellStart"/>
             <w:r>
               <w:t>CCO_eCoaching_Log_Create.sql</w:t>
             </w:r>
-            <w:proofErr w:type="spellEnd"/>
           </w:p>
         </w:tc>
       </w:tr>
@@ -2273,6 +3079,11 @@
         <w:tc>
           <w:tcPr>
             <w:tcW w:w="2549" w:type="dxa"/>
+            <w:tcPrChange w:id="110" w:author="Palacherla, Susmitha C (NONUS)" w:date="2018-08-14T11:21:00Z">
+              <w:tcPr>
+                <w:tcW w:w="2549" w:type="dxa"/>
+              </w:tcPr>
+            </w:tcPrChange>
           </w:tcPr>
           <w:p>
             <w:r>
@@ -2283,18 +3094,15 @@
         <w:tc>
           <w:tcPr>
             <w:tcW w:w="10455" w:type="dxa"/>
+            <w:tcPrChange w:id="111" w:author="Palacherla, Susmitha C (NONUS)" w:date="2018-08-14T11:21:00Z">
+              <w:tcPr>
+                <w:tcW w:w="10455" w:type="dxa"/>
+              </w:tcPr>
+            </w:tcPrChange>
           </w:tcPr>
           <w:p>
             <w:r>
-              <w:t xml:space="preserve">SP returns data based on the same 10 input </w:t>
-            </w:r>
-            <w:proofErr w:type="spellStart"/>
-            <w:r>
-              <w:t>params</w:t>
-            </w:r>
-            <w:proofErr w:type="spellEnd"/>
-            <w:r>
-              <w:t xml:space="preserve"> as the regular historical dashboard with additional columns.</w:t>
+              <w:t>SP returns data based on the same 10 input params as the regular historical dashboard with additional columns.</w:t>
             </w:r>
           </w:p>
         </w:tc>
@@ -2303,8 +3111,7 @@
     <w:p/>
     <w:tbl>
       <w:tblPr>
-        <w:tblW w:w="13500" w:type="dxa"/>
-        <w:tblInd w:w="-612" w:type="dxa"/>
+        <w:tblW w:w="12978" w:type="dxa"/>
         <w:tblBorders>
           <w:top w:val="double" w:sz="4" w:space="0" w:color="auto"/>
           <w:left w:val="double" w:sz="4" w:space="0" w:color="auto"/>
@@ -2315,23 +3122,60 @@
         </w:tblBorders>
         <w:tblLayout w:type="fixed"/>
         <w:tblLook w:val="0000" w:firstRow="0" w:lastRow="0" w:firstColumn="0" w:lastColumn="0" w:noHBand="0" w:noVBand="0"/>
+        <w:tblPrChange w:id="112" w:author="Palacherla, Susmitha C (NONUS)" w:date="2018-08-14T11:21:00Z">
+          <w:tblPr>
+            <w:tblW w:w="13500" w:type="dxa"/>
+            <w:tblInd w:w="-612" w:type="dxa"/>
+            <w:tblBorders>
+              <w:top w:val="double" w:sz="4" w:space="0" w:color="auto"/>
+              <w:left w:val="double" w:sz="4" w:space="0" w:color="auto"/>
+              <w:bottom w:val="double" w:sz="4" w:space="0" w:color="auto"/>
+              <w:right w:val="double" w:sz="4" w:space="0" w:color="auto"/>
+              <w:insideH w:val="single" w:sz="6" w:space="0" w:color="auto"/>
+              <w:insideV w:val="single" w:sz="6" w:space="0" w:color="auto"/>
+            </w:tblBorders>
+            <w:tblLayout w:type="fixed"/>
+            <w:tblLook w:val="0000" w:firstRow="0" w:lastRow="0" w:firstColumn="0" w:lastColumn="0" w:noHBand="0" w:noVBand="0"/>
+          </w:tblPr>
+        </w:tblPrChange>
       </w:tblPr>
       <w:tblGrid>
         <w:gridCol w:w="900"/>
         <w:gridCol w:w="3960"/>
         <w:gridCol w:w="4500"/>
         <w:gridCol w:w="1260"/>
-        <w:gridCol w:w="2880"/>
+        <w:gridCol w:w="2358"/>
+        <w:tblGridChange w:id="113">
+          <w:tblGrid>
+            <w:gridCol w:w="900"/>
+            <w:gridCol w:w="3960"/>
+            <w:gridCol w:w="4500"/>
+            <w:gridCol w:w="1260"/>
+            <w:gridCol w:w="2880"/>
+          </w:tblGrid>
+        </w:tblGridChange>
       </w:tblGrid>
       <w:tr>
         <w:trPr>
           <w:cantSplit/>
           <w:tblHeader/>
+          <w:trPrChange w:id="114" w:author="Palacherla, Susmitha C (NONUS)" w:date="2018-08-14T11:21:00Z">
+            <w:trPr>
+              <w:cantSplit/>
+              <w:tblHeader/>
+            </w:trPr>
+          </w:trPrChange>
         </w:trPr>
         <w:tc>
           <w:tcPr>
             <w:tcW w:w="900" w:type="dxa"/>
             <w:shd w:val="clear" w:color="auto" w:fill="A6A6A6"/>
+            <w:tcPrChange w:id="115" w:author="Palacherla, Susmitha C (NONUS)" w:date="2018-08-14T11:21:00Z">
+              <w:tcPr>
+                <w:tcW w:w="900" w:type="dxa"/>
+                <w:shd w:val="clear" w:color="auto" w:fill="A6A6A6"/>
+              </w:tcPr>
+            </w:tcPrChange>
           </w:tcPr>
           <w:p>
             <w:pPr>
@@ -2348,6 +3192,12 @@
           <w:tcPr>
             <w:tcW w:w="3960" w:type="dxa"/>
             <w:shd w:val="clear" w:color="auto" w:fill="A6A6A6"/>
+            <w:tcPrChange w:id="116" w:author="Palacherla, Susmitha C (NONUS)" w:date="2018-08-14T11:21:00Z">
+              <w:tcPr>
+                <w:tcW w:w="3960" w:type="dxa"/>
+                <w:shd w:val="clear" w:color="auto" w:fill="A6A6A6"/>
+              </w:tcPr>
+            </w:tcPrChange>
           </w:tcPr>
           <w:p>
             <w:pPr>
@@ -2364,6 +3214,12 @@
           <w:tcPr>
             <w:tcW w:w="4500" w:type="dxa"/>
             <w:shd w:val="clear" w:color="auto" w:fill="A6A6A6"/>
+            <w:tcPrChange w:id="117" w:author="Palacherla, Susmitha C (NONUS)" w:date="2018-08-14T11:21:00Z">
+              <w:tcPr>
+                <w:tcW w:w="4500" w:type="dxa"/>
+                <w:shd w:val="clear" w:color="auto" w:fill="A6A6A6"/>
+              </w:tcPr>
+            </w:tcPrChange>
           </w:tcPr>
           <w:p>
             <w:pPr>
@@ -2380,6 +3236,12 @@
           <w:tcPr>
             <w:tcW w:w="1260" w:type="dxa"/>
             <w:shd w:val="clear" w:color="auto" w:fill="A6A6A6"/>
+            <w:tcPrChange w:id="118" w:author="Palacherla, Susmitha C (NONUS)" w:date="2018-08-14T11:21:00Z">
+              <w:tcPr>
+                <w:tcW w:w="1260" w:type="dxa"/>
+                <w:shd w:val="clear" w:color="auto" w:fill="A6A6A6"/>
+              </w:tcPr>
+            </w:tcPrChange>
           </w:tcPr>
           <w:p>
             <w:pPr>
@@ -2404,28 +3266,51 @@
         </w:tc>
         <w:tc>
           <w:tcPr>
-            <w:tcW w:w="2880" w:type="dxa"/>
+            <w:tcW w:w="2358" w:type="dxa"/>
             <w:shd w:val="clear" w:color="auto" w:fill="A6A6A6"/>
+            <w:tcPrChange w:id="119" w:author="Palacherla, Susmitha C (NONUS)" w:date="2018-08-14T11:21:00Z">
+              <w:tcPr>
+                <w:tcW w:w="2880" w:type="dxa"/>
+                <w:shd w:val="clear" w:color="auto" w:fill="A6A6A6"/>
+              </w:tcPr>
+            </w:tcPrChange>
           </w:tcPr>
           <w:p>
             <w:pPr>
               <w:rPr>
+                <w:ins w:id="120" w:author="Palacherla, Susmitha C (NONUS)" w:date="2018-08-14T11:22:00Z"/>
+              </w:rPr>
+            </w:pPr>
+            <w:r>
+              <w:t>COMMENTS</w:t>
+            </w:r>
+          </w:p>
+          <w:p>
+            <w:pPr>
+              <w:rPr>
                 <w:i/>
               </w:rPr>
             </w:pPr>
-            <w:r>
-              <w:t>COMMENTS</w:t>
-            </w:r>
           </w:p>
         </w:tc>
       </w:tr>
       <w:tr>
         <w:trPr>
           <w:cantSplit/>
+          <w:trPrChange w:id="121" w:author="Palacherla, Susmitha C (NONUS)" w:date="2018-08-14T11:21:00Z">
+            <w:trPr>
+              <w:cantSplit/>
+            </w:trPr>
+          </w:trPrChange>
         </w:trPr>
         <w:tc>
           <w:tcPr>
             <w:tcW w:w="900" w:type="dxa"/>
+            <w:tcPrChange w:id="122" w:author="Palacherla, Susmitha C (NONUS)" w:date="2018-08-14T11:21:00Z">
+              <w:tcPr>
+                <w:tcW w:w="900" w:type="dxa"/>
+              </w:tcPr>
+            </w:tcPrChange>
           </w:tcPr>
           <w:p>
             <w:pPr>
@@ -2446,6 +3331,11 @@
         <w:tc>
           <w:tcPr>
             <w:tcW w:w="3960" w:type="dxa"/>
+            <w:tcPrChange w:id="123" w:author="Palacherla, Susmitha C (NONUS)" w:date="2018-08-14T11:21:00Z">
+              <w:tcPr>
+                <w:tcW w:w="3960" w:type="dxa"/>
+              </w:tcPr>
+            </w:tcPrChange>
           </w:tcPr>
           <w:p>
             <w:pPr>
@@ -3151,6 +4041,11 @@
         <w:tc>
           <w:tcPr>
             <w:tcW w:w="4500" w:type="dxa"/>
+            <w:tcPrChange w:id="124" w:author="Palacherla, Susmitha C (NONUS)" w:date="2018-08-14T11:21:00Z">
+              <w:tcPr>
+                <w:tcW w:w="4500" w:type="dxa"/>
+              </w:tcPr>
+            </w:tcPrChange>
           </w:tcPr>
           <w:p>
             <w:pPr>
@@ -3164,20 +4059,18 @@
                 <w:rFonts w:asciiTheme="minorHAnsi" w:hAnsiTheme="minorHAnsi"/>
                 <w:bCs/>
               </w:rPr>
-              <w:t xml:space="preserve">34 </w:t>
-            </w:r>
-            <w:r>
-              <w:rPr>
-                <w:rFonts w:asciiTheme="minorHAnsi" w:hAnsiTheme="minorHAnsi"/>
-                <w:bCs/>
-              </w:rPr>
-              <w:t>rows exported.</w:t>
+              <w:t>34 rows exported.</w:t>
             </w:r>
           </w:p>
         </w:tc>
         <w:tc>
           <w:tcPr>
             <w:tcW w:w="1260" w:type="dxa"/>
+            <w:tcPrChange w:id="125" w:author="Palacherla, Susmitha C (NONUS)" w:date="2018-08-14T11:21:00Z">
+              <w:tcPr>
+                <w:tcW w:w="1260" w:type="dxa"/>
+              </w:tcPr>
+            </w:tcPrChange>
           </w:tcPr>
           <w:p>
             <w:pPr>
@@ -3197,7 +4090,12 @@
         </w:tc>
         <w:tc>
           <w:tcPr>
-            <w:tcW w:w="2880" w:type="dxa"/>
+            <w:tcW w:w="2358" w:type="dxa"/>
+            <w:tcPrChange w:id="126" w:author="Palacherla, Susmitha C (NONUS)" w:date="2018-08-14T11:21:00Z">
+              <w:tcPr>
+                <w:tcW w:w="2880" w:type="dxa"/>
+              </w:tcPr>
+            </w:tcPrChange>
           </w:tcPr>
           <w:p>
             <w:pPr>
@@ -3218,30 +4116,63 @@
       <w:tr>
         <w:trPr>
           <w:cantSplit/>
+          <w:trPrChange w:id="127" w:author="Palacherla, Susmitha C (NONUS)" w:date="2018-08-14T11:21:00Z">
+            <w:trPr>
+              <w:cantSplit/>
+            </w:trPr>
+          </w:trPrChange>
         </w:trPr>
         <w:tc>
           <w:tcPr>
             <w:tcW w:w="900" w:type="dxa"/>
+            <w:tcPrChange w:id="128" w:author="Palacherla, Susmitha C (NONUS)" w:date="2018-08-14T11:21:00Z">
+              <w:tcPr>
+                <w:tcW w:w="900" w:type="dxa"/>
+              </w:tcPr>
+            </w:tcPrChange>
           </w:tcPr>
           <w:p>
             <w:pPr>
               <w:rPr>
-                <w:i/>
-              </w:rPr>
-            </w:pPr>
-            <w:r>
-              <w:rPr>
+                <w:ins w:id="129" w:author="Palacherla, Susmitha C (NONUS)" w:date="2018-08-14T11:19:00Z"/>
                 <w:rFonts w:asciiTheme="minorHAnsi" w:hAnsiTheme="minorHAnsi"/>
                 <w:bCs/>
               </w:rPr>
+            </w:pPr>
+            <w:r>
+              <w:rPr>
+                <w:rFonts w:asciiTheme="minorHAnsi" w:hAnsiTheme="minorHAnsi"/>
+                <w:bCs/>
+              </w:rPr>
               <w:lastRenderedPageBreak/>
               <w:t>2.2</w:t>
             </w:r>
+          </w:p>
+          <w:p>
+            <w:pPr>
+              <w:rPr>
+                <w:ins w:id="130" w:author="Palacherla, Susmitha C (NONUS)" w:date="2018-08-14T11:19:00Z"/>
+                <w:rFonts w:asciiTheme="minorHAnsi" w:hAnsiTheme="minorHAnsi"/>
+                <w:bCs/>
+              </w:rPr>
+            </w:pPr>
+          </w:p>
+          <w:p>
+            <w:pPr>
+              <w:rPr>
+                <w:i/>
+              </w:rPr>
+            </w:pPr>
           </w:p>
         </w:tc>
         <w:tc>
           <w:tcPr>
             <w:tcW w:w="3960" w:type="dxa"/>
+            <w:tcPrChange w:id="131" w:author="Palacherla, Susmitha C (NONUS)" w:date="2018-08-14T11:21:00Z">
+              <w:tcPr>
+                <w:tcW w:w="3960" w:type="dxa"/>
+              </w:tcPr>
+            </w:tcPrChange>
           </w:tcPr>
           <w:p>
             <w:pPr>
@@ -3977,6 +4908,11 @@
         <w:tc>
           <w:tcPr>
             <w:tcW w:w="4500" w:type="dxa"/>
+            <w:tcPrChange w:id="132" w:author="Palacherla, Susmitha C (NONUS)" w:date="2018-08-14T11:21:00Z">
+              <w:tcPr>
+                <w:tcW w:w="4500" w:type="dxa"/>
+              </w:tcPr>
+            </w:tcPrChange>
           </w:tcPr>
           <w:p>
             <w:pPr>
@@ -3997,20 +4933,18 @@
                 <w:rFonts w:asciiTheme="minorHAnsi" w:hAnsiTheme="minorHAnsi"/>
                 <w:bCs/>
               </w:rPr>
-              <w:t xml:space="preserve">4 </w:t>
-            </w:r>
-            <w:r>
-              <w:rPr>
-                <w:rFonts w:asciiTheme="minorHAnsi" w:hAnsiTheme="minorHAnsi"/>
-                <w:bCs/>
-              </w:rPr>
-              <w:t>rows exported.</w:t>
+              <w:t>4 rows exported.</w:t>
             </w:r>
           </w:p>
         </w:tc>
         <w:tc>
           <w:tcPr>
             <w:tcW w:w="1260" w:type="dxa"/>
+            <w:tcPrChange w:id="133" w:author="Palacherla, Susmitha C (NONUS)" w:date="2018-08-14T11:21:00Z">
+              <w:tcPr>
+                <w:tcW w:w="1260" w:type="dxa"/>
+              </w:tcPr>
+            </w:tcPrChange>
           </w:tcPr>
           <w:p>
             <w:pPr>
@@ -4030,7 +4964,12 @@
         </w:tc>
         <w:tc>
           <w:tcPr>
-            <w:tcW w:w="2880" w:type="dxa"/>
+            <w:tcW w:w="2358" w:type="dxa"/>
+            <w:tcPrChange w:id="134" w:author="Palacherla, Susmitha C (NONUS)" w:date="2018-08-14T11:21:00Z">
+              <w:tcPr>
+                <w:tcW w:w="2880" w:type="dxa"/>
+              </w:tcPr>
+            </w:tcPrChange>
           </w:tcPr>
           <w:p>
             <w:pPr>
@@ -4051,10 +4990,20 @@
       <w:tr>
         <w:trPr>
           <w:cantSplit/>
+          <w:trPrChange w:id="135" w:author="Palacherla, Susmitha C (NONUS)" w:date="2018-08-14T11:21:00Z">
+            <w:trPr>
+              <w:cantSplit/>
+            </w:trPr>
+          </w:trPrChange>
         </w:trPr>
         <w:tc>
           <w:tcPr>
             <w:tcW w:w="900" w:type="dxa"/>
+            <w:tcPrChange w:id="136" w:author="Palacherla, Susmitha C (NONUS)" w:date="2018-08-14T11:21:00Z">
+              <w:tcPr>
+                <w:tcW w:w="900" w:type="dxa"/>
+              </w:tcPr>
+            </w:tcPrChange>
           </w:tcPr>
           <w:p>
             <w:pPr>
@@ -4076,6 +5025,11 @@
         <w:tc>
           <w:tcPr>
             <w:tcW w:w="3960" w:type="dxa"/>
+            <w:tcPrChange w:id="137" w:author="Palacherla, Susmitha C (NONUS)" w:date="2018-08-14T11:21:00Z">
+              <w:tcPr>
+                <w:tcW w:w="3960" w:type="dxa"/>
+              </w:tcPr>
+            </w:tcPrChange>
           </w:tcPr>
           <w:p>
             <w:pPr>
@@ -4091,21 +5045,12 @@
               </w:rPr>
               <w:t xml:space="preserve">Execute stored procedure for a give date range, filtering for </w:t>
             </w:r>
-            <w:proofErr w:type="gramStart"/>
             <w:r>
               <w:rPr>
                 <w:rFonts w:asciiTheme="minorHAnsi" w:hAnsiTheme="minorHAnsi"/>
                 <w:bCs/>
               </w:rPr>
-              <w:t>Chester(</w:t>
-            </w:r>
-            <w:proofErr w:type="gramEnd"/>
-            <w:r>
-              <w:rPr>
-                <w:rFonts w:asciiTheme="minorHAnsi" w:hAnsiTheme="minorHAnsi"/>
-                <w:bCs/>
-              </w:rPr>
-              <w:t>4)</w:t>
+              <w:t>Chester(4)</w:t>
             </w:r>
             <w:r>
               <w:rPr>
@@ -4822,6 +5767,11 @@
         <w:tc>
           <w:tcPr>
             <w:tcW w:w="4500" w:type="dxa"/>
+            <w:tcPrChange w:id="138" w:author="Palacherla, Susmitha C (NONUS)" w:date="2018-08-14T11:21:00Z">
+              <w:tcPr>
+                <w:tcW w:w="4500" w:type="dxa"/>
+              </w:tcPr>
+            </w:tcPrChange>
           </w:tcPr>
           <w:p>
             <w:pPr>
@@ -4856,6 +5806,11 @@
         <w:tc>
           <w:tcPr>
             <w:tcW w:w="1260" w:type="dxa"/>
+            <w:tcPrChange w:id="139" w:author="Palacherla, Susmitha C (NONUS)" w:date="2018-08-14T11:21:00Z">
+              <w:tcPr>
+                <w:tcW w:w="1260" w:type="dxa"/>
+              </w:tcPr>
+            </w:tcPrChange>
           </w:tcPr>
           <w:p>
             <w:pPr>
@@ -4875,7 +5830,12 @@
         </w:tc>
         <w:tc>
           <w:tcPr>
-            <w:tcW w:w="2880" w:type="dxa"/>
+            <w:tcW w:w="2358" w:type="dxa"/>
+            <w:tcPrChange w:id="140" w:author="Palacherla, Susmitha C (NONUS)" w:date="2018-08-14T11:21:00Z">
+              <w:tcPr>
+                <w:tcW w:w="2880" w:type="dxa"/>
+              </w:tcPr>
+            </w:tcPrChange>
           </w:tcPr>
           <w:p>
             <w:pPr>
@@ -4892,11 +5852,4651 @@
         <w:t xml:space="preserve">      </w:t>
       </w:r>
     </w:p>
+    <w:p>
+      <w:pPr>
+        <w:rPr>
+          <w:ins w:id="141" w:author="Palacherla, Susmitha C (NONUS)" w:date="2018-08-14T11:19:00Z"/>
+        </w:rPr>
+      </w:pPr>
+    </w:p>
+    <w:p>
+      <w:pPr>
+        <w:rPr>
+          <w:ins w:id="142" w:author="Palacherla, Susmitha C (NONUS)" w:date="2018-08-14T11:19:00Z"/>
+        </w:rPr>
+      </w:pPr>
+    </w:p>
+    <w:p>
+      <w:pPr>
+        <w:rPr>
+          <w:ins w:id="143" w:author="Palacherla, Susmitha C (NONUS)" w:date="2018-08-14T11:19:00Z"/>
+        </w:rPr>
+      </w:pPr>
+    </w:p>
+    <w:p>
+      <w:pPr>
+        <w:pStyle w:val="Heading2"/>
+        <w:numPr>
+          <w:ilvl w:val="0"/>
+          <w:numId w:val="44"/>
+        </w:numPr>
+        <w:rPr>
+          <w:ins w:id="144" w:author="Palacherla, Susmitha C (NONUS)" w:date="2018-08-14T11:19:00Z"/>
+        </w:rPr>
+        <w:pPrChange w:id="145" w:author="Palacherla, Susmitha C (NONUS)" w:date="2018-08-14T11:20:00Z">
+          <w:pPr/>
+        </w:pPrChange>
+      </w:pPr>
+      <w:bookmarkStart w:id="146" w:name="_Toc522019805"/>
+      <w:ins w:id="147" w:author="Palacherla, Susmitha C (NONUS)" w:date="2018-08-14T11:20:00Z">
+        <w:r>
+          <w:t>TFS 11743 - L</w:t>
+        </w:r>
+        <w:r>
+          <w:t>imit the number of records which can be exported to excel from historical dashboard</w:t>
+        </w:r>
+      </w:ins>
+      <w:bookmarkEnd w:id="146"/>
+      <w:ins w:id="148" w:author="Palacherla, Susmitha C (NONUS)" w:date="2018-08-14T11:19:00Z">
+        <w:r>
+          <w:t xml:space="preserve"> </w:t>
+        </w:r>
+      </w:ins>
+    </w:p>
+    <w:tbl>
+      <w:tblPr>
+        <w:tblW w:w="0" w:type="auto"/>
+        <w:tblBorders>
+          <w:top w:val="single" w:sz="4" w:space="0" w:color="auto"/>
+          <w:left w:val="single" w:sz="4" w:space="0" w:color="auto"/>
+          <w:bottom w:val="single" w:sz="4" w:space="0" w:color="auto"/>
+          <w:right w:val="single" w:sz="4" w:space="0" w:color="auto"/>
+          <w:insideH w:val="single" w:sz="4" w:space="0" w:color="auto"/>
+          <w:insideV w:val="single" w:sz="4" w:space="0" w:color="auto"/>
+        </w:tblBorders>
+        <w:tblLayout w:type="fixed"/>
+        <w:tblLook w:val="0000" w:firstRow="0" w:lastRow="0" w:firstColumn="0" w:lastColumn="0" w:noHBand="0" w:noVBand="0"/>
+        <w:tblPrChange w:id="149" w:author="Palacherla, Susmitha C (NONUS)" w:date="2018-08-14T11:20:00Z">
+          <w:tblPr>
+            <w:tblW w:w="0" w:type="auto"/>
+            <w:tblInd w:w="-612" w:type="dxa"/>
+            <w:tblBorders>
+              <w:top w:val="single" w:sz="4" w:space="0" w:color="auto"/>
+              <w:left w:val="single" w:sz="4" w:space="0" w:color="auto"/>
+              <w:bottom w:val="single" w:sz="4" w:space="0" w:color="auto"/>
+              <w:right w:val="single" w:sz="4" w:space="0" w:color="auto"/>
+              <w:insideH w:val="single" w:sz="4" w:space="0" w:color="auto"/>
+              <w:insideV w:val="single" w:sz="4" w:space="0" w:color="auto"/>
+            </w:tblBorders>
+            <w:tblLayout w:type="fixed"/>
+            <w:tblLook w:val="0000" w:firstRow="0" w:lastRow="0" w:firstColumn="0" w:lastColumn="0" w:noHBand="0" w:noVBand="0"/>
+          </w:tblPr>
+        </w:tblPrChange>
+      </w:tblPr>
+      <w:tblGrid>
+        <w:gridCol w:w="2549"/>
+        <w:gridCol w:w="10455"/>
+        <w:tblGridChange w:id="150">
+          <w:tblGrid>
+            <w:gridCol w:w="2549"/>
+            <w:gridCol w:w="10455"/>
+          </w:tblGrid>
+        </w:tblGridChange>
+      </w:tblGrid>
+      <w:tr>
+        <w:trPr>
+          <w:tblHeader/>
+          <w:ins w:id="151" w:author="Palacherla, Susmitha C (NONUS)" w:date="2018-08-14T11:19:00Z"/>
+          <w:trPrChange w:id="152" w:author="Palacherla, Susmitha C (NONUS)" w:date="2018-08-14T11:20:00Z">
+            <w:trPr>
+              <w:tblHeader/>
+            </w:trPr>
+          </w:trPrChange>
+        </w:trPr>
+        <w:tc>
+          <w:tcPr>
+            <w:tcW w:w="2549" w:type="dxa"/>
+            <w:shd w:val="solid" w:color="auto" w:fill="000000"/>
+            <w:tcPrChange w:id="153" w:author="Palacherla, Susmitha C (NONUS)" w:date="2018-08-14T11:20:00Z">
+              <w:tcPr>
+                <w:tcW w:w="2549" w:type="dxa"/>
+                <w:shd w:val="solid" w:color="auto" w:fill="000000"/>
+              </w:tcPr>
+            </w:tcPrChange>
+          </w:tcPr>
+          <w:p>
+            <w:pPr>
+              <w:rPr>
+                <w:ins w:id="154" w:author="Palacherla, Susmitha C (NONUS)" w:date="2018-08-14T11:19:00Z"/>
+              </w:rPr>
+            </w:pPr>
+            <w:ins w:id="155" w:author="Palacherla, Susmitha C (NONUS)" w:date="2018-08-14T11:19:00Z">
+              <w:r>
+                <w:t>Item</w:t>
+              </w:r>
+            </w:ins>
+          </w:p>
+        </w:tc>
+        <w:tc>
+          <w:tcPr>
+            <w:tcW w:w="10455" w:type="dxa"/>
+            <w:shd w:val="solid" w:color="auto" w:fill="000000"/>
+            <w:tcPrChange w:id="156" w:author="Palacherla, Susmitha C (NONUS)" w:date="2018-08-14T11:20:00Z">
+              <w:tcPr>
+                <w:tcW w:w="10455" w:type="dxa"/>
+                <w:shd w:val="solid" w:color="auto" w:fill="000000"/>
+              </w:tcPr>
+            </w:tcPrChange>
+          </w:tcPr>
+          <w:p>
+            <w:pPr>
+              <w:rPr>
+                <w:ins w:id="157" w:author="Palacherla, Susmitha C (NONUS)" w:date="2018-08-14T11:19:00Z"/>
+              </w:rPr>
+            </w:pPr>
+            <w:ins w:id="158" w:author="Palacherla, Susmitha C (NONUS)" w:date="2018-08-14T11:19:00Z">
+              <w:r>
+                <w:t>Description</w:t>
+              </w:r>
+            </w:ins>
+          </w:p>
+        </w:tc>
+      </w:tr>
+      <w:tr>
+        <w:trPr>
+          <w:ins w:id="159" w:author="Palacherla, Susmitha C (NONUS)" w:date="2018-08-14T11:19:00Z"/>
+        </w:trPr>
+        <w:tc>
+          <w:tcPr>
+            <w:tcW w:w="2549" w:type="dxa"/>
+            <w:tcPrChange w:id="160" w:author="Palacherla, Susmitha C (NONUS)" w:date="2018-08-14T11:20:00Z">
+              <w:tcPr>
+                <w:tcW w:w="2549" w:type="dxa"/>
+              </w:tcPr>
+            </w:tcPrChange>
+          </w:tcPr>
+          <w:p>
+            <w:pPr>
+              <w:rPr>
+                <w:ins w:id="161" w:author="Palacherla, Susmitha C (NONUS)" w:date="2018-08-14T11:19:00Z"/>
+              </w:rPr>
+            </w:pPr>
+            <w:ins w:id="162" w:author="Palacherla, Susmitha C (NONUS)" w:date="2018-08-14T11:19:00Z">
+              <w:r>
+                <w:t>Change Type</w:t>
+              </w:r>
+            </w:ins>
+          </w:p>
+        </w:tc>
+        <w:tc>
+          <w:tcPr>
+            <w:tcW w:w="10455" w:type="dxa"/>
+            <w:tcPrChange w:id="163" w:author="Palacherla, Susmitha C (NONUS)" w:date="2018-08-14T11:20:00Z">
+              <w:tcPr>
+                <w:tcW w:w="10455" w:type="dxa"/>
+              </w:tcPr>
+            </w:tcPrChange>
+          </w:tcPr>
+          <w:p>
+            <w:pPr>
+              <w:rPr>
+                <w:ins w:id="164" w:author="Palacherla, Susmitha C (NONUS)" w:date="2018-08-14T11:19:00Z"/>
+              </w:rPr>
+            </w:pPr>
+            <w:ins w:id="165" w:author="Palacherla, Susmitha C (NONUS)" w:date="2018-08-14T11:19:00Z">
+              <w:r>
+                <w:t>New Functionality</w:t>
+              </w:r>
+            </w:ins>
+          </w:p>
+        </w:tc>
+      </w:tr>
+      <w:tr>
+        <w:trPr>
+          <w:trHeight w:val="557"/>
+          <w:ins w:id="166" w:author="Palacherla, Susmitha C (NONUS)" w:date="2018-08-14T11:19:00Z"/>
+        </w:trPr>
+        <w:tc>
+          <w:tcPr>
+            <w:tcW w:w="2549" w:type="dxa"/>
+            <w:tcPrChange w:id="167" w:author="Palacherla, Susmitha C (NONUS)" w:date="2018-08-14T11:23:00Z">
+              <w:tcPr>
+                <w:tcW w:w="2549" w:type="dxa"/>
+              </w:tcPr>
+            </w:tcPrChange>
+          </w:tcPr>
+          <w:p>
+            <w:pPr>
+              <w:rPr>
+                <w:ins w:id="168" w:author="Palacherla, Susmitha C (NONUS)" w:date="2018-08-14T11:19:00Z"/>
+              </w:rPr>
+            </w:pPr>
+            <w:ins w:id="169" w:author="Palacherla, Susmitha C (NONUS)" w:date="2018-08-14T11:19:00Z">
+              <w:r>
+                <w:t>Change Description</w:t>
+              </w:r>
+            </w:ins>
+          </w:p>
+        </w:tc>
+        <w:tc>
+          <w:tcPr>
+            <w:tcW w:w="10455" w:type="dxa"/>
+            <w:tcPrChange w:id="170" w:author="Palacherla, Susmitha C (NONUS)" w:date="2018-08-14T11:23:00Z">
+              <w:tcPr>
+                <w:tcW w:w="10455" w:type="dxa"/>
+              </w:tcPr>
+            </w:tcPrChange>
+          </w:tcPr>
+          <w:p>
+            <w:pPr>
+              <w:rPr>
+                <w:ins w:id="171" w:author="Palacherla, Susmitha C (NONUS)" w:date="2018-08-14T11:19:00Z"/>
+              </w:rPr>
+            </w:pPr>
+            <w:ins w:id="172" w:author="Palacherla, Susmitha C (NONUS)" w:date="2018-08-14T14:14:00Z">
+              <w:r>
+                <w:t>S</w:t>
+              </w:r>
+            </w:ins>
+            <w:ins w:id="173" w:author="Palacherla, Susmitha C (NONUS)" w:date="2018-08-14T11:19:00Z">
+              <w:r>
+                <w:t>tored procedure</w:t>
+              </w:r>
+            </w:ins>
+            <w:ins w:id="174" w:author="Palacherla, Susmitha C (NONUS)" w:date="2018-08-14T14:14:00Z">
+              <w:r>
+                <w:t>s</w:t>
+              </w:r>
+            </w:ins>
+            <w:ins w:id="175" w:author="Palacherla, Susmitha C (NONUS)" w:date="2018-08-14T11:19:00Z">
+              <w:r>
+                <w:t xml:space="preserve"> to </w:t>
+              </w:r>
+            </w:ins>
+            <w:ins w:id="176" w:author="Palacherla, Susmitha C (NONUS)" w:date="2018-08-14T11:23:00Z">
+              <w:r>
+                <w:t xml:space="preserve">return the number of records that will be selected for </w:t>
+              </w:r>
+            </w:ins>
+            <w:ins w:id="177" w:author="Palacherla, Susmitha C (NONUS)" w:date="2018-08-14T11:19:00Z">
+              <w:r>
+                <w:t xml:space="preserve">export </w:t>
+              </w:r>
+            </w:ins>
+            <w:ins w:id="178" w:author="Palacherla, Susmitha C (NONUS)" w:date="2018-08-14T11:23:00Z">
+              <w:r>
+                <w:t xml:space="preserve"> from </w:t>
+              </w:r>
+            </w:ins>
+            <w:ins w:id="179" w:author="Palacherla, Susmitha C (NONUS)" w:date="2018-08-14T11:19:00Z">
+              <w:r>
+                <w:t xml:space="preserve">the historical dashboard </w:t>
+              </w:r>
+            </w:ins>
+            <w:ins w:id="180" w:author="Palacherla, Susmitha C (NONUS)" w:date="2018-08-14T11:23:00Z">
+              <w:r>
+                <w:t>based on selected criteria</w:t>
+              </w:r>
+            </w:ins>
+            <w:ins w:id="181" w:author="Palacherla, Susmitha C (NONUS)" w:date="2018-08-14T14:14:00Z">
+              <w:r>
+                <w:t xml:space="preserve"> </w:t>
+              </w:r>
+            </w:ins>
+          </w:p>
+        </w:tc>
+      </w:tr>
+      <w:tr>
+        <w:trPr>
+          <w:ins w:id="182" w:author="Palacherla, Susmitha C (NONUS)" w:date="2018-08-14T11:19:00Z"/>
+        </w:trPr>
+        <w:tc>
+          <w:tcPr>
+            <w:tcW w:w="2549" w:type="dxa"/>
+            <w:tcPrChange w:id="183" w:author="Palacherla, Susmitha C (NONUS)" w:date="2018-08-14T11:20:00Z">
+              <w:tcPr>
+                <w:tcW w:w="2549" w:type="dxa"/>
+              </w:tcPr>
+            </w:tcPrChange>
+          </w:tcPr>
+          <w:p>
+            <w:pPr>
+              <w:rPr>
+                <w:ins w:id="184" w:author="Palacherla, Susmitha C (NONUS)" w:date="2018-08-14T11:19:00Z"/>
+              </w:rPr>
+            </w:pPr>
+            <w:ins w:id="185" w:author="Palacherla, Susmitha C (NONUS)" w:date="2018-08-14T11:19:00Z">
+              <w:r>
+                <w:lastRenderedPageBreak/>
+                <w:t>Test Environment</w:t>
+              </w:r>
+            </w:ins>
+          </w:p>
+        </w:tc>
+        <w:tc>
+          <w:tcPr>
+            <w:tcW w:w="10455" w:type="dxa"/>
+            <w:tcPrChange w:id="186" w:author="Palacherla, Susmitha C (NONUS)" w:date="2018-08-14T11:20:00Z">
+              <w:tcPr>
+                <w:tcW w:w="10455" w:type="dxa"/>
+              </w:tcPr>
+            </w:tcPrChange>
+          </w:tcPr>
+          <w:p>
+            <w:pPr>
+              <w:rPr>
+                <w:ins w:id="187" w:author="Palacherla, Susmitha C (NONUS)" w:date="2018-08-14T11:19:00Z"/>
+              </w:rPr>
+            </w:pPr>
+            <w:ins w:id="188" w:author="Palacherla, Susmitha C (NONUS)" w:date="2018-08-14T11:19:00Z">
+              <w:r>
+                <w:t xml:space="preserve">eCoachingDev </w:t>
+              </w:r>
+            </w:ins>
+            <w:ins w:id="189" w:author="Palacherla, Susmitha C (NONUS)" w:date="2018-08-14T11:23:00Z">
+              <w:r>
+                <w:t>on F3420-ECLDBD01</w:t>
+              </w:r>
+            </w:ins>
+          </w:p>
+        </w:tc>
+      </w:tr>
+      <w:tr>
+        <w:trPr>
+          <w:ins w:id="190" w:author="Palacherla, Susmitha C (NONUS)" w:date="2018-08-14T11:19:00Z"/>
+        </w:trPr>
+        <w:tc>
+          <w:tcPr>
+            <w:tcW w:w="2549" w:type="dxa"/>
+            <w:tcPrChange w:id="191" w:author="Palacherla, Susmitha C (NONUS)" w:date="2018-08-14T11:20:00Z">
+              <w:tcPr>
+                <w:tcW w:w="2549" w:type="dxa"/>
+              </w:tcPr>
+            </w:tcPrChange>
+          </w:tcPr>
+          <w:p>
+            <w:pPr>
+              <w:rPr>
+                <w:ins w:id="192" w:author="Palacherla, Susmitha C (NONUS)" w:date="2018-08-14T11:19:00Z"/>
+              </w:rPr>
+            </w:pPr>
+            <w:ins w:id="193" w:author="Palacherla, Susmitha C (NONUS)" w:date="2018-08-14T11:19:00Z">
+              <w:r>
+                <w:t>Code Modules created/updated</w:t>
+              </w:r>
+            </w:ins>
+          </w:p>
+        </w:tc>
+        <w:tc>
+          <w:tcPr>
+            <w:tcW w:w="10455" w:type="dxa"/>
+            <w:tcPrChange w:id="194" w:author="Palacherla, Susmitha C (NONUS)" w:date="2018-08-14T11:20:00Z">
+              <w:tcPr>
+                <w:tcW w:w="10455" w:type="dxa"/>
+              </w:tcPr>
+            </w:tcPrChange>
+          </w:tcPr>
+          <w:p>
+            <w:pPr>
+              <w:rPr>
+                <w:ins w:id="195" w:author="Palacherla, Susmitha C (NONUS)" w:date="2018-08-14T14:13:00Z"/>
+                <w:rFonts w:ascii="Consolas" w:hAnsi="Consolas" w:cs="Consolas"/>
+                <w:sz w:val="19"/>
+                <w:szCs w:val="19"/>
+                <w:rPrChange w:id="196" w:author="Palacherla, Susmitha C (NONUS)" w:date="2018-08-14T14:16:00Z">
+                  <w:rPr>
+                    <w:ins w:id="197" w:author="Palacherla, Susmitha C (NONUS)" w:date="2018-08-14T14:13:00Z"/>
+                    <w:rFonts w:ascii="Courier New" w:hAnsi="Courier New" w:cs="Courier New"/>
+                    <w:noProof/>
+                  </w:rPr>
+                </w:rPrChange>
+              </w:rPr>
+            </w:pPr>
+            <w:ins w:id="198" w:author="Palacherla, Susmitha C (NONUS)" w:date="2018-08-14T11:19:00Z">
+              <w:r>
+                <w:rPr>
+                  <w:rFonts w:ascii="Consolas" w:hAnsi="Consolas" w:cs="Consolas"/>
+                  <w:sz w:val="19"/>
+                  <w:szCs w:val="19"/>
+                  <w:rPrChange w:id="199" w:author="Palacherla, Susmitha C (NONUS)" w:date="2018-08-14T14:16:00Z">
+                    <w:rPr>
+                      <w:rFonts w:ascii="Courier New" w:hAnsi="Courier New" w:cs="Courier New"/>
+                      <w:noProof/>
+                      <w:color w:val="0000FF"/>
+                    </w:rPr>
+                  </w:rPrChange>
+                </w:rPr>
+                <w:t>PROCEDURE</w:t>
+              </w:r>
+              <w:r>
+                <w:rPr>
+                  <w:rFonts w:ascii="Consolas" w:hAnsi="Consolas" w:cs="Consolas"/>
+                  <w:sz w:val="19"/>
+                  <w:szCs w:val="19"/>
+                  <w:rPrChange w:id="200" w:author="Palacherla, Susmitha C (NONUS)" w:date="2018-08-14T14:16:00Z">
+                    <w:rPr>
+                      <w:rFonts w:ascii="Courier New" w:hAnsi="Courier New" w:cs="Courier New"/>
+                      <w:noProof/>
+                    </w:rPr>
+                  </w:rPrChange>
+                </w:rPr>
+                <w:t xml:space="preserve"> [EC]</w:t>
+              </w:r>
+              <w:r>
+                <w:rPr>
+                  <w:rFonts w:ascii="Consolas" w:hAnsi="Consolas" w:cs="Consolas"/>
+                  <w:sz w:val="19"/>
+                  <w:szCs w:val="19"/>
+                  <w:rPrChange w:id="201" w:author="Palacherla, Susmitha C (NONUS)" w:date="2018-08-14T14:16:00Z">
+                    <w:rPr>
+                      <w:rFonts w:ascii="Courier New" w:hAnsi="Courier New" w:cs="Courier New"/>
+                      <w:noProof/>
+                      <w:color w:val="808080"/>
+                    </w:rPr>
+                  </w:rPrChange>
+                </w:rPr>
+                <w:t>.[</w:t>
+              </w:r>
+              <w:r>
+                <w:rPr>
+                  <w:rFonts w:ascii="Consolas" w:hAnsi="Consolas" w:cs="Consolas"/>
+                  <w:sz w:val="19"/>
+                  <w:szCs w:val="19"/>
+                  <w:rPrChange w:id="202" w:author="Palacherla, Susmitha C (NONUS)" w:date="2018-08-14T14:16:00Z">
+                    <w:rPr>
+                      <w:rFonts w:ascii="Courier New" w:hAnsi="Courier New" w:cs="Courier New"/>
+                      <w:noProof/>
+                    </w:rPr>
+                  </w:rPrChange>
+                </w:rPr>
+                <w:t>sp_SelectFrom_Coaching_Log_Historical_Export</w:t>
+              </w:r>
+            </w:ins>
+            <w:ins w:id="203" w:author="Palacherla, Susmitha C (NONUS)" w:date="2018-08-14T11:23:00Z">
+              <w:r>
+                <w:rPr>
+                  <w:rFonts w:ascii="Consolas" w:hAnsi="Consolas" w:cs="Consolas"/>
+                  <w:sz w:val="19"/>
+                  <w:szCs w:val="19"/>
+                  <w:rPrChange w:id="204" w:author="Palacherla, Susmitha C (NONUS)" w:date="2018-08-14T14:16:00Z">
+                    <w:rPr>
+                      <w:rFonts w:ascii="Courier New" w:hAnsi="Courier New" w:cs="Courier New"/>
+                      <w:noProof/>
+                    </w:rPr>
+                  </w:rPrChange>
+                </w:rPr>
+                <w:t>_Count</w:t>
+              </w:r>
+            </w:ins>
+            <w:ins w:id="205" w:author="Palacherla, Susmitha C (NONUS)" w:date="2018-08-14T11:19:00Z">
+              <w:r>
+                <w:rPr>
+                  <w:rFonts w:ascii="Consolas" w:hAnsi="Consolas" w:cs="Consolas"/>
+                  <w:sz w:val="19"/>
+                  <w:szCs w:val="19"/>
+                  <w:rPrChange w:id="206" w:author="Palacherla, Susmitha C (NONUS)" w:date="2018-08-14T14:16:00Z">
+                    <w:rPr>
+                      <w:rFonts w:ascii="Courier New" w:hAnsi="Courier New" w:cs="Courier New"/>
+                      <w:noProof/>
+                    </w:rPr>
+                  </w:rPrChange>
+                </w:rPr>
+                <w:t>]</w:t>
+              </w:r>
+            </w:ins>
+            <w:ins w:id="207" w:author="Palacherla, Susmitha C (NONUS)" w:date="2018-08-14T14:18:00Z">
+              <w:r>
+                <w:rPr>
+                  <w:rFonts w:ascii="Consolas" w:hAnsi="Consolas" w:cs="Consolas"/>
+                  <w:sz w:val="19"/>
+                  <w:szCs w:val="19"/>
+                </w:rPr>
+                <w:t xml:space="preserve"> </w:t>
+              </w:r>
+            </w:ins>
+            <w:ins w:id="208" w:author="Palacherla, Susmitha C (NONUS)" w:date="2018-08-14T11:19:00Z">
+              <w:r>
+                <w:rPr>
+                  <w:rFonts w:ascii="Consolas" w:hAnsi="Consolas" w:cs="Consolas"/>
+                  <w:sz w:val="19"/>
+                  <w:szCs w:val="19"/>
+                  <w:rPrChange w:id="209" w:author="Palacherla, Susmitha C (NONUS)" w:date="2018-08-14T14:16:00Z">
+                    <w:rPr>
+                      <w:rFonts w:ascii="Courier New" w:hAnsi="Courier New" w:cs="Courier New"/>
+                      <w:noProof/>
+                    </w:rPr>
+                  </w:rPrChange>
+                </w:rPr>
+                <w:t>Created</w:t>
+              </w:r>
+            </w:ins>
+          </w:p>
+          <w:p>
+            <w:pPr>
+              <w:overflowPunct/>
+              <w:textAlignment w:val="auto"/>
+              <w:rPr>
+                <w:ins w:id="210" w:author="Palacherla, Susmitha C (NONUS)" w:date="2018-08-14T11:19:00Z"/>
+              </w:rPr>
+              <w:pPrChange w:id="211" w:author="Palacherla, Susmitha C (NONUS)" w:date="2018-08-14T14:17:00Z">
+                <w:pPr/>
+              </w:pPrChange>
+            </w:pPr>
+            <w:ins w:id="212" w:author="Palacherla, Susmitha C (NONUS)" w:date="2018-08-14T14:13:00Z">
+              <w:r>
+                <w:rPr>
+                  <w:rFonts w:ascii="Consolas" w:hAnsi="Consolas" w:cs="Consolas"/>
+                  <w:sz w:val="19"/>
+                  <w:szCs w:val="19"/>
+                  <w:rPrChange w:id="213" w:author="Palacherla, Susmitha C (NONUS)" w:date="2018-08-14T14:16:00Z">
+                    <w:rPr>
+                      <w:rFonts w:ascii="Courier New" w:hAnsi="Courier New" w:cs="Courier New"/>
+                      <w:noProof/>
+                      <w:color w:val="0000FF"/>
+                    </w:rPr>
+                  </w:rPrChange>
+                </w:rPr>
+                <w:t>PROCEDURE</w:t>
+              </w:r>
+              <w:r>
+                <w:rPr>
+                  <w:rFonts w:ascii="Consolas" w:hAnsi="Consolas" w:cs="Consolas"/>
+                  <w:sz w:val="19"/>
+                  <w:szCs w:val="19"/>
+                  <w:rPrChange w:id="214" w:author="Palacherla, Susmitha C (NONUS)" w:date="2018-08-14T14:16:00Z">
+                    <w:rPr>
+                      <w:rFonts w:ascii="Courier New" w:hAnsi="Courier New" w:cs="Courier New"/>
+                      <w:noProof/>
+                    </w:rPr>
+                  </w:rPrChange>
+                </w:rPr>
+                <w:t xml:space="preserve"> [EC]</w:t>
+              </w:r>
+              <w:r>
+                <w:rPr>
+                  <w:rFonts w:ascii="Consolas" w:hAnsi="Consolas" w:cs="Consolas"/>
+                  <w:sz w:val="19"/>
+                  <w:szCs w:val="19"/>
+                  <w:rPrChange w:id="215" w:author="Palacherla, Susmitha C (NONUS)" w:date="2018-08-14T14:16:00Z">
+                    <w:rPr>
+                      <w:rFonts w:ascii="Courier New" w:hAnsi="Courier New" w:cs="Courier New"/>
+                      <w:noProof/>
+                      <w:color w:val="808080"/>
+                    </w:rPr>
+                  </w:rPrChange>
+                </w:rPr>
+                <w:t>.[</w:t>
+              </w:r>
+            </w:ins>
+            <w:ins w:id="216" w:author="Palacherla, Susmitha C (NONUS)" w:date="2018-08-14T14:17:00Z">
+              <w:r>
+                <w:rPr>
+                  <w:rFonts w:ascii="Consolas" w:hAnsi="Consolas" w:cs="Consolas"/>
+                  <w:sz w:val="19"/>
+                  <w:szCs w:val="19"/>
+                </w:rPr>
+                <w:t>sp_Dashboard_Director_Site_Export_Count</w:t>
+              </w:r>
+            </w:ins>
+            <w:ins w:id="217" w:author="Palacherla, Susmitha C (NONUS)" w:date="2018-08-14T14:13:00Z">
+              <w:r>
+                <w:rPr>
+                  <w:rFonts w:ascii="Consolas" w:hAnsi="Consolas" w:cs="Consolas"/>
+                  <w:sz w:val="19"/>
+                  <w:szCs w:val="19"/>
+                  <w:rPrChange w:id="218" w:author="Palacherla, Susmitha C (NONUS)" w:date="2018-08-14T14:16:00Z">
+                    <w:rPr>
+                      <w:rFonts w:ascii="Courier New" w:hAnsi="Courier New" w:cs="Courier New"/>
+                      <w:noProof/>
+                    </w:rPr>
+                  </w:rPrChange>
+                </w:rPr>
+                <w:t>]</w:t>
+              </w:r>
+            </w:ins>
+            <w:ins w:id="219" w:author="Palacherla, Susmitha C (NONUS)" w:date="2018-08-14T14:17:00Z">
+              <w:r>
+                <w:rPr>
+                  <w:rFonts w:ascii="Consolas" w:hAnsi="Consolas" w:cs="Consolas"/>
+                  <w:sz w:val="19"/>
+                  <w:szCs w:val="19"/>
+                </w:rPr>
+                <w:t xml:space="preserve"> </w:t>
+              </w:r>
+            </w:ins>
+            <w:ins w:id="220" w:author="Palacherla, Susmitha C (NONUS)" w:date="2018-08-14T14:13:00Z">
+              <w:r>
+                <w:rPr>
+                  <w:rFonts w:ascii="Consolas" w:hAnsi="Consolas" w:cs="Consolas"/>
+                  <w:sz w:val="19"/>
+                  <w:szCs w:val="19"/>
+                  <w:rPrChange w:id="221" w:author="Palacherla, Susmitha C (NONUS)" w:date="2018-08-14T14:16:00Z">
+                    <w:rPr>
+                      <w:rFonts w:ascii="Courier New" w:hAnsi="Courier New" w:cs="Courier New"/>
+                      <w:noProof/>
+                    </w:rPr>
+                  </w:rPrChange>
+                </w:rPr>
+                <w:t>Created</w:t>
+              </w:r>
+            </w:ins>
+          </w:p>
+        </w:tc>
+      </w:tr>
+      <w:tr>
+        <w:trPr>
+          <w:ins w:id="222" w:author="Palacherla, Susmitha C (NONUS)" w:date="2018-08-14T11:19:00Z"/>
+        </w:trPr>
+        <w:tc>
+          <w:tcPr>
+            <w:tcW w:w="2549" w:type="dxa"/>
+            <w:tcPrChange w:id="223" w:author="Palacherla, Susmitha C (NONUS)" w:date="2018-08-14T11:20:00Z">
+              <w:tcPr>
+                <w:tcW w:w="2549" w:type="dxa"/>
+              </w:tcPr>
+            </w:tcPrChange>
+          </w:tcPr>
+          <w:p>
+            <w:pPr>
+              <w:rPr>
+                <w:ins w:id="224" w:author="Palacherla, Susmitha C (NONUS)" w:date="2018-08-14T11:19:00Z"/>
+              </w:rPr>
+            </w:pPr>
+            <w:ins w:id="225" w:author="Palacherla, Susmitha C (NONUS)" w:date="2018-08-14T11:19:00Z">
+              <w:r>
+                <w:t>Code doc</w:t>
+              </w:r>
+            </w:ins>
+          </w:p>
+        </w:tc>
+        <w:tc>
+          <w:tcPr>
+            <w:tcW w:w="10455" w:type="dxa"/>
+            <w:tcPrChange w:id="226" w:author="Palacherla, Susmitha C (NONUS)" w:date="2018-08-14T11:20:00Z">
+              <w:tcPr>
+                <w:tcW w:w="10455" w:type="dxa"/>
+              </w:tcPr>
+            </w:tcPrChange>
+          </w:tcPr>
+          <w:p>
+            <w:pPr>
+              <w:rPr>
+                <w:ins w:id="227" w:author="Palacherla, Susmitha C (NONUS)" w:date="2018-08-14T11:19:00Z"/>
+              </w:rPr>
+            </w:pPr>
+            <w:ins w:id="228" w:author="Palacherla, Susmitha C (NONUS)" w:date="2018-08-14T11:24:00Z">
+              <w:r>
+                <w:t>sp_SelectFrom_Coaching_Log_Historical_Export_Count.sql</w:t>
+              </w:r>
+            </w:ins>
+          </w:p>
+        </w:tc>
+      </w:tr>
+      <w:tr>
+        <w:trPr>
+          <w:ins w:id="229" w:author="Palacherla, Susmitha C (NONUS)" w:date="2018-08-14T11:19:00Z"/>
+        </w:trPr>
+        <w:tc>
+          <w:tcPr>
+            <w:tcW w:w="2549" w:type="dxa"/>
+            <w:tcPrChange w:id="230" w:author="Palacherla, Susmitha C (NONUS)" w:date="2018-08-14T11:20:00Z">
+              <w:tcPr>
+                <w:tcW w:w="2549" w:type="dxa"/>
+              </w:tcPr>
+            </w:tcPrChange>
+          </w:tcPr>
+          <w:p>
+            <w:pPr>
+              <w:rPr>
+                <w:ins w:id="231" w:author="Palacherla, Susmitha C (NONUS)" w:date="2018-08-14T11:19:00Z"/>
+              </w:rPr>
+            </w:pPr>
+            <w:ins w:id="232" w:author="Palacherla, Susmitha C (NONUS)" w:date="2018-08-14T11:19:00Z">
+              <w:r>
+                <w:t>Notes</w:t>
+              </w:r>
+            </w:ins>
+          </w:p>
+        </w:tc>
+        <w:tc>
+          <w:tcPr>
+            <w:tcW w:w="10455" w:type="dxa"/>
+            <w:tcPrChange w:id="233" w:author="Palacherla, Susmitha C (NONUS)" w:date="2018-08-14T11:20:00Z">
+              <w:tcPr>
+                <w:tcW w:w="10455" w:type="dxa"/>
+              </w:tcPr>
+            </w:tcPrChange>
+          </w:tcPr>
+          <w:p>
+            <w:pPr>
+              <w:rPr>
+                <w:ins w:id="234" w:author="Palacherla, Susmitha C (NONUS)" w:date="2018-08-14T11:19:00Z"/>
+              </w:rPr>
+            </w:pPr>
+            <w:ins w:id="235" w:author="Palacherla, Susmitha C (NONUS)" w:date="2018-08-14T11:19:00Z">
+              <w:r>
+                <w:t xml:space="preserve">SPs </w:t>
+              </w:r>
+              <w:r>
+                <w:t xml:space="preserve">return </w:t>
+              </w:r>
+            </w:ins>
+            <w:ins w:id="236" w:author="Palacherla, Susmitha C (NONUS)" w:date="2018-08-14T11:24:00Z">
+              <w:r>
+                <w:t xml:space="preserve"> count</w:t>
+              </w:r>
+            </w:ins>
+            <w:ins w:id="237" w:author="Palacherla, Susmitha C (NONUS)" w:date="2018-08-14T14:16:00Z">
+              <w:r>
+                <w:t>s</w:t>
+              </w:r>
+            </w:ins>
+            <w:ins w:id="238" w:author="Palacherla, Susmitha C (NONUS)" w:date="2018-08-14T11:19:00Z">
+              <w:r>
+                <w:t xml:space="preserve"> based on the same input params as the historical dashboard </w:t>
+              </w:r>
+            </w:ins>
+            <w:ins w:id="239" w:author="Palacherla, Susmitha C (NONUS)" w:date="2018-08-14T11:24:00Z">
+              <w:r>
+                <w:t xml:space="preserve">export </w:t>
+              </w:r>
+            </w:ins>
+            <w:ins w:id="240" w:author="Palacherla, Susmitha C (NONUS)" w:date="2018-08-14T14:16:00Z">
+              <w:r>
+                <w:t xml:space="preserve">and director export </w:t>
+              </w:r>
+            </w:ins>
+            <w:ins w:id="241" w:author="Palacherla, Susmitha C (NONUS)" w:date="2018-08-14T11:24:00Z">
+              <w:r>
+                <w:t>stored procedure</w:t>
+              </w:r>
+              <w:r>
+                <w:t>s</w:t>
+              </w:r>
+            </w:ins>
+          </w:p>
+        </w:tc>
+      </w:tr>
+    </w:tbl>
+    <w:p>
+      <w:pPr>
+        <w:rPr>
+          <w:ins w:id="242" w:author="Palacherla, Susmitha C (NONUS)" w:date="2018-08-14T11:19:00Z"/>
+        </w:rPr>
+      </w:pPr>
+    </w:p>
+    <w:tbl>
+      <w:tblPr>
+        <w:tblW w:w="13068" w:type="dxa"/>
+        <w:tblBorders>
+          <w:top w:val="double" w:sz="4" w:space="0" w:color="auto"/>
+          <w:left w:val="double" w:sz="4" w:space="0" w:color="auto"/>
+          <w:bottom w:val="double" w:sz="4" w:space="0" w:color="auto"/>
+          <w:right w:val="double" w:sz="4" w:space="0" w:color="auto"/>
+          <w:insideH w:val="single" w:sz="6" w:space="0" w:color="auto"/>
+          <w:insideV w:val="single" w:sz="6" w:space="0" w:color="auto"/>
+        </w:tblBorders>
+        <w:tblLayout w:type="fixed"/>
+        <w:tblLook w:val="0000" w:firstRow="0" w:lastRow="0" w:firstColumn="0" w:lastColumn="0" w:noHBand="0" w:noVBand="0"/>
+        <w:tblPrChange w:id="243" w:author="Palacherla, Susmitha C (NONUS)" w:date="2018-08-14T11:22:00Z">
+          <w:tblPr>
+            <w:tblW w:w="13500" w:type="dxa"/>
+            <w:tblInd w:w="-612" w:type="dxa"/>
+            <w:tblBorders>
+              <w:top w:val="double" w:sz="4" w:space="0" w:color="auto"/>
+              <w:left w:val="double" w:sz="4" w:space="0" w:color="auto"/>
+              <w:bottom w:val="double" w:sz="4" w:space="0" w:color="auto"/>
+              <w:right w:val="double" w:sz="4" w:space="0" w:color="auto"/>
+              <w:insideH w:val="single" w:sz="6" w:space="0" w:color="auto"/>
+              <w:insideV w:val="single" w:sz="6" w:space="0" w:color="auto"/>
+            </w:tblBorders>
+            <w:tblLayout w:type="fixed"/>
+            <w:tblLook w:val="0000" w:firstRow="0" w:lastRow="0" w:firstColumn="0" w:lastColumn="0" w:noHBand="0" w:noVBand="0"/>
+          </w:tblPr>
+        </w:tblPrChange>
+      </w:tblPr>
+      <w:tblGrid>
+        <w:gridCol w:w="900"/>
+        <w:gridCol w:w="3960"/>
+        <w:gridCol w:w="4500"/>
+        <w:gridCol w:w="1260"/>
+        <w:gridCol w:w="2448"/>
+        <w:tblGridChange w:id="244">
+          <w:tblGrid>
+            <w:gridCol w:w="900"/>
+            <w:gridCol w:w="3960"/>
+            <w:gridCol w:w="4500"/>
+            <w:gridCol w:w="1260"/>
+            <w:gridCol w:w="2880"/>
+          </w:tblGrid>
+        </w:tblGridChange>
+      </w:tblGrid>
+      <w:tr>
+        <w:trPr>
+          <w:cantSplit/>
+          <w:tblHeader/>
+          <w:ins w:id="245" w:author="Palacherla, Susmitha C (NONUS)" w:date="2018-08-14T11:19:00Z"/>
+          <w:trPrChange w:id="246" w:author="Palacherla, Susmitha C (NONUS)" w:date="2018-08-14T11:22:00Z">
+            <w:trPr>
+              <w:cantSplit/>
+              <w:tblHeader/>
+            </w:trPr>
+          </w:trPrChange>
+        </w:trPr>
+        <w:tc>
+          <w:tcPr>
+            <w:tcW w:w="900" w:type="dxa"/>
+            <w:shd w:val="clear" w:color="auto" w:fill="A6A6A6"/>
+            <w:tcPrChange w:id="247" w:author="Palacherla, Susmitha C (NONUS)" w:date="2018-08-14T11:22:00Z">
+              <w:tcPr>
+                <w:tcW w:w="900" w:type="dxa"/>
+                <w:shd w:val="clear" w:color="auto" w:fill="A6A6A6"/>
+              </w:tcPr>
+            </w:tcPrChange>
+          </w:tcPr>
+          <w:p>
+            <w:pPr>
+              <w:rPr>
+                <w:ins w:id="248" w:author="Palacherla, Susmitha C (NONUS)" w:date="2018-08-14T11:19:00Z"/>
+                <w:i/>
+              </w:rPr>
+            </w:pPr>
+            <w:ins w:id="249" w:author="Palacherla, Susmitha C (NONUS)" w:date="2018-08-14T11:19:00Z">
+              <w:r>
+                <w:t>TEST#</w:t>
+              </w:r>
+            </w:ins>
+          </w:p>
+        </w:tc>
+        <w:tc>
+          <w:tcPr>
+            <w:tcW w:w="3960" w:type="dxa"/>
+            <w:shd w:val="clear" w:color="auto" w:fill="A6A6A6"/>
+            <w:tcPrChange w:id="250" w:author="Palacherla, Susmitha C (NONUS)" w:date="2018-08-14T11:22:00Z">
+              <w:tcPr>
+                <w:tcW w:w="3960" w:type="dxa"/>
+                <w:shd w:val="clear" w:color="auto" w:fill="A6A6A6"/>
+              </w:tcPr>
+            </w:tcPrChange>
+          </w:tcPr>
+          <w:p>
+            <w:pPr>
+              <w:rPr>
+                <w:ins w:id="251" w:author="Palacherla, Susmitha C (NONUS)" w:date="2018-08-14T11:19:00Z"/>
+                <w:i/>
+              </w:rPr>
+            </w:pPr>
+            <w:ins w:id="252" w:author="Palacherla, Susmitha C (NONUS)" w:date="2018-08-14T11:19:00Z">
+              <w:r>
+                <w:t>ACTION</w:t>
+              </w:r>
+            </w:ins>
+          </w:p>
+        </w:tc>
+        <w:tc>
+          <w:tcPr>
+            <w:tcW w:w="4500" w:type="dxa"/>
+            <w:shd w:val="clear" w:color="auto" w:fill="A6A6A6"/>
+            <w:tcPrChange w:id="253" w:author="Palacherla, Susmitha C (NONUS)" w:date="2018-08-14T11:22:00Z">
+              <w:tcPr>
+                <w:tcW w:w="4500" w:type="dxa"/>
+                <w:shd w:val="clear" w:color="auto" w:fill="A6A6A6"/>
+              </w:tcPr>
+            </w:tcPrChange>
+          </w:tcPr>
+          <w:p>
+            <w:pPr>
+              <w:rPr>
+                <w:ins w:id="254" w:author="Palacherla, Susmitha C (NONUS)" w:date="2018-08-14T11:19:00Z"/>
+                <w:i/>
+              </w:rPr>
+            </w:pPr>
+            <w:ins w:id="255" w:author="Palacherla, Susmitha C (NONUS)" w:date="2018-08-14T11:19:00Z">
+              <w:r>
+                <w:t xml:space="preserve">EXPECTED RESULTS </w:t>
+              </w:r>
+            </w:ins>
+          </w:p>
+        </w:tc>
+        <w:tc>
+          <w:tcPr>
+            <w:tcW w:w="1260" w:type="dxa"/>
+            <w:shd w:val="clear" w:color="auto" w:fill="A6A6A6"/>
+            <w:tcPrChange w:id="256" w:author="Palacherla, Susmitha C (NONUS)" w:date="2018-08-14T11:22:00Z">
+              <w:tcPr>
+                <w:tcW w:w="1260" w:type="dxa"/>
+                <w:shd w:val="clear" w:color="auto" w:fill="A6A6A6"/>
+              </w:tcPr>
+            </w:tcPrChange>
+          </w:tcPr>
+          <w:p>
+            <w:pPr>
+              <w:rPr>
+                <w:ins w:id="257" w:author="Palacherla, Susmitha C (NONUS)" w:date="2018-08-14T11:19:00Z"/>
+                <w:i/>
+              </w:rPr>
+            </w:pPr>
+            <w:ins w:id="258" w:author="Palacherla, Susmitha C (NONUS)" w:date="2018-08-14T11:19:00Z">
+              <w:r>
+                <w:t>RESULTS</w:t>
+              </w:r>
+            </w:ins>
+          </w:p>
+          <w:p>
+            <w:pPr>
+              <w:rPr>
+                <w:ins w:id="259" w:author="Palacherla, Susmitha C (NONUS)" w:date="2018-08-14T11:19:00Z"/>
+                <w:i/>
+              </w:rPr>
+            </w:pPr>
+            <w:ins w:id="260" w:author="Palacherla, Susmitha C (NONUS)" w:date="2018-08-14T11:19:00Z">
+              <w:r>
+                <w:t>P/F/I</w:t>
+              </w:r>
+            </w:ins>
+          </w:p>
+        </w:tc>
+        <w:tc>
+          <w:tcPr>
+            <w:tcW w:w="2448" w:type="dxa"/>
+            <w:shd w:val="clear" w:color="auto" w:fill="A6A6A6"/>
+            <w:tcPrChange w:id="261" w:author="Palacherla, Susmitha C (NONUS)" w:date="2018-08-14T11:22:00Z">
+              <w:tcPr>
+                <w:tcW w:w="2880" w:type="dxa"/>
+                <w:shd w:val="clear" w:color="auto" w:fill="A6A6A6"/>
+              </w:tcPr>
+            </w:tcPrChange>
+          </w:tcPr>
+          <w:p>
+            <w:pPr>
+              <w:rPr>
+                <w:ins w:id="262" w:author="Palacherla, Susmitha C (NONUS)" w:date="2018-08-14T11:19:00Z"/>
+                <w:i/>
+              </w:rPr>
+            </w:pPr>
+            <w:ins w:id="263" w:author="Palacherla, Susmitha C (NONUS)" w:date="2018-08-14T11:19:00Z">
+              <w:r>
+                <w:t>COMMENTS</w:t>
+              </w:r>
+            </w:ins>
+          </w:p>
+        </w:tc>
+      </w:tr>
+      <w:tr>
+        <w:trPr>
+          <w:cantSplit/>
+          <w:ins w:id="264" w:author="Palacherla, Susmitha C (NONUS)" w:date="2018-08-14T11:19:00Z"/>
+          <w:trPrChange w:id="265" w:author="Palacherla, Susmitha C (NONUS)" w:date="2018-08-14T11:22:00Z">
+            <w:trPr>
+              <w:cantSplit/>
+            </w:trPr>
+          </w:trPrChange>
+        </w:trPr>
+        <w:tc>
+          <w:tcPr>
+            <w:tcW w:w="900" w:type="dxa"/>
+            <w:tcPrChange w:id="266" w:author="Palacherla, Susmitha C (NONUS)" w:date="2018-08-14T11:22:00Z">
+              <w:tcPr>
+                <w:tcW w:w="900" w:type="dxa"/>
+              </w:tcPr>
+            </w:tcPrChange>
+          </w:tcPr>
+          <w:p>
+            <w:pPr>
+              <w:rPr>
+                <w:ins w:id="267" w:author="Palacherla, Susmitha C (NONUS)" w:date="2018-08-14T11:19:00Z"/>
+                <w:i/>
+              </w:rPr>
+            </w:pPr>
+            <w:ins w:id="268" w:author="Palacherla, Susmitha C (NONUS)" w:date="2018-08-14T11:19:00Z">
+              <w:r>
+                <w:rPr>
+                  <w:rFonts w:asciiTheme="minorHAnsi" w:hAnsiTheme="minorHAnsi"/>
+                  <w:bCs/>
+                </w:rPr>
+                <w:t>3.1</w:t>
+              </w:r>
+            </w:ins>
+          </w:p>
+        </w:tc>
+        <w:tc>
+          <w:tcPr>
+            <w:tcW w:w="3960" w:type="dxa"/>
+            <w:tcPrChange w:id="269" w:author="Palacherla, Susmitha C (NONUS)" w:date="2018-08-14T11:22:00Z">
+              <w:tcPr>
+                <w:tcW w:w="3960" w:type="dxa"/>
+              </w:tcPr>
+            </w:tcPrChange>
+          </w:tcPr>
+          <w:p>
+            <w:pPr>
+              <w:rPr>
+                <w:ins w:id="270" w:author="Palacherla, Susmitha C (NONUS)" w:date="2018-08-14T11:19:00Z"/>
+                <w:rFonts w:asciiTheme="minorHAnsi" w:hAnsiTheme="minorHAnsi"/>
+                <w:bCs/>
+              </w:rPr>
+            </w:pPr>
+            <w:ins w:id="271" w:author="Palacherla, Susmitha C (NONUS)" w:date="2018-08-14T11:19:00Z">
+              <w:r>
+                <w:rPr>
+                  <w:rFonts w:asciiTheme="minorHAnsi" w:hAnsiTheme="minorHAnsi"/>
+                  <w:bCs/>
+                </w:rPr>
+                <w:t>Exec</w:t>
+              </w:r>
+              <w:r>
+                <w:rPr>
+                  <w:rFonts w:asciiTheme="minorHAnsi" w:hAnsiTheme="minorHAnsi"/>
+                  <w:bCs/>
+                </w:rPr>
+                <w:t xml:space="preserve">ute stored procedure for </w:t>
+              </w:r>
+            </w:ins>
+            <w:ins w:id="272" w:author="Palacherla, Susmitha C (NONUS)" w:date="2018-08-14T14:19:00Z">
+              <w:r>
+                <w:rPr>
+                  <w:rFonts w:asciiTheme="minorHAnsi" w:hAnsiTheme="minorHAnsi"/>
+                  <w:bCs/>
+                </w:rPr>
+                <w:t>different</w:t>
+              </w:r>
+            </w:ins>
+            <w:ins w:id="273" w:author="Palacherla, Susmitha C (NONUS)" w:date="2018-08-14T11:19:00Z">
+              <w:r>
+                <w:rPr>
+                  <w:rFonts w:asciiTheme="minorHAnsi" w:hAnsiTheme="minorHAnsi"/>
+                  <w:bCs/>
+                </w:rPr>
+                <w:t xml:space="preserve"> </w:t>
+              </w:r>
+            </w:ins>
+            <w:ins w:id="274" w:author="Palacherla, Susmitha C (NONUS)" w:date="2018-08-14T14:19:00Z">
+              <w:r>
+                <w:rPr>
+                  <w:rFonts w:asciiTheme="minorHAnsi" w:hAnsiTheme="minorHAnsi"/>
+                  <w:bCs/>
+                </w:rPr>
+                <w:t>criteria</w:t>
+              </w:r>
+            </w:ins>
+          </w:p>
+          <w:p>
+            <w:pPr>
+              <w:overflowPunct/>
+              <w:textAlignment w:val="auto"/>
+              <w:rPr>
+                <w:ins w:id="275" w:author="Palacherla, Susmitha C (NONUS)" w:date="2018-08-14T11:19:00Z"/>
+                <w:rFonts w:ascii="Courier New" w:hAnsi="Courier New" w:cs="Courier New"/>
+                <w:noProof/>
+              </w:rPr>
+            </w:pPr>
+          </w:p>
+          <w:p>
+            <w:pPr>
+              <w:overflowPunct/>
+              <w:textAlignment w:val="auto"/>
+              <w:rPr>
+                <w:ins w:id="276" w:author="Palacherla, Susmitha C (NONUS)" w:date="2018-08-14T14:18:00Z"/>
+                <w:rFonts w:ascii="Consolas" w:hAnsi="Consolas" w:cs="Consolas"/>
+                <w:sz w:val="19"/>
+                <w:szCs w:val="19"/>
+              </w:rPr>
+            </w:pPr>
+            <w:ins w:id="277" w:author="Palacherla, Susmitha C (NONUS)" w:date="2018-08-14T14:18:00Z">
+              <w:r>
+                <w:rPr>
+                  <w:rFonts w:ascii="Consolas" w:hAnsi="Consolas" w:cs="Consolas"/>
+                  <w:color w:val="0000FF"/>
+                  <w:sz w:val="19"/>
+                  <w:szCs w:val="19"/>
+                </w:rPr>
+                <w:t>DECLARE</w:t>
+              </w:r>
+              <w:r>
+                <w:rPr>
+                  <w:rFonts w:ascii="Consolas" w:hAnsi="Consolas" w:cs="Consolas"/>
+                  <w:sz w:val="19"/>
+                  <w:szCs w:val="19"/>
+                </w:rPr>
+                <w:tab/>
+                <w:t xml:space="preserve">@return_value </w:t>
+              </w:r>
+              <w:r>
+                <w:rPr>
+                  <w:rFonts w:ascii="Consolas" w:hAnsi="Consolas" w:cs="Consolas"/>
+                  <w:color w:val="0000FF"/>
+                  <w:sz w:val="19"/>
+                  <w:szCs w:val="19"/>
+                </w:rPr>
+                <w:t>int</w:t>
+              </w:r>
+            </w:ins>
+          </w:p>
+          <w:p>
+            <w:pPr>
+              <w:overflowPunct/>
+              <w:textAlignment w:val="auto"/>
+              <w:rPr>
+                <w:ins w:id="278" w:author="Palacherla, Susmitha C (NONUS)" w:date="2018-08-14T14:18:00Z"/>
+                <w:rFonts w:ascii="Consolas" w:hAnsi="Consolas" w:cs="Consolas"/>
+                <w:sz w:val="19"/>
+                <w:szCs w:val="19"/>
+              </w:rPr>
+            </w:pPr>
+          </w:p>
+          <w:p>
+            <w:pPr>
+              <w:overflowPunct/>
+              <w:textAlignment w:val="auto"/>
+              <w:rPr>
+                <w:ins w:id="279" w:author="Palacherla, Susmitha C (NONUS)" w:date="2018-08-14T14:18:00Z"/>
+                <w:rFonts w:ascii="Consolas" w:hAnsi="Consolas" w:cs="Consolas"/>
+                <w:sz w:val="19"/>
+                <w:szCs w:val="19"/>
+              </w:rPr>
+            </w:pPr>
+            <w:ins w:id="280" w:author="Palacherla, Susmitha C (NONUS)" w:date="2018-08-14T14:18:00Z">
+              <w:r>
+                <w:rPr>
+                  <w:rFonts w:ascii="Consolas" w:hAnsi="Consolas" w:cs="Consolas"/>
+                  <w:color w:val="0000FF"/>
+                  <w:sz w:val="19"/>
+                  <w:szCs w:val="19"/>
+                </w:rPr>
+                <w:t>EXEC</w:t>
+              </w:r>
+              <w:r>
+                <w:rPr>
+                  <w:rFonts w:ascii="Consolas" w:hAnsi="Consolas" w:cs="Consolas"/>
+                  <w:sz w:val="19"/>
+                  <w:szCs w:val="19"/>
+                </w:rPr>
+                <w:tab/>
+                <w:t xml:space="preserve">@return_value </w:t>
+              </w:r>
+              <w:r>
+                <w:rPr>
+                  <w:rFonts w:ascii="Consolas" w:hAnsi="Consolas" w:cs="Consolas"/>
+                  <w:color w:val="808080"/>
+                  <w:sz w:val="19"/>
+                  <w:szCs w:val="19"/>
+                </w:rPr>
+                <w:t>=</w:t>
+              </w:r>
+              <w:r>
+                <w:rPr>
+                  <w:rFonts w:ascii="Consolas" w:hAnsi="Consolas" w:cs="Consolas"/>
+                  <w:sz w:val="19"/>
+                  <w:szCs w:val="19"/>
+                </w:rPr>
+                <w:t xml:space="preserve"> [EC]</w:t>
+              </w:r>
+              <w:r>
+                <w:rPr>
+                  <w:rFonts w:ascii="Consolas" w:hAnsi="Consolas" w:cs="Consolas"/>
+                  <w:color w:val="808080"/>
+                  <w:sz w:val="19"/>
+                  <w:szCs w:val="19"/>
+                </w:rPr>
+                <w:t>.</w:t>
+              </w:r>
+              <w:r>
+                <w:rPr>
+                  <w:rFonts w:ascii="Consolas" w:hAnsi="Consolas" w:cs="Consolas"/>
+                  <w:sz w:val="19"/>
+                  <w:szCs w:val="19"/>
+                </w:rPr>
+                <w:t>[sp_SelectFrom_Coaching_Log_Historical_Export_Count]</w:t>
+              </w:r>
+            </w:ins>
+          </w:p>
+          <w:p>
+            <w:pPr>
+              <w:overflowPunct/>
+              <w:textAlignment w:val="auto"/>
+              <w:rPr>
+                <w:ins w:id="281" w:author="Palacherla, Susmitha C (NONUS)" w:date="2018-08-14T14:18:00Z"/>
+                <w:rFonts w:ascii="Consolas" w:hAnsi="Consolas" w:cs="Consolas"/>
+                <w:sz w:val="19"/>
+                <w:szCs w:val="19"/>
+              </w:rPr>
+            </w:pPr>
+            <w:ins w:id="282" w:author="Palacherla, Susmitha C (NONUS)" w:date="2018-08-14T14:18:00Z">
+              <w:r>
+                <w:rPr>
+                  <w:rFonts w:ascii="Consolas" w:hAnsi="Consolas" w:cs="Consolas"/>
+                  <w:color w:val="0000FF"/>
+                  <w:sz w:val="19"/>
+                  <w:szCs w:val="19"/>
+                </w:rPr>
+                <w:tab/>
+              </w:r>
+              <w:r>
+                <w:rPr>
+                  <w:rFonts w:ascii="Consolas" w:hAnsi="Consolas" w:cs="Consolas"/>
+                  <w:color w:val="0000FF"/>
+                  <w:sz w:val="19"/>
+                  <w:szCs w:val="19"/>
+                </w:rPr>
+                <w:tab/>
+              </w:r>
+              <w:r>
+                <w:rPr>
+                  <w:rFonts w:ascii="Consolas" w:hAnsi="Consolas" w:cs="Consolas"/>
+                  <w:sz w:val="19"/>
+                  <w:szCs w:val="19"/>
+                </w:rPr>
+                <w:t xml:space="preserve">@nvcUserIdin </w:t>
+              </w:r>
+              <w:r>
+                <w:rPr>
+                  <w:rFonts w:ascii="Consolas" w:hAnsi="Consolas" w:cs="Consolas"/>
+                  <w:color w:val="808080"/>
+                  <w:sz w:val="19"/>
+                  <w:szCs w:val="19"/>
+                </w:rPr>
+                <w:t>=</w:t>
+              </w:r>
+              <w:r>
+                <w:rPr>
+                  <w:rFonts w:ascii="Consolas" w:hAnsi="Consolas" w:cs="Consolas"/>
+                  <w:sz w:val="19"/>
+                  <w:szCs w:val="19"/>
+                </w:rPr>
+                <w:t xml:space="preserve"> </w:t>
+              </w:r>
+              <w:r>
+                <w:rPr>
+                  <w:rFonts w:ascii="Consolas" w:hAnsi="Consolas" w:cs="Consolas"/>
+                  <w:color w:val="FF0000"/>
+                  <w:sz w:val="19"/>
+                  <w:szCs w:val="19"/>
+                </w:rPr>
+                <w:t>N'345712'</w:t>
+              </w:r>
+              <w:r>
+                <w:rPr>
+                  <w:rFonts w:ascii="Consolas" w:hAnsi="Consolas" w:cs="Consolas"/>
+                  <w:color w:val="808080"/>
+                  <w:sz w:val="19"/>
+                  <w:szCs w:val="19"/>
+                </w:rPr>
+                <w:t>,</w:t>
+              </w:r>
+            </w:ins>
+          </w:p>
+          <w:p>
+            <w:pPr>
+              <w:overflowPunct/>
+              <w:textAlignment w:val="auto"/>
+              <w:rPr>
+                <w:ins w:id="283" w:author="Palacherla, Susmitha C (NONUS)" w:date="2018-08-14T14:18:00Z"/>
+                <w:rFonts w:ascii="Consolas" w:hAnsi="Consolas" w:cs="Consolas"/>
+                <w:sz w:val="19"/>
+                <w:szCs w:val="19"/>
+              </w:rPr>
+            </w:pPr>
+            <w:ins w:id="284" w:author="Palacherla, Susmitha C (NONUS)" w:date="2018-08-14T14:18:00Z">
+              <w:r>
+                <w:rPr>
+                  <w:rFonts w:ascii="Consolas" w:hAnsi="Consolas" w:cs="Consolas"/>
+                  <w:sz w:val="19"/>
+                  <w:szCs w:val="19"/>
+                </w:rPr>
+                <w:tab/>
+              </w:r>
+              <w:r>
+                <w:rPr>
+                  <w:rFonts w:ascii="Consolas" w:hAnsi="Consolas" w:cs="Consolas"/>
+                  <w:sz w:val="19"/>
+                  <w:szCs w:val="19"/>
+                </w:rPr>
+                <w:tab/>
+                <w:t xml:space="preserve">@intSourceIdin </w:t>
+              </w:r>
+              <w:r>
+                <w:rPr>
+                  <w:rFonts w:ascii="Consolas" w:hAnsi="Consolas" w:cs="Consolas"/>
+                  <w:color w:val="808080"/>
+                  <w:sz w:val="19"/>
+                  <w:szCs w:val="19"/>
+                </w:rPr>
+                <w:t>=</w:t>
+              </w:r>
+              <w:r>
+                <w:rPr>
+                  <w:rFonts w:ascii="Consolas" w:hAnsi="Consolas" w:cs="Consolas"/>
+                  <w:sz w:val="19"/>
+                  <w:szCs w:val="19"/>
+                </w:rPr>
+                <w:t xml:space="preserve"> 211</w:t>
+              </w:r>
+              <w:r>
+                <w:rPr>
+                  <w:rFonts w:ascii="Consolas" w:hAnsi="Consolas" w:cs="Consolas"/>
+                  <w:color w:val="808080"/>
+                  <w:sz w:val="19"/>
+                  <w:szCs w:val="19"/>
+                </w:rPr>
+                <w:t>,</w:t>
+              </w:r>
+            </w:ins>
+          </w:p>
+          <w:p>
+            <w:pPr>
+              <w:overflowPunct/>
+              <w:textAlignment w:val="auto"/>
+              <w:rPr>
+                <w:ins w:id="285" w:author="Palacherla, Susmitha C (NONUS)" w:date="2018-08-14T14:18:00Z"/>
+                <w:rFonts w:ascii="Consolas" w:hAnsi="Consolas" w:cs="Consolas"/>
+                <w:sz w:val="19"/>
+                <w:szCs w:val="19"/>
+              </w:rPr>
+            </w:pPr>
+            <w:ins w:id="286" w:author="Palacherla, Susmitha C (NONUS)" w:date="2018-08-14T14:18:00Z">
+              <w:r>
+                <w:rPr>
+                  <w:rFonts w:ascii="Consolas" w:hAnsi="Consolas" w:cs="Consolas"/>
+                  <w:sz w:val="19"/>
+                  <w:szCs w:val="19"/>
+                </w:rPr>
+                <w:tab/>
+              </w:r>
+              <w:r>
+                <w:rPr>
+                  <w:rFonts w:ascii="Consolas" w:hAnsi="Consolas" w:cs="Consolas"/>
+                  <w:sz w:val="19"/>
+                  <w:szCs w:val="19"/>
+                </w:rPr>
+                <w:tab/>
+                <w:t xml:space="preserve">@intSiteIdin </w:t>
+              </w:r>
+              <w:r>
+                <w:rPr>
+                  <w:rFonts w:ascii="Consolas" w:hAnsi="Consolas" w:cs="Consolas"/>
+                  <w:color w:val="808080"/>
+                  <w:sz w:val="19"/>
+                  <w:szCs w:val="19"/>
+                </w:rPr>
+                <w:t>=</w:t>
+              </w:r>
+              <w:r>
+                <w:rPr>
+                  <w:rFonts w:ascii="Consolas" w:hAnsi="Consolas" w:cs="Consolas"/>
+                  <w:sz w:val="19"/>
+                  <w:szCs w:val="19"/>
+                </w:rPr>
+                <w:t xml:space="preserve"> </w:t>
+              </w:r>
+              <w:r>
+                <w:rPr>
+                  <w:rFonts w:ascii="Consolas" w:hAnsi="Consolas" w:cs="Consolas"/>
+                  <w:color w:val="808080"/>
+                  <w:sz w:val="19"/>
+                  <w:szCs w:val="19"/>
+                </w:rPr>
+                <w:t>-</w:t>
+              </w:r>
+              <w:r>
+                <w:rPr>
+                  <w:rFonts w:ascii="Consolas" w:hAnsi="Consolas" w:cs="Consolas"/>
+                  <w:sz w:val="19"/>
+                  <w:szCs w:val="19"/>
+                </w:rPr>
+                <w:t>1</w:t>
+              </w:r>
+              <w:r>
+                <w:rPr>
+                  <w:rFonts w:ascii="Consolas" w:hAnsi="Consolas" w:cs="Consolas"/>
+                  <w:color w:val="808080"/>
+                  <w:sz w:val="19"/>
+                  <w:szCs w:val="19"/>
+                </w:rPr>
+                <w:t>,</w:t>
+              </w:r>
+            </w:ins>
+          </w:p>
+          <w:p>
+            <w:pPr>
+              <w:overflowPunct/>
+              <w:textAlignment w:val="auto"/>
+              <w:rPr>
+                <w:ins w:id="287" w:author="Palacherla, Susmitha C (NONUS)" w:date="2018-08-14T14:18:00Z"/>
+                <w:rFonts w:ascii="Consolas" w:hAnsi="Consolas" w:cs="Consolas"/>
+                <w:sz w:val="19"/>
+                <w:szCs w:val="19"/>
+              </w:rPr>
+            </w:pPr>
+            <w:ins w:id="288" w:author="Palacherla, Susmitha C (NONUS)" w:date="2018-08-14T14:18:00Z">
+              <w:r>
+                <w:rPr>
+                  <w:rFonts w:ascii="Consolas" w:hAnsi="Consolas" w:cs="Consolas"/>
+                  <w:sz w:val="19"/>
+                  <w:szCs w:val="19"/>
+                </w:rPr>
+                <w:tab/>
+              </w:r>
+              <w:r>
+                <w:rPr>
+                  <w:rFonts w:ascii="Consolas" w:hAnsi="Consolas" w:cs="Consolas"/>
+                  <w:sz w:val="19"/>
+                  <w:szCs w:val="19"/>
+                </w:rPr>
+                <w:tab/>
+                <w:t xml:space="preserve">@nvcEmpIdin </w:t>
+              </w:r>
+              <w:r>
+                <w:rPr>
+                  <w:rFonts w:ascii="Consolas" w:hAnsi="Consolas" w:cs="Consolas"/>
+                  <w:color w:val="808080"/>
+                  <w:sz w:val="19"/>
+                  <w:szCs w:val="19"/>
+                </w:rPr>
+                <w:t>=</w:t>
+              </w:r>
+              <w:r>
+                <w:rPr>
+                  <w:rFonts w:ascii="Consolas" w:hAnsi="Consolas" w:cs="Consolas"/>
+                  <w:sz w:val="19"/>
+                  <w:szCs w:val="19"/>
+                </w:rPr>
+                <w:t xml:space="preserve"> </w:t>
+              </w:r>
+              <w:r>
+                <w:rPr>
+                  <w:rFonts w:ascii="Consolas" w:hAnsi="Consolas" w:cs="Consolas"/>
+                  <w:color w:val="FF0000"/>
+                  <w:sz w:val="19"/>
+                  <w:szCs w:val="19"/>
+                </w:rPr>
+                <w:t>N'-1'</w:t>
+              </w:r>
+              <w:r>
+                <w:rPr>
+                  <w:rFonts w:ascii="Consolas" w:hAnsi="Consolas" w:cs="Consolas"/>
+                  <w:color w:val="808080"/>
+                  <w:sz w:val="19"/>
+                  <w:szCs w:val="19"/>
+                </w:rPr>
+                <w:t>,</w:t>
+              </w:r>
+            </w:ins>
+          </w:p>
+          <w:p>
+            <w:pPr>
+              <w:overflowPunct/>
+              <w:textAlignment w:val="auto"/>
+              <w:rPr>
+                <w:ins w:id="289" w:author="Palacherla, Susmitha C (NONUS)" w:date="2018-08-14T14:18:00Z"/>
+                <w:rFonts w:ascii="Consolas" w:hAnsi="Consolas" w:cs="Consolas"/>
+                <w:sz w:val="19"/>
+                <w:szCs w:val="19"/>
+              </w:rPr>
+            </w:pPr>
+            <w:ins w:id="290" w:author="Palacherla, Susmitha C (NONUS)" w:date="2018-08-14T14:18:00Z">
+              <w:r>
+                <w:rPr>
+                  <w:rFonts w:ascii="Consolas" w:hAnsi="Consolas" w:cs="Consolas"/>
+                  <w:sz w:val="19"/>
+                  <w:szCs w:val="19"/>
+                </w:rPr>
+                <w:tab/>
+              </w:r>
+              <w:r>
+                <w:rPr>
+                  <w:rFonts w:ascii="Consolas" w:hAnsi="Consolas" w:cs="Consolas"/>
+                  <w:sz w:val="19"/>
+                  <w:szCs w:val="19"/>
+                </w:rPr>
+                <w:tab/>
+                <w:t xml:space="preserve">@nvcSupIdin </w:t>
+              </w:r>
+              <w:r>
+                <w:rPr>
+                  <w:rFonts w:ascii="Consolas" w:hAnsi="Consolas" w:cs="Consolas"/>
+                  <w:color w:val="808080"/>
+                  <w:sz w:val="19"/>
+                  <w:szCs w:val="19"/>
+                </w:rPr>
+                <w:t>=</w:t>
+              </w:r>
+              <w:r>
+                <w:rPr>
+                  <w:rFonts w:ascii="Consolas" w:hAnsi="Consolas" w:cs="Consolas"/>
+                  <w:sz w:val="19"/>
+                  <w:szCs w:val="19"/>
+                </w:rPr>
+                <w:t xml:space="preserve"> </w:t>
+              </w:r>
+              <w:r>
+                <w:rPr>
+                  <w:rFonts w:ascii="Consolas" w:hAnsi="Consolas" w:cs="Consolas"/>
+                  <w:color w:val="FF0000"/>
+                  <w:sz w:val="19"/>
+                  <w:szCs w:val="19"/>
+                </w:rPr>
+                <w:t>N'-1'</w:t>
+              </w:r>
+              <w:r>
+                <w:rPr>
+                  <w:rFonts w:ascii="Consolas" w:hAnsi="Consolas" w:cs="Consolas"/>
+                  <w:color w:val="808080"/>
+                  <w:sz w:val="19"/>
+                  <w:szCs w:val="19"/>
+                </w:rPr>
+                <w:t>,</w:t>
+              </w:r>
+            </w:ins>
+          </w:p>
+          <w:p>
+            <w:pPr>
+              <w:overflowPunct/>
+              <w:textAlignment w:val="auto"/>
+              <w:rPr>
+                <w:ins w:id="291" w:author="Palacherla, Susmitha C (NONUS)" w:date="2018-08-14T14:18:00Z"/>
+                <w:rFonts w:ascii="Consolas" w:hAnsi="Consolas" w:cs="Consolas"/>
+                <w:sz w:val="19"/>
+                <w:szCs w:val="19"/>
+              </w:rPr>
+            </w:pPr>
+            <w:ins w:id="292" w:author="Palacherla, Susmitha C (NONUS)" w:date="2018-08-14T14:18:00Z">
+              <w:r>
+                <w:rPr>
+                  <w:rFonts w:ascii="Consolas" w:hAnsi="Consolas" w:cs="Consolas"/>
+                  <w:sz w:val="19"/>
+                  <w:szCs w:val="19"/>
+                </w:rPr>
+                <w:tab/>
+              </w:r>
+              <w:r>
+                <w:rPr>
+                  <w:rFonts w:ascii="Consolas" w:hAnsi="Consolas" w:cs="Consolas"/>
+                  <w:sz w:val="19"/>
+                  <w:szCs w:val="19"/>
+                </w:rPr>
+                <w:tab/>
+                <w:t xml:space="preserve">@nvcMgrIdin </w:t>
+              </w:r>
+              <w:r>
+                <w:rPr>
+                  <w:rFonts w:ascii="Consolas" w:hAnsi="Consolas" w:cs="Consolas"/>
+                  <w:color w:val="808080"/>
+                  <w:sz w:val="19"/>
+                  <w:szCs w:val="19"/>
+                </w:rPr>
+                <w:t>=</w:t>
+              </w:r>
+              <w:r>
+                <w:rPr>
+                  <w:rFonts w:ascii="Consolas" w:hAnsi="Consolas" w:cs="Consolas"/>
+                  <w:sz w:val="19"/>
+                  <w:szCs w:val="19"/>
+                </w:rPr>
+                <w:t xml:space="preserve"> </w:t>
+              </w:r>
+              <w:r>
+                <w:rPr>
+                  <w:rFonts w:ascii="Consolas" w:hAnsi="Consolas" w:cs="Consolas"/>
+                  <w:color w:val="FF0000"/>
+                  <w:sz w:val="19"/>
+                  <w:szCs w:val="19"/>
+                </w:rPr>
+                <w:t>N'-1'</w:t>
+              </w:r>
+              <w:r>
+                <w:rPr>
+                  <w:rFonts w:ascii="Consolas" w:hAnsi="Consolas" w:cs="Consolas"/>
+                  <w:color w:val="808080"/>
+                  <w:sz w:val="19"/>
+                  <w:szCs w:val="19"/>
+                </w:rPr>
+                <w:t>,</w:t>
+              </w:r>
+            </w:ins>
+          </w:p>
+          <w:p>
+            <w:pPr>
+              <w:overflowPunct/>
+              <w:textAlignment w:val="auto"/>
+              <w:rPr>
+                <w:ins w:id="293" w:author="Palacherla, Susmitha C (NONUS)" w:date="2018-08-14T14:18:00Z"/>
+                <w:rFonts w:ascii="Consolas" w:hAnsi="Consolas" w:cs="Consolas"/>
+                <w:sz w:val="19"/>
+                <w:szCs w:val="19"/>
+              </w:rPr>
+            </w:pPr>
+            <w:ins w:id="294" w:author="Palacherla, Susmitha C (NONUS)" w:date="2018-08-14T14:18:00Z">
+              <w:r>
+                <w:rPr>
+                  <w:rFonts w:ascii="Consolas" w:hAnsi="Consolas" w:cs="Consolas"/>
+                  <w:sz w:val="19"/>
+                  <w:szCs w:val="19"/>
+                </w:rPr>
+                <w:tab/>
+              </w:r>
+              <w:r>
+                <w:rPr>
+                  <w:rFonts w:ascii="Consolas" w:hAnsi="Consolas" w:cs="Consolas"/>
+                  <w:sz w:val="19"/>
+                  <w:szCs w:val="19"/>
+                </w:rPr>
+                <w:tab/>
+                <w:t xml:space="preserve">@nvcSubmitterIdin </w:t>
+              </w:r>
+              <w:r>
+                <w:rPr>
+                  <w:rFonts w:ascii="Consolas" w:hAnsi="Consolas" w:cs="Consolas"/>
+                  <w:color w:val="808080"/>
+                  <w:sz w:val="19"/>
+                  <w:szCs w:val="19"/>
+                </w:rPr>
+                <w:t>=</w:t>
+              </w:r>
+              <w:r>
+                <w:rPr>
+                  <w:rFonts w:ascii="Consolas" w:hAnsi="Consolas" w:cs="Consolas"/>
+                  <w:sz w:val="19"/>
+                  <w:szCs w:val="19"/>
+                </w:rPr>
+                <w:t xml:space="preserve"> </w:t>
+              </w:r>
+              <w:r>
+                <w:rPr>
+                  <w:rFonts w:ascii="Consolas" w:hAnsi="Consolas" w:cs="Consolas"/>
+                  <w:color w:val="FF0000"/>
+                  <w:sz w:val="19"/>
+                  <w:szCs w:val="19"/>
+                </w:rPr>
+                <w:t>N'-1'</w:t>
+              </w:r>
+              <w:r>
+                <w:rPr>
+                  <w:rFonts w:ascii="Consolas" w:hAnsi="Consolas" w:cs="Consolas"/>
+                  <w:color w:val="808080"/>
+                  <w:sz w:val="19"/>
+                  <w:szCs w:val="19"/>
+                </w:rPr>
+                <w:t>,</w:t>
+              </w:r>
+            </w:ins>
+          </w:p>
+          <w:p>
+            <w:pPr>
+              <w:overflowPunct/>
+              <w:textAlignment w:val="auto"/>
+              <w:rPr>
+                <w:ins w:id="295" w:author="Palacherla, Susmitha C (NONUS)" w:date="2018-08-14T14:18:00Z"/>
+                <w:rFonts w:ascii="Consolas" w:hAnsi="Consolas" w:cs="Consolas"/>
+                <w:sz w:val="19"/>
+                <w:szCs w:val="19"/>
+              </w:rPr>
+            </w:pPr>
+            <w:ins w:id="296" w:author="Palacherla, Susmitha C (NONUS)" w:date="2018-08-14T14:18:00Z">
+              <w:r>
+                <w:rPr>
+                  <w:rFonts w:ascii="Consolas" w:hAnsi="Consolas" w:cs="Consolas"/>
+                  <w:sz w:val="19"/>
+                  <w:szCs w:val="19"/>
+                </w:rPr>
+                <w:tab/>
+              </w:r>
+              <w:r>
+                <w:rPr>
+                  <w:rFonts w:ascii="Consolas" w:hAnsi="Consolas" w:cs="Consolas"/>
+                  <w:sz w:val="19"/>
+                  <w:szCs w:val="19"/>
+                </w:rPr>
+                <w:tab/>
+                <w:t xml:space="preserve">@strSDatein </w:t>
+              </w:r>
+              <w:r>
+                <w:rPr>
+                  <w:rFonts w:ascii="Consolas" w:hAnsi="Consolas" w:cs="Consolas"/>
+                  <w:color w:val="808080"/>
+                  <w:sz w:val="19"/>
+                  <w:szCs w:val="19"/>
+                </w:rPr>
+                <w:t>=</w:t>
+              </w:r>
+              <w:r>
+                <w:rPr>
+                  <w:rFonts w:ascii="Consolas" w:hAnsi="Consolas" w:cs="Consolas"/>
+                  <w:sz w:val="19"/>
+                  <w:szCs w:val="19"/>
+                </w:rPr>
+                <w:t xml:space="preserve"> </w:t>
+              </w:r>
+              <w:r>
+                <w:rPr>
+                  <w:rFonts w:ascii="Consolas" w:hAnsi="Consolas" w:cs="Consolas"/>
+                  <w:color w:val="FF0000"/>
+                  <w:sz w:val="19"/>
+                  <w:szCs w:val="19"/>
+                </w:rPr>
+                <w:t>N'2011-01-01'</w:t>
+              </w:r>
+              <w:r>
+                <w:rPr>
+                  <w:rFonts w:ascii="Consolas" w:hAnsi="Consolas" w:cs="Consolas"/>
+                  <w:color w:val="808080"/>
+                  <w:sz w:val="19"/>
+                  <w:szCs w:val="19"/>
+                </w:rPr>
+                <w:t>,</w:t>
+              </w:r>
+            </w:ins>
+          </w:p>
+          <w:p>
+            <w:pPr>
+              <w:overflowPunct/>
+              <w:textAlignment w:val="auto"/>
+              <w:rPr>
+                <w:ins w:id="297" w:author="Palacherla, Susmitha C (NONUS)" w:date="2018-08-14T14:18:00Z"/>
+                <w:rFonts w:ascii="Consolas" w:hAnsi="Consolas" w:cs="Consolas"/>
+                <w:sz w:val="19"/>
+                <w:szCs w:val="19"/>
+              </w:rPr>
+            </w:pPr>
+            <w:ins w:id="298" w:author="Palacherla, Susmitha C (NONUS)" w:date="2018-08-14T14:18:00Z">
+              <w:r>
+                <w:rPr>
+                  <w:rFonts w:ascii="Consolas" w:hAnsi="Consolas" w:cs="Consolas"/>
+                  <w:sz w:val="19"/>
+                  <w:szCs w:val="19"/>
+                </w:rPr>
+                <w:tab/>
+              </w:r>
+              <w:r>
+                <w:rPr>
+                  <w:rFonts w:ascii="Consolas" w:hAnsi="Consolas" w:cs="Consolas"/>
+                  <w:sz w:val="19"/>
+                  <w:szCs w:val="19"/>
+                </w:rPr>
+                <w:tab/>
+                <w:t xml:space="preserve">@strEDatein </w:t>
+              </w:r>
+              <w:r>
+                <w:rPr>
+                  <w:rFonts w:ascii="Consolas" w:hAnsi="Consolas" w:cs="Consolas"/>
+                  <w:color w:val="808080"/>
+                  <w:sz w:val="19"/>
+                  <w:szCs w:val="19"/>
+                </w:rPr>
+                <w:t>=</w:t>
+              </w:r>
+              <w:r>
+                <w:rPr>
+                  <w:rFonts w:ascii="Consolas" w:hAnsi="Consolas" w:cs="Consolas"/>
+                  <w:sz w:val="19"/>
+                  <w:szCs w:val="19"/>
+                </w:rPr>
+                <w:t xml:space="preserve"> </w:t>
+              </w:r>
+              <w:r>
+                <w:rPr>
+                  <w:rFonts w:ascii="Consolas" w:hAnsi="Consolas" w:cs="Consolas"/>
+                  <w:color w:val="FF0000"/>
+                  <w:sz w:val="19"/>
+                  <w:szCs w:val="19"/>
+                </w:rPr>
+                <w:t>N'2018-06-30'</w:t>
+              </w:r>
+              <w:r>
+                <w:rPr>
+                  <w:rFonts w:ascii="Consolas" w:hAnsi="Consolas" w:cs="Consolas"/>
+                  <w:color w:val="808080"/>
+                  <w:sz w:val="19"/>
+                  <w:szCs w:val="19"/>
+                </w:rPr>
+                <w:t>,</w:t>
+              </w:r>
+            </w:ins>
+          </w:p>
+          <w:p>
+            <w:pPr>
+              <w:overflowPunct/>
+              <w:textAlignment w:val="auto"/>
+              <w:rPr>
+                <w:ins w:id="299" w:author="Palacherla, Susmitha C (NONUS)" w:date="2018-08-14T14:18:00Z"/>
+                <w:rFonts w:ascii="Consolas" w:hAnsi="Consolas" w:cs="Consolas"/>
+                <w:sz w:val="19"/>
+                <w:szCs w:val="19"/>
+              </w:rPr>
+            </w:pPr>
+            <w:ins w:id="300" w:author="Palacherla, Susmitha C (NONUS)" w:date="2018-08-14T14:18:00Z">
+              <w:r>
+                <w:rPr>
+                  <w:rFonts w:ascii="Consolas" w:hAnsi="Consolas" w:cs="Consolas"/>
+                  <w:sz w:val="19"/>
+                  <w:szCs w:val="19"/>
+                </w:rPr>
+                <w:tab/>
+              </w:r>
+              <w:r>
+                <w:rPr>
+                  <w:rFonts w:ascii="Consolas" w:hAnsi="Consolas" w:cs="Consolas"/>
+                  <w:sz w:val="19"/>
+                  <w:szCs w:val="19"/>
+                </w:rPr>
+                <w:tab/>
+                <w:t xml:space="preserve">@intStatusIdin </w:t>
+              </w:r>
+              <w:r>
+                <w:rPr>
+                  <w:rFonts w:ascii="Consolas" w:hAnsi="Consolas" w:cs="Consolas"/>
+                  <w:color w:val="808080"/>
+                  <w:sz w:val="19"/>
+                  <w:szCs w:val="19"/>
+                </w:rPr>
+                <w:t>=</w:t>
+              </w:r>
+              <w:r>
+                <w:rPr>
+                  <w:rFonts w:ascii="Consolas" w:hAnsi="Consolas" w:cs="Consolas"/>
+                  <w:sz w:val="19"/>
+                  <w:szCs w:val="19"/>
+                </w:rPr>
+                <w:t xml:space="preserve"> </w:t>
+              </w:r>
+              <w:r>
+                <w:rPr>
+                  <w:rFonts w:ascii="Consolas" w:hAnsi="Consolas" w:cs="Consolas"/>
+                  <w:color w:val="808080"/>
+                  <w:sz w:val="19"/>
+                  <w:szCs w:val="19"/>
+                </w:rPr>
+                <w:t>-</w:t>
+              </w:r>
+              <w:r>
+                <w:rPr>
+                  <w:rFonts w:ascii="Consolas" w:hAnsi="Consolas" w:cs="Consolas"/>
+                  <w:sz w:val="19"/>
+                  <w:szCs w:val="19"/>
+                </w:rPr>
+                <w:t>1</w:t>
+              </w:r>
+              <w:r>
+                <w:rPr>
+                  <w:rFonts w:ascii="Consolas" w:hAnsi="Consolas" w:cs="Consolas"/>
+                  <w:color w:val="808080"/>
+                  <w:sz w:val="19"/>
+                  <w:szCs w:val="19"/>
+                </w:rPr>
+                <w:t>,</w:t>
+              </w:r>
+            </w:ins>
+          </w:p>
+          <w:p>
+            <w:pPr>
+              <w:overflowPunct/>
+              <w:textAlignment w:val="auto"/>
+              <w:rPr>
+                <w:ins w:id="301" w:author="Palacherla, Susmitha C (NONUS)" w:date="2018-08-14T14:18:00Z"/>
+                <w:rFonts w:ascii="Consolas" w:hAnsi="Consolas" w:cs="Consolas"/>
+                <w:sz w:val="19"/>
+                <w:szCs w:val="19"/>
+              </w:rPr>
+            </w:pPr>
+            <w:ins w:id="302" w:author="Palacherla, Susmitha C (NONUS)" w:date="2018-08-14T14:18:00Z">
+              <w:r>
+                <w:rPr>
+                  <w:rFonts w:ascii="Consolas" w:hAnsi="Consolas" w:cs="Consolas"/>
+                  <w:sz w:val="19"/>
+                  <w:szCs w:val="19"/>
+                </w:rPr>
+                <w:tab/>
+              </w:r>
+              <w:r>
+                <w:rPr>
+                  <w:rFonts w:ascii="Consolas" w:hAnsi="Consolas" w:cs="Consolas"/>
+                  <w:sz w:val="19"/>
+                  <w:szCs w:val="19"/>
+                </w:rPr>
+                <w:tab/>
+                <w:t xml:space="preserve">@nvcValue </w:t>
+              </w:r>
+              <w:r>
+                <w:rPr>
+                  <w:rFonts w:ascii="Consolas" w:hAnsi="Consolas" w:cs="Consolas"/>
+                  <w:color w:val="808080"/>
+                  <w:sz w:val="19"/>
+                  <w:szCs w:val="19"/>
+                </w:rPr>
+                <w:t>=</w:t>
+              </w:r>
+              <w:r>
+                <w:rPr>
+                  <w:rFonts w:ascii="Consolas" w:hAnsi="Consolas" w:cs="Consolas"/>
+                  <w:sz w:val="19"/>
+                  <w:szCs w:val="19"/>
+                </w:rPr>
+                <w:t xml:space="preserve"> </w:t>
+              </w:r>
+              <w:r>
+                <w:rPr>
+                  <w:rFonts w:ascii="Consolas" w:hAnsi="Consolas" w:cs="Consolas"/>
+                  <w:color w:val="FF0000"/>
+                  <w:sz w:val="19"/>
+                  <w:szCs w:val="19"/>
+                </w:rPr>
+                <w:t>N'-1'</w:t>
+              </w:r>
+              <w:r>
+                <w:rPr>
+                  <w:rFonts w:ascii="Consolas" w:hAnsi="Consolas" w:cs="Consolas"/>
+                  <w:color w:val="808080"/>
+                  <w:sz w:val="19"/>
+                  <w:szCs w:val="19"/>
+                </w:rPr>
+                <w:t>,</w:t>
+              </w:r>
+            </w:ins>
+          </w:p>
+          <w:p>
+            <w:pPr>
+              <w:overflowPunct/>
+              <w:textAlignment w:val="auto"/>
+              <w:rPr>
+                <w:ins w:id="303" w:author="Palacherla, Susmitha C (NONUS)" w:date="2018-08-14T14:18:00Z"/>
+                <w:rFonts w:ascii="Consolas" w:hAnsi="Consolas" w:cs="Consolas"/>
+                <w:sz w:val="19"/>
+                <w:szCs w:val="19"/>
+              </w:rPr>
+            </w:pPr>
+            <w:ins w:id="304" w:author="Palacherla, Susmitha C (NONUS)" w:date="2018-08-14T14:18:00Z">
+              <w:r>
+                <w:rPr>
+                  <w:rFonts w:ascii="Consolas" w:hAnsi="Consolas" w:cs="Consolas"/>
+                  <w:sz w:val="19"/>
+                  <w:szCs w:val="19"/>
+                </w:rPr>
+                <w:tab/>
+              </w:r>
+              <w:r>
+                <w:rPr>
+                  <w:rFonts w:ascii="Consolas" w:hAnsi="Consolas" w:cs="Consolas"/>
+                  <w:sz w:val="19"/>
+                  <w:szCs w:val="19"/>
+                </w:rPr>
+                <w:tab/>
+                <w:t xml:space="preserve">@intEmpActive </w:t>
+              </w:r>
+              <w:r>
+                <w:rPr>
+                  <w:rFonts w:ascii="Consolas" w:hAnsi="Consolas" w:cs="Consolas"/>
+                  <w:color w:val="808080"/>
+                  <w:sz w:val="19"/>
+                  <w:szCs w:val="19"/>
+                </w:rPr>
+                <w:t>=</w:t>
+              </w:r>
+              <w:r>
+                <w:rPr>
+                  <w:rFonts w:ascii="Consolas" w:hAnsi="Consolas" w:cs="Consolas"/>
+                  <w:sz w:val="19"/>
+                  <w:szCs w:val="19"/>
+                </w:rPr>
+                <w:t xml:space="preserve"> 3</w:t>
+              </w:r>
+            </w:ins>
+          </w:p>
+          <w:p>
+            <w:pPr>
+              <w:overflowPunct/>
+              <w:textAlignment w:val="auto"/>
+              <w:rPr>
+                <w:ins w:id="305" w:author="Palacherla, Susmitha C (NONUS)" w:date="2018-08-14T14:18:00Z"/>
+                <w:rFonts w:ascii="Consolas" w:hAnsi="Consolas" w:cs="Consolas"/>
+                <w:sz w:val="19"/>
+                <w:szCs w:val="19"/>
+              </w:rPr>
+            </w:pPr>
+          </w:p>
+          <w:p>
+            <w:pPr>
+              <w:overflowPunct/>
+              <w:textAlignment w:val="auto"/>
+              <w:rPr>
+                <w:ins w:id="306" w:author="Palacherla, Susmitha C (NONUS)" w:date="2018-08-14T14:18:00Z"/>
+                <w:rFonts w:ascii="Consolas" w:hAnsi="Consolas" w:cs="Consolas"/>
+                <w:sz w:val="19"/>
+                <w:szCs w:val="19"/>
+              </w:rPr>
+            </w:pPr>
+            <w:ins w:id="307" w:author="Palacherla, Susmitha C (NONUS)" w:date="2018-08-14T14:18:00Z">
+              <w:r>
+                <w:rPr>
+                  <w:rFonts w:ascii="Consolas" w:hAnsi="Consolas" w:cs="Consolas"/>
+                  <w:sz w:val="19"/>
+                  <w:szCs w:val="19"/>
+                </w:rPr>
+                <w:tab/>
+              </w:r>
+              <w:r>
+                <w:rPr>
+                  <w:rFonts w:ascii="Consolas" w:hAnsi="Consolas" w:cs="Consolas"/>
+                  <w:sz w:val="19"/>
+                  <w:szCs w:val="19"/>
+                </w:rPr>
+                <w:tab/>
+              </w:r>
+              <w:r>
+                <w:rPr>
+                  <w:rFonts w:ascii="Consolas" w:hAnsi="Consolas" w:cs="Consolas"/>
+                  <w:color w:val="0000FF"/>
+                  <w:sz w:val="19"/>
+                  <w:szCs w:val="19"/>
+                </w:rPr>
+                <w:t>SELECT</w:t>
+              </w:r>
+              <w:r>
+                <w:rPr>
+                  <w:rFonts w:ascii="Consolas" w:hAnsi="Consolas" w:cs="Consolas"/>
+                  <w:sz w:val="19"/>
+                  <w:szCs w:val="19"/>
+                </w:rPr>
+                <w:tab/>
+              </w:r>
+              <w:r>
+                <w:rPr>
+                  <w:rFonts w:ascii="Consolas" w:hAnsi="Consolas" w:cs="Consolas"/>
+                  <w:color w:val="FF0000"/>
+                  <w:sz w:val="19"/>
+                  <w:szCs w:val="19"/>
+                </w:rPr>
+                <w:t>'Return Value'</w:t>
+              </w:r>
+              <w:r>
+                <w:rPr>
+                  <w:rFonts w:ascii="Consolas" w:hAnsi="Consolas" w:cs="Consolas"/>
+                  <w:sz w:val="19"/>
+                  <w:szCs w:val="19"/>
+                </w:rPr>
+                <w:t xml:space="preserve"> </w:t>
+              </w:r>
+              <w:r>
+                <w:rPr>
+                  <w:rFonts w:ascii="Consolas" w:hAnsi="Consolas" w:cs="Consolas"/>
+                  <w:color w:val="808080"/>
+                  <w:sz w:val="19"/>
+                  <w:szCs w:val="19"/>
+                </w:rPr>
+                <w:t>=</w:t>
+              </w:r>
+              <w:r>
+                <w:rPr>
+                  <w:rFonts w:ascii="Consolas" w:hAnsi="Consolas" w:cs="Consolas"/>
+                  <w:sz w:val="19"/>
+                  <w:szCs w:val="19"/>
+                </w:rPr>
+                <w:t xml:space="preserve"> @return_value</w:t>
+              </w:r>
+            </w:ins>
+          </w:p>
+          <w:p>
+            <w:pPr>
+              <w:overflowPunct/>
+              <w:textAlignment w:val="auto"/>
+              <w:rPr>
+                <w:ins w:id="308" w:author="Palacherla, Susmitha C (NONUS)" w:date="2018-08-14T14:18:00Z"/>
+                <w:rFonts w:ascii="Consolas" w:hAnsi="Consolas" w:cs="Consolas"/>
+                <w:sz w:val="19"/>
+                <w:szCs w:val="19"/>
+              </w:rPr>
+            </w:pPr>
+          </w:p>
+          <w:p>
+            <w:pPr>
+              <w:overflowPunct/>
+              <w:textAlignment w:val="auto"/>
+              <w:rPr>
+                <w:ins w:id="309" w:author="Palacherla, Susmitha C (NONUS)" w:date="2018-08-14T14:18:00Z"/>
+                <w:rFonts w:ascii="Consolas" w:hAnsi="Consolas" w:cs="Consolas"/>
+                <w:sz w:val="19"/>
+                <w:szCs w:val="19"/>
+              </w:rPr>
+            </w:pPr>
+            <w:ins w:id="310" w:author="Palacherla, Susmitha C (NONUS)" w:date="2018-08-14T14:18:00Z">
+              <w:r>
+                <w:rPr>
+                  <w:rFonts w:ascii="Consolas" w:hAnsi="Consolas" w:cs="Consolas"/>
+                  <w:color w:val="0000FF"/>
+                  <w:sz w:val="19"/>
+                  <w:szCs w:val="19"/>
+                </w:rPr>
+                <w:t>GO</w:t>
+              </w:r>
+            </w:ins>
+          </w:p>
+          <w:p>
+            <w:pPr>
+              <w:overflowPunct/>
+              <w:textAlignment w:val="auto"/>
+              <w:rPr>
+                <w:ins w:id="311" w:author="Palacherla, Susmitha C (NONUS)" w:date="2018-08-14T14:18:00Z"/>
+                <w:rFonts w:ascii="Consolas" w:hAnsi="Consolas" w:cs="Consolas"/>
+                <w:sz w:val="19"/>
+                <w:szCs w:val="19"/>
+              </w:rPr>
+            </w:pPr>
+          </w:p>
+          <w:p>
+            <w:pPr>
+              <w:rPr>
+                <w:ins w:id="312" w:author="Palacherla, Susmitha C (NONUS)" w:date="2018-08-14T11:19:00Z"/>
+                <w:rFonts w:asciiTheme="minorHAnsi" w:hAnsiTheme="minorHAnsi"/>
+                <w:bCs/>
+              </w:rPr>
+            </w:pPr>
+          </w:p>
+        </w:tc>
+        <w:tc>
+          <w:tcPr>
+            <w:tcW w:w="4500" w:type="dxa"/>
+            <w:tcPrChange w:id="313" w:author="Palacherla, Susmitha C (NONUS)" w:date="2018-08-14T11:22:00Z">
+              <w:tcPr>
+                <w:tcW w:w="4500" w:type="dxa"/>
+              </w:tcPr>
+            </w:tcPrChange>
+          </w:tcPr>
+          <w:p>
+            <w:pPr>
+              <w:rPr>
+                <w:ins w:id="314" w:author="Palacherla, Susmitha C (NONUS)" w:date="2018-08-14T14:18:00Z"/>
+                <w:rFonts w:asciiTheme="minorHAnsi" w:hAnsiTheme="minorHAnsi"/>
+                <w:bCs/>
+              </w:rPr>
+            </w:pPr>
+            <w:ins w:id="315" w:author="Palacherla, Susmitha C (NONUS)" w:date="2018-08-14T14:18:00Z">
+              <w:r>
+                <w:rPr>
+                  <w:rFonts w:asciiTheme="minorHAnsi" w:hAnsiTheme="minorHAnsi"/>
+                  <w:bCs/>
+                </w:rPr>
+                <w:t xml:space="preserve">Should match </w:t>
+              </w:r>
+            </w:ins>
+            <w:ins w:id="316" w:author="Palacherla, Susmitha C (NONUS)" w:date="2018-08-14T14:19:00Z">
+              <w:r>
+                <w:rPr>
+                  <w:rFonts w:asciiTheme="minorHAnsi" w:hAnsiTheme="minorHAnsi"/>
+                  <w:bCs/>
+                </w:rPr>
+                <w:t>results from this sp for same ctiteria</w:t>
+              </w:r>
+            </w:ins>
+          </w:p>
+          <w:p>
+            <w:pPr>
+              <w:overflowPunct/>
+              <w:textAlignment w:val="auto"/>
+              <w:rPr>
+                <w:ins w:id="317" w:author="Palacherla, Susmitha C (NONUS)" w:date="2018-08-14T14:18:00Z"/>
+                <w:rFonts w:ascii="Consolas" w:hAnsi="Consolas" w:cs="Consolas"/>
+                <w:sz w:val="19"/>
+                <w:szCs w:val="19"/>
+              </w:rPr>
+            </w:pPr>
+          </w:p>
+          <w:p>
+            <w:pPr>
+              <w:overflowPunct/>
+              <w:textAlignment w:val="auto"/>
+              <w:rPr>
+                <w:ins w:id="318" w:author="Palacherla, Susmitha C (NONUS)" w:date="2018-08-14T14:18:00Z"/>
+                <w:rFonts w:ascii="Consolas" w:hAnsi="Consolas" w:cs="Consolas"/>
+                <w:sz w:val="19"/>
+                <w:szCs w:val="19"/>
+              </w:rPr>
+            </w:pPr>
+            <w:ins w:id="319" w:author="Palacherla, Susmitha C (NONUS)" w:date="2018-08-14T14:18:00Z">
+              <w:r>
+                <w:rPr>
+                  <w:rFonts w:ascii="Consolas" w:hAnsi="Consolas" w:cs="Consolas"/>
+                  <w:color w:val="0000FF"/>
+                  <w:sz w:val="19"/>
+                  <w:szCs w:val="19"/>
+                </w:rPr>
+                <w:t>DECLARE</w:t>
+              </w:r>
+              <w:r>
+                <w:rPr>
+                  <w:rFonts w:ascii="Consolas" w:hAnsi="Consolas" w:cs="Consolas"/>
+                  <w:sz w:val="19"/>
+                  <w:szCs w:val="19"/>
+                </w:rPr>
+                <w:tab/>
+                <w:t xml:space="preserve">@return_value </w:t>
+              </w:r>
+              <w:r>
+                <w:rPr>
+                  <w:rFonts w:ascii="Consolas" w:hAnsi="Consolas" w:cs="Consolas"/>
+                  <w:color w:val="0000FF"/>
+                  <w:sz w:val="19"/>
+                  <w:szCs w:val="19"/>
+                </w:rPr>
+                <w:t>int</w:t>
+              </w:r>
+            </w:ins>
+          </w:p>
+          <w:p>
+            <w:pPr>
+              <w:overflowPunct/>
+              <w:textAlignment w:val="auto"/>
+              <w:rPr>
+                <w:ins w:id="320" w:author="Palacherla, Susmitha C (NONUS)" w:date="2018-08-14T14:18:00Z"/>
+                <w:rFonts w:ascii="Consolas" w:hAnsi="Consolas" w:cs="Consolas"/>
+                <w:sz w:val="19"/>
+                <w:szCs w:val="19"/>
+              </w:rPr>
+            </w:pPr>
+          </w:p>
+          <w:p>
+            <w:pPr>
+              <w:overflowPunct/>
+              <w:textAlignment w:val="auto"/>
+              <w:rPr>
+                <w:ins w:id="321" w:author="Palacherla, Susmitha C (NONUS)" w:date="2018-08-14T14:18:00Z"/>
+                <w:rFonts w:ascii="Consolas" w:hAnsi="Consolas" w:cs="Consolas"/>
+                <w:sz w:val="19"/>
+                <w:szCs w:val="19"/>
+              </w:rPr>
+            </w:pPr>
+            <w:ins w:id="322" w:author="Palacherla, Susmitha C (NONUS)" w:date="2018-08-14T14:18:00Z">
+              <w:r>
+                <w:rPr>
+                  <w:rFonts w:ascii="Consolas" w:hAnsi="Consolas" w:cs="Consolas"/>
+                  <w:color w:val="0000FF"/>
+                  <w:sz w:val="19"/>
+                  <w:szCs w:val="19"/>
+                </w:rPr>
+                <w:t>EXEC</w:t>
+              </w:r>
+              <w:r>
+                <w:rPr>
+                  <w:rFonts w:ascii="Consolas" w:hAnsi="Consolas" w:cs="Consolas"/>
+                  <w:sz w:val="19"/>
+                  <w:szCs w:val="19"/>
+                </w:rPr>
+                <w:tab/>
+                <w:t xml:space="preserve">@return_value </w:t>
+              </w:r>
+              <w:r>
+                <w:rPr>
+                  <w:rFonts w:ascii="Consolas" w:hAnsi="Consolas" w:cs="Consolas"/>
+                  <w:color w:val="808080"/>
+                  <w:sz w:val="19"/>
+                  <w:szCs w:val="19"/>
+                </w:rPr>
+                <w:t>=</w:t>
+              </w:r>
+              <w:r>
+                <w:rPr>
+                  <w:rFonts w:ascii="Consolas" w:hAnsi="Consolas" w:cs="Consolas"/>
+                  <w:sz w:val="19"/>
+                  <w:szCs w:val="19"/>
+                </w:rPr>
+                <w:t xml:space="preserve"> [EC]</w:t>
+              </w:r>
+              <w:r>
+                <w:rPr>
+                  <w:rFonts w:ascii="Consolas" w:hAnsi="Consolas" w:cs="Consolas"/>
+                  <w:color w:val="808080"/>
+                  <w:sz w:val="19"/>
+                  <w:szCs w:val="19"/>
+                </w:rPr>
+                <w:t>.</w:t>
+              </w:r>
+              <w:r>
+                <w:rPr>
+                  <w:rFonts w:ascii="Consolas" w:hAnsi="Consolas" w:cs="Consolas"/>
+                  <w:sz w:val="19"/>
+                  <w:szCs w:val="19"/>
+                </w:rPr>
+                <w:t>[sp_SelectFrom_Coaching_Log_Historical_Export]</w:t>
+              </w:r>
+            </w:ins>
+          </w:p>
+          <w:p>
+            <w:pPr>
+              <w:overflowPunct/>
+              <w:textAlignment w:val="auto"/>
+              <w:rPr>
+                <w:ins w:id="323" w:author="Palacherla, Susmitha C (NONUS)" w:date="2018-08-14T14:18:00Z"/>
+                <w:rFonts w:ascii="Consolas" w:hAnsi="Consolas" w:cs="Consolas"/>
+                <w:sz w:val="19"/>
+                <w:szCs w:val="19"/>
+              </w:rPr>
+            </w:pPr>
+            <w:ins w:id="324" w:author="Palacherla, Susmitha C (NONUS)" w:date="2018-08-14T14:18:00Z">
+              <w:r>
+                <w:rPr>
+                  <w:rFonts w:ascii="Consolas" w:hAnsi="Consolas" w:cs="Consolas"/>
+                  <w:color w:val="0000FF"/>
+                  <w:sz w:val="19"/>
+                  <w:szCs w:val="19"/>
+                </w:rPr>
+                <w:tab/>
+              </w:r>
+              <w:r>
+                <w:rPr>
+                  <w:rFonts w:ascii="Consolas" w:hAnsi="Consolas" w:cs="Consolas"/>
+                  <w:color w:val="0000FF"/>
+                  <w:sz w:val="19"/>
+                  <w:szCs w:val="19"/>
+                </w:rPr>
+                <w:tab/>
+              </w:r>
+              <w:r>
+                <w:rPr>
+                  <w:rFonts w:ascii="Consolas" w:hAnsi="Consolas" w:cs="Consolas"/>
+                  <w:sz w:val="19"/>
+                  <w:szCs w:val="19"/>
+                </w:rPr>
+                <w:t xml:space="preserve">@nvcUserIdin </w:t>
+              </w:r>
+              <w:r>
+                <w:rPr>
+                  <w:rFonts w:ascii="Consolas" w:hAnsi="Consolas" w:cs="Consolas"/>
+                  <w:color w:val="808080"/>
+                  <w:sz w:val="19"/>
+                  <w:szCs w:val="19"/>
+                </w:rPr>
+                <w:t>=</w:t>
+              </w:r>
+              <w:r>
+                <w:rPr>
+                  <w:rFonts w:ascii="Consolas" w:hAnsi="Consolas" w:cs="Consolas"/>
+                  <w:sz w:val="19"/>
+                  <w:szCs w:val="19"/>
+                </w:rPr>
+                <w:t xml:space="preserve"> </w:t>
+              </w:r>
+              <w:r>
+                <w:rPr>
+                  <w:rFonts w:ascii="Consolas" w:hAnsi="Consolas" w:cs="Consolas"/>
+                  <w:color w:val="FF0000"/>
+                  <w:sz w:val="19"/>
+                  <w:szCs w:val="19"/>
+                </w:rPr>
+                <w:t>N'345712'</w:t>
+              </w:r>
+              <w:r>
+                <w:rPr>
+                  <w:rFonts w:ascii="Consolas" w:hAnsi="Consolas" w:cs="Consolas"/>
+                  <w:color w:val="808080"/>
+                  <w:sz w:val="19"/>
+                  <w:szCs w:val="19"/>
+                </w:rPr>
+                <w:t>,</w:t>
+              </w:r>
+            </w:ins>
+          </w:p>
+          <w:p>
+            <w:pPr>
+              <w:overflowPunct/>
+              <w:textAlignment w:val="auto"/>
+              <w:rPr>
+                <w:ins w:id="325" w:author="Palacherla, Susmitha C (NONUS)" w:date="2018-08-14T14:18:00Z"/>
+                <w:rFonts w:ascii="Consolas" w:hAnsi="Consolas" w:cs="Consolas"/>
+                <w:sz w:val="19"/>
+                <w:szCs w:val="19"/>
+              </w:rPr>
+            </w:pPr>
+            <w:ins w:id="326" w:author="Palacherla, Susmitha C (NONUS)" w:date="2018-08-14T14:18:00Z">
+              <w:r>
+                <w:rPr>
+                  <w:rFonts w:ascii="Consolas" w:hAnsi="Consolas" w:cs="Consolas"/>
+                  <w:sz w:val="19"/>
+                  <w:szCs w:val="19"/>
+                </w:rPr>
+                <w:tab/>
+              </w:r>
+              <w:r>
+                <w:rPr>
+                  <w:rFonts w:ascii="Consolas" w:hAnsi="Consolas" w:cs="Consolas"/>
+                  <w:sz w:val="19"/>
+                  <w:szCs w:val="19"/>
+                </w:rPr>
+                <w:tab/>
+                <w:t xml:space="preserve">@intSourceIdin </w:t>
+              </w:r>
+              <w:r>
+                <w:rPr>
+                  <w:rFonts w:ascii="Consolas" w:hAnsi="Consolas" w:cs="Consolas"/>
+                  <w:color w:val="808080"/>
+                  <w:sz w:val="19"/>
+                  <w:szCs w:val="19"/>
+                </w:rPr>
+                <w:t>=</w:t>
+              </w:r>
+              <w:r>
+                <w:rPr>
+                  <w:rFonts w:ascii="Consolas" w:hAnsi="Consolas" w:cs="Consolas"/>
+                  <w:sz w:val="19"/>
+                  <w:szCs w:val="19"/>
+                </w:rPr>
+                <w:t xml:space="preserve"> </w:t>
+              </w:r>
+              <w:r>
+                <w:rPr>
+                  <w:rFonts w:ascii="Consolas" w:hAnsi="Consolas" w:cs="Consolas"/>
+                  <w:color w:val="808080"/>
+                  <w:sz w:val="19"/>
+                  <w:szCs w:val="19"/>
+                </w:rPr>
+                <w:t>-</w:t>
+              </w:r>
+              <w:r>
+                <w:rPr>
+                  <w:rFonts w:ascii="Consolas" w:hAnsi="Consolas" w:cs="Consolas"/>
+                  <w:sz w:val="19"/>
+                  <w:szCs w:val="19"/>
+                </w:rPr>
+                <w:t>1</w:t>
+              </w:r>
+              <w:r>
+                <w:rPr>
+                  <w:rFonts w:ascii="Consolas" w:hAnsi="Consolas" w:cs="Consolas"/>
+                  <w:color w:val="808080"/>
+                  <w:sz w:val="19"/>
+                  <w:szCs w:val="19"/>
+                </w:rPr>
+                <w:t>,</w:t>
+              </w:r>
+            </w:ins>
+          </w:p>
+          <w:p>
+            <w:pPr>
+              <w:overflowPunct/>
+              <w:textAlignment w:val="auto"/>
+              <w:rPr>
+                <w:ins w:id="327" w:author="Palacherla, Susmitha C (NONUS)" w:date="2018-08-14T14:18:00Z"/>
+                <w:rFonts w:ascii="Consolas" w:hAnsi="Consolas" w:cs="Consolas"/>
+                <w:sz w:val="19"/>
+                <w:szCs w:val="19"/>
+              </w:rPr>
+            </w:pPr>
+            <w:ins w:id="328" w:author="Palacherla, Susmitha C (NONUS)" w:date="2018-08-14T14:18:00Z">
+              <w:r>
+                <w:rPr>
+                  <w:rFonts w:ascii="Consolas" w:hAnsi="Consolas" w:cs="Consolas"/>
+                  <w:sz w:val="19"/>
+                  <w:szCs w:val="19"/>
+                </w:rPr>
+                <w:tab/>
+              </w:r>
+              <w:r>
+                <w:rPr>
+                  <w:rFonts w:ascii="Consolas" w:hAnsi="Consolas" w:cs="Consolas"/>
+                  <w:sz w:val="19"/>
+                  <w:szCs w:val="19"/>
+                </w:rPr>
+                <w:tab/>
+                <w:t xml:space="preserve">@intSiteIdin </w:t>
+              </w:r>
+              <w:r>
+                <w:rPr>
+                  <w:rFonts w:ascii="Consolas" w:hAnsi="Consolas" w:cs="Consolas"/>
+                  <w:color w:val="808080"/>
+                  <w:sz w:val="19"/>
+                  <w:szCs w:val="19"/>
+                </w:rPr>
+                <w:t>=</w:t>
+              </w:r>
+              <w:r>
+                <w:rPr>
+                  <w:rFonts w:ascii="Consolas" w:hAnsi="Consolas" w:cs="Consolas"/>
+                  <w:sz w:val="19"/>
+                  <w:szCs w:val="19"/>
+                </w:rPr>
+                <w:t xml:space="preserve"> </w:t>
+              </w:r>
+              <w:r>
+                <w:rPr>
+                  <w:rFonts w:ascii="Consolas" w:hAnsi="Consolas" w:cs="Consolas"/>
+                  <w:color w:val="808080"/>
+                  <w:sz w:val="19"/>
+                  <w:szCs w:val="19"/>
+                </w:rPr>
+                <w:t>-</w:t>
+              </w:r>
+              <w:r>
+                <w:rPr>
+                  <w:rFonts w:ascii="Consolas" w:hAnsi="Consolas" w:cs="Consolas"/>
+                  <w:sz w:val="19"/>
+                  <w:szCs w:val="19"/>
+                </w:rPr>
+                <w:t>1</w:t>
+              </w:r>
+              <w:r>
+                <w:rPr>
+                  <w:rFonts w:ascii="Consolas" w:hAnsi="Consolas" w:cs="Consolas"/>
+                  <w:color w:val="808080"/>
+                  <w:sz w:val="19"/>
+                  <w:szCs w:val="19"/>
+                </w:rPr>
+                <w:t>,</w:t>
+              </w:r>
+            </w:ins>
+          </w:p>
+          <w:p>
+            <w:pPr>
+              <w:overflowPunct/>
+              <w:textAlignment w:val="auto"/>
+              <w:rPr>
+                <w:ins w:id="329" w:author="Palacherla, Susmitha C (NONUS)" w:date="2018-08-14T14:18:00Z"/>
+                <w:rFonts w:ascii="Consolas" w:hAnsi="Consolas" w:cs="Consolas"/>
+                <w:sz w:val="19"/>
+                <w:szCs w:val="19"/>
+              </w:rPr>
+            </w:pPr>
+            <w:ins w:id="330" w:author="Palacherla, Susmitha C (NONUS)" w:date="2018-08-14T14:18:00Z">
+              <w:r>
+                <w:rPr>
+                  <w:rFonts w:ascii="Consolas" w:hAnsi="Consolas" w:cs="Consolas"/>
+                  <w:sz w:val="19"/>
+                  <w:szCs w:val="19"/>
+                </w:rPr>
+                <w:tab/>
+              </w:r>
+              <w:r>
+                <w:rPr>
+                  <w:rFonts w:ascii="Consolas" w:hAnsi="Consolas" w:cs="Consolas"/>
+                  <w:sz w:val="19"/>
+                  <w:szCs w:val="19"/>
+                </w:rPr>
+                <w:tab/>
+                <w:t xml:space="preserve">@nvcEmpIdin </w:t>
+              </w:r>
+              <w:r>
+                <w:rPr>
+                  <w:rFonts w:ascii="Consolas" w:hAnsi="Consolas" w:cs="Consolas"/>
+                  <w:color w:val="808080"/>
+                  <w:sz w:val="19"/>
+                  <w:szCs w:val="19"/>
+                </w:rPr>
+                <w:t>=</w:t>
+              </w:r>
+              <w:r>
+                <w:rPr>
+                  <w:rFonts w:ascii="Consolas" w:hAnsi="Consolas" w:cs="Consolas"/>
+                  <w:sz w:val="19"/>
+                  <w:szCs w:val="19"/>
+                </w:rPr>
+                <w:t xml:space="preserve"> </w:t>
+              </w:r>
+              <w:r>
+                <w:rPr>
+                  <w:rFonts w:ascii="Consolas" w:hAnsi="Consolas" w:cs="Consolas"/>
+                  <w:color w:val="FF0000"/>
+                  <w:sz w:val="19"/>
+                  <w:szCs w:val="19"/>
+                </w:rPr>
+                <w:t>N'-1'</w:t>
+              </w:r>
+              <w:r>
+                <w:rPr>
+                  <w:rFonts w:ascii="Consolas" w:hAnsi="Consolas" w:cs="Consolas"/>
+                  <w:color w:val="808080"/>
+                  <w:sz w:val="19"/>
+                  <w:szCs w:val="19"/>
+                </w:rPr>
+                <w:t>,</w:t>
+              </w:r>
+            </w:ins>
+          </w:p>
+          <w:p>
+            <w:pPr>
+              <w:overflowPunct/>
+              <w:textAlignment w:val="auto"/>
+              <w:rPr>
+                <w:ins w:id="331" w:author="Palacherla, Susmitha C (NONUS)" w:date="2018-08-14T14:18:00Z"/>
+                <w:rFonts w:ascii="Consolas" w:hAnsi="Consolas" w:cs="Consolas"/>
+                <w:sz w:val="19"/>
+                <w:szCs w:val="19"/>
+              </w:rPr>
+            </w:pPr>
+            <w:ins w:id="332" w:author="Palacherla, Susmitha C (NONUS)" w:date="2018-08-14T14:18:00Z">
+              <w:r>
+                <w:rPr>
+                  <w:rFonts w:ascii="Consolas" w:hAnsi="Consolas" w:cs="Consolas"/>
+                  <w:sz w:val="19"/>
+                  <w:szCs w:val="19"/>
+                </w:rPr>
+                <w:tab/>
+              </w:r>
+              <w:r>
+                <w:rPr>
+                  <w:rFonts w:ascii="Consolas" w:hAnsi="Consolas" w:cs="Consolas"/>
+                  <w:sz w:val="19"/>
+                  <w:szCs w:val="19"/>
+                </w:rPr>
+                <w:tab/>
+                <w:t xml:space="preserve">@nvcSupIdin </w:t>
+              </w:r>
+              <w:r>
+                <w:rPr>
+                  <w:rFonts w:ascii="Consolas" w:hAnsi="Consolas" w:cs="Consolas"/>
+                  <w:color w:val="808080"/>
+                  <w:sz w:val="19"/>
+                  <w:szCs w:val="19"/>
+                </w:rPr>
+                <w:t>=</w:t>
+              </w:r>
+              <w:r>
+                <w:rPr>
+                  <w:rFonts w:ascii="Consolas" w:hAnsi="Consolas" w:cs="Consolas"/>
+                  <w:sz w:val="19"/>
+                  <w:szCs w:val="19"/>
+                </w:rPr>
+                <w:t xml:space="preserve"> </w:t>
+              </w:r>
+              <w:r>
+                <w:rPr>
+                  <w:rFonts w:ascii="Consolas" w:hAnsi="Consolas" w:cs="Consolas"/>
+                  <w:color w:val="FF0000"/>
+                  <w:sz w:val="19"/>
+                  <w:szCs w:val="19"/>
+                </w:rPr>
+                <w:t>N'-1'</w:t>
+              </w:r>
+              <w:r>
+                <w:rPr>
+                  <w:rFonts w:ascii="Consolas" w:hAnsi="Consolas" w:cs="Consolas"/>
+                  <w:color w:val="808080"/>
+                  <w:sz w:val="19"/>
+                  <w:szCs w:val="19"/>
+                </w:rPr>
+                <w:t>,</w:t>
+              </w:r>
+            </w:ins>
+          </w:p>
+          <w:p>
+            <w:pPr>
+              <w:overflowPunct/>
+              <w:textAlignment w:val="auto"/>
+              <w:rPr>
+                <w:ins w:id="333" w:author="Palacherla, Susmitha C (NONUS)" w:date="2018-08-14T14:18:00Z"/>
+                <w:rFonts w:ascii="Consolas" w:hAnsi="Consolas" w:cs="Consolas"/>
+                <w:sz w:val="19"/>
+                <w:szCs w:val="19"/>
+              </w:rPr>
+            </w:pPr>
+            <w:ins w:id="334" w:author="Palacherla, Susmitha C (NONUS)" w:date="2018-08-14T14:18:00Z">
+              <w:r>
+                <w:rPr>
+                  <w:rFonts w:ascii="Consolas" w:hAnsi="Consolas" w:cs="Consolas"/>
+                  <w:sz w:val="19"/>
+                  <w:szCs w:val="19"/>
+                </w:rPr>
+                <w:tab/>
+              </w:r>
+              <w:r>
+                <w:rPr>
+                  <w:rFonts w:ascii="Consolas" w:hAnsi="Consolas" w:cs="Consolas"/>
+                  <w:sz w:val="19"/>
+                  <w:szCs w:val="19"/>
+                </w:rPr>
+                <w:tab/>
+                <w:t xml:space="preserve">@nvcMgrIdin </w:t>
+              </w:r>
+              <w:r>
+                <w:rPr>
+                  <w:rFonts w:ascii="Consolas" w:hAnsi="Consolas" w:cs="Consolas"/>
+                  <w:color w:val="808080"/>
+                  <w:sz w:val="19"/>
+                  <w:szCs w:val="19"/>
+                </w:rPr>
+                <w:t>=</w:t>
+              </w:r>
+              <w:r>
+                <w:rPr>
+                  <w:rFonts w:ascii="Consolas" w:hAnsi="Consolas" w:cs="Consolas"/>
+                  <w:sz w:val="19"/>
+                  <w:szCs w:val="19"/>
+                </w:rPr>
+                <w:t xml:space="preserve"> </w:t>
+              </w:r>
+              <w:r>
+                <w:rPr>
+                  <w:rFonts w:ascii="Consolas" w:hAnsi="Consolas" w:cs="Consolas"/>
+                  <w:color w:val="FF0000"/>
+                  <w:sz w:val="19"/>
+                  <w:szCs w:val="19"/>
+                </w:rPr>
+                <w:t>N'-1'</w:t>
+              </w:r>
+              <w:r>
+                <w:rPr>
+                  <w:rFonts w:ascii="Consolas" w:hAnsi="Consolas" w:cs="Consolas"/>
+                  <w:color w:val="808080"/>
+                  <w:sz w:val="19"/>
+                  <w:szCs w:val="19"/>
+                </w:rPr>
+                <w:t>,</w:t>
+              </w:r>
+            </w:ins>
+          </w:p>
+          <w:p>
+            <w:pPr>
+              <w:overflowPunct/>
+              <w:textAlignment w:val="auto"/>
+              <w:rPr>
+                <w:ins w:id="335" w:author="Palacherla, Susmitha C (NONUS)" w:date="2018-08-14T14:18:00Z"/>
+                <w:rFonts w:ascii="Consolas" w:hAnsi="Consolas" w:cs="Consolas"/>
+                <w:sz w:val="19"/>
+                <w:szCs w:val="19"/>
+              </w:rPr>
+            </w:pPr>
+            <w:ins w:id="336" w:author="Palacherla, Susmitha C (NONUS)" w:date="2018-08-14T14:18:00Z">
+              <w:r>
+                <w:rPr>
+                  <w:rFonts w:ascii="Consolas" w:hAnsi="Consolas" w:cs="Consolas"/>
+                  <w:sz w:val="19"/>
+                  <w:szCs w:val="19"/>
+                </w:rPr>
+                <w:tab/>
+              </w:r>
+              <w:r>
+                <w:rPr>
+                  <w:rFonts w:ascii="Consolas" w:hAnsi="Consolas" w:cs="Consolas"/>
+                  <w:sz w:val="19"/>
+                  <w:szCs w:val="19"/>
+                </w:rPr>
+                <w:tab/>
+                <w:t xml:space="preserve">@nvcSubmitterIdin </w:t>
+              </w:r>
+              <w:r>
+                <w:rPr>
+                  <w:rFonts w:ascii="Consolas" w:hAnsi="Consolas" w:cs="Consolas"/>
+                  <w:color w:val="808080"/>
+                  <w:sz w:val="19"/>
+                  <w:szCs w:val="19"/>
+                </w:rPr>
+                <w:t>=</w:t>
+              </w:r>
+              <w:r>
+                <w:rPr>
+                  <w:rFonts w:ascii="Consolas" w:hAnsi="Consolas" w:cs="Consolas"/>
+                  <w:sz w:val="19"/>
+                  <w:szCs w:val="19"/>
+                </w:rPr>
+                <w:t xml:space="preserve"> </w:t>
+              </w:r>
+              <w:r>
+                <w:rPr>
+                  <w:rFonts w:ascii="Consolas" w:hAnsi="Consolas" w:cs="Consolas"/>
+                  <w:color w:val="FF0000"/>
+                  <w:sz w:val="19"/>
+                  <w:szCs w:val="19"/>
+                </w:rPr>
+                <w:t>N'-1'</w:t>
+              </w:r>
+              <w:r>
+                <w:rPr>
+                  <w:rFonts w:ascii="Consolas" w:hAnsi="Consolas" w:cs="Consolas"/>
+                  <w:color w:val="808080"/>
+                  <w:sz w:val="19"/>
+                  <w:szCs w:val="19"/>
+                </w:rPr>
+                <w:t>,</w:t>
+              </w:r>
+            </w:ins>
+          </w:p>
+          <w:p>
+            <w:pPr>
+              <w:overflowPunct/>
+              <w:textAlignment w:val="auto"/>
+              <w:rPr>
+                <w:ins w:id="337" w:author="Palacherla, Susmitha C (NONUS)" w:date="2018-08-14T14:18:00Z"/>
+                <w:rFonts w:ascii="Consolas" w:hAnsi="Consolas" w:cs="Consolas"/>
+                <w:sz w:val="19"/>
+                <w:szCs w:val="19"/>
+              </w:rPr>
+            </w:pPr>
+            <w:ins w:id="338" w:author="Palacherla, Susmitha C (NONUS)" w:date="2018-08-14T14:18:00Z">
+              <w:r>
+                <w:rPr>
+                  <w:rFonts w:ascii="Consolas" w:hAnsi="Consolas" w:cs="Consolas"/>
+                  <w:sz w:val="19"/>
+                  <w:szCs w:val="19"/>
+                </w:rPr>
+                <w:tab/>
+              </w:r>
+              <w:r>
+                <w:rPr>
+                  <w:rFonts w:ascii="Consolas" w:hAnsi="Consolas" w:cs="Consolas"/>
+                  <w:sz w:val="19"/>
+                  <w:szCs w:val="19"/>
+                </w:rPr>
+                <w:tab/>
+                <w:t xml:space="preserve">@strSDatein </w:t>
+              </w:r>
+              <w:r>
+                <w:rPr>
+                  <w:rFonts w:ascii="Consolas" w:hAnsi="Consolas" w:cs="Consolas"/>
+                  <w:color w:val="808080"/>
+                  <w:sz w:val="19"/>
+                  <w:szCs w:val="19"/>
+                </w:rPr>
+                <w:t>=</w:t>
+              </w:r>
+              <w:r>
+                <w:rPr>
+                  <w:rFonts w:ascii="Consolas" w:hAnsi="Consolas" w:cs="Consolas"/>
+                  <w:sz w:val="19"/>
+                  <w:szCs w:val="19"/>
+                </w:rPr>
+                <w:t xml:space="preserve"> </w:t>
+              </w:r>
+              <w:r>
+                <w:rPr>
+                  <w:rFonts w:ascii="Consolas" w:hAnsi="Consolas" w:cs="Consolas"/>
+                  <w:color w:val="FF0000"/>
+                  <w:sz w:val="19"/>
+                  <w:szCs w:val="19"/>
+                </w:rPr>
+                <w:t>N'2011-01-01'</w:t>
+              </w:r>
+              <w:r>
+                <w:rPr>
+                  <w:rFonts w:ascii="Consolas" w:hAnsi="Consolas" w:cs="Consolas"/>
+                  <w:color w:val="808080"/>
+                  <w:sz w:val="19"/>
+                  <w:szCs w:val="19"/>
+                </w:rPr>
+                <w:t>,</w:t>
+              </w:r>
+            </w:ins>
+          </w:p>
+          <w:p>
+            <w:pPr>
+              <w:overflowPunct/>
+              <w:textAlignment w:val="auto"/>
+              <w:rPr>
+                <w:ins w:id="339" w:author="Palacherla, Susmitha C (NONUS)" w:date="2018-08-14T14:18:00Z"/>
+                <w:rFonts w:ascii="Consolas" w:hAnsi="Consolas" w:cs="Consolas"/>
+                <w:sz w:val="19"/>
+                <w:szCs w:val="19"/>
+              </w:rPr>
+            </w:pPr>
+            <w:ins w:id="340" w:author="Palacherla, Susmitha C (NONUS)" w:date="2018-08-14T14:18:00Z">
+              <w:r>
+                <w:rPr>
+                  <w:rFonts w:ascii="Consolas" w:hAnsi="Consolas" w:cs="Consolas"/>
+                  <w:sz w:val="19"/>
+                  <w:szCs w:val="19"/>
+                </w:rPr>
+                <w:tab/>
+              </w:r>
+              <w:r>
+                <w:rPr>
+                  <w:rFonts w:ascii="Consolas" w:hAnsi="Consolas" w:cs="Consolas"/>
+                  <w:sz w:val="19"/>
+                  <w:szCs w:val="19"/>
+                </w:rPr>
+                <w:tab/>
+                <w:t xml:space="preserve">@strEDatein </w:t>
+              </w:r>
+              <w:r>
+                <w:rPr>
+                  <w:rFonts w:ascii="Consolas" w:hAnsi="Consolas" w:cs="Consolas"/>
+                  <w:color w:val="808080"/>
+                  <w:sz w:val="19"/>
+                  <w:szCs w:val="19"/>
+                </w:rPr>
+                <w:t>=</w:t>
+              </w:r>
+              <w:r>
+                <w:rPr>
+                  <w:rFonts w:ascii="Consolas" w:hAnsi="Consolas" w:cs="Consolas"/>
+                  <w:sz w:val="19"/>
+                  <w:szCs w:val="19"/>
+                </w:rPr>
+                <w:t xml:space="preserve"> </w:t>
+              </w:r>
+              <w:r>
+                <w:rPr>
+                  <w:rFonts w:ascii="Consolas" w:hAnsi="Consolas" w:cs="Consolas"/>
+                  <w:color w:val="FF0000"/>
+                  <w:sz w:val="19"/>
+                  <w:szCs w:val="19"/>
+                </w:rPr>
+                <w:t>N'2018-06-30'</w:t>
+              </w:r>
+              <w:r>
+                <w:rPr>
+                  <w:rFonts w:ascii="Consolas" w:hAnsi="Consolas" w:cs="Consolas"/>
+                  <w:color w:val="808080"/>
+                  <w:sz w:val="19"/>
+                  <w:szCs w:val="19"/>
+                </w:rPr>
+                <w:t>,</w:t>
+              </w:r>
+            </w:ins>
+          </w:p>
+          <w:p>
+            <w:pPr>
+              <w:overflowPunct/>
+              <w:textAlignment w:val="auto"/>
+              <w:rPr>
+                <w:ins w:id="341" w:author="Palacherla, Susmitha C (NONUS)" w:date="2018-08-14T14:18:00Z"/>
+                <w:rFonts w:ascii="Consolas" w:hAnsi="Consolas" w:cs="Consolas"/>
+                <w:sz w:val="19"/>
+                <w:szCs w:val="19"/>
+              </w:rPr>
+            </w:pPr>
+            <w:ins w:id="342" w:author="Palacherla, Susmitha C (NONUS)" w:date="2018-08-14T14:18:00Z">
+              <w:r>
+                <w:rPr>
+                  <w:rFonts w:ascii="Consolas" w:hAnsi="Consolas" w:cs="Consolas"/>
+                  <w:sz w:val="19"/>
+                  <w:szCs w:val="19"/>
+                </w:rPr>
+                <w:tab/>
+              </w:r>
+              <w:r>
+                <w:rPr>
+                  <w:rFonts w:ascii="Consolas" w:hAnsi="Consolas" w:cs="Consolas"/>
+                  <w:sz w:val="19"/>
+                  <w:szCs w:val="19"/>
+                </w:rPr>
+                <w:tab/>
+                <w:t xml:space="preserve">@intStatusIdin </w:t>
+              </w:r>
+              <w:r>
+                <w:rPr>
+                  <w:rFonts w:ascii="Consolas" w:hAnsi="Consolas" w:cs="Consolas"/>
+                  <w:color w:val="808080"/>
+                  <w:sz w:val="19"/>
+                  <w:szCs w:val="19"/>
+                </w:rPr>
+                <w:t>=</w:t>
+              </w:r>
+              <w:r>
+                <w:rPr>
+                  <w:rFonts w:ascii="Consolas" w:hAnsi="Consolas" w:cs="Consolas"/>
+                  <w:sz w:val="19"/>
+                  <w:szCs w:val="19"/>
+                </w:rPr>
+                <w:t xml:space="preserve"> </w:t>
+              </w:r>
+              <w:r>
+                <w:rPr>
+                  <w:rFonts w:ascii="Consolas" w:hAnsi="Consolas" w:cs="Consolas"/>
+                  <w:color w:val="808080"/>
+                  <w:sz w:val="19"/>
+                  <w:szCs w:val="19"/>
+                </w:rPr>
+                <w:t>-</w:t>
+              </w:r>
+              <w:r>
+                <w:rPr>
+                  <w:rFonts w:ascii="Consolas" w:hAnsi="Consolas" w:cs="Consolas"/>
+                  <w:sz w:val="19"/>
+                  <w:szCs w:val="19"/>
+                </w:rPr>
+                <w:t>1</w:t>
+              </w:r>
+              <w:r>
+                <w:rPr>
+                  <w:rFonts w:ascii="Consolas" w:hAnsi="Consolas" w:cs="Consolas"/>
+                  <w:color w:val="808080"/>
+                  <w:sz w:val="19"/>
+                  <w:szCs w:val="19"/>
+                </w:rPr>
+                <w:t>,</w:t>
+              </w:r>
+            </w:ins>
+          </w:p>
+          <w:p>
+            <w:pPr>
+              <w:overflowPunct/>
+              <w:textAlignment w:val="auto"/>
+              <w:rPr>
+                <w:ins w:id="343" w:author="Palacherla, Susmitha C (NONUS)" w:date="2018-08-14T14:18:00Z"/>
+                <w:rFonts w:ascii="Consolas" w:hAnsi="Consolas" w:cs="Consolas"/>
+                <w:sz w:val="19"/>
+                <w:szCs w:val="19"/>
+              </w:rPr>
+            </w:pPr>
+            <w:ins w:id="344" w:author="Palacherla, Susmitha C (NONUS)" w:date="2018-08-14T14:18:00Z">
+              <w:r>
+                <w:rPr>
+                  <w:rFonts w:ascii="Consolas" w:hAnsi="Consolas" w:cs="Consolas"/>
+                  <w:sz w:val="19"/>
+                  <w:szCs w:val="19"/>
+                </w:rPr>
+                <w:tab/>
+              </w:r>
+              <w:r>
+                <w:rPr>
+                  <w:rFonts w:ascii="Consolas" w:hAnsi="Consolas" w:cs="Consolas"/>
+                  <w:sz w:val="19"/>
+                  <w:szCs w:val="19"/>
+                </w:rPr>
+                <w:tab/>
+                <w:t xml:space="preserve">@nvcValue </w:t>
+              </w:r>
+              <w:r>
+                <w:rPr>
+                  <w:rFonts w:ascii="Consolas" w:hAnsi="Consolas" w:cs="Consolas"/>
+                  <w:color w:val="808080"/>
+                  <w:sz w:val="19"/>
+                  <w:szCs w:val="19"/>
+                </w:rPr>
+                <w:t>=</w:t>
+              </w:r>
+              <w:r>
+                <w:rPr>
+                  <w:rFonts w:ascii="Consolas" w:hAnsi="Consolas" w:cs="Consolas"/>
+                  <w:sz w:val="19"/>
+                  <w:szCs w:val="19"/>
+                </w:rPr>
+                <w:t xml:space="preserve"> </w:t>
+              </w:r>
+              <w:r>
+                <w:rPr>
+                  <w:rFonts w:ascii="Consolas" w:hAnsi="Consolas" w:cs="Consolas"/>
+                  <w:color w:val="FF0000"/>
+                  <w:sz w:val="19"/>
+                  <w:szCs w:val="19"/>
+                </w:rPr>
+                <w:t>N'-1'</w:t>
+              </w:r>
+              <w:r>
+                <w:rPr>
+                  <w:rFonts w:ascii="Consolas" w:hAnsi="Consolas" w:cs="Consolas"/>
+                  <w:color w:val="808080"/>
+                  <w:sz w:val="19"/>
+                  <w:szCs w:val="19"/>
+                </w:rPr>
+                <w:t>,</w:t>
+              </w:r>
+            </w:ins>
+          </w:p>
+          <w:p>
+            <w:pPr>
+              <w:overflowPunct/>
+              <w:textAlignment w:val="auto"/>
+              <w:rPr>
+                <w:ins w:id="345" w:author="Palacherla, Susmitha C (NONUS)" w:date="2018-08-14T14:18:00Z"/>
+                <w:rFonts w:ascii="Consolas" w:hAnsi="Consolas" w:cs="Consolas"/>
+                <w:sz w:val="19"/>
+                <w:szCs w:val="19"/>
+              </w:rPr>
+            </w:pPr>
+            <w:ins w:id="346" w:author="Palacherla, Susmitha C (NONUS)" w:date="2018-08-14T14:18:00Z">
+              <w:r>
+                <w:rPr>
+                  <w:rFonts w:ascii="Consolas" w:hAnsi="Consolas" w:cs="Consolas"/>
+                  <w:sz w:val="19"/>
+                  <w:szCs w:val="19"/>
+                </w:rPr>
+                <w:tab/>
+              </w:r>
+              <w:r>
+                <w:rPr>
+                  <w:rFonts w:ascii="Consolas" w:hAnsi="Consolas" w:cs="Consolas"/>
+                  <w:sz w:val="19"/>
+                  <w:szCs w:val="19"/>
+                </w:rPr>
+                <w:tab/>
+                <w:t xml:space="preserve">@intEmpActive </w:t>
+              </w:r>
+              <w:r>
+                <w:rPr>
+                  <w:rFonts w:ascii="Consolas" w:hAnsi="Consolas" w:cs="Consolas"/>
+                  <w:color w:val="808080"/>
+                  <w:sz w:val="19"/>
+                  <w:szCs w:val="19"/>
+                </w:rPr>
+                <w:t>=</w:t>
+              </w:r>
+              <w:r>
+                <w:rPr>
+                  <w:rFonts w:ascii="Consolas" w:hAnsi="Consolas" w:cs="Consolas"/>
+                  <w:sz w:val="19"/>
+                  <w:szCs w:val="19"/>
+                </w:rPr>
+                <w:t xml:space="preserve"> 3</w:t>
+              </w:r>
+            </w:ins>
+          </w:p>
+          <w:p>
+            <w:pPr>
+              <w:overflowPunct/>
+              <w:textAlignment w:val="auto"/>
+              <w:rPr>
+                <w:ins w:id="347" w:author="Palacherla, Susmitha C (NONUS)" w:date="2018-08-14T14:18:00Z"/>
+                <w:rFonts w:ascii="Consolas" w:hAnsi="Consolas" w:cs="Consolas"/>
+                <w:sz w:val="19"/>
+                <w:szCs w:val="19"/>
+              </w:rPr>
+            </w:pPr>
+          </w:p>
+          <w:p>
+            <w:pPr>
+              <w:overflowPunct/>
+              <w:textAlignment w:val="auto"/>
+              <w:rPr>
+                <w:ins w:id="348" w:author="Palacherla, Susmitha C (NONUS)" w:date="2018-08-14T14:18:00Z"/>
+                <w:rFonts w:ascii="Consolas" w:hAnsi="Consolas" w:cs="Consolas"/>
+                <w:sz w:val="19"/>
+                <w:szCs w:val="19"/>
+              </w:rPr>
+            </w:pPr>
+            <w:ins w:id="349" w:author="Palacherla, Susmitha C (NONUS)" w:date="2018-08-14T14:18:00Z">
+              <w:r>
+                <w:rPr>
+                  <w:rFonts w:ascii="Consolas" w:hAnsi="Consolas" w:cs="Consolas"/>
+                  <w:color w:val="0000FF"/>
+                  <w:sz w:val="19"/>
+                  <w:szCs w:val="19"/>
+                </w:rPr>
+                <w:t>SELECT</w:t>
+              </w:r>
+              <w:r>
+                <w:rPr>
+                  <w:rFonts w:ascii="Consolas" w:hAnsi="Consolas" w:cs="Consolas"/>
+                  <w:sz w:val="19"/>
+                  <w:szCs w:val="19"/>
+                </w:rPr>
+                <w:tab/>
+              </w:r>
+              <w:r>
+                <w:rPr>
+                  <w:rFonts w:ascii="Consolas" w:hAnsi="Consolas" w:cs="Consolas"/>
+                  <w:color w:val="FF0000"/>
+                  <w:sz w:val="19"/>
+                  <w:szCs w:val="19"/>
+                </w:rPr>
+                <w:t>'Return Value'</w:t>
+              </w:r>
+              <w:r>
+                <w:rPr>
+                  <w:rFonts w:ascii="Consolas" w:hAnsi="Consolas" w:cs="Consolas"/>
+                  <w:sz w:val="19"/>
+                  <w:szCs w:val="19"/>
+                </w:rPr>
+                <w:t xml:space="preserve"> </w:t>
+              </w:r>
+              <w:r>
+                <w:rPr>
+                  <w:rFonts w:ascii="Consolas" w:hAnsi="Consolas" w:cs="Consolas"/>
+                  <w:color w:val="808080"/>
+                  <w:sz w:val="19"/>
+                  <w:szCs w:val="19"/>
+                </w:rPr>
+                <w:t>=</w:t>
+              </w:r>
+              <w:r>
+                <w:rPr>
+                  <w:rFonts w:ascii="Consolas" w:hAnsi="Consolas" w:cs="Consolas"/>
+                  <w:sz w:val="19"/>
+                  <w:szCs w:val="19"/>
+                </w:rPr>
+                <w:t xml:space="preserve"> @return_value</w:t>
+              </w:r>
+            </w:ins>
+          </w:p>
+          <w:p>
+            <w:pPr>
+              <w:overflowPunct/>
+              <w:textAlignment w:val="auto"/>
+              <w:rPr>
+                <w:ins w:id="350" w:author="Palacherla, Susmitha C (NONUS)" w:date="2018-08-14T14:18:00Z"/>
+                <w:rFonts w:ascii="Consolas" w:hAnsi="Consolas" w:cs="Consolas"/>
+                <w:sz w:val="19"/>
+                <w:szCs w:val="19"/>
+              </w:rPr>
+            </w:pPr>
+          </w:p>
+          <w:p>
+            <w:pPr>
+              <w:overflowPunct/>
+              <w:textAlignment w:val="auto"/>
+              <w:rPr>
+                <w:ins w:id="351" w:author="Palacherla, Susmitha C (NONUS)" w:date="2018-08-14T14:18:00Z"/>
+                <w:rFonts w:ascii="Consolas" w:hAnsi="Consolas" w:cs="Consolas"/>
+                <w:color w:val="0000FF"/>
+                <w:sz w:val="19"/>
+                <w:szCs w:val="19"/>
+              </w:rPr>
+            </w:pPr>
+            <w:ins w:id="352" w:author="Palacherla, Susmitha C (NONUS)" w:date="2018-08-14T14:18:00Z">
+              <w:r>
+                <w:rPr>
+                  <w:rFonts w:ascii="Consolas" w:hAnsi="Consolas" w:cs="Consolas"/>
+                  <w:color w:val="0000FF"/>
+                  <w:sz w:val="19"/>
+                  <w:szCs w:val="19"/>
+                </w:rPr>
+                <w:t>GO</w:t>
+              </w:r>
+            </w:ins>
+          </w:p>
+          <w:p>
+            <w:pPr>
+              <w:rPr>
+                <w:ins w:id="353" w:author="Palacherla, Susmitha C (NONUS)" w:date="2018-08-14T11:19:00Z"/>
+                <w:rFonts w:asciiTheme="minorHAnsi" w:hAnsiTheme="minorHAnsi"/>
+                <w:bCs/>
+              </w:rPr>
+            </w:pPr>
+          </w:p>
+        </w:tc>
+        <w:tc>
+          <w:tcPr>
+            <w:tcW w:w="1260" w:type="dxa"/>
+            <w:tcPrChange w:id="354" w:author="Palacherla, Susmitha C (NONUS)" w:date="2018-08-14T11:22:00Z">
+              <w:tcPr>
+                <w:tcW w:w="1260" w:type="dxa"/>
+              </w:tcPr>
+            </w:tcPrChange>
+          </w:tcPr>
+          <w:p>
+            <w:pPr>
+              <w:rPr>
+                <w:ins w:id="355" w:author="Palacherla, Susmitha C (NONUS)" w:date="2018-08-14T11:19:00Z"/>
+                <w:rFonts w:asciiTheme="minorHAnsi" w:hAnsiTheme="minorHAnsi"/>
+                <w:bCs/>
+              </w:rPr>
+            </w:pPr>
+            <w:ins w:id="356" w:author="Palacherla, Susmitha C (NONUS)" w:date="2018-08-14T11:19:00Z">
+              <w:r>
+                <w:rPr>
+                  <w:rFonts w:asciiTheme="minorHAnsi" w:hAnsiTheme="minorHAnsi"/>
+                  <w:bCs/>
+                </w:rPr>
+                <w:t>P</w:t>
+              </w:r>
+            </w:ins>
+          </w:p>
+        </w:tc>
+        <w:tc>
+          <w:tcPr>
+            <w:tcW w:w="2448" w:type="dxa"/>
+            <w:tcPrChange w:id="357" w:author="Palacherla, Susmitha C (NONUS)" w:date="2018-08-14T11:22:00Z">
+              <w:tcPr>
+                <w:tcW w:w="2880" w:type="dxa"/>
+              </w:tcPr>
+            </w:tcPrChange>
+          </w:tcPr>
+          <w:p>
+            <w:pPr>
+              <w:rPr>
+                <w:ins w:id="358" w:author="Palacherla, Susmitha C (NONUS)" w:date="2018-08-14T11:19:00Z"/>
+                <w:i/>
+              </w:rPr>
+            </w:pPr>
+          </w:p>
+        </w:tc>
+      </w:tr>
+      <w:tr>
+        <w:trPr>
+          <w:cantSplit/>
+          <w:ins w:id="359" w:author="Palacherla, Susmitha C (NONUS)" w:date="2018-08-14T11:19:00Z"/>
+          <w:trPrChange w:id="360" w:author="Palacherla, Susmitha C (NONUS)" w:date="2018-08-14T11:22:00Z">
+            <w:trPr>
+              <w:cantSplit/>
+            </w:trPr>
+          </w:trPrChange>
+        </w:trPr>
+        <w:tc>
+          <w:tcPr>
+            <w:tcW w:w="900" w:type="dxa"/>
+            <w:tcPrChange w:id="361" w:author="Palacherla, Susmitha C (NONUS)" w:date="2018-08-14T11:22:00Z">
+              <w:tcPr>
+                <w:tcW w:w="900" w:type="dxa"/>
+              </w:tcPr>
+            </w:tcPrChange>
+          </w:tcPr>
+          <w:p>
+            <w:pPr>
+              <w:rPr>
+                <w:ins w:id="362" w:author="Palacherla, Susmitha C (NONUS)" w:date="2018-08-14T11:19:00Z"/>
+                <w:i/>
+              </w:rPr>
+            </w:pPr>
+            <w:ins w:id="363" w:author="Palacherla, Susmitha C (NONUS)" w:date="2018-08-14T11:19:00Z">
+              <w:r>
+                <w:rPr>
+                  <w:rFonts w:asciiTheme="minorHAnsi" w:hAnsiTheme="minorHAnsi"/>
+                  <w:bCs/>
+                </w:rPr>
+                <w:lastRenderedPageBreak/>
+                <w:t>3.2</w:t>
+              </w:r>
+            </w:ins>
+          </w:p>
+        </w:tc>
+        <w:tc>
+          <w:tcPr>
+            <w:tcW w:w="3960" w:type="dxa"/>
+            <w:tcPrChange w:id="364" w:author="Palacherla, Susmitha C (NONUS)" w:date="2018-08-14T11:22:00Z">
+              <w:tcPr>
+                <w:tcW w:w="3960" w:type="dxa"/>
+              </w:tcPr>
+            </w:tcPrChange>
+          </w:tcPr>
+          <w:p>
+            <w:pPr>
+              <w:rPr>
+                <w:ins w:id="365" w:author="Palacherla, Susmitha C (NONUS)" w:date="2018-08-14T14:20:00Z"/>
+                <w:rFonts w:asciiTheme="minorHAnsi" w:hAnsiTheme="minorHAnsi"/>
+                <w:bCs/>
+              </w:rPr>
+            </w:pPr>
+            <w:ins w:id="366" w:author="Palacherla, Susmitha C (NONUS)" w:date="2018-08-14T14:20:00Z">
+              <w:r>
+                <w:rPr>
+                  <w:rFonts w:asciiTheme="minorHAnsi" w:hAnsiTheme="minorHAnsi"/>
+                  <w:bCs/>
+                </w:rPr>
+                <w:t>Execute stored procedure for different criteria</w:t>
+              </w:r>
+            </w:ins>
+          </w:p>
+          <w:p>
+            <w:pPr>
+              <w:overflowPunct/>
+              <w:textAlignment w:val="auto"/>
+              <w:rPr>
+                <w:ins w:id="367" w:author="Palacherla, Susmitha C (NONUS)" w:date="2018-08-14T14:19:00Z"/>
+                <w:rFonts w:ascii="Courier New" w:hAnsi="Courier New" w:cs="Courier New"/>
+                <w:noProof/>
+              </w:rPr>
+            </w:pPr>
+          </w:p>
+          <w:p>
+            <w:pPr>
+              <w:overflowPunct/>
+              <w:textAlignment w:val="auto"/>
+              <w:rPr>
+                <w:ins w:id="368" w:author="Palacherla, Susmitha C (NONUS)" w:date="2018-08-14T11:19:00Z"/>
+                <w:rFonts w:ascii="Courier New" w:hAnsi="Courier New" w:cs="Courier New"/>
+                <w:noProof/>
+              </w:rPr>
+            </w:pPr>
+          </w:p>
+          <w:p>
+            <w:pPr>
+              <w:overflowPunct/>
+              <w:textAlignment w:val="auto"/>
+              <w:rPr>
+                <w:ins w:id="369" w:author="Palacherla, Susmitha C (NONUS)" w:date="2018-08-14T14:19:00Z"/>
+                <w:rFonts w:ascii="Consolas" w:hAnsi="Consolas" w:cs="Consolas"/>
+                <w:sz w:val="19"/>
+                <w:szCs w:val="19"/>
+              </w:rPr>
+            </w:pPr>
+            <w:ins w:id="370" w:author="Palacherla, Susmitha C (NONUS)" w:date="2018-08-14T14:19:00Z">
+              <w:r>
+                <w:rPr>
+                  <w:rFonts w:ascii="Consolas" w:hAnsi="Consolas" w:cs="Consolas"/>
+                  <w:color w:val="0000FF"/>
+                  <w:sz w:val="19"/>
+                  <w:szCs w:val="19"/>
+                </w:rPr>
+                <w:t>DECLARE</w:t>
+              </w:r>
+              <w:r>
+                <w:rPr>
+                  <w:rFonts w:ascii="Consolas" w:hAnsi="Consolas" w:cs="Consolas"/>
+                  <w:sz w:val="19"/>
+                  <w:szCs w:val="19"/>
+                </w:rPr>
+                <w:tab/>
+                <w:t xml:space="preserve">@return_value </w:t>
+              </w:r>
+              <w:r>
+                <w:rPr>
+                  <w:rFonts w:ascii="Consolas" w:hAnsi="Consolas" w:cs="Consolas"/>
+                  <w:color w:val="0000FF"/>
+                  <w:sz w:val="19"/>
+                  <w:szCs w:val="19"/>
+                </w:rPr>
+                <w:t>int</w:t>
+              </w:r>
+            </w:ins>
+          </w:p>
+          <w:p>
+            <w:pPr>
+              <w:overflowPunct/>
+              <w:textAlignment w:val="auto"/>
+              <w:rPr>
+                <w:ins w:id="371" w:author="Palacherla, Susmitha C (NONUS)" w:date="2018-08-14T14:19:00Z"/>
+                <w:rFonts w:ascii="Consolas" w:hAnsi="Consolas" w:cs="Consolas"/>
+                <w:sz w:val="19"/>
+                <w:szCs w:val="19"/>
+              </w:rPr>
+            </w:pPr>
+          </w:p>
+          <w:p>
+            <w:pPr>
+              <w:overflowPunct/>
+              <w:textAlignment w:val="auto"/>
+              <w:rPr>
+                <w:ins w:id="372" w:author="Palacherla, Susmitha C (NONUS)" w:date="2018-08-14T14:19:00Z"/>
+                <w:rFonts w:ascii="Consolas" w:hAnsi="Consolas" w:cs="Consolas"/>
+                <w:sz w:val="19"/>
+                <w:szCs w:val="19"/>
+              </w:rPr>
+            </w:pPr>
+            <w:ins w:id="373" w:author="Palacherla, Susmitha C (NONUS)" w:date="2018-08-14T14:19:00Z">
+              <w:r>
+                <w:rPr>
+                  <w:rFonts w:ascii="Consolas" w:hAnsi="Consolas" w:cs="Consolas"/>
+                  <w:color w:val="0000FF"/>
+                  <w:sz w:val="19"/>
+                  <w:szCs w:val="19"/>
+                </w:rPr>
+                <w:t>EXEC</w:t>
+              </w:r>
+              <w:r>
+                <w:rPr>
+                  <w:rFonts w:ascii="Consolas" w:hAnsi="Consolas" w:cs="Consolas"/>
+                  <w:sz w:val="19"/>
+                  <w:szCs w:val="19"/>
+                </w:rPr>
+                <w:tab/>
+                <w:t xml:space="preserve">@return_value </w:t>
+              </w:r>
+              <w:r>
+                <w:rPr>
+                  <w:rFonts w:ascii="Consolas" w:hAnsi="Consolas" w:cs="Consolas"/>
+                  <w:color w:val="808080"/>
+                  <w:sz w:val="19"/>
+                  <w:szCs w:val="19"/>
+                </w:rPr>
+                <w:t>=</w:t>
+              </w:r>
+              <w:r>
+                <w:rPr>
+                  <w:rFonts w:ascii="Consolas" w:hAnsi="Consolas" w:cs="Consolas"/>
+                  <w:sz w:val="19"/>
+                  <w:szCs w:val="19"/>
+                </w:rPr>
+                <w:t xml:space="preserve"> [EC]</w:t>
+              </w:r>
+              <w:r>
+                <w:rPr>
+                  <w:rFonts w:ascii="Consolas" w:hAnsi="Consolas" w:cs="Consolas"/>
+                  <w:color w:val="808080"/>
+                  <w:sz w:val="19"/>
+                  <w:szCs w:val="19"/>
+                </w:rPr>
+                <w:t>.</w:t>
+              </w:r>
+              <w:r>
+                <w:rPr>
+                  <w:rFonts w:ascii="Consolas" w:hAnsi="Consolas" w:cs="Consolas"/>
+                  <w:sz w:val="19"/>
+                  <w:szCs w:val="19"/>
+                </w:rPr>
+                <w:t>[sp_Dashboard_Director_Site_Export_Count]</w:t>
+              </w:r>
+            </w:ins>
+          </w:p>
+          <w:p>
+            <w:pPr>
+              <w:overflowPunct/>
+              <w:textAlignment w:val="auto"/>
+              <w:rPr>
+                <w:ins w:id="374" w:author="Palacherla, Susmitha C (NONUS)" w:date="2018-08-14T14:19:00Z"/>
+                <w:rFonts w:ascii="Consolas" w:hAnsi="Consolas" w:cs="Consolas"/>
+                <w:sz w:val="19"/>
+                <w:szCs w:val="19"/>
+              </w:rPr>
+            </w:pPr>
+            <w:ins w:id="375" w:author="Palacherla, Susmitha C (NONUS)" w:date="2018-08-14T14:19:00Z">
+              <w:r>
+                <w:rPr>
+                  <w:rFonts w:ascii="Consolas" w:hAnsi="Consolas" w:cs="Consolas"/>
+                  <w:color w:val="0000FF"/>
+                  <w:sz w:val="19"/>
+                  <w:szCs w:val="19"/>
+                </w:rPr>
+                <w:tab/>
+              </w:r>
+              <w:r>
+                <w:rPr>
+                  <w:rFonts w:ascii="Consolas" w:hAnsi="Consolas" w:cs="Consolas"/>
+                  <w:color w:val="0000FF"/>
+                  <w:sz w:val="19"/>
+                  <w:szCs w:val="19"/>
+                </w:rPr>
+                <w:tab/>
+              </w:r>
+              <w:r>
+                <w:rPr>
+                  <w:rFonts w:ascii="Consolas" w:hAnsi="Consolas" w:cs="Consolas"/>
+                  <w:sz w:val="19"/>
+                  <w:szCs w:val="19"/>
+                </w:rPr>
+                <w:t xml:space="preserve">@nvcUserIdin </w:t>
+              </w:r>
+              <w:r>
+                <w:rPr>
+                  <w:rFonts w:ascii="Consolas" w:hAnsi="Consolas" w:cs="Consolas"/>
+                  <w:color w:val="808080"/>
+                  <w:sz w:val="19"/>
+                  <w:szCs w:val="19"/>
+                </w:rPr>
+                <w:t>=</w:t>
+              </w:r>
+              <w:r>
+                <w:rPr>
+                  <w:rFonts w:ascii="Consolas" w:hAnsi="Consolas" w:cs="Consolas"/>
+                  <w:sz w:val="19"/>
+                  <w:szCs w:val="19"/>
+                </w:rPr>
+                <w:t xml:space="preserve"> </w:t>
+              </w:r>
+              <w:r>
+                <w:rPr>
+                  <w:rFonts w:ascii="Consolas" w:hAnsi="Consolas" w:cs="Consolas"/>
+                  <w:color w:val="FF0000"/>
+                  <w:sz w:val="19"/>
+                  <w:szCs w:val="19"/>
+                </w:rPr>
+                <w:t>N'398185'</w:t>
+              </w:r>
+              <w:r>
+                <w:rPr>
+                  <w:rFonts w:ascii="Consolas" w:hAnsi="Consolas" w:cs="Consolas"/>
+                  <w:color w:val="808080"/>
+                  <w:sz w:val="19"/>
+                  <w:szCs w:val="19"/>
+                </w:rPr>
+                <w:t>,</w:t>
+              </w:r>
+            </w:ins>
+          </w:p>
+          <w:p>
+            <w:pPr>
+              <w:overflowPunct/>
+              <w:textAlignment w:val="auto"/>
+              <w:rPr>
+                <w:ins w:id="376" w:author="Palacherla, Susmitha C (NONUS)" w:date="2018-08-14T14:19:00Z"/>
+                <w:rFonts w:ascii="Consolas" w:hAnsi="Consolas" w:cs="Consolas"/>
+                <w:sz w:val="19"/>
+                <w:szCs w:val="19"/>
+              </w:rPr>
+            </w:pPr>
+            <w:ins w:id="377" w:author="Palacherla, Susmitha C (NONUS)" w:date="2018-08-14T14:19:00Z">
+              <w:r>
+                <w:rPr>
+                  <w:rFonts w:ascii="Consolas" w:hAnsi="Consolas" w:cs="Consolas"/>
+                  <w:sz w:val="19"/>
+                  <w:szCs w:val="19"/>
+                </w:rPr>
+                <w:tab/>
+              </w:r>
+              <w:r>
+                <w:rPr>
+                  <w:rFonts w:ascii="Consolas" w:hAnsi="Consolas" w:cs="Consolas"/>
+                  <w:sz w:val="19"/>
+                  <w:szCs w:val="19"/>
+                </w:rPr>
+                <w:tab/>
+                <w:t xml:space="preserve">@intSiteIdin </w:t>
+              </w:r>
+              <w:r>
+                <w:rPr>
+                  <w:rFonts w:ascii="Consolas" w:hAnsi="Consolas" w:cs="Consolas"/>
+                  <w:color w:val="808080"/>
+                  <w:sz w:val="19"/>
+                  <w:szCs w:val="19"/>
+                </w:rPr>
+                <w:t>=</w:t>
+              </w:r>
+              <w:r>
+                <w:rPr>
+                  <w:rFonts w:ascii="Consolas" w:hAnsi="Consolas" w:cs="Consolas"/>
+                  <w:sz w:val="19"/>
+                  <w:szCs w:val="19"/>
+                </w:rPr>
+                <w:t xml:space="preserve"> </w:t>
+              </w:r>
+              <w:r>
+                <w:rPr>
+                  <w:rFonts w:ascii="Consolas" w:hAnsi="Consolas" w:cs="Consolas"/>
+                  <w:color w:val="808080"/>
+                  <w:sz w:val="19"/>
+                  <w:szCs w:val="19"/>
+                </w:rPr>
+                <w:t>-</w:t>
+              </w:r>
+              <w:r>
+                <w:rPr>
+                  <w:rFonts w:ascii="Consolas" w:hAnsi="Consolas" w:cs="Consolas"/>
+                  <w:sz w:val="19"/>
+                  <w:szCs w:val="19"/>
+                </w:rPr>
+                <w:t>1</w:t>
+              </w:r>
+              <w:r>
+                <w:rPr>
+                  <w:rFonts w:ascii="Consolas" w:hAnsi="Consolas" w:cs="Consolas"/>
+                  <w:color w:val="808080"/>
+                  <w:sz w:val="19"/>
+                  <w:szCs w:val="19"/>
+                </w:rPr>
+                <w:t>,</w:t>
+              </w:r>
+            </w:ins>
+          </w:p>
+          <w:p>
+            <w:pPr>
+              <w:overflowPunct/>
+              <w:textAlignment w:val="auto"/>
+              <w:rPr>
+                <w:ins w:id="378" w:author="Palacherla, Susmitha C (NONUS)" w:date="2018-08-14T14:19:00Z"/>
+                <w:rFonts w:ascii="Consolas" w:hAnsi="Consolas" w:cs="Consolas"/>
+                <w:sz w:val="19"/>
+                <w:szCs w:val="19"/>
+              </w:rPr>
+            </w:pPr>
+            <w:ins w:id="379" w:author="Palacherla, Susmitha C (NONUS)" w:date="2018-08-14T14:19:00Z">
+              <w:r>
+                <w:rPr>
+                  <w:rFonts w:ascii="Consolas" w:hAnsi="Consolas" w:cs="Consolas"/>
+                  <w:sz w:val="19"/>
+                  <w:szCs w:val="19"/>
+                </w:rPr>
+                <w:tab/>
+              </w:r>
+              <w:r>
+                <w:rPr>
+                  <w:rFonts w:ascii="Consolas" w:hAnsi="Consolas" w:cs="Consolas"/>
+                  <w:sz w:val="19"/>
+                  <w:szCs w:val="19"/>
+                </w:rPr>
+                <w:tab/>
+                <w:t xml:space="preserve">@strSDatein </w:t>
+              </w:r>
+              <w:r>
+                <w:rPr>
+                  <w:rFonts w:ascii="Consolas" w:hAnsi="Consolas" w:cs="Consolas"/>
+                  <w:color w:val="808080"/>
+                  <w:sz w:val="19"/>
+                  <w:szCs w:val="19"/>
+                </w:rPr>
+                <w:t>=</w:t>
+              </w:r>
+              <w:r>
+                <w:rPr>
+                  <w:rFonts w:ascii="Consolas" w:hAnsi="Consolas" w:cs="Consolas"/>
+                  <w:sz w:val="19"/>
+                  <w:szCs w:val="19"/>
+                </w:rPr>
+                <w:t xml:space="preserve"> </w:t>
+              </w:r>
+              <w:r>
+                <w:rPr>
+                  <w:rFonts w:ascii="Consolas" w:hAnsi="Consolas" w:cs="Consolas"/>
+                  <w:color w:val="FF0000"/>
+                  <w:sz w:val="19"/>
+                  <w:szCs w:val="19"/>
+                </w:rPr>
+                <w:t>N'2011-01-01'</w:t>
+              </w:r>
+              <w:r>
+                <w:rPr>
+                  <w:rFonts w:ascii="Consolas" w:hAnsi="Consolas" w:cs="Consolas"/>
+                  <w:color w:val="808080"/>
+                  <w:sz w:val="19"/>
+                  <w:szCs w:val="19"/>
+                </w:rPr>
+                <w:t>,</w:t>
+              </w:r>
+            </w:ins>
+          </w:p>
+          <w:p>
+            <w:pPr>
+              <w:overflowPunct/>
+              <w:textAlignment w:val="auto"/>
+              <w:rPr>
+                <w:ins w:id="380" w:author="Palacherla, Susmitha C (NONUS)" w:date="2018-08-14T14:19:00Z"/>
+                <w:rFonts w:ascii="Consolas" w:hAnsi="Consolas" w:cs="Consolas"/>
+                <w:sz w:val="19"/>
+                <w:szCs w:val="19"/>
+              </w:rPr>
+            </w:pPr>
+            <w:ins w:id="381" w:author="Palacherla, Susmitha C (NONUS)" w:date="2018-08-14T14:19:00Z">
+              <w:r>
+                <w:rPr>
+                  <w:rFonts w:ascii="Consolas" w:hAnsi="Consolas" w:cs="Consolas"/>
+                  <w:sz w:val="19"/>
+                  <w:szCs w:val="19"/>
+                </w:rPr>
+                <w:tab/>
+              </w:r>
+              <w:r>
+                <w:rPr>
+                  <w:rFonts w:ascii="Consolas" w:hAnsi="Consolas" w:cs="Consolas"/>
+                  <w:sz w:val="19"/>
+                  <w:szCs w:val="19"/>
+                </w:rPr>
+                <w:tab/>
+                <w:t xml:space="preserve">@strEDatein </w:t>
+              </w:r>
+              <w:r>
+                <w:rPr>
+                  <w:rFonts w:ascii="Consolas" w:hAnsi="Consolas" w:cs="Consolas"/>
+                  <w:color w:val="808080"/>
+                  <w:sz w:val="19"/>
+                  <w:szCs w:val="19"/>
+                </w:rPr>
+                <w:t>=</w:t>
+              </w:r>
+              <w:r>
+                <w:rPr>
+                  <w:rFonts w:ascii="Consolas" w:hAnsi="Consolas" w:cs="Consolas"/>
+                  <w:sz w:val="19"/>
+                  <w:szCs w:val="19"/>
+                </w:rPr>
+                <w:t xml:space="preserve"> </w:t>
+              </w:r>
+              <w:r>
+                <w:rPr>
+                  <w:rFonts w:ascii="Consolas" w:hAnsi="Consolas" w:cs="Consolas"/>
+                  <w:color w:val="FF0000"/>
+                  <w:sz w:val="19"/>
+                  <w:szCs w:val="19"/>
+                </w:rPr>
+                <w:t>N'2018-06-30'</w:t>
+              </w:r>
+              <w:r>
+                <w:rPr>
+                  <w:rFonts w:ascii="Consolas" w:hAnsi="Consolas" w:cs="Consolas"/>
+                  <w:color w:val="808080"/>
+                  <w:sz w:val="19"/>
+                  <w:szCs w:val="19"/>
+                </w:rPr>
+                <w:t>,</w:t>
+              </w:r>
+            </w:ins>
+          </w:p>
+          <w:p>
+            <w:pPr>
+              <w:overflowPunct/>
+              <w:textAlignment w:val="auto"/>
+              <w:rPr>
+                <w:ins w:id="382" w:author="Palacherla, Susmitha C (NONUS)" w:date="2018-08-14T14:19:00Z"/>
+                <w:rFonts w:ascii="Consolas" w:hAnsi="Consolas" w:cs="Consolas"/>
+                <w:sz w:val="19"/>
+                <w:szCs w:val="19"/>
+              </w:rPr>
+            </w:pPr>
+            <w:ins w:id="383" w:author="Palacherla, Susmitha C (NONUS)" w:date="2018-08-14T14:19:00Z">
+              <w:r>
+                <w:rPr>
+                  <w:rFonts w:ascii="Consolas" w:hAnsi="Consolas" w:cs="Consolas"/>
+                  <w:sz w:val="19"/>
+                  <w:szCs w:val="19"/>
+                </w:rPr>
+                <w:tab/>
+              </w:r>
+              <w:r>
+                <w:rPr>
+                  <w:rFonts w:ascii="Consolas" w:hAnsi="Consolas" w:cs="Consolas"/>
+                  <w:sz w:val="19"/>
+                  <w:szCs w:val="19"/>
+                </w:rPr>
+                <w:tab/>
+                <w:t xml:space="preserve">@nvcStatus </w:t>
+              </w:r>
+              <w:r>
+                <w:rPr>
+                  <w:rFonts w:ascii="Consolas" w:hAnsi="Consolas" w:cs="Consolas"/>
+                  <w:color w:val="808080"/>
+                  <w:sz w:val="19"/>
+                  <w:szCs w:val="19"/>
+                </w:rPr>
+                <w:t>=</w:t>
+              </w:r>
+              <w:r>
+                <w:rPr>
+                  <w:rFonts w:ascii="Consolas" w:hAnsi="Consolas" w:cs="Consolas"/>
+                  <w:sz w:val="19"/>
+                  <w:szCs w:val="19"/>
+                </w:rPr>
+                <w:t xml:space="preserve"> </w:t>
+              </w:r>
+              <w:r>
+                <w:rPr>
+                  <w:rFonts w:ascii="Consolas" w:hAnsi="Consolas" w:cs="Consolas"/>
+                  <w:color w:val="FF0000"/>
+                  <w:sz w:val="19"/>
+                  <w:szCs w:val="19"/>
+                </w:rPr>
+                <w:t>N'MySitePending'</w:t>
+              </w:r>
+            </w:ins>
+          </w:p>
+          <w:p>
+            <w:pPr>
+              <w:overflowPunct/>
+              <w:textAlignment w:val="auto"/>
+              <w:rPr>
+                <w:ins w:id="384" w:author="Palacherla, Susmitha C (NONUS)" w:date="2018-08-14T14:19:00Z"/>
+                <w:rFonts w:ascii="Consolas" w:hAnsi="Consolas" w:cs="Consolas"/>
+                <w:sz w:val="19"/>
+                <w:szCs w:val="19"/>
+              </w:rPr>
+            </w:pPr>
+          </w:p>
+          <w:p>
+            <w:pPr>
+              <w:overflowPunct/>
+              <w:textAlignment w:val="auto"/>
+              <w:rPr>
+                <w:ins w:id="385" w:author="Palacherla, Susmitha C (NONUS)" w:date="2018-08-14T14:19:00Z"/>
+                <w:rFonts w:ascii="Consolas" w:hAnsi="Consolas" w:cs="Consolas"/>
+                <w:sz w:val="19"/>
+                <w:szCs w:val="19"/>
+              </w:rPr>
+            </w:pPr>
+            <w:ins w:id="386" w:author="Palacherla, Susmitha C (NONUS)" w:date="2018-08-14T14:19:00Z">
+              <w:r>
+                <w:rPr>
+                  <w:rFonts w:ascii="Consolas" w:hAnsi="Consolas" w:cs="Consolas"/>
+                  <w:color w:val="0000FF"/>
+                  <w:sz w:val="19"/>
+                  <w:szCs w:val="19"/>
+                </w:rPr>
+                <w:t>SELECT</w:t>
+              </w:r>
+              <w:r>
+                <w:rPr>
+                  <w:rFonts w:ascii="Consolas" w:hAnsi="Consolas" w:cs="Consolas"/>
+                  <w:sz w:val="19"/>
+                  <w:szCs w:val="19"/>
+                </w:rPr>
+                <w:tab/>
+              </w:r>
+              <w:r>
+                <w:rPr>
+                  <w:rFonts w:ascii="Consolas" w:hAnsi="Consolas" w:cs="Consolas"/>
+                  <w:color w:val="FF0000"/>
+                  <w:sz w:val="19"/>
+                  <w:szCs w:val="19"/>
+                </w:rPr>
+                <w:t>'Return Value'</w:t>
+              </w:r>
+              <w:r>
+                <w:rPr>
+                  <w:rFonts w:ascii="Consolas" w:hAnsi="Consolas" w:cs="Consolas"/>
+                  <w:sz w:val="19"/>
+                  <w:szCs w:val="19"/>
+                </w:rPr>
+                <w:t xml:space="preserve"> </w:t>
+              </w:r>
+              <w:r>
+                <w:rPr>
+                  <w:rFonts w:ascii="Consolas" w:hAnsi="Consolas" w:cs="Consolas"/>
+                  <w:color w:val="808080"/>
+                  <w:sz w:val="19"/>
+                  <w:szCs w:val="19"/>
+                </w:rPr>
+                <w:t>=</w:t>
+              </w:r>
+              <w:r>
+                <w:rPr>
+                  <w:rFonts w:ascii="Consolas" w:hAnsi="Consolas" w:cs="Consolas"/>
+                  <w:sz w:val="19"/>
+                  <w:szCs w:val="19"/>
+                </w:rPr>
+                <w:t xml:space="preserve"> @return_value</w:t>
+              </w:r>
+            </w:ins>
+          </w:p>
+          <w:p>
+            <w:pPr>
+              <w:overflowPunct/>
+              <w:textAlignment w:val="auto"/>
+              <w:rPr>
+                <w:ins w:id="387" w:author="Palacherla, Susmitha C (NONUS)" w:date="2018-08-14T14:19:00Z"/>
+                <w:rFonts w:ascii="Consolas" w:hAnsi="Consolas" w:cs="Consolas"/>
+                <w:sz w:val="19"/>
+                <w:szCs w:val="19"/>
+              </w:rPr>
+            </w:pPr>
+          </w:p>
+          <w:p>
+            <w:pPr>
+              <w:overflowPunct/>
+              <w:textAlignment w:val="auto"/>
+              <w:rPr>
+                <w:ins w:id="388" w:author="Palacherla, Susmitha C (NONUS)" w:date="2018-08-14T14:19:00Z"/>
+                <w:rFonts w:ascii="Consolas" w:hAnsi="Consolas" w:cs="Consolas"/>
+                <w:color w:val="0000FF"/>
+                <w:sz w:val="19"/>
+                <w:szCs w:val="19"/>
+              </w:rPr>
+            </w:pPr>
+            <w:ins w:id="389" w:author="Palacherla, Susmitha C (NONUS)" w:date="2018-08-14T14:19:00Z">
+              <w:r>
+                <w:rPr>
+                  <w:rFonts w:ascii="Consolas" w:hAnsi="Consolas" w:cs="Consolas"/>
+                  <w:color w:val="0000FF"/>
+                  <w:sz w:val="19"/>
+                  <w:szCs w:val="19"/>
+                </w:rPr>
+                <w:t>GO</w:t>
+              </w:r>
+            </w:ins>
+          </w:p>
+          <w:p>
+            <w:pPr>
+              <w:rPr>
+                <w:ins w:id="390" w:author="Palacherla, Susmitha C (NONUS)" w:date="2018-08-14T11:19:00Z"/>
+                <w:rFonts w:asciiTheme="minorHAnsi" w:hAnsiTheme="minorHAnsi"/>
+                <w:bCs/>
+              </w:rPr>
+            </w:pPr>
+          </w:p>
+        </w:tc>
+        <w:tc>
+          <w:tcPr>
+            <w:tcW w:w="4500" w:type="dxa"/>
+            <w:tcPrChange w:id="391" w:author="Palacherla, Susmitha C (NONUS)" w:date="2018-08-14T11:22:00Z">
+              <w:tcPr>
+                <w:tcW w:w="4500" w:type="dxa"/>
+              </w:tcPr>
+            </w:tcPrChange>
+          </w:tcPr>
+          <w:p>
+            <w:pPr>
+              <w:rPr>
+                <w:ins w:id="392" w:author="Palacherla, Susmitha C (NONUS)" w:date="2018-08-14T14:20:00Z"/>
+                <w:rFonts w:asciiTheme="minorHAnsi" w:hAnsiTheme="minorHAnsi"/>
+                <w:bCs/>
+              </w:rPr>
+            </w:pPr>
+            <w:ins w:id="393" w:author="Palacherla, Susmitha C (NONUS)" w:date="2018-08-14T11:19:00Z">
+              <w:r>
+                <w:rPr>
+                  <w:rFonts w:asciiTheme="minorHAnsi" w:hAnsiTheme="minorHAnsi"/>
+                  <w:bCs/>
+                </w:rPr>
+                <w:t xml:space="preserve"> </w:t>
+              </w:r>
+            </w:ins>
+            <w:ins w:id="394" w:author="Palacherla, Susmitha C (NONUS)" w:date="2018-08-14T14:20:00Z">
+              <w:r>
+                <w:rPr>
+                  <w:rFonts w:asciiTheme="minorHAnsi" w:hAnsiTheme="minorHAnsi"/>
+                  <w:bCs/>
+                </w:rPr>
+                <w:t>Should match results from this sp for same ctiteria</w:t>
+              </w:r>
+            </w:ins>
+          </w:p>
+          <w:p>
+            <w:pPr>
+              <w:rPr>
+                <w:ins w:id="395" w:author="Palacherla, Susmitha C (NONUS)" w:date="2018-08-14T14:20:00Z"/>
+                <w:rFonts w:asciiTheme="minorHAnsi" w:hAnsiTheme="minorHAnsi"/>
+                <w:bCs/>
+              </w:rPr>
+            </w:pPr>
+          </w:p>
+          <w:p>
+            <w:pPr>
+              <w:rPr>
+                <w:ins w:id="396" w:author="Palacherla, Susmitha C (NONUS)" w:date="2018-08-14T14:20:00Z"/>
+                <w:rFonts w:asciiTheme="minorHAnsi" w:hAnsiTheme="minorHAnsi"/>
+                <w:bCs/>
+              </w:rPr>
+            </w:pPr>
+          </w:p>
+          <w:p>
+            <w:pPr>
+              <w:overflowPunct/>
+              <w:textAlignment w:val="auto"/>
+              <w:rPr>
+                <w:ins w:id="397" w:author="Palacherla, Susmitha C (NONUS)" w:date="2018-08-14T14:20:00Z"/>
+                <w:rFonts w:ascii="Consolas" w:hAnsi="Consolas" w:cs="Consolas"/>
+                <w:sz w:val="19"/>
+                <w:szCs w:val="19"/>
+              </w:rPr>
+            </w:pPr>
+            <w:ins w:id="398" w:author="Palacherla, Susmitha C (NONUS)" w:date="2018-08-14T14:20:00Z">
+              <w:r>
+                <w:rPr>
+                  <w:rFonts w:ascii="Consolas" w:hAnsi="Consolas" w:cs="Consolas"/>
+                  <w:color w:val="0000FF"/>
+                  <w:sz w:val="19"/>
+                  <w:szCs w:val="19"/>
+                </w:rPr>
+                <w:t>DECLARE</w:t>
+              </w:r>
+              <w:r>
+                <w:rPr>
+                  <w:rFonts w:ascii="Consolas" w:hAnsi="Consolas" w:cs="Consolas"/>
+                  <w:sz w:val="19"/>
+                  <w:szCs w:val="19"/>
+                </w:rPr>
+                <w:tab/>
+                <w:t xml:space="preserve">@return_value </w:t>
+              </w:r>
+              <w:r>
+                <w:rPr>
+                  <w:rFonts w:ascii="Consolas" w:hAnsi="Consolas" w:cs="Consolas"/>
+                  <w:color w:val="0000FF"/>
+                  <w:sz w:val="19"/>
+                  <w:szCs w:val="19"/>
+                </w:rPr>
+                <w:t>int</w:t>
+              </w:r>
+            </w:ins>
+          </w:p>
+          <w:p>
+            <w:pPr>
+              <w:overflowPunct/>
+              <w:textAlignment w:val="auto"/>
+              <w:rPr>
+                <w:ins w:id="399" w:author="Palacherla, Susmitha C (NONUS)" w:date="2018-08-14T14:20:00Z"/>
+                <w:rFonts w:ascii="Consolas" w:hAnsi="Consolas" w:cs="Consolas"/>
+                <w:sz w:val="19"/>
+                <w:szCs w:val="19"/>
+              </w:rPr>
+            </w:pPr>
+          </w:p>
+          <w:p>
+            <w:pPr>
+              <w:overflowPunct/>
+              <w:textAlignment w:val="auto"/>
+              <w:rPr>
+                <w:ins w:id="400" w:author="Palacherla, Susmitha C (NONUS)" w:date="2018-08-14T14:20:00Z"/>
+                <w:rFonts w:ascii="Consolas" w:hAnsi="Consolas" w:cs="Consolas"/>
+                <w:sz w:val="19"/>
+                <w:szCs w:val="19"/>
+              </w:rPr>
+            </w:pPr>
+            <w:ins w:id="401" w:author="Palacherla, Susmitha C (NONUS)" w:date="2018-08-14T14:20:00Z">
+              <w:r>
+                <w:rPr>
+                  <w:rFonts w:ascii="Consolas" w:hAnsi="Consolas" w:cs="Consolas"/>
+                  <w:color w:val="0000FF"/>
+                  <w:sz w:val="19"/>
+                  <w:szCs w:val="19"/>
+                </w:rPr>
+                <w:t>EXEC</w:t>
+              </w:r>
+              <w:r>
+                <w:rPr>
+                  <w:rFonts w:ascii="Consolas" w:hAnsi="Consolas" w:cs="Consolas"/>
+                  <w:sz w:val="19"/>
+                  <w:szCs w:val="19"/>
+                </w:rPr>
+                <w:tab/>
+                <w:t xml:space="preserve">@return_value </w:t>
+              </w:r>
+              <w:r>
+                <w:rPr>
+                  <w:rFonts w:ascii="Consolas" w:hAnsi="Consolas" w:cs="Consolas"/>
+                  <w:color w:val="808080"/>
+                  <w:sz w:val="19"/>
+                  <w:szCs w:val="19"/>
+                </w:rPr>
+                <w:t>=</w:t>
+              </w:r>
+              <w:r>
+                <w:rPr>
+                  <w:rFonts w:ascii="Consolas" w:hAnsi="Consolas" w:cs="Consolas"/>
+                  <w:sz w:val="19"/>
+                  <w:szCs w:val="19"/>
+                </w:rPr>
+                <w:t xml:space="preserve"> [EC]</w:t>
+              </w:r>
+              <w:r>
+                <w:rPr>
+                  <w:rFonts w:ascii="Consolas" w:hAnsi="Consolas" w:cs="Consolas"/>
+                  <w:color w:val="808080"/>
+                  <w:sz w:val="19"/>
+                  <w:szCs w:val="19"/>
+                </w:rPr>
+                <w:t>.</w:t>
+              </w:r>
+              <w:r>
+                <w:rPr>
+                  <w:rFonts w:ascii="Consolas" w:hAnsi="Consolas" w:cs="Consolas"/>
+                  <w:sz w:val="19"/>
+                  <w:szCs w:val="19"/>
+                </w:rPr>
+                <w:t>[sp_Dashboard_Director_Site_Export]</w:t>
+              </w:r>
+            </w:ins>
+          </w:p>
+          <w:p>
+            <w:pPr>
+              <w:overflowPunct/>
+              <w:textAlignment w:val="auto"/>
+              <w:rPr>
+                <w:ins w:id="402" w:author="Palacherla, Susmitha C (NONUS)" w:date="2018-08-14T14:20:00Z"/>
+                <w:rFonts w:ascii="Consolas" w:hAnsi="Consolas" w:cs="Consolas"/>
+                <w:sz w:val="19"/>
+                <w:szCs w:val="19"/>
+              </w:rPr>
+            </w:pPr>
+            <w:ins w:id="403" w:author="Palacherla, Susmitha C (NONUS)" w:date="2018-08-14T14:20:00Z">
+              <w:r>
+                <w:rPr>
+                  <w:rFonts w:ascii="Consolas" w:hAnsi="Consolas" w:cs="Consolas"/>
+                  <w:color w:val="0000FF"/>
+                  <w:sz w:val="19"/>
+                  <w:szCs w:val="19"/>
+                </w:rPr>
+                <w:tab/>
+              </w:r>
+              <w:r>
+                <w:rPr>
+                  <w:rFonts w:ascii="Consolas" w:hAnsi="Consolas" w:cs="Consolas"/>
+                  <w:color w:val="0000FF"/>
+                  <w:sz w:val="19"/>
+                  <w:szCs w:val="19"/>
+                </w:rPr>
+                <w:tab/>
+              </w:r>
+              <w:r>
+                <w:rPr>
+                  <w:rFonts w:ascii="Consolas" w:hAnsi="Consolas" w:cs="Consolas"/>
+                  <w:sz w:val="19"/>
+                  <w:szCs w:val="19"/>
+                </w:rPr>
+                <w:t xml:space="preserve">@nvcUserIdin </w:t>
+              </w:r>
+              <w:r>
+                <w:rPr>
+                  <w:rFonts w:ascii="Consolas" w:hAnsi="Consolas" w:cs="Consolas"/>
+                  <w:color w:val="808080"/>
+                  <w:sz w:val="19"/>
+                  <w:szCs w:val="19"/>
+                </w:rPr>
+                <w:t>=</w:t>
+              </w:r>
+              <w:r>
+                <w:rPr>
+                  <w:rFonts w:ascii="Consolas" w:hAnsi="Consolas" w:cs="Consolas"/>
+                  <w:sz w:val="19"/>
+                  <w:szCs w:val="19"/>
+                </w:rPr>
+                <w:t xml:space="preserve"> </w:t>
+              </w:r>
+              <w:r>
+                <w:rPr>
+                  <w:rFonts w:ascii="Consolas" w:hAnsi="Consolas" w:cs="Consolas"/>
+                  <w:color w:val="FF0000"/>
+                  <w:sz w:val="19"/>
+                  <w:szCs w:val="19"/>
+                </w:rPr>
+                <w:t>N'398185'</w:t>
+              </w:r>
+              <w:r>
+                <w:rPr>
+                  <w:rFonts w:ascii="Consolas" w:hAnsi="Consolas" w:cs="Consolas"/>
+                  <w:color w:val="808080"/>
+                  <w:sz w:val="19"/>
+                  <w:szCs w:val="19"/>
+                </w:rPr>
+                <w:t>,</w:t>
+              </w:r>
+            </w:ins>
+          </w:p>
+          <w:p>
+            <w:pPr>
+              <w:overflowPunct/>
+              <w:textAlignment w:val="auto"/>
+              <w:rPr>
+                <w:ins w:id="404" w:author="Palacherla, Susmitha C (NONUS)" w:date="2018-08-14T14:20:00Z"/>
+                <w:rFonts w:ascii="Consolas" w:hAnsi="Consolas" w:cs="Consolas"/>
+                <w:sz w:val="19"/>
+                <w:szCs w:val="19"/>
+              </w:rPr>
+            </w:pPr>
+            <w:ins w:id="405" w:author="Palacherla, Susmitha C (NONUS)" w:date="2018-08-14T14:20:00Z">
+              <w:r>
+                <w:rPr>
+                  <w:rFonts w:ascii="Consolas" w:hAnsi="Consolas" w:cs="Consolas"/>
+                  <w:sz w:val="19"/>
+                  <w:szCs w:val="19"/>
+                </w:rPr>
+                <w:tab/>
+              </w:r>
+              <w:r>
+                <w:rPr>
+                  <w:rFonts w:ascii="Consolas" w:hAnsi="Consolas" w:cs="Consolas"/>
+                  <w:sz w:val="19"/>
+                  <w:szCs w:val="19"/>
+                </w:rPr>
+                <w:tab/>
+                <w:t xml:space="preserve">@intSiteIdin </w:t>
+              </w:r>
+              <w:r>
+                <w:rPr>
+                  <w:rFonts w:ascii="Consolas" w:hAnsi="Consolas" w:cs="Consolas"/>
+                  <w:color w:val="808080"/>
+                  <w:sz w:val="19"/>
+                  <w:szCs w:val="19"/>
+                </w:rPr>
+                <w:t>=</w:t>
+              </w:r>
+              <w:r>
+                <w:rPr>
+                  <w:rFonts w:ascii="Consolas" w:hAnsi="Consolas" w:cs="Consolas"/>
+                  <w:sz w:val="19"/>
+                  <w:szCs w:val="19"/>
+                </w:rPr>
+                <w:t xml:space="preserve"> </w:t>
+              </w:r>
+              <w:r>
+                <w:rPr>
+                  <w:rFonts w:ascii="Consolas" w:hAnsi="Consolas" w:cs="Consolas"/>
+                  <w:color w:val="808080"/>
+                  <w:sz w:val="19"/>
+                  <w:szCs w:val="19"/>
+                </w:rPr>
+                <w:t>-</w:t>
+              </w:r>
+              <w:r>
+                <w:rPr>
+                  <w:rFonts w:ascii="Consolas" w:hAnsi="Consolas" w:cs="Consolas"/>
+                  <w:sz w:val="19"/>
+                  <w:szCs w:val="19"/>
+                </w:rPr>
+                <w:t>1</w:t>
+              </w:r>
+              <w:r>
+                <w:rPr>
+                  <w:rFonts w:ascii="Consolas" w:hAnsi="Consolas" w:cs="Consolas"/>
+                  <w:color w:val="808080"/>
+                  <w:sz w:val="19"/>
+                  <w:szCs w:val="19"/>
+                </w:rPr>
+                <w:t>,</w:t>
+              </w:r>
+            </w:ins>
+          </w:p>
+          <w:p>
+            <w:pPr>
+              <w:overflowPunct/>
+              <w:textAlignment w:val="auto"/>
+              <w:rPr>
+                <w:ins w:id="406" w:author="Palacherla, Susmitha C (NONUS)" w:date="2018-08-14T14:20:00Z"/>
+                <w:rFonts w:ascii="Consolas" w:hAnsi="Consolas" w:cs="Consolas"/>
+                <w:sz w:val="19"/>
+                <w:szCs w:val="19"/>
+              </w:rPr>
+            </w:pPr>
+            <w:ins w:id="407" w:author="Palacherla, Susmitha C (NONUS)" w:date="2018-08-14T14:20:00Z">
+              <w:r>
+                <w:rPr>
+                  <w:rFonts w:ascii="Consolas" w:hAnsi="Consolas" w:cs="Consolas"/>
+                  <w:sz w:val="19"/>
+                  <w:szCs w:val="19"/>
+                </w:rPr>
+                <w:tab/>
+              </w:r>
+              <w:r>
+                <w:rPr>
+                  <w:rFonts w:ascii="Consolas" w:hAnsi="Consolas" w:cs="Consolas"/>
+                  <w:sz w:val="19"/>
+                  <w:szCs w:val="19"/>
+                </w:rPr>
+                <w:tab/>
+                <w:t xml:space="preserve">@strSDatein </w:t>
+              </w:r>
+              <w:r>
+                <w:rPr>
+                  <w:rFonts w:ascii="Consolas" w:hAnsi="Consolas" w:cs="Consolas"/>
+                  <w:color w:val="808080"/>
+                  <w:sz w:val="19"/>
+                  <w:szCs w:val="19"/>
+                </w:rPr>
+                <w:t>=</w:t>
+              </w:r>
+              <w:r>
+                <w:rPr>
+                  <w:rFonts w:ascii="Consolas" w:hAnsi="Consolas" w:cs="Consolas"/>
+                  <w:sz w:val="19"/>
+                  <w:szCs w:val="19"/>
+                </w:rPr>
+                <w:t xml:space="preserve"> </w:t>
+              </w:r>
+              <w:r>
+                <w:rPr>
+                  <w:rFonts w:ascii="Consolas" w:hAnsi="Consolas" w:cs="Consolas"/>
+                  <w:color w:val="FF0000"/>
+                  <w:sz w:val="19"/>
+                  <w:szCs w:val="19"/>
+                </w:rPr>
+                <w:t>N'2011-01-01'</w:t>
+              </w:r>
+              <w:r>
+                <w:rPr>
+                  <w:rFonts w:ascii="Consolas" w:hAnsi="Consolas" w:cs="Consolas"/>
+                  <w:color w:val="808080"/>
+                  <w:sz w:val="19"/>
+                  <w:szCs w:val="19"/>
+                </w:rPr>
+                <w:t>,</w:t>
+              </w:r>
+            </w:ins>
+          </w:p>
+          <w:p>
+            <w:pPr>
+              <w:overflowPunct/>
+              <w:textAlignment w:val="auto"/>
+              <w:rPr>
+                <w:ins w:id="408" w:author="Palacherla, Susmitha C (NONUS)" w:date="2018-08-14T14:20:00Z"/>
+                <w:rFonts w:ascii="Consolas" w:hAnsi="Consolas" w:cs="Consolas"/>
+                <w:sz w:val="19"/>
+                <w:szCs w:val="19"/>
+              </w:rPr>
+            </w:pPr>
+            <w:ins w:id="409" w:author="Palacherla, Susmitha C (NONUS)" w:date="2018-08-14T14:20:00Z">
+              <w:r>
+                <w:rPr>
+                  <w:rFonts w:ascii="Consolas" w:hAnsi="Consolas" w:cs="Consolas"/>
+                  <w:sz w:val="19"/>
+                  <w:szCs w:val="19"/>
+                </w:rPr>
+                <w:tab/>
+              </w:r>
+              <w:r>
+                <w:rPr>
+                  <w:rFonts w:ascii="Consolas" w:hAnsi="Consolas" w:cs="Consolas"/>
+                  <w:sz w:val="19"/>
+                  <w:szCs w:val="19"/>
+                </w:rPr>
+                <w:tab/>
+                <w:t xml:space="preserve">@strEDatein </w:t>
+              </w:r>
+              <w:r>
+                <w:rPr>
+                  <w:rFonts w:ascii="Consolas" w:hAnsi="Consolas" w:cs="Consolas"/>
+                  <w:color w:val="808080"/>
+                  <w:sz w:val="19"/>
+                  <w:szCs w:val="19"/>
+                </w:rPr>
+                <w:t>=</w:t>
+              </w:r>
+              <w:r>
+                <w:rPr>
+                  <w:rFonts w:ascii="Consolas" w:hAnsi="Consolas" w:cs="Consolas"/>
+                  <w:sz w:val="19"/>
+                  <w:szCs w:val="19"/>
+                </w:rPr>
+                <w:t xml:space="preserve"> </w:t>
+              </w:r>
+              <w:r>
+                <w:rPr>
+                  <w:rFonts w:ascii="Consolas" w:hAnsi="Consolas" w:cs="Consolas"/>
+                  <w:color w:val="FF0000"/>
+                  <w:sz w:val="19"/>
+                  <w:szCs w:val="19"/>
+                </w:rPr>
+                <w:t>N'2018-06-30'</w:t>
+              </w:r>
+              <w:r>
+                <w:rPr>
+                  <w:rFonts w:ascii="Consolas" w:hAnsi="Consolas" w:cs="Consolas"/>
+                  <w:color w:val="808080"/>
+                  <w:sz w:val="19"/>
+                  <w:szCs w:val="19"/>
+                </w:rPr>
+                <w:t>,</w:t>
+              </w:r>
+            </w:ins>
+          </w:p>
+          <w:p>
+            <w:pPr>
+              <w:overflowPunct/>
+              <w:textAlignment w:val="auto"/>
+              <w:rPr>
+                <w:ins w:id="410" w:author="Palacherla, Susmitha C (NONUS)" w:date="2018-08-14T14:20:00Z"/>
+                <w:rFonts w:ascii="Consolas" w:hAnsi="Consolas" w:cs="Consolas"/>
+                <w:sz w:val="19"/>
+                <w:szCs w:val="19"/>
+              </w:rPr>
+            </w:pPr>
+            <w:ins w:id="411" w:author="Palacherla, Susmitha C (NONUS)" w:date="2018-08-14T14:20:00Z">
+              <w:r>
+                <w:rPr>
+                  <w:rFonts w:ascii="Consolas" w:hAnsi="Consolas" w:cs="Consolas"/>
+                  <w:sz w:val="19"/>
+                  <w:szCs w:val="19"/>
+                </w:rPr>
+                <w:tab/>
+              </w:r>
+              <w:r>
+                <w:rPr>
+                  <w:rFonts w:ascii="Consolas" w:hAnsi="Consolas" w:cs="Consolas"/>
+                  <w:sz w:val="19"/>
+                  <w:szCs w:val="19"/>
+                </w:rPr>
+                <w:tab/>
+                <w:t xml:space="preserve">@nvcStatus </w:t>
+              </w:r>
+              <w:r>
+                <w:rPr>
+                  <w:rFonts w:ascii="Consolas" w:hAnsi="Consolas" w:cs="Consolas"/>
+                  <w:color w:val="808080"/>
+                  <w:sz w:val="19"/>
+                  <w:szCs w:val="19"/>
+                </w:rPr>
+                <w:t>=</w:t>
+              </w:r>
+              <w:r>
+                <w:rPr>
+                  <w:rFonts w:ascii="Consolas" w:hAnsi="Consolas" w:cs="Consolas"/>
+                  <w:sz w:val="19"/>
+                  <w:szCs w:val="19"/>
+                </w:rPr>
+                <w:t xml:space="preserve"> </w:t>
+              </w:r>
+              <w:r>
+                <w:rPr>
+                  <w:rFonts w:ascii="Consolas" w:hAnsi="Consolas" w:cs="Consolas"/>
+                  <w:color w:val="FF0000"/>
+                  <w:sz w:val="19"/>
+                  <w:szCs w:val="19"/>
+                </w:rPr>
+                <w:t>N'MySitePending'</w:t>
+              </w:r>
+            </w:ins>
+          </w:p>
+          <w:p>
+            <w:pPr>
+              <w:overflowPunct/>
+              <w:textAlignment w:val="auto"/>
+              <w:rPr>
+                <w:ins w:id="412" w:author="Palacherla, Susmitha C (NONUS)" w:date="2018-08-14T14:20:00Z"/>
+                <w:rFonts w:ascii="Consolas" w:hAnsi="Consolas" w:cs="Consolas"/>
+                <w:sz w:val="19"/>
+                <w:szCs w:val="19"/>
+              </w:rPr>
+            </w:pPr>
+          </w:p>
+          <w:p>
+            <w:pPr>
+              <w:overflowPunct/>
+              <w:textAlignment w:val="auto"/>
+              <w:rPr>
+                <w:ins w:id="413" w:author="Palacherla, Susmitha C (NONUS)" w:date="2018-08-14T14:20:00Z"/>
+                <w:rFonts w:ascii="Consolas" w:hAnsi="Consolas" w:cs="Consolas"/>
+                <w:sz w:val="19"/>
+                <w:szCs w:val="19"/>
+              </w:rPr>
+            </w:pPr>
+            <w:ins w:id="414" w:author="Palacherla, Susmitha C (NONUS)" w:date="2018-08-14T14:20:00Z">
+              <w:r>
+                <w:rPr>
+                  <w:rFonts w:ascii="Consolas" w:hAnsi="Consolas" w:cs="Consolas"/>
+                  <w:color w:val="0000FF"/>
+                  <w:sz w:val="19"/>
+                  <w:szCs w:val="19"/>
+                </w:rPr>
+                <w:t>SELECT</w:t>
+              </w:r>
+              <w:r>
+                <w:rPr>
+                  <w:rFonts w:ascii="Consolas" w:hAnsi="Consolas" w:cs="Consolas"/>
+                  <w:sz w:val="19"/>
+                  <w:szCs w:val="19"/>
+                </w:rPr>
+                <w:tab/>
+              </w:r>
+              <w:r>
+                <w:rPr>
+                  <w:rFonts w:ascii="Consolas" w:hAnsi="Consolas" w:cs="Consolas"/>
+                  <w:color w:val="FF0000"/>
+                  <w:sz w:val="19"/>
+                  <w:szCs w:val="19"/>
+                </w:rPr>
+                <w:t>'Return Value'</w:t>
+              </w:r>
+              <w:r>
+                <w:rPr>
+                  <w:rFonts w:ascii="Consolas" w:hAnsi="Consolas" w:cs="Consolas"/>
+                  <w:sz w:val="19"/>
+                  <w:szCs w:val="19"/>
+                </w:rPr>
+                <w:t xml:space="preserve"> </w:t>
+              </w:r>
+              <w:r>
+                <w:rPr>
+                  <w:rFonts w:ascii="Consolas" w:hAnsi="Consolas" w:cs="Consolas"/>
+                  <w:color w:val="808080"/>
+                  <w:sz w:val="19"/>
+                  <w:szCs w:val="19"/>
+                </w:rPr>
+                <w:t>=</w:t>
+              </w:r>
+              <w:r>
+                <w:rPr>
+                  <w:rFonts w:ascii="Consolas" w:hAnsi="Consolas" w:cs="Consolas"/>
+                  <w:sz w:val="19"/>
+                  <w:szCs w:val="19"/>
+                </w:rPr>
+                <w:t xml:space="preserve"> @return_value</w:t>
+              </w:r>
+            </w:ins>
+          </w:p>
+          <w:p>
+            <w:pPr>
+              <w:overflowPunct/>
+              <w:textAlignment w:val="auto"/>
+              <w:rPr>
+                <w:ins w:id="415" w:author="Palacherla, Susmitha C (NONUS)" w:date="2018-08-14T14:20:00Z"/>
+                <w:rFonts w:ascii="Consolas" w:hAnsi="Consolas" w:cs="Consolas"/>
+                <w:sz w:val="19"/>
+                <w:szCs w:val="19"/>
+              </w:rPr>
+            </w:pPr>
+          </w:p>
+          <w:p>
+            <w:pPr>
+              <w:overflowPunct/>
+              <w:textAlignment w:val="auto"/>
+              <w:rPr>
+                <w:ins w:id="416" w:author="Palacherla, Susmitha C (NONUS)" w:date="2018-08-14T14:20:00Z"/>
+                <w:rFonts w:ascii="Consolas" w:hAnsi="Consolas" w:cs="Consolas"/>
+                <w:color w:val="0000FF"/>
+                <w:sz w:val="19"/>
+                <w:szCs w:val="19"/>
+              </w:rPr>
+            </w:pPr>
+            <w:ins w:id="417" w:author="Palacherla, Susmitha C (NONUS)" w:date="2018-08-14T14:20:00Z">
+              <w:r>
+                <w:rPr>
+                  <w:rFonts w:ascii="Consolas" w:hAnsi="Consolas" w:cs="Consolas"/>
+                  <w:color w:val="0000FF"/>
+                  <w:sz w:val="19"/>
+                  <w:szCs w:val="19"/>
+                </w:rPr>
+                <w:t>GO</w:t>
+              </w:r>
+            </w:ins>
+          </w:p>
+          <w:p>
+            <w:pPr>
+              <w:rPr>
+                <w:ins w:id="418" w:author="Palacherla, Susmitha C (NONUS)" w:date="2018-08-14T14:20:00Z"/>
+                <w:rFonts w:asciiTheme="minorHAnsi" w:hAnsiTheme="minorHAnsi"/>
+                <w:bCs/>
+              </w:rPr>
+            </w:pPr>
+          </w:p>
+          <w:p>
+            <w:pPr>
+              <w:rPr>
+                <w:ins w:id="419" w:author="Palacherla, Susmitha C (NONUS)" w:date="2018-08-14T11:19:00Z"/>
+                <w:rFonts w:asciiTheme="minorHAnsi" w:hAnsiTheme="minorHAnsi"/>
+                <w:bCs/>
+              </w:rPr>
+            </w:pPr>
+          </w:p>
+        </w:tc>
+        <w:tc>
+          <w:tcPr>
+            <w:tcW w:w="1260" w:type="dxa"/>
+            <w:tcPrChange w:id="420" w:author="Palacherla, Susmitha C (NONUS)" w:date="2018-08-14T11:22:00Z">
+              <w:tcPr>
+                <w:tcW w:w="1260" w:type="dxa"/>
+              </w:tcPr>
+            </w:tcPrChange>
+          </w:tcPr>
+          <w:p>
+            <w:pPr>
+              <w:rPr>
+                <w:ins w:id="421" w:author="Palacherla, Susmitha C (NONUS)" w:date="2018-08-14T11:19:00Z"/>
+                <w:rFonts w:asciiTheme="minorHAnsi" w:hAnsiTheme="minorHAnsi"/>
+                <w:bCs/>
+              </w:rPr>
+            </w:pPr>
+            <w:ins w:id="422" w:author="Palacherla, Susmitha C (NONUS)" w:date="2018-08-14T11:19:00Z">
+              <w:r>
+                <w:rPr>
+                  <w:rFonts w:asciiTheme="minorHAnsi" w:hAnsiTheme="minorHAnsi"/>
+                  <w:bCs/>
+                </w:rPr>
+                <w:t>P</w:t>
+              </w:r>
+            </w:ins>
+          </w:p>
+        </w:tc>
+        <w:tc>
+          <w:tcPr>
+            <w:tcW w:w="2448" w:type="dxa"/>
+            <w:tcPrChange w:id="423" w:author="Palacherla, Susmitha C (NONUS)" w:date="2018-08-14T11:22:00Z">
+              <w:tcPr>
+                <w:tcW w:w="2880" w:type="dxa"/>
+              </w:tcPr>
+            </w:tcPrChange>
+          </w:tcPr>
+          <w:p>
+            <w:pPr>
+              <w:rPr>
+                <w:ins w:id="424" w:author="Palacherla, Susmitha C (NONUS)" w:date="2018-08-14T11:19:00Z"/>
+                <w:i/>
+              </w:rPr>
+            </w:pPr>
+          </w:p>
+        </w:tc>
+      </w:tr>
+    </w:tbl>
     <w:p/>
     <w:sectPr>
-      <w:headerReference w:type="default" r:id="rId9"/>
-      <w:footerReference w:type="default" r:id="rId10"/>
-      <w:footerReference w:type="first" r:id="rId11"/>
+      <w:headerReference w:type="default" r:id="rId8"/>
+      <w:footerReference w:type="default" r:id="rId9"/>
+      <w:footerReference w:type="first" r:id="rId10"/>
       <w:pgSz w:w="15840" w:h="12240" w:orient="landscape" w:code="1"/>
       <w:pgMar w:top="720" w:right="1080" w:bottom="720" w:left="1080" w:header="720" w:footer="720" w:gutter="0"/>
       <w:cols w:space="720"/>
@@ -4907,7 +10507,7 @@
 </file>
 
 <file path=word/endnotes.xml><?xml version="1.0" encoding="utf-8"?>
-<w:endnotes xmlns:wpc="http://schemas.microsoft.com/office/word/2010/wordprocessingCanvas" xmlns:mc="http://schemas.openxmlformats.org/markup-compatibility/2006" xmlns:o="urn:schemas-microsoft-com:office:office" xmlns:r="http://schemas.openxmlformats.org/officeDocument/2006/relationships" xmlns:m="http://schemas.openxmlformats.org/officeDocument/2006/math" xmlns:v="urn:schemas-microsoft-com:vml" xmlns:wp14="http://schemas.microsoft.com/office/word/2010/wordprocessingDrawing" xmlns:wp="http://schemas.openxmlformats.org/drawingml/2006/wordprocessingDrawing" xmlns:w10="urn:schemas-microsoft-com:office:word" xmlns:w="http://schemas.openxmlformats.org/wordprocessingml/2006/main" xmlns:w14="http://schemas.microsoft.com/office/word/2010/wordml" xmlns:wpg="http://schemas.microsoft.com/office/word/2010/wordprocessingGroup" xmlns:wpi="http://schemas.microsoft.com/office/word/2010/wordprocessingInk" xmlns:wne="http://schemas.microsoft.com/office/word/2006/wordml" xmlns:wps="http://schemas.microsoft.com/office/word/2010/wordprocessingShape" mc:Ignorable="w14 wp14">
+<w:endnotes xmlns:wpc="http://schemas.microsoft.com/office/word/2010/wordprocessingCanvas" xmlns:mc="http://schemas.openxmlformats.org/markup-compatibility/2006" xmlns:o="urn:schemas-microsoft-com:office:office" xmlns:r="http://schemas.openxmlformats.org/officeDocument/2006/relationships" xmlns:m="http://schemas.openxmlformats.org/officeDocument/2006/math" xmlns:v="urn:schemas-microsoft-com:vml" xmlns:wp14="http://schemas.microsoft.com/office/word/2010/wordprocessingDrawing" xmlns:wp="http://schemas.openxmlformats.org/drawingml/2006/wordprocessingDrawing" xmlns:w10="urn:schemas-microsoft-com:office:word" xmlns:w="http://schemas.openxmlformats.org/wordprocessingml/2006/main" xmlns:w14="http://schemas.microsoft.com/office/word/2010/wordml" xmlns:w15="http://schemas.microsoft.com/office/word/2012/wordml" xmlns:wpg="http://schemas.microsoft.com/office/word/2010/wordprocessingGroup" xmlns:wpi="http://schemas.microsoft.com/office/word/2010/wordprocessingInk" xmlns:wne="http://schemas.microsoft.com/office/word/2006/wordml" xmlns:wps="http://schemas.microsoft.com/office/word/2010/wordprocessingShape" mc:Ignorable="w14 w15 wp14">
   <w:endnote w:type="separator" w:id="-1">
     <w:p>
       <w:r>
@@ -4926,7 +10526,7 @@
 </file>
 
 <file path=word/footer1.xml><?xml version="1.0" encoding="utf-8"?>
-<w:ftr xmlns:wpc="http://schemas.microsoft.com/office/word/2010/wordprocessingCanvas" xmlns:mc="http://schemas.openxmlformats.org/markup-compatibility/2006" xmlns:o="urn:schemas-microsoft-com:office:office" xmlns:r="http://schemas.openxmlformats.org/officeDocument/2006/relationships" xmlns:m="http://schemas.openxmlformats.org/officeDocument/2006/math" xmlns:v="urn:schemas-microsoft-com:vml" xmlns:wp14="http://schemas.microsoft.com/office/word/2010/wordprocessingDrawing" xmlns:wp="http://schemas.openxmlformats.org/drawingml/2006/wordprocessingDrawing" xmlns:w10="urn:schemas-microsoft-com:office:word" xmlns:w="http://schemas.openxmlformats.org/wordprocessingml/2006/main" xmlns:w14="http://schemas.microsoft.com/office/word/2010/wordml" xmlns:wpg="http://schemas.microsoft.com/office/word/2010/wordprocessingGroup" xmlns:wpi="http://schemas.microsoft.com/office/word/2010/wordprocessingInk" xmlns:wne="http://schemas.microsoft.com/office/word/2006/wordml" xmlns:wps="http://schemas.microsoft.com/office/word/2010/wordprocessingShape" mc:Ignorable="w14 wp14">
+<w:ftr xmlns:wpc="http://schemas.microsoft.com/office/word/2010/wordprocessingCanvas" xmlns:mc="http://schemas.openxmlformats.org/markup-compatibility/2006" xmlns:o="urn:schemas-microsoft-com:office:office" xmlns:r="http://schemas.openxmlformats.org/officeDocument/2006/relationships" xmlns:m="http://schemas.openxmlformats.org/officeDocument/2006/math" xmlns:v="urn:schemas-microsoft-com:vml" xmlns:wp14="http://schemas.microsoft.com/office/word/2010/wordprocessingDrawing" xmlns:wp="http://schemas.openxmlformats.org/drawingml/2006/wordprocessingDrawing" xmlns:w10="urn:schemas-microsoft-com:office:word" xmlns:w="http://schemas.openxmlformats.org/wordprocessingml/2006/main" xmlns:w14="http://schemas.microsoft.com/office/word/2010/wordml" xmlns:w15="http://schemas.microsoft.com/office/word/2012/wordml" xmlns:wpg="http://schemas.microsoft.com/office/word/2010/wordprocessingGroup" xmlns:wpi="http://schemas.microsoft.com/office/word/2010/wordprocessingInk" xmlns:wne="http://schemas.microsoft.com/office/word/2006/wordml" xmlns:wps="http://schemas.microsoft.com/office/word/2010/wordprocessingShape" mc:Ignorable="w14 w15 wp14">
   <w:p>
     <w:pPr>
       <w:pStyle w:val="CommentText"/>
@@ -5082,7 +10682,7 @@
         <w:sz w:val="18"/>
         <w:szCs w:val="18"/>
       </w:rPr>
-      <w:t>1</w:t>
+      <w:t>2</w:t>
     </w:r>
     <w:r>
       <w:rPr>
@@ -5131,7 +10731,7 @@
         <w:sz w:val="18"/>
         <w:szCs w:val="18"/>
       </w:rPr>
-      <w:t>8</w:t>
+      <w:t>10</w:t>
     </w:r>
     <w:r>
       <w:rPr>
@@ -5159,7 +10759,7 @@
 </file>
 
 <file path=word/footer2.xml><?xml version="1.0" encoding="utf-8"?>
-<w:ftr xmlns:wpc="http://schemas.microsoft.com/office/word/2010/wordprocessingCanvas" xmlns:mc="http://schemas.openxmlformats.org/markup-compatibility/2006" xmlns:o="urn:schemas-microsoft-com:office:office" xmlns:r="http://schemas.openxmlformats.org/officeDocument/2006/relationships" xmlns:m="http://schemas.openxmlformats.org/officeDocument/2006/math" xmlns:v="urn:schemas-microsoft-com:vml" xmlns:wp14="http://schemas.microsoft.com/office/word/2010/wordprocessingDrawing" xmlns:wp="http://schemas.openxmlformats.org/drawingml/2006/wordprocessingDrawing" xmlns:w10="urn:schemas-microsoft-com:office:word" xmlns:w="http://schemas.openxmlformats.org/wordprocessingml/2006/main" xmlns:w14="http://schemas.microsoft.com/office/word/2010/wordml" xmlns:wpg="http://schemas.microsoft.com/office/word/2010/wordprocessingGroup" xmlns:wpi="http://schemas.microsoft.com/office/word/2010/wordprocessingInk" xmlns:wne="http://schemas.microsoft.com/office/word/2006/wordml" xmlns:wps="http://schemas.microsoft.com/office/word/2010/wordprocessingShape" mc:Ignorable="w14 wp14">
+<w:ftr xmlns:wpc="http://schemas.microsoft.com/office/word/2010/wordprocessingCanvas" xmlns:mc="http://schemas.openxmlformats.org/markup-compatibility/2006" xmlns:o="urn:schemas-microsoft-com:office:office" xmlns:r="http://schemas.openxmlformats.org/officeDocument/2006/relationships" xmlns:m="http://schemas.openxmlformats.org/officeDocument/2006/math" xmlns:v="urn:schemas-microsoft-com:vml" xmlns:wp14="http://schemas.microsoft.com/office/word/2010/wordprocessingDrawing" xmlns:wp="http://schemas.openxmlformats.org/drawingml/2006/wordprocessingDrawing" xmlns:w10="urn:schemas-microsoft-com:office:word" xmlns:w="http://schemas.openxmlformats.org/wordprocessingml/2006/main" xmlns:w14="http://schemas.microsoft.com/office/word/2010/wordml" xmlns:w15="http://schemas.microsoft.com/office/word/2012/wordml" xmlns:wpg="http://schemas.microsoft.com/office/word/2010/wordprocessingGroup" xmlns:wpi="http://schemas.microsoft.com/office/word/2010/wordprocessingInk" xmlns:wne="http://schemas.microsoft.com/office/word/2006/wordml" xmlns:wps="http://schemas.microsoft.com/office/word/2010/wordprocessingShape" mc:Ignorable="w14 w15 wp14">
   <w:p>
     <w:pPr>
       <w:pStyle w:val="Footer"/>
@@ -5285,7 +10885,7 @@
 </file>
 
 <file path=word/footnotes.xml><?xml version="1.0" encoding="utf-8"?>
-<w:footnotes xmlns:wpc="http://schemas.microsoft.com/office/word/2010/wordprocessingCanvas" xmlns:mc="http://schemas.openxmlformats.org/markup-compatibility/2006" xmlns:o="urn:schemas-microsoft-com:office:office" xmlns:r="http://schemas.openxmlformats.org/officeDocument/2006/relationships" xmlns:m="http://schemas.openxmlformats.org/officeDocument/2006/math" xmlns:v="urn:schemas-microsoft-com:vml" xmlns:wp14="http://schemas.microsoft.com/office/word/2010/wordprocessingDrawing" xmlns:wp="http://schemas.openxmlformats.org/drawingml/2006/wordprocessingDrawing" xmlns:w10="urn:schemas-microsoft-com:office:word" xmlns:w="http://schemas.openxmlformats.org/wordprocessingml/2006/main" xmlns:w14="http://schemas.microsoft.com/office/word/2010/wordml" xmlns:wpg="http://schemas.microsoft.com/office/word/2010/wordprocessingGroup" xmlns:wpi="http://schemas.microsoft.com/office/word/2010/wordprocessingInk" xmlns:wne="http://schemas.microsoft.com/office/word/2006/wordml" xmlns:wps="http://schemas.microsoft.com/office/word/2010/wordprocessingShape" mc:Ignorable="w14 wp14">
+<w:footnotes xmlns:wpc="http://schemas.microsoft.com/office/word/2010/wordprocessingCanvas" xmlns:mc="http://schemas.openxmlformats.org/markup-compatibility/2006" xmlns:o="urn:schemas-microsoft-com:office:office" xmlns:r="http://schemas.openxmlformats.org/officeDocument/2006/relationships" xmlns:m="http://schemas.openxmlformats.org/officeDocument/2006/math" xmlns:v="urn:schemas-microsoft-com:vml" xmlns:wp14="http://schemas.microsoft.com/office/word/2010/wordprocessingDrawing" xmlns:wp="http://schemas.openxmlformats.org/drawingml/2006/wordprocessingDrawing" xmlns:w10="urn:schemas-microsoft-com:office:word" xmlns:w="http://schemas.openxmlformats.org/wordprocessingml/2006/main" xmlns:w14="http://schemas.microsoft.com/office/word/2010/wordml" xmlns:w15="http://schemas.microsoft.com/office/word/2012/wordml" xmlns:wpg="http://schemas.microsoft.com/office/word/2010/wordprocessingGroup" xmlns:wpi="http://schemas.microsoft.com/office/word/2010/wordprocessingInk" xmlns:wne="http://schemas.microsoft.com/office/word/2006/wordml" xmlns:wps="http://schemas.microsoft.com/office/word/2010/wordprocessingShape" mc:Ignorable="w14 w15 wp14">
   <w:footnote w:type="separator" w:id="-1">
     <w:p>
       <w:r>
@@ -5304,7 +10904,7 @@
 </file>
 
 <file path=word/header1.xml><?xml version="1.0" encoding="utf-8"?>
-<w:hdr xmlns:wpc="http://schemas.microsoft.com/office/word/2010/wordprocessingCanvas" xmlns:mc="http://schemas.openxmlformats.org/markup-compatibility/2006" xmlns:o="urn:schemas-microsoft-com:office:office" xmlns:r="http://schemas.openxmlformats.org/officeDocument/2006/relationships" xmlns:m="http://schemas.openxmlformats.org/officeDocument/2006/math" xmlns:v="urn:schemas-microsoft-com:vml" xmlns:wp14="http://schemas.microsoft.com/office/word/2010/wordprocessingDrawing" xmlns:wp="http://schemas.openxmlformats.org/drawingml/2006/wordprocessingDrawing" xmlns:w10="urn:schemas-microsoft-com:office:word" xmlns:w="http://schemas.openxmlformats.org/wordprocessingml/2006/main" xmlns:w14="http://schemas.microsoft.com/office/word/2010/wordml" xmlns:wpg="http://schemas.microsoft.com/office/word/2010/wordprocessingGroup" xmlns:wpi="http://schemas.microsoft.com/office/word/2010/wordprocessingInk" xmlns:wne="http://schemas.microsoft.com/office/word/2006/wordml" xmlns:wps="http://schemas.microsoft.com/office/word/2010/wordprocessingShape" mc:Ignorable="w14 wp14">
+<w:hdr xmlns:wpc="http://schemas.microsoft.com/office/word/2010/wordprocessingCanvas" xmlns:mc="http://schemas.openxmlformats.org/markup-compatibility/2006" xmlns:o="urn:schemas-microsoft-com:office:office" xmlns:r="http://schemas.openxmlformats.org/officeDocument/2006/relationships" xmlns:m="http://schemas.openxmlformats.org/officeDocument/2006/math" xmlns:v="urn:schemas-microsoft-com:vml" xmlns:wp14="http://schemas.microsoft.com/office/word/2010/wordprocessingDrawing" xmlns:wp="http://schemas.openxmlformats.org/drawingml/2006/wordprocessingDrawing" xmlns:w10="urn:schemas-microsoft-com:office:word" xmlns:w="http://schemas.openxmlformats.org/wordprocessingml/2006/main" xmlns:w14="http://schemas.microsoft.com/office/word/2010/wordml" xmlns:w15="http://schemas.microsoft.com/office/word/2012/wordml" xmlns:wpg="http://schemas.microsoft.com/office/word/2010/wordprocessingGroup" xmlns:wpi="http://schemas.microsoft.com/office/word/2010/wordprocessingInk" xmlns:wne="http://schemas.microsoft.com/office/word/2006/wordml" xmlns:wps="http://schemas.microsoft.com/office/word/2010/wordprocessingShape" mc:Ignorable="w14 w15 wp14">
   <w:p>
     <w:pPr>
       <w:pStyle w:val="Header"/>
@@ -5367,8 +10967,8 @@
 </file>
 
 <file path=word/numbering.xml><?xml version="1.0" encoding="utf-8"?>
-<w:numbering xmlns:wpc="http://schemas.microsoft.com/office/word/2010/wordprocessingCanvas" xmlns:mc="http://schemas.openxmlformats.org/markup-compatibility/2006" xmlns:o="urn:schemas-microsoft-com:office:office" xmlns:r="http://schemas.openxmlformats.org/officeDocument/2006/relationships" xmlns:m="http://schemas.openxmlformats.org/officeDocument/2006/math" xmlns:v="urn:schemas-microsoft-com:vml" xmlns:wp14="http://schemas.microsoft.com/office/word/2010/wordprocessingDrawing" xmlns:wp="http://schemas.openxmlformats.org/drawingml/2006/wordprocessingDrawing" xmlns:w10="urn:schemas-microsoft-com:office:word" xmlns:w="http://schemas.openxmlformats.org/wordprocessingml/2006/main" xmlns:w14="http://schemas.microsoft.com/office/word/2010/wordml" xmlns:wpg="http://schemas.microsoft.com/office/word/2010/wordprocessingGroup" xmlns:wpi="http://schemas.microsoft.com/office/word/2010/wordprocessingInk" xmlns:wne="http://schemas.microsoft.com/office/word/2006/wordml" xmlns:wps="http://schemas.microsoft.com/office/word/2010/wordprocessingShape" mc:Ignorable="w14 wp14">
-  <w:abstractNum w:abstractNumId="0">
+<w:numbering xmlns:wpc="http://schemas.microsoft.com/office/word/2010/wordprocessingCanvas" xmlns:mc="http://schemas.openxmlformats.org/markup-compatibility/2006" xmlns:o="urn:schemas-microsoft-com:office:office" xmlns:r="http://schemas.openxmlformats.org/officeDocument/2006/relationships" xmlns:m="http://schemas.openxmlformats.org/officeDocument/2006/math" xmlns:v="urn:schemas-microsoft-com:vml" xmlns:wp14="http://schemas.microsoft.com/office/word/2010/wordprocessingDrawing" xmlns:wp="http://schemas.openxmlformats.org/drawingml/2006/wordprocessingDrawing" xmlns:w10="urn:schemas-microsoft-com:office:word" xmlns:w="http://schemas.openxmlformats.org/wordprocessingml/2006/main" xmlns:w14="http://schemas.microsoft.com/office/word/2010/wordml" xmlns:w15="http://schemas.microsoft.com/office/word/2012/wordml" xmlns:wpg="http://schemas.microsoft.com/office/word/2010/wordprocessingGroup" xmlns:wpi="http://schemas.microsoft.com/office/word/2010/wordprocessingInk" xmlns:wne="http://schemas.microsoft.com/office/word/2006/wordml" xmlns:wps="http://schemas.microsoft.com/office/word/2010/wordprocessingShape" mc:Ignorable="w14 w15 wp14">
+  <w:abstractNum w:abstractNumId="0" w15:restartNumberingAfterBreak="0">
     <w:nsid w:val="040A30D4"/>
     <w:multiLevelType w:val="hybridMultilevel"/>
     <w:tmpl w:val="CB3E8686"/>
@@ -5484,7 +11084,7 @@
       </w:pPr>
     </w:lvl>
   </w:abstractNum>
-  <w:abstractNum w:abstractNumId="1">
+  <w:abstractNum w:abstractNumId="1" w15:restartNumberingAfterBreak="0">
     <w:nsid w:val="047E01DB"/>
     <w:multiLevelType w:val="hybridMultilevel"/>
     <w:tmpl w:val="CB3E8686"/>
@@ -5600,7 +11200,7 @@
       </w:pPr>
     </w:lvl>
   </w:abstractNum>
-  <w:abstractNum w:abstractNumId="2">
+  <w:abstractNum w:abstractNumId="2" w15:restartNumberingAfterBreak="0">
     <w:nsid w:val="06C42B68"/>
     <w:multiLevelType w:val="hybridMultilevel"/>
     <w:tmpl w:val="FFE2393E"/>
@@ -5713,7 +11313,7 @@
       </w:rPr>
     </w:lvl>
   </w:abstractNum>
-  <w:abstractNum w:abstractNumId="3">
+  <w:abstractNum w:abstractNumId="3" w15:restartNumberingAfterBreak="0">
     <w:nsid w:val="0A7C66C6"/>
     <w:multiLevelType w:val="hybridMultilevel"/>
     <w:tmpl w:val="792879D8"/>
@@ -5829,7 +11429,7 @@
       </w:pPr>
     </w:lvl>
   </w:abstractNum>
-  <w:abstractNum w:abstractNumId="4">
+  <w:abstractNum w:abstractNumId="4" w15:restartNumberingAfterBreak="0">
     <w:nsid w:val="123B0AB5"/>
     <w:multiLevelType w:val="hybridMultilevel"/>
     <w:tmpl w:val="209EBA04"/>
@@ -5945,7 +11545,7 @@
       </w:pPr>
     </w:lvl>
   </w:abstractNum>
-  <w:abstractNum w:abstractNumId="5">
+  <w:abstractNum w:abstractNumId="5" w15:restartNumberingAfterBreak="0">
     <w:nsid w:val="175E2551"/>
     <w:multiLevelType w:val="hybridMultilevel"/>
     <w:tmpl w:val="48D81DDE"/>
@@ -6061,7 +11661,123 @@
       </w:pPr>
     </w:lvl>
   </w:abstractNum>
-  <w:abstractNum w:abstractNumId="6">
+  <w:abstractNum w:abstractNumId="6" w15:restartNumberingAfterBreak="0">
+    <w:nsid w:val="19EB76CE"/>
+    <w:multiLevelType w:val="hybridMultilevel"/>
+    <w:tmpl w:val="051EB0EA"/>
+    <w:lvl w:ilvl="0" w:tplc="0409000F">
+      <w:start w:val="1"/>
+      <w:numFmt w:val="decimal"/>
+      <w:lvlText w:val="%1."/>
+      <w:lvlJc w:val="left"/>
+      <w:pPr>
+        <w:tabs>
+          <w:tab w:val="num" w:pos="720"/>
+        </w:tabs>
+        <w:ind w:left="720" w:hanging="360"/>
+      </w:pPr>
+    </w:lvl>
+    <w:lvl w:ilvl="1" w:tplc="4056895E">
+      <w:start w:val="1"/>
+      <w:numFmt w:val="decimal"/>
+      <w:lvlText w:val="%2."/>
+      <w:lvlJc w:val="left"/>
+      <w:pPr>
+        <w:tabs>
+          <w:tab w:val="num" w:pos="1440"/>
+        </w:tabs>
+        <w:ind w:left="1440" w:hanging="360"/>
+      </w:pPr>
+      <w:rPr>
+        <w:rFonts w:hint="default"/>
+      </w:rPr>
+    </w:lvl>
+    <w:lvl w:ilvl="2" w:tplc="0409001B" w:tentative="1">
+      <w:start w:val="1"/>
+      <w:numFmt w:val="lowerRoman"/>
+      <w:lvlText w:val="%3."/>
+      <w:lvlJc w:val="right"/>
+      <w:pPr>
+        <w:tabs>
+          <w:tab w:val="num" w:pos="2160"/>
+        </w:tabs>
+        <w:ind w:left="2160" w:hanging="180"/>
+      </w:pPr>
+    </w:lvl>
+    <w:lvl w:ilvl="3" w:tplc="0409000F" w:tentative="1">
+      <w:start w:val="1"/>
+      <w:numFmt w:val="decimal"/>
+      <w:lvlText w:val="%4."/>
+      <w:lvlJc w:val="left"/>
+      <w:pPr>
+        <w:tabs>
+          <w:tab w:val="num" w:pos="2880"/>
+        </w:tabs>
+        <w:ind w:left="2880" w:hanging="360"/>
+      </w:pPr>
+    </w:lvl>
+    <w:lvl w:ilvl="4" w:tplc="04090019" w:tentative="1">
+      <w:start w:val="1"/>
+      <w:numFmt w:val="lowerLetter"/>
+      <w:lvlText w:val="%5."/>
+      <w:lvlJc w:val="left"/>
+      <w:pPr>
+        <w:tabs>
+          <w:tab w:val="num" w:pos="3600"/>
+        </w:tabs>
+        <w:ind w:left="3600" w:hanging="360"/>
+      </w:pPr>
+    </w:lvl>
+    <w:lvl w:ilvl="5" w:tplc="0409001B" w:tentative="1">
+      <w:start w:val="1"/>
+      <w:numFmt w:val="lowerRoman"/>
+      <w:lvlText w:val="%6."/>
+      <w:lvlJc w:val="right"/>
+      <w:pPr>
+        <w:tabs>
+          <w:tab w:val="num" w:pos="4320"/>
+        </w:tabs>
+        <w:ind w:left="4320" w:hanging="180"/>
+      </w:pPr>
+    </w:lvl>
+    <w:lvl w:ilvl="6" w:tplc="0409000F" w:tentative="1">
+      <w:start w:val="1"/>
+      <w:numFmt w:val="decimal"/>
+      <w:lvlText w:val="%7."/>
+      <w:lvlJc w:val="left"/>
+      <w:pPr>
+        <w:tabs>
+          <w:tab w:val="num" w:pos="5040"/>
+        </w:tabs>
+        <w:ind w:left="5040" w:hanging="360"/>
+      </w:pPr>
+    </w:lvl>
+    <w:lvl w:ilvl="7" w:tplc="04090019" w:tentative="1">
+      <w:start w:val="1"/>
+      <w:numFmt w:val="lowerLetter"/>
+      <w:lvlText w:val="%8."/>
+      <w:lvlJc w:val="left"/>
+      <w:pPr>
+        <w:tabs>
+          <w:tab w:val="num" w:pos="5760"/>
+        </w:tabs>
+        <w:ind w:left="5760" w:hanging="360"/>
+      </w:pPr>
+    </w:lvl>
+    <w:lvl w:ilvl="8" w:tplc="0409001B" w:tentative="1">
+      <w:start w:val="1"/>
+      <w:numFmt w:val="lowerRoman"/>
+      <w:lvlText w:val="%9."/>
+      <w:lvlJc w:val="right"/>
+      <w:pPr>
+        <w:tabs>
+          <w:tab w:val="num" w:pos="6480"/>
+        </w:tabs>
+        <w:ind w:left="6480" w:hanging="180"/>
+      </w:pPr>
+    </w:lvl>
+  </w:abstractNum>
+  <w:abstractNum w:abstractNumId="7" w15:restartNumberingAfterBreak="0">
     <w:nsid w:val="1DA86DA7"/>
     <w:multiLevelType w:val="hybridMultilevel"/>
     <w:tmpl w:val="F858F03C"/>
@@ -6174,7 +11890,7 @@
       </w:rPr>
     </w:lvl>
   </w:abstractNum>
-  <w:abstractNum w:abstractNumId="7">
+  <w:abstractNum w:abstractNumId="8" w15:restartNumberingAfterBreak="0">
     <w:nsid w:val="1DAB52F7"/>
     <w:multiLevelType w:val="hybridMultilevel"/>
     <w:tmpl w:val="70BC3930"/>
@@ -6290,7 +12006,7 @@
       </w:pPr>
     </w:lvl>
   </w:abstractNum>
-  <w:abstractNum w:abstractNumId="8">
+  <w:abstractNum w:abstractNumId="9" w15:restartNumberingAfterBreak="0">
     <w:nsid w:val="1E636C2A"/>
     <w:multiLevelType w:val="hybridMultilevel"/>
     <w:tmpl w:val="A4BA18DE"/>
@@ -6406,7 +12122,7 @@
       </w:pPr>
     </w:lvl>
   </w:abstractNum>
-  <w:abstractNum w:abstractNumId="9">
+  <w:abstractNum w:abstractNumId="10" w15:restartNumberingAfterBreak="0">
     <w:nsid w:val="21C1327E"/>
     <w:multiLevelType w:val="hybridMultilevel"/>
     <w:tmpl w:val="70F4D7B8"/>
@@ -6519,7 +12235,7 @@
       </w:rPr>
     </w:lvl>
   </w:abstractNum>
-  <w:abstractNum w:abstractNumId="10">
+  <w:abstractNum w:abstractNumId="11" w15:restartNumberingAfterBreak="0">
     <w:nsid w:val="227D4255"/>
     <w:multiLevelType w:val="hybridMultilevel"/>
     <w:tmpl w:val="CB3E8686"/>
@@ -6635,7 +12351,7 @@
       </w:pPr>
     </w:lvl>
   </w:abstractNum>
-  <w:abstractNum w:abstractNumId="11">
+  <w:abstractNum w:abstractNumId="12" w15:restartNumberingAfterBreak="0">
     <w:nsid w:val="277907CB"/>
     <w:multiLevelType w:val="hybridMultilevel"/>
     <w:tmpl w:val="209EBA04"/>
@@ -6751,7 +12467,7 @@
       </w:pPr>
     </w:lvl>
   </w:abstractNum>
-  <w:abstractNum w:abstractNumId="12">
+  <w:abstractNum w:abstractNumId="13" w15:restartNumberingAfterBreak="0">
     <w:nsid w:val="29BC4778"/>
     <w:multiLevelType w:val="hybridMultilevel"/>
     <w:tmpl w:val="CC626BDC"/>
@@ -6864,7 +12580,7 @@
       </w:rPr>
     </w:lvl>
   </w:abstractNum>
-  <w:abstractNum w:abstractNumId="13">
+  <w:abstractNum w:abstractNumId="14" w15:restartNumberingAfterBreak="0">
     <w:nsid w:val="2B867F2A"/>
     <w:multiLevelType w:val="hybridMultilevel"/>
     <w:tmpl w:val="23A49C0E"/>
@@ -6980,7 +12696,7 @@
       </w:pPr>
     </w:lvl>
   </w:abstractNum>
-  <w:abstractNum w:abstractNumId="14">
+  <w:abstractNum w:abstractNumId="15" w15:restartNumberingAfterBreak="0">
     <w:nsid w:val="2C14256A"/>
     <w:multiLevelType w:val="hybridMultilevel"/>
     <w:tmpl w:val="1C2C2C8A"/>
@@ -7096,7 +12812,7 @@
       </w:pPr>
     </w:lvl>
   </w:abstractNum>
-  <w:abstractNum w:abstractNumId="15">
+  <w:abstractNum w:abstractNumId="16" w15:restartNumberingAfterBreak="0">
     <w:nsid w:val="2DAA2076"/>
     <w:multiLevelType w:val="hybridMultilevel"/>
     <w:tmpl w:val="3AA8A74C"/>
@@ -7212,7 +12928,7 @@
       </w:pPr>
     </w:lvl>
   </w:abstractNum>
-  <w:abstractNum w:abstractNumId="16">
+  <w:abstractNum w:abstractNumId="17" w15:restartNumberingAfterBreak="0">
     <w:nsid w:val="2E442F27"/>
     <w:multiLevelType w:val="hybridMultilevel"/>
     <w:tmpl w:val="C3DC4A78"/>
@@ -7328,7 +13044,7 @@
       </w:pPr>
     </w:lvl>
   </w:abstractNum>
-  <w:abstractNum w:abstractNumId="17">
+  <w:abstractNum w:abstractNumId="18" w15:restartNumberingAfterBreak="0">
     <w:nsid w:val="2E7751EA"/>
     <w:multiLevelType w:val="hybridMultilevel"/>
     <w:tmpl w:val="3E607994"/>
@@ -7444,7 +13160,7 @@
       </w:pPr>
     </w:lvl>
   </w:abstractNum>
-  <w:abstractNum w:abstractNumId="18">
+  <w:abstractNum w:abstractNumId="19" w15:restartNumberingAfterBreak="0">
     <w:nsid w:val="31072651"/>
     <w:multiLevelType w:val="hybridMultilevel"/>
     <w:tmpl w:val="4A145F5A"/>
@@ -7557,7 +13273,7 @@
       </w:rPr>
     </w:lvl>
   </w:abstractNum>
-  <w:abstractNum w:abstractNumId="19">
+  <w:abstractNum w:abstractNumId="20" w15:restartNumberingAfterBreak="0">
     <w:nsid w:val="342954EB"/>
     <w:multiLevelType w:val="hybridMultilevel"/>
     <w:tmpl w:val="F55441F0"/>
@@ -7673,7 +13389,7 @@
       </w:pPr>
     </w:lvl>
   </w:abstractNum>
-  <w:abstractNum w:abstractNumId="20">
+  <w:abstractNum w:abstractNumId="21" w15:restartNumberingAfterBreak="0">
     <w:nsid w:val="36B45997"/>
     <w:multiLevelType w:val="hybridMultilevel"/>
     <w:tmpl w:val="B8004F92"/>
@@ -7762,10 +13478,10 @@
       </w:pPr>
     </w:lvl>
   </w:abstractNum>
-  <w:abstractNum w:abstractNumId="21">
+  <w:abstractNum w:abstractNumId="22" w15:restartNumberingAfterBreak="0">
     <w:nsid w:val="388921D8"/>
     <w:multiLevelType w:val="hybridMultilevel"/>
-    <w:tmpl w:val="051EB0EA"/>
+    <w:tmpl w:val="286CFB14"/>
     <w:lvl w:ilvl="0" w:tplc="0409000F">
       <w:start w:val="1"/>
       <w:numFmt w:val="decimal"/>
@@ -7878,7 +13594,7 @@
       </w:pPr>
     </w:lvl>
   </w:abstractNum>
-  <w:abstractNum w:abstractNumId="22">
+  <w:abstractNum w:abstractNumId="23" w15:restartNumberingAfterBreak="0">
     <w:nsid w:val="39646918"/>
     <w:multiLevelType w:val="hybridMultilevel"/>
     <w:tmpl w:val="74B2488A"/>
@@ -7994,7 +13710,7 @@
       </w:pPr>
     </w:lvl>
   </w:abstractNum>
-  <w:abstractNum w:abstractNumId="23">
+  <w:abstractNum w:abstractNumId="24" w15:restartNumberingAfterBreak="0">
     <w:nsid w:val="3A2C7895"/>
     <w:multiLevelType w:val="hybridMultilevel"/>
     <w:tmpl w:val="F4C85492"/>
@@ -8107,7 +13823,7 @@
       </w:rPr>
     </w:lvl>
   </w:abstractNum>
-  <w:abstractNum w:abstractNumId="24">
+  <w:abstractNum w:abstractNumId="25" w15:restartNumberingAfterBreak="0">
     <w:nsid w:val="3BA4400E"/>
     <w:multiLevelType w:val="hybridMultilevel"/>
     <w:tmpl w:val="CB3E8686"/>
@@ -8223,7 +13939,7 @@
       </w:pPr>
     </w:lvl>
   </w:abstractNum>
-  <w:abstractNum w:abstractNumId="25">
+  <w:abstractNum w:abstractNumId="26" w15:restartNumberingAfterBreak="0">
     <w:nsid w:val="41B45FD5"/>
     <w:multiLevelType w:val="hybridMultilevel"/>
     <w:tmpl w:val="63B45680"/>
@@ -8339,7 +14055,7 @@
       </w:pPr>
     </w:lvl>
   </w:abstractNum>
-  <w:abstractNum w:abstractNumId="26">
+  <w:abstractNum w:abstractNumId="27" w15:restartNumberingAfterBreak="0">
     <w:nsid w:val="46F97645"/>
     <w:multiLevelType w:val="hybridMultilevel"/>
     <w:tmpl w:val="209EBA04"/>
@@ -8455,7 +14171,7 @@
       </w:pPr>
     </w:lvl>
   </w:abstractNum>
-  <w:abstractNum w:abstractNumId="27">
+  <w:abstractNum w:abstractNumId="28" w15:restartNumberingAfterBreak="0">
     <w:nsid w:val="4C9B20E6"/>
     <w:multiLevelType w:val="hybridMultilevel"/>
     <w:tmpl w:val="126AE5BC"/>
@@ -8567,7 +14283,7 @@
       </w:rPr>
     </w:lvl>
   </w:abstractNum>
-  <w:abstractNum w:abstractNumId="28">
+  <w:abstractNum w:abstractNumId="29" w15:restartNumberingAfterBreak="0">
     <w:nsid w:val="4E5C7770"/>
     <w:multiLevelType w:val="hybridMultilevel"/>
     <w:tmpl w:val="792879D8"/>
@@ -8683,7 +14399,7 @@
       </w:pPr>
     </w:lvl>
   </w:abstractNum>
-  <w:abstractNum w:abstractNumId="29">
+  <w:abstractNum w:abstractNumId="30" w15:restartNumberingAfterBreak="0">
     <w:nsid w:val="53702ED4"/>
     <w:multiLevelType w:val="hybridMultilevel"/>
     <w:tmpl w:val="3AA8A74C"/>
@@ -8799,7 +14515,7 @@
       </w:pPr>
     </w:lvl>
   </w:abstractNum>
-  <w:abstractNum w:abstractNumId="30">
+  <w:abstractNum w:abstractNumId="31" w15:restartNumberingAfterBreak="0">
     <w:nsid w:val="539842C9"/>
     <w:multiLevelType w:val="hybridMultilevel"/>
     <w:tmpl w:val="C74EA7BA"/>
@@ -8912,7 +14628,7 @@
       </w:rPr>
     </w:lvl>
   </w:abstractNum>
-  <w:abstractNum w:abstractNumId="31">
+  <w:abstractNum w:abstractNumId="32" w15:restartNumberingAfterBreak="0">
     <w:nsid w:val="5401667C"/>
     <w:multiLevelType w:val="hybridMultilevel"/>
     <w:tmpl w:val="E382842E"/>
@@ -9028,7 +14744,7 @@
       </w:pPr>
     </w:lvl>
   </w:abstractNum>
-  <w:abstractNum w:abstractNumId="32">
+  <w:abstractNum w:abstractNumId="33" w15:restartNumberingAfterBreak="0">
     <w:nsid w:val="549B0DE4"/>
     <w:multiLevelType w:val="hybridMultilevel"/>
     <w:tmpl w:val="48D81DDE"/>
@@ -9144,7 +14860,7 @@
       </w:pPr>
     </w:lvl>
   </w:abstractNum>
-  <w:abstractNum w:abstractNumId="33">
+  <w:abstractNum w:abstractNumId="34" w15:restartNumberingAfterBreak="0">
     <w:nsid w:val="56B24556"/>
     <w:multiLevelType w:val="hybridMultilevel"/>
     <w:tmpl w:val="9FD655A2"/>
@@ -9260,7 +14976,7 @@
       </w:pPr>
     </w:lvl>
   </w:abstractNum>
-  <w:abstractNum w:abstractNumId="34">
+  <w:abstractNum w:abstractNumId="35" w15:restartNumberingAfterBreak="0">
     <w:nsid w:val="5DE158AC"/>
     <w:multiLevelType w:val="hybridMultilevel"/>
     <w:tmpl w:val="CAEA02D2"/>
@@ -9372,7 +15088,7 @@
       </w:rPr>
     </w:lvl>
   </w:abstractNum>
-  <w:abstractNum w:abstractNumId="35">
+  <w:abstractNum w:abstractNumId="36" w15:restartNumberingAfterBreak="0">
     <w:nsid w:val="6173565D"/>
     <w:multiLevelType w:val="hybridMultilevel"/>
     <w:tmpl w:val="AE2EAB6E"/>
@@ -9488,7 +15204,7 @@
       </w:pPr>
     </w:lvl>
   </w:abstractNum>
-  <w:abstractNum w:abstractNumId="36">
+  <w:abstractNum w:abstractNumId="37" w15:restartNumberingAfterBreak="0">
     <w:nsid w:val="61BE7D53"/>
     <w:multiLevelType w:val="hybridMultilevel"/>
     <w:tmpl w:val="792879D8"/>
@@ -9604,7 +15320,7 @@
       </w:pPr>
     </w:lvl>
   </w:abstractNum>
-  <w:abstractNum w:abstractNumId="37">
+  <w:abstractNum w:abstractNumId="38" w15:restartNumberingAfterBreak="0">
     <w:nsid w:val="685F4D90"/>
     <w:multiLevelType w:val="hybridMultilevel"/>
     <w:tmpl w:val="C3DC4A78"/>
@@ -9720,7 +15436,7 @@
       </w:pPr>
     </w:lvl>
   </w:abstractNum>
-  <w:abstractNum w:abstractNumId="38">
+  <w:abstractNum w:abstractNumId="39" w15:restartNumberingAfterBreak="0">
     <w:nsid w:val="72E4602F"/>
     <w:multiLevelType w:val="hybridMultilevel"/>
     <w:tmpl w:val="578AA676"/>
@@ -9833,7 +15549,7 @@
       </w:rPr>
     </w:lvl>
   </w:abstractNum>
-  <w:abstractNum w:abstractNumId="39">
+  <w:abstractNum w:abstractNumId="40" w15:restartNumberingAfterBreak="0">
     <w:nsid w:val="751865FF"/>
     <w:multiLevelType w:val="hybridMultilevel"/>
     <w:tmpl w:val="8520B256"/>
@@ -9946,7 +15662,7 @@
       </w:rPr>
     </w:lvl>
   </w:abstractNum>
-  <w:abstractNum w:abstractNumId="40">
+  <w:abstractNum w:abstractNumId="41" w15:restartNumberingAfterBreak="0">
     <w:nsid w:val="7772191E"/>
     <w:multiLevelType w:val="hybridMultilevel"/>
     <w:tmpl w:val="A5229042"/>
@@ -10059,7 +15775,7 @@
       </w:rPr>
     </w:lvl>
   </w:abstractNum>
-  <w:abstractNum w:abstractNumId="41">
+  <w:abstractNum w:abstractNumId="42" w15:restartNumberingAfterBreak="0">
     <w:nsid w:val="77C34D39"/>
     <w:multiLevelType w:val="hybridMultilevel"/>
     <w:tmpl w:val="AC8875F2"/>
@@ -10172,7 +15888,7 @@
       </w:rPr>
     </w:lvl>
   </w:abstractNum>
-  <w:abstractNum w:abstractNumId="42">
+  <w:abstractNum w:abstractNumId="43" w15:restartNumberingAfterBreak="0">
     <w:nsid w:val="78982537"/>
     <w:multiLevelType w:val="hybridMultilevel"/>
     <w:tmpl w:val="AAB80878"/>
@@ -10285,7 +16001,7 @@
       </w:rPr>
     </w:lvl>
   </w:abstractNum>
-  <w:abstractNum w:abstractNumId="43">
+  <w:abstractNum w:abstractNumId="44" w15:restartNumberingAfterBreak="0">
     <w:nsid w:val="7CA0584B"/>
     <w:multiLevelType w:val="hybridMultilevel"/>
     <w:tmpl w:val="D68A2706"/>
@@ -10398,7 +16114,7 @@
       </w:rPr>
     </w:lvl>
   </w:abstractNum>
-  <w:abstractNum w:abstractNumId="44">
+  <w:abstractNum w:abstractNumId="45" w15:restartNumberingAfterBreak="0">
     <w:nsid w:val="7E776907"/>
     <w:multiLevelType w:val="hybridMultilevel"/>
     <w:tmpl w:val="4BE6163E"/>
@@ -10487,7 +16203,7 @@
       </w:pPr>
     </w:lvl>
   </w:abstractNum>
-  <w:abstractNum w:abstractNumId="45">
+  <w:abstractNum w:abstractNumId="46" w15:restartNumberingAfterBreak="0">
     <w:nsid w:val="7F7339A7"/>
     <w:multiLevelType w:val="hybridMultilevel"/>
     <w:tmpl w:val="F9863208"/>
@@ -10601,149 +16317,160 @@
     </w:lvl>
   </w:abstractNum>
   <w:num w:numId="1">
-    <w:abstractNumId w:val="28"/>
+    <w:abstractNumId w:val="29"/>
   </w:num>
   <w:num w:numId="2">
-    <w:abstractNumId w:val="13"/>
+    <w:abstractNumId w:val="14"/>
   </w:num>
   <w:num w:numId="3">
-    <w:abstractNumId w:val="8"/>
+    <w:abstractNumId w:val="9"/>
   </w:num>
   <w:num w:numId="4">
-    <w:abstractNumId w:val="17"/>
+    <w:abstractNumId w:val="18"/>
   </w:num>
   <w:num w:numId="5">
-    <w:abstractNumId w:val="10"/>
+    <w:abstractNumId w:val="11"/>
   </w:num>
   <w:num w:numId="6">
-    <w:abstractNumId w:val="31"/>
+    <w:abstractNumId w:val="32"/>
   </w:num>
   <w:num w:numId="7">
-    <w:abstractNumId w:val="37"/>
+    <w:abstractNumId w:val="38"/>
   </w:num>
   <w:num w:numId="8">
     <w:abstractNumId w:val="2"/>
   </w:num>
   <w:num w:numId="9">
-    <w:abstractNumId w:val="18"/>
+    <w:abstractNumId w:val="19"/>
   </w:num>
   <w:num w:numId="10">
-    <w:abstractNumId w:val="25"/>
+    <w:abstractNumId w:val="26"/>
   </w:num>
   <w:num w:numId="11">
-    <w:abstractNumId w:val="29"/>
+    <w:abstractNumId w:val="30"/>
   </w:num>
   <w:num w:numId="12">
-    <w:abstractNumId w:val="14"/>
+    <w:abstractNumId w:val="15"/>
   </w:num>
   <w:num w:numId="13">
+    <w:abstractNumId w:val="8"/>
+  </w:num>
+  <w:num w:numId="14">
+    <w:abstractNumId w:val="31"/>
+  </w:num>
+  <w:num w:numId="15">
+    <w:abstractNumId w:val="41"/>
+  </w:num>
+  <w:num w:numId="16">
+    <w:abstractNumId w:val="43"/>
+  </w:num>
+  <w:num w:numId="17">
+    <w:abstractNumId w:val="44"/>
+  </w:num>
+  <w:num w:numId="18">
     <w:abstractNumId w:val="7"/>
   </w:num>
-  <w:num w:numId="14">
-    <w:abstractNumId w:val="30"/>
+  <w:num w:numId="19">
+    <w:abstractNumId w:val="46"/>
   </w:num>
-  <w:num w:numId="15">
+  <w:num w:numId="20">
     <w:abstractNumId w:val="40"/>
   </w:num>
-  <w:num w:numId="16">
-    <w:abstractNumId w:val="42"/>
-  </w:num>
-  <w:num w:numId="17">
-    <w:abstractNumId w:val="43"/>
-  </w:num>
-  <w:num w:numId="18">
-    <w:abstractNumId w:val="6"/>
-  </w:num>
-  <w:num w:numId="19">
-    <w:abstractNumId w:val="45"/>
-  </w:num>
-  <w:num w:numId="20">
-    <w:abstractNumId w:val="39"/>
-  </w:num>
   <w:num w:numId="21">
-    <w:abstractNumId w:val="12"/>
+    <w:abstractNumId w:val="13"/>
   </w:num>
   <w:num w:numId="22">
+    <w:abstractNumId w:val="35"/>
+  </w:num>
+  <w:num w:numId="23">
+    <w:abstractNumId w:val="10"/>
+  </w:num>
+  <w:num w:numId="24">
     <w:abstractNumId w:val="34"/>
   </w:num>
-  <w:num w:numId="23">
-    <w:abstractNumId w:val="9"/>
+  <w:num w:numId="25">
+    <w:abstractNumId w:val="17"/>
   </w:num>
-  <w:num w:numId="24">
-    <w:abstractNumId w:val="33"/>
-  </w:num>
-  <w:num w:numId="25">
+  <w:num w:numId="26">
     <w:abstractNumId w:val="16"/>
   </w:num>
-  <w:num w:numId="26">
-    <w:abstractNumId w:val="15"/>
-  </w:num>
   <w:num w:numId="27">
-    <w:abstractNumId w:val="22"/>
+    <w:abstractNumId w:val="23"/>
   </w:num>
   <w:num w:numId="28">
     <w:abstractNumId w:val="5"/>
   </w:num>
   <w:num w:numId="29">
-    <w:abstractNumId w:val="32"/>
+    <w:abstractNumId w:val="33"/>
   </w:num>
   <w:num w:numId="30">
     <w:abstractNumId w:val="1"/>
   </w:num>
   <w:num w:numId="31">
-    <w:abstractNumId w:val="19"/>
+    <w:abstractNumId w:val="20"/>
   </w:num>
   <w:num w:numId="32">
-    <w:abstractNumId w:val="26"/>
+    <w:abstractNumId w:val="27"/>
   </w:num>
   <w:num w:numId="33">
     <w:abstractNumId w:val="4"/>
   </w:num>
   <w:num w:numId="34">
-    <w:abstractNumId w:val="24"/>
+    <w:abstractNumId w:val="25"/>
   </w:num>
   <w:num w:numId="35">
-    <w:abstractNumId w:val="35"/>
+    <w:abstractNumId w:val="36"/>
   </w:num>
   <w:num w:numId="36">
-    <w:abstractNumId w:val="11"/>
+    <w:abstractNumId w:val="12"/>
   </w:num>
   <w:num w:numId="37">
     <w:abstractNumId w:val="0"/>
   </w:num>
   <w:num w:numId="38">
-    <w:abstractNumId w:val="23"/>
+    <w:abstractNumId w:val="24"/>
   </w:num>
   <w:num w:numId="39">
-    <w:abstractNumId w:val="41"/>
+    <w:abstractNumId w:val="42"/>
   </w:num>
   <w:num w:numId="40">
-    <w:abstractNumId w:val="38"/>
+    <w:abstractNumId w:val="39"/>
   </w:num>
   <w:num w:numId="41">
-    <w:abstractNumId w:val="27"/>
+    <w:abstractNumId w:val="28"/>
   </w:num>
   <w:num w:numId="42">
-    <w:abstractNumId w:val="20"/>
+    <w:abstractNumId w:val="21"/>
   </w:num>
   <w:num w:numId="43">
-    <w:abstractNumId w:val="44"/>
+    <w:abstractNumId w:val="45"/>
   </w:num>
   <w:num w:numId="44">
-    <w:abstractNumId w:val="21"/>
+    <w:abstractNumId w:val="22"/>
   </w:num>
   <w:num w:numId="45">
-    <w:abstractNumId w:val="36"/>
+    <w:abstractNumId w:val="37"/>
   </w:num>
   <w:num w:numId="46">
     <w:abstractNumId w:val="3"/>
+  </w:num>
+  <w:num w:numId="47">
+    <w:abstractNumId w:val="6"/>
   </w:num>
   <w:numIdMacAtCleanup w:val="26"/>
 </w:numbering>
 </file>
 
+<file path=word/people.xml><?xml version="1.0" encoding="utf-8"?>
+<w15:people xmlns:wpc="http://schemas.microsoft.com/office/word/2010/wordprocessingCanvas" xmlns:mc="http://schemas.openxmlformats.org/markup-compatibility/2006" xmlns:o="urn:schemas-microsoft-com:office:office" xmlns:r="http://schemas.openxmlformats.org/officeDocument/2006/relationships" xmlns:m="http://schemas.openxmlformats.org/officeDocument/2006/math" xmlns:v="urn:schemas-microsoft-com:vml" xmlns:wp14="http://schemas.microsoft.com/office/word/2010/wordprocessingDrawing" xmlns:wp="http://schemas.openxmlformats.org/drawingml/2006/wordprocessingDrawing" xmlns:w10="urn:schemas-microsoft-com:office:word" xmlns:w="http://schemas.openxmlformats.org/wordprocessingml/2006/main" xmlns:w14="http://schemas.microsoft.com/office/word/2010/wordml" xmlns:w15="http://schemas.microsoft.com/office/word/2012/wordml" xmlns:wpg="http://schemas.microsoft.com/office/word/2010/wordprocessingGroup" xmlns:wpi="http://schemas.microsoft.com/office/word/2010/wordprocessingInk" xmlns:wne="http://schemas.microsoft.com/office/word/2006/wordml" xmlns:wps="http://schemas.microsoft.com/office/word/2010/wordprocessingShape" mc:Ignorable="w14 w15 wp14">
+  <w15:person w15:author="Palacherla, Susmitha C (NONUS)">
+    <w15:presenceInfo w15:providerId="AD" w15:userId="S-1-5-21-560238246-503670158-341402209-633624"/>
+  </w15:person>
+</w15:people>
+</file>
+
 <file path=word/styles.xml><?xml version="1.0" encoding="utf-8"?>
-<w:styles xmlns:mc="http://schemas.openxmlformats.org/markup-compatibility/2006" xmlns:r="http://schemas.openxmlformats.org/officeDocument/2006/relationships" xmlns:w="http://schemas.openxmlformats.org/wordprocessingml/2006/main" xmlns:w14="http://schemas.microsoft.com/office/word/2010/wordml" mc:Ignorable="w14">
+<w:styles xmlns:mc="http://schemas.openxmlformats.org/markup-compatibility/2006" xmlns:r="http://schemas.openxmlformats.org/officeDocument/2006/relationships" xmlns:w="http://schemas.openxmlformats.org/wordprocessingml/2006/main" xmlns:w14="http://schemas.microsoft.com/office/word/2010/wordml" xmlns:w15="http://schemas.microsoft.com/office/word/2012/wordml" mc:Ignorable="w14 w15">
   <w:docDefaults>
     <w:rPrDefault>
       <w:rPr>
@@ -10753,7 +16480,7 @@
     </w:rPrDefault>
     <w:pPrDefault/>
   </w:docDefaults>
-  <w:latentStyles w:defLockedState="0" w:defUIPriority="0" w:defSemiHidden="0" w:defUnhideWhenUsed="0" w:defQFormat="0" w:count="267">
+  <w:latentStyles w:defLockedState="0" w:defUIPriority="0" w:defSemiHidden="0" w:defUnhideWhenUsed="0" w:defQFormat="0" w:count="371">
     <w:lsdException w:name="Normal" w:qFormat="1"/>
     <w:lsdException w:name="heading 1" w:uiPriority="9" w:qFormat="1"/>
     <w:lsdException w:name="heading 2" w:qFormat="1"/>
@@ -10764,17 +16491,146 @@
     <w:lsdException w:name="heading 7" w:semiHidden="1" w:unhideWhenUsed="1" w:qFormat="1"/>
     <w:lsdException w:name="heading 8" w:semiHidden="1" w:unhideWhenUsed="1" w:qFormat="1"/>
     <w:lsdException w:name="heading 9" w:semiHidden="1" w:unhideWhenUsed="1" w:qFormat="1"/>
-    <w:lsdException w:name="toc 1" w:uiPriority="39"/>
-    <w:lsdException w:name="toc 2" w:uiPriority="39"/>
+    <w:lsdException w:name="index 1" w:semiHidden="1" w:unhideWhenUsed="1"/>
+    <w:lsdException w:name="index 2" w:semiHidden="1" w:unhideWhenUsed="1"/>
+    <w:lsdException w:name="index 3" w:semiHidden="1" w:unhideWhenUsed="1"/>
+    <w:lsdException w:name="index 4" w:semiHidden="1" w:unhideWhenUsed="1"/>
+    <w:lsdException w:name="index 5" w:semiHidden="1" w:unhideWhenUsed="1"/>
+    <w:lsdException w:name="index 6" w:semiHidden="1" w:unhideWhenUsed="1"/>
+    <w:lsdException w:name="index 7" w:semiHidden="1" w:unhideWhenUsed="1"/>
+    <w:lsdException w:name="index 8" w:semiHidden="1" w:unhideWhenUsed="1"/>
+    <w:lsdException w:name="index 9" w:semiHidden="1" w:unhideWhenUsed="1"/>
+    <w:lsdException w:name="toc 1" w:semiHidden="1" w:uiPriority="39" w:unhideWhenUsed="1"/>
+    <w:lsdException w:name="toc 2" w:semiHidden="1" w:uiPriority="39" w:unhideWhenUsed="1"/>
+    <w:lsdException w:name="toc 3" w:semiHidden="1" w:unhideWhenUsed="1"/>
+    <w:lsdException w:name="toc 4" w:semiHidden="1" w:unhideWhenUsed="1"/>
+    <w:lsdException w:name="toc 5" w:semiHidden="1" w:unhideWhenUsed="1"/>
+    <w:lsdException w:name="toc 6" w:semiHidden="1" w:unhideWhenUsed="1"/>
+    <w:lsdException w:name="toc 7" w:semiHidden="1" w:unhideWhenUsed="1"/>
+    <w:lsdException w:name="toc 8" w:semiHidden="1" w:unhideWhenUsed="1"/>
+    <w:lsdException w:name="toc 9" w:semiHidden="1" w:unhideWhenUsed="1"/>
+    <w:lsdException w:name="Normal Indent" w:semiHidden="1" w:unhideWhenUsed="1"/>
+    <w:lsdException w:name="footnote text" w:semiHidden="1" w:unhideWhenUsed="1"/>
+    <w:lsdException w:name="annotation text" w:semiHidden="1" w:unhideWhenUsed="1"/>
+    <w:lsdException w:name="header" w:semiHidden="1" w:unhideWhenUsed="1"/>
+    <w:lsdException w:name="footer" w:semiHidden="1" w:unhideWhenUsed="1"/>
+    <w:lsdException w:name="index heading" w:semiHidden="1" w:unhideWhenUsed="1"/>
     <w:lsdException w:name="caption" w:semiHidden="1" w:unhideWhenUsed="1" w:qFormat="1"/>
+    <w:lsdException w:name="table of figures" w:semiHidden="1" w:unhideWhenUsed="1"/>
+    <w:lsdException w:name="envelope address" w:semiHidden="1" w:unhideWhenUsed="1"/>
+    <w:lsdException w:name="envelope return" w:semiHidden="1" w:unhideWhenUsed="1"/>
+    <w:lsdException w:name="footnote reference" w:semiHidden="1" w:unhideWhenUsed="1"/>
+    <w:lsdException w:name="annotation reference" w:semiHidden="1" w:unhideWhenUsed="1"/>
+    <w:lsdException w:name="line number" w:semiHidden="1" w:unhideWhenUsed="1"/>
+    <w:lsdException w:name="page number" w:semiHidden="1" w:unhideWhenUsed="1"/>
+    <w:lsdException w:name="endnote reference" w:semiHidden="1" w:unhideWhenUsed="1"/>
+    <w:lsdException w:name="endnote text" w:semiHidden="1" w:unhideWhenUsed="1"/>
+    <w:lsdException w:name="table of authorities" w:semiHidden="1" w:unhideWhenUsed="1"/>
+    <w:lsdException w:name="macro" w:semiHidden="1" w:unhideWhenUsed="1"/>
+    <w:lsdException w:name="toa heading" w:semiHidden="1" w:unhideWhenUsed="1"/>
+    <w:lsdException w:name="List" w:semiHidden="1" w:unhideWhenUsed="1"/>
+    <w:lsdException w:name="List Bullet" w:semiHidden="1" w:unhideWhenUsed="1"/>
+    <w:lsdException w:name="List 2" w:semiHidden="1" w:unhideWhenUsed="1"/>
+    <w:lsdException w:name="List 3" w:semiHidden="1" w:unhideWhenUsed="1"/>
+    <w:lsdException w:name="List Bullet 2" w:semiHidden="1" w:unhideWhenUsed="1"/>
+    <w:lsdException w:name="List Bullet 3" w:semiHidden="1" w:unhideWhenUsed="1"/>
+    <w:lsdException w:name="List Bullet 4" w:semiHidden="1" w:unhideWhenUsed="1"/>
+    <w:lsdException w:name="List Bullet 5" w:semiHidden="1" w:unhideWhenUsed="1"/>
+    <w:lsdException w:name="List Number 2" w:semiHidden="1" w:unhideWhenUsed="1"/>
+    <w:lsdException w:name="List Number 3" w:semiHidden="1" w:unhideWhenUsed="1"/>
+    <w:lsdException w:name="List Number 4" w:semiHidden="1" w:unhideWhenUsed="1"/>
+    <w:lsdException w:name="List Number 5" w:semiHidden="1" w:unhideWhenUsed="1"/>
     <w:lsdException w:name="Title" w:qFormat="1"/>
-    <w:lsdException w:name="Body Text" w:uiPriority="99"/>
+    <w:lsdException w:name="Closing" w:semiHidden="1" w:unhideWhenUsed="1"/>
+    <w:lsdException w:name="Signature" w:semiHidden="1" w:unhideWhenUsed="1"/>
+    <w:lsdException w:name="Default Paragraph Font" w:semiHidden="1" w:unhideWhenUsed="1"/>
+    <w:lsdException w:name="Body Text" w:semiHidden="1" w:uiPriority="99" w:unhideWhenUsed="1"/>
+    <w:lsdException w:name="Body Text Indent" w:semiHidden="1" w:unhideWhenUsed="1"/>
+    <w:lsdException w:name="List Continue" w:semiHidden="1" w:unhideWhenUsed="1"/>
+    <w:lsdException w:name="List Continue 2" w:semiHidden="1" w:unhideWhenUsed="1"/>
+    <w:lsdException w:name="List Continue 3" w:semiHidden="1" w:unhideWhenUsed="1"/>
+    <w:lsdException w:name="List Continue 4" w:semiHidden="1" w:unhideWhenUsed="1"/>
+    <w:lsdException w:name="List Continue 5" w:semiHidden="1" w:unhideWhenUsed="1"/>
+    <w:lsdException w:name="Message Header" w:semiHidden="1" w:unhideWhenUsed="1"/>
     <w:lsdException w:name="Subtitle" w:qFormat="1"/>
-    <w:lsdException w:name="Hyperlink" w:uiPriority="99"/>
+    <w:lsdException w:name="Body Text First Indent 2" w:semiHidden="1" w:unhideWhenUsed="1"/>
+    <w:lsdException w:name="Note Heading" w:semiHidden="1" w:unhideWhenUsed="1"/>
+    <w:lsdException w:name="Body Text 2" w:semiHidden="1" w:unhideWhenUsed="1"/>
+    <w:lsdException w:name="Body Text 3" w:semiHidden="1" w:unhideWhenUsed="1"/>
+    <w:lsdException w:name="Body Text Indent 2" w:semiHidden="1" w:unhideWhenUsed="1"/>
+    <w:lsdException w:name="Body Text Indent 3" w:semiHidden="1" w:unhideWhenUsed="1"/>
+    <w:lsdException w:name="Block Text" w:semiHidden="1" w:unhideWhenUsed="1"/>
+    <w:lsdException w:name="Hyperlink" w:semiHidden="1" w:uiPriority="99" w:unhideWhenUsed="1"/>
+    <w:lsdException w:name="FollowedHyperlink" w:semiHidden="1" w:unhideWhenUsed="1"/>
     <w:lsdException w:name="Strong" w:qFormat="1"/>
     <w:lsdException w:name="Emphasis" w:qFormat="1"/>
-    <w:lsdException w:name="No List" w:uiPriority="99"/>
+    <w:lsdException w:name="Document Map" w:semiHidden="1" w:unhideWhenUsed="1"/>
+    <w:lsdException w:name="Plain Text" w:semiHidden="1" w:unhideWhenUsed="1"/>
+    <w:lsdException w:name="E-mail Signature" w:semiHidden="1" w:unhideWhenUsed="1"/>
+    <w:lsdException w:name="HTML Top of Form" w:semiHidden="1" w:unhideWhenUsed="1"/>
+    <w:lsdException w:name="HTML Bottom of Form" w:semiHidden="1" w:unhideWhenUsed="1"/>
+    <w:lsdException w:name="Normal (Web)" w:semiHidden="1" w:unhideWhenUsed="1"/>
+    <w:lsdException w:name="HTML Acronym" w:semiHidden="1" w:unhideWhenUsed="1"/>
+    <w:lsdException w:name="HTML Address" w:semiHidden="1" w:unhideWhenUsed="1"/>
+    <w:lsdException w:name="HTML Cite" w:semiHidden="1" w:unhideWhenUsed="1"/>
+    <w:lsdException w:name="HTML Code" w:semiHidden="1" w:unhideWhenUsed="1"/>
+    <w:lsdException w:name="HTML Definition" w:semiHidden="1" w:unhideWhenUsed="1"/>
+    <w:lsdException w:name="HTML Keyboard" w:semiHidden="1" w:unhideWhenUsed="1"/>
+    <w:lsdException w:name="HTML Preformatted" w:semiHidden="1" w:unhideWhenUsed="1"/>
+    <w:lsdException w:name="HTML Sample" w:semiHidden="1" w:unhideWhenUsed="1"/>
+    <w:lsdException w:name="HTML Typewriter" w:semiHidden="1" w:unhideWhenUsed="1"/>
+    <w:lsdException w:name="HTML Variable" w:semiHidden="1" w:unhideWhenUsed="1"/>
+    <w:lsdException w:name="Normal Table" w:semiHidden="1" w:unhideWhenUsed="1"/>
+    <w:lsdException w:name="annotation subject" w:semiHidden="1" w:unhideWhenUsed="1"/>
+    <w:lsdException w:name="No List" w:semiHidden="1" w:uiPriority="99" w:unhideWhenUsed="1"/>
+    <w:lsdException w:name="Outline List 1" w:semiHidden="1" w:unhideWhenUsed="1"/>
+    <w:lsdException w:name="Outline List 2" w:semiHidden="1" w:unhideWhenUsed="1"/>
+    <w:lsdException w:name="Outline List 3" w:semiHidden="1" w:unhideWhenUsed="1"/>
+    <w:lsdException w:name="Table Simple 1" w:semiHidden="1" w:unhideWhenUsed="1"/>
+    <w:lsdException w:name="Table Simple 2" w:semiHidden="1" w:unhideWhenUsed="1"/>
+    <w:lsdException w:name="Table Simple 3" w:semiHidden="1" w:unhideWhenUsed="1"/>
+    <w:lsdException w:name="Table Classic 1" w:semiHidden="1" w:unhideWhenUsed="1"/>
+    <w:lsdException w:name="Table Classic 2" w:semiHidden="1" w:unhideWhenUsed="1"/>
+    <w:lsdException w:name="Table Classic 3" w:semiHidden="1" w:unhideWhenUsed="1"/>
+    <w:lsdException w:name="Table Classic 4" w:semiHidden="1" w:unhideWhenUsed="1"/>
+    <w:lsdException w:name="Table Colorful 1" w:semiHidden="1" w:unhideWhenUsed="1"/>
+    <w:lsdException w:name="Table Colorful 2" w:semiHidden="1" w:unhideWhenUsed="1"/>
+    <w:lsdException w:name="Table Colorful 3" w:semiHidden="1" w:unhideWhenUsed="1"/>
+    <w:lsdException w:name="Table Columns 1" w:semiHidden="1" w:unhideWhenUsed="1"/>
+    <w:lsdException w:name="Table Columns 2" w:semiHidden="1" w:unhideWhenUsed="1"/>
+    <w:lsdException w:name="Table Columns 3" w:semiHidden="1" w:unhideWhenUsed="1"/>
+    <w:lsdException w:name="Table Columns 4" w:semiHidden="1" w:unhideWhenUsed="1"/>
+    <w:lsdException w:name="Table Columns 5" w:semiHidden="1" w:unhideWhenUsed="1"/>
+    <w:lsdException w:name="Table Grid 1" w:semiHidden="1" w:unhideWhenUsed="1"/>
+    <w:lsdException w:name="Table Grid 2" w:semiHidden="1" w:unhideWhenUsed="1"/>
+    <w:lsdException w:name="Table Grid 3" w:semiHidden="1" w:unhideWhenUsed="1"/>
+    <w:lsdException w:name="Table Grid 4" w:semiHidden="1" w:unhideWhenUsed="1"/>
+    <w:lsdException w:name="Table Grid 5" w:semiHidden="1" w:unhideWhenUsed="1"/>
+    <w:lsdException w:name="Table Grid 6" w:semiHidden="1" w:unhideWhenUsed="1"/>
+    <w:lsdException w:name="Table Grid 7" w:semiHidden="1" w:unhideWhenUsed="1"/>
+    <w:lsdException w:name="Table Grid 8" w:semiHidden="1" w:unhideWhenUsed="1"/>
+    <w:lsdException w:name="Table List 1" w:semiHidden="1" w:unhideWhenUsed="1"/>
+    <w:lsdException w:name="Table List 2" w:semiHidden="1" w:unhideWhenUsed="1"/>
+    <w:lsdException w:name="Table List 3" w:semiHidden="1" w:unhideWhenUsed="1"/>
+    <w:lsdException w:name="Table List 4" w:semiHidden="1" w:unhideWhenUsed="1"/>
+    <w:lsdException w:name="Table List 5" w:semiHidden="1" w:unhideWhenUsed="1"/>
+    <w:lsdException w:name="Table List 6" w:semiHidden="1" w:unhideWhenUsed="1"/>
+    <w:lsdException w:name="Table List 7" w:semiHidden="1" w:unhideWhenUsed="1"/>
+    <w:lsdException w:name="Table List 8" w:semiHidden="1" w:unhideWhenUsed="1"/>
+    <w:lsdException w:name="Table 3D effects 1" w:semiHidden="1" w:unhideWhenUsed="1"/>
+    <w:lsdException w:name="Table 3D effects 2" w:semiHidden="1" w:unhideWhenUsed="1"/>
+    <w:lsdException w:name="Table 3D effects 3" w:semiHidden="1" w:unhideWhenUsed="1"/>
+    <w:lsdException w:name="Table Contemporary" w:semiHidden="1" w:unhideWhenUsed="1"/>
+    <w:lsdException w:name="Table Elegant" w:semiHidden="1" w:unhideWhenUsed="1"/>
+    <w:lsdException w:name="Table Professional" w:semiHidden="1" w:unhideWhenUsed="1"/>
+    <w:lsdException w:name="Table Subtle 1" w:semiHidden="1" w:unhideWhenUsed="1"/>
+    <w:lsdException w:name="Table Subtle 2" w:semiHidden="1" w:unhideWhenUsed="1"/>
+    <w:lsdException w:name="Table Web 1" w:semiHidden="1" w:unhideWhenUsed="1"/>
+    <w:lsdException w:name="Table Web 2" w:semiHidden="1" w:unhideWhenUsed="1"/>
+    <w:lsdException w:name="Table Web 3" w:semiHidden="1" w:unhideWhenUsed="1"/>
+    <w:lsdException w:name="Balloon Text" w:semiHidden="1" w:unhideWhenUsed="1"/>
     <w:lsdException w:name="Table Grid" w:uiPriority="59"/>
+    <w:lsdException w:name="Table Theme" w:semiHidden="1" w:unhideWhenUsed="1"/>
     <w:lsdException w:name="Placeholder Text" w:semiHidden="1" w:uiPriority="99"/>
     <w:lsdException w:name="No Spacing" w:uiPriority="1" w:qFormat="1"/>
     <w:lsdException w:name="Light Shading" w:uiPriority="60"/>
@@ -10886,769 +16742,110 @@
     <w:lsdException w:name="Book Title" w:uiPriority="33" w:qFormat="1"/>
     <w:lsdException w:name="Bibliography" w:semiHidden="1" w:uiPriority="37" w:unhideWhenUsed="1"/>
     <w:lsdException w:name="TOC Heading" w:semiHidden="1" w:uiPriority="39" w:unhideWhenUsed="1" w:qFormat="1"/>
-  </w:latentStyles>
-  <w:style w:type="paragraph" w:default="1" w:styleId="Normal">
-    <w:name w:val="Normal"/>
-    <w:qFormat/>
-    <w:rsid w:val="005B5351"/>
-    <w:pPr>
-      <w:overflowPunct w:val="0"/>
-      <w:autoSpaceDE w:val="0"/>
-      <w:autoSpaceDN w:val="0"/>
-      <w:adjustRightInd w:val="0"/>
-      <w:textAlignment w:val="baseline"/>
-    </w:pPr>
-  </w:style>
-  <w:style w:type="paragraph" w:styleId="Heading1">
-    <w:name w:val="heading 1"/>
-    <w:basedOn w:val="Normal"/>
-    <w:next w:val="Normal"/>
-    <w:link w:val="Heading1Char"/>
-    <w:uiPriority w:val="9"/>
-    <w:qFormat/>
-    <w:rsid w:val="00DB042F"/>
-    <w:pPr>
-      <w:keepNext/>
-      <w:outlineLvl w:val="0"/>
-    </w:pPr>
-    <w:rPr>
-      <w:b/>
-      <w:color w:val="FFFFFF"/>
-      <w:sz w:val="24"/>
-    </w:rPr>
-  </w:style>
-  <w:style w:type="paragraph" w:styleId="Heading2">
-    <w:name w:val="heading 2"/>
-    <w:basedOn w:val="Normal"/>
-    <w:next w:val="Normal"/>
-    <w:qFormat/>
-    <w:rsid w:val="00DB042F"/>
-    <w:pPr>
-      <w:keepNext/>
-      <w:outlineLvl w:val="1"/>
-    </w:pPr>
-    <w:rPr>
-      <w:b/>
-      <w:sz w:val="24"/>
-    </w:rPr>
-  </w:style>
-  <w:style w:type="paragraph" w:styleId="Heading3">
-    <w:name w:val="heading 3"/>
-    <w:basedOn w:val="Normal"/>
-    <w:next w:val="Normal"/>
-    <w:qFormat/>
-    <w:rsid w:val="00DB042F"/>
-    <w:pPr>
-      <w:keepNext/>
-      <w:outlineLvl w:val="2"/>
-    </w:pPr>
-    <w:rPr>
-      <w:rFonts w:ascii="Arial" w:hAnsi="Arial"/>
-      <w:b/>
-    </w:rPr>
-  </w:style>
-  <w:style w:type="paragraph" w:styleId="Heading4">
-    <w:name w:val="heading 4"/>
-    <w:basedOn w:val="Normal"/>
-    <w:next w:val="Normal"/>
-    <w:qFormat/>
-    <w:rsid w:val="00DB042F"/>
-    <w:pPr>
-      <w:keepNext/>
-      <w:outlineLvl w:val="3"/>
-    </w:pPr>
-    <w:rPr>
-      <w:b/>
-      <w:sz w:val="22"/>
-    </w:rPr>
-  </w:style>
-  <w:style w:type="character" w:default="1" w:styleId="DefaultParagraphFont">
-    <w:name w:val="Default Paragraph Font"/>
-    <w:uiPriority w:val="1"/>
-    <w:semiHidden/>
-    <w:unhideWhenUsed/>
-  </w:style>
-  <w:style w:type="table" w:default="1" w:styleId="TableNormal">
-    <w:name w:val="Normal Table"/>
-    <w:uiPriority w:val="99"/>
-    <w:semiHidden/>
-    <w:unhideWhenUsed/>
-    <w:tblPr>
-      <w:tblInd w:w="0" w:type="dxa"/>
-      <w:tblCellMar>
-        <w:top w:w="0" w:type="dxa"/>
-        <w:left w:w="108" w:type="dxa"/>
-        <w:bottom w:w="0" w:type="dxa"/>
-        <w:right w:w="108" w:type="dxa"/>
-      </w:tblCellMar>
-    </w:tblPr>
-  </w:style>
-  <w:style w:type="numbering" w:default="1" w:styleId="NoList">
-    <w:name w:val="No List"/>
-    <w:uiPriority w:val="99"/>
-    <w:semiHidden/>
-    <w:unhideWhenUsed/>
-  </w:style>
-  <w:style w:type="paragraph" w:styleId="Title">
-    <w:name w:val="Title"/>
-    <w:basedOn w:val="Normal"/>
-    <w:qFormat/>
-    <w:rsid w:val="00DB042F"/>
-    <w:pPr>
-      <w:jc w:val="center"/>
-    </w:pPr>
-    <w:rPr>
-      <w:u w:val="single"/>
-    </w:rPr>
-  </w:style>
-  <w:style w:type="paragraph" w:styleId="Subtitle">
-    <w:name w:val="Subtitle"/>
-    <w:basedOn w:val="Normal"/>
-    <w:qFormat/>
-    <w:rsid w:val="00DB042F"/>
-    <w:pPr>
-      <w:jc w:val="center"/>
-    </w:pPr>
-    <w:rPr>
-      <w:i/>
-    </w:rPr>
-  </w:style>
-  <w:style w:type="paragraph" w:styleId="Footer">
-    <w:name w:val="footer"/>
-    <w:basedOn w:val="Normal"/>
-    <w:link w:val="FooterChar"/>
-    <w:rsid w:val="00DB042F"/>
-    <w:pPr>
-      <w:tabs>
-        <w:tab w:val="center" w:pos="4320"/>
-        <w:tab w:val="right" w:pos="8640"/>
-      </w:tabs>
-    </w:pPr>
-  </w:style>
-  <w:style w:type="character" w:styleId="PageNumber">
-    <w:name w:val="page number"/>
-    <w:basedOn w:val="DefaultParagraphFont"/>
-    <w:rsid w:val="00DB042F"/>
-  </w:style>
-  <w:style w:type="paragraph" w:styleId="Header">
-    <w:name w:val="header"/>
-    <w:basedOn w:val="Normal"/>
-    <w:link w:val="HeaderChar1"/>
-    <w:rsid w:val="00DB042F"/>
-    <w:pPr>
-      <w:tabs>
-        <w:tab w:val="center" w:pos="4320"/>
-        <w:tab w:val="right" w:pos="8640"/>
-      </w:tabs>
-    </w:pPr>
-  </w:style>
-  <w:style w:type="character" w:styleId="Hyperlink">
-    <w:name w:val="Hyperlink"/>
-    <w:basedOn w:val="DefaultParagraphFont"/>
-    <w:uiPriority w:val="99"/>
-    <w:rsid w:val="00DB042F"/>
-    <w:rPr>
-      <w:color w:val="0000FF"/>
-      <w:u w:val="single"/>
-    </w:rPr>
-  </w:style>
-  <w:style w:type="character" w:styleId="FollowedHyperlink">
-    <w:name w:val="FollowedHyperlink"/>
-    <w:basedOn w:val="DefaultParagraphFont"/>
-    <w:rsid w:val="00DB042F"/>
-    <w:rPr>
-      <w:color w:val="800080"/>
-      <w:u w:val="single"/>
-    </w:rPr>
-  </w:style>
-  <w:style w:type="paragraph" w:styleId="DocumentMap">
-    <w:name w:val="Document Map"/>
-    <w:basedOn w:val="Normal"/>
-    <w:semiHidden/>
-    <w:rsid w:val="00DB042F"/>
-    <w:pPr>
-      <w:shd w:val="clear" w:color="auto" w:fill="000080"/>
-    </w:pPr>
-    <w:rPr>
-      <w:rFonts w:ascii="Tahoma" w:hAnsi="Tahoma"/>
-    </w:rPr>
-  </w:style>
-  <w:style w:type="paragraph" w:styleId="z-TopofForm">
-    <w:name w:val="HTML Top of Form"/>
-    <w:basedOn w:val="Normal"/>
-    <w:next w:val="Normal"/>
-    <w:hidden/>
-    <w:rsid w:val="003852E4"/>
-    <w:pPr>
-      <w:pBdr>
-        <w:bottom w:val="single" w:sz="6" w:space="1" w:color="auto"/>
-      </w:pBdr>
-      <w:overflowPunct/>
-      <w:autoSpaceDE/>
-      <w:autoSpaceDN/>
-      <w:adjustRightInd/>
-      <w:jc w:val="center"/>
-      <w:textAlignment w:val="auto"/>
-    </w:pPr>
-    <w:rPr>
-      <w:rFonts w:ascii="Arial" w:eastAsia="PMingLiU" w:hAnsi="Arial" w:cs="Arial"/>
-      <w:vanish/>
-      <w:sz w:val="16"/>
-      <w:szCs w:val="16"/>
-      <w:lang w:eastAsia="zh-TW"/>
-    </w:rPr>
-  </w:style>
-  <w:style w:type="paragraph" w:styleId="z-BottomofForm">
-    <w:name w:val="HTML Bottom of Form"/>
-    <w:basedOn w:val="Normal"/>
-    <w:next w:val="Normal"/>
-    <w:hidden/>
-    <w:rsid w:val="003852E4"/>
-    <w:pPr>
-      <w:pBdr>
-        <w:top w:val="single" w:sz="6" w:space="1" w:color="auto"/>
-      </w:pBdr>
-      <w:overflowPunct/>
-      <w:autoSpaceDE/>
-      <w:autoSpaceDN/>
-      <w:adjustRightInd/>
-      <w:jc w:val="center"/>
-      <w:textAlignment w:val="auto"/>
-    </w:pPr>
-    <w:rPr>
-      <w:rFonts w:ascii="Arial" w:eastAsia="PMingLiU" w:hAnsi="Arial" w:cs="Arial"/>
-      <w:vanish/>
-      <w:sz w:val="16"/>
-      <w:szCs w:val="16"/>
-      <w:lang w:eastAsia="zh-TW"/>
-    </w:rPr>
-  </w:style>
-  <w:style w:type="table" w:styleId="TableGrid">
-    <w:name w:val="Table Grid"/>
-    <w:basedOn w:val="TableNormal"/>
-    <w:uiPriority w:val="59"/>
-    <w:rsid w:val="0002439B"/>
-    <w:pPr>
-      <w:overflowPunct w:val="0"/>
-      <w:autoSpaceDE w:val="0"/>
-      <w:autoSpaceDN w:val="0"/>
-      <w:adjustRightInd w:val="0"/>
-      <w:textAlignment w:val="baseline"/>
-    </w:pPr>
-    <w:tblPr>
-      <w:tblBorders>
-        <w:top w:val="single" w:sz="4" w:space="0" w:color="auto"/>
-        <w:left w:val="single" w:sz="4" w:space="0" w:color="auto"/>
-        <w:bottom w:val="single" w:sz="4" w:space="0" w:color="auto"/>
-        <w:right w:val="single" w:sz="4" w:space="0" w:color="auto"/>
-        <w:insideH w:val="single" w:sz="4" w:space="0" w:color="auto"/>
-        <w:insideV w:val="single" w:sz="4" w:space="0" w:color="auto"/>
-      </w:tblBorders>
-    </w:tblPr>
-  </w:style>
-  <w:style w:type="paragraph" w:styleId="CommentText">
-    <w:name w:val="annotation text"/>
-    <w:basedOn w:val="Normal"/>
-    <w:link w:val="CommentTextChar"/>
-    <w:rsid w:val="00E355DE"/>
-    <w:pPr>
-      <w:overflowPunct/>
-      <w:autoSpaceDE/>
-      <w:autoSpaceDN/>
-      <w:adjustRightInd/>
-      <w:textAlignment w:val="auto"/>
-    </w:pPr>
-  </w:style>
-  <w:style w:type="character" w:styleId="CommentReference">
-    <w:name w:val="annotation reference"/>
-    <w:basedOn w:val="DefaultParagraphFont"/>
-    <w:rsid w:val="00E355DE"/>
-    <w:rPr>
-      <w:sz w:val="16"/>
-      <w:szCs w:val="16"/>
-    </w:rPr>
-  </w:style>
-  <w:style w:type="character" w:customStyle="1" w:styleId="CommentTextChar">
-    <w:name w:val="Comment Text Char"/>
-    <w:basedOn w:val="DefaultParagraphFont"/>
-    <w:link w:val="CommentText"/>
-    <w:rsid w:val="00E355DE"/>
-    <w:rPr>
-      <w:lang w:val="en-US" w:eastAsia="en-US" w:bidi="ar-SA"/>
-    </w:rPr>
-  </w:style>
-  <w:style w:type="paragraph" w:styleId="BalloonText">
-    <w:name w:val="Balloon Text"/>
-    <w:basedOn w:val="Normal"/>
-    <w:link w:val="BalloonTextChar"/>
-    <w:rsid w:val="00E355DE"/>
-    <w:rPr>
-      <w:rFonts w:ascii="Tahoma" w:hAnsi="Tahoma" w:cs="Tahoma"/>
-      <w:sz w:val="16"/>
-      <w:szCs w:val="16"/>
-    </w:rPr>
-  </w:style>
-  <w:style w:type="table" w:styleId="TableProfessional">
-    <w:name w:val="Table Professional"/>
-    <w:basedOn w:val="TableNormal"/>
-    <w:rsid w:val="002971C5"/>
-    <w:pPr>
-      <w:overflowPunct w:val="0"/>
-      <w:autoSpaceDE w:val="0"/>
-      <w:autoSpaceDN w:val="0"/>
-      <w:adjustRightInd w:val="0"/>
-      <w:textAlignment w:val="baseline"/>
-    </w:pPr>
-    <w:tblPr>
-      <w:tblBorders>
-        <w:top w:val="single" w:sz="6" w:space="0" w:color="000000"/>
-        <w:left w:val="single" w:sz="6" w:space="0" w:color="000000"/>
-        <w:bottom w:val="single" w:sz="6" w:space="0" w:color="000000"/>
-        <w:right w:val="single" w:sz="6" w:space="0" w:color="000000"/>
-        <w:insideH w:val="single" w:sz="6" w:space="0" w:color="000000"/>
-        <w:insideV w:val="single" w:sz="6" w:space="0" w:color="000000"/>
-      </w:tblBorders>
-    </w:tblPr>
-    <w:tcPr>
-      <w:shd w:val="clear" w:color="auto" w:fill="auto"/>
-    </w:tcPr>
-    <w:tblStylePr w:type="firstRow">
-      <w:rPr>
-        <w:b/>
-        <w:bCs/>
-        <w:color w:val="auto"/>
-      </w:rPr>
-      <w:tblPr/>
-      <w:tcPr>
-        <w:tcBorders>
-          <w:tl2br w:val="none" w:sz="0" w:space="0" w:color="auto"/>
-          <w:tr2bl w:val="none" w:sz="0" w:space="0" w:color="auto"/>
-        </w:tcBorders>
-        <w:shd w:val="solid" w:color="000000" w:fill="FFFFFF"/>
-      </w:tcPr>
-    </w:tblStylePr>
-  </w:style>
-  <w:style w:type="paragraph" w:customStyle="1" w:styleId="body">
-    <w:name w:val="body"/>
-    <w:basedOn w:val="Normal"/>
-    <w:link w:val="bodyChar"/>
-    <w:rsid w:val="00B54F3A"/>
-    <w:pPr>
-      <w:overflowPunct/>
-      <w:autoSpaceDE/>
-      <w:autoSpaceDN/>
-      <w:adjustRightInd/>
-      <w:spacing w:before="120" w:line="288" w:lineRule="auto"/>
-      <w:textAlignment w:val="auto"/>
-    </w:pPr>
-    <w:rPr>
-      <w:rFonts w:ascii="Arial" w:hAnsi="Arial"/>
-      <w:color w:val="000000"/>
-      <w:szCs w:val="24"/>
-    </w:rPr>
-  </w:style>
-  <w:style w:type="paragraph" w:customStyle="1" w:styleId="indentedbody">
-    <w:name w:val="indented body"/>
-    <w:basedOn w:val="body"/>
-    <w:link w:val="indentedbodyChar"/>
-    <w:rsid w:val="00B54F3A"/>
-    <w:pPr>
-      <w:ind w:left="360"/>
-    </w:pPr>
-  </w:style>
-  <w:style w:type="character" w:customStyle="1" w:styleId="bodyChar">
-    <w:name w:val="body Char"/>
-    <w:basedOn w:val="DefaultParagraphFont"/>
-    <w:link w:val="body"/>
-    <w:rsid w:val="00B54F3A"/>
-    <w:rPr>
-      <w:rFonts w:ascii="Arial" w:hAnsi="Arial"/>
-      <w:color w:val="000000"/>
-      <w:szCs w:val="24"/>
-      <w:lang w:val="en-US" w:eastAsia="en-US" w:bidi="ar-SA"/>
-    </w:rPr>
-  </w:style>
-  <w:style w:type="character" w:customStyle="1" w:styleId="indentedbodyChar">
-    <w:name w:val="indented body Char"/>
-    <w:basedOn w:val="DefaultParagraphFont"/>
-    <w:link w:val="indentedbody"/>
-    <w:rsid w:val="00B54F3A"/>
-    <w:rPr>
-      <w:rFonts w:ascii="Arial" w:hAnsi="Arial"/>
-      <w:color w:val="000000"/>
-      <w:szCs w:val="24"/>
-      <w:lang w:val="en-US" w:eastAsia="en-US" w:bidi="ar-SA"/>
-    </w:rPr>
-  </w:style>
-  <w:style w:type="character" w:customStyle="1" w:styleId="HeaderChar1">
-    <w:name w:val="Header Char1"/>
-    <w:basedOn w:val="DefaultParagraphFont"/>
-    <w:link w:val="Header"/>
-    <w:rsid w:val="00B54F3A"/>
-    <w:rPr>
-      <w:lang w:val="en-US" w:eastAsia="en-US" w:bidi="ar-SA"/>
-    </w:rPr>
-  </w:style>
-  <w:style w:type="character" w:customStyle="1" w:styleId="HeaderChar">
-    <w:name w:val="Header Char"/>
-    <w:basedOn w:val="DefaultParagraphFont"/>
-    <w:rsid w:val="00971190"/>
-    <w:rPr>
-      <w:sz w:val="24"/>
-      <w:lang w:val="en-US" w:eastAsia="en-US" w:bidi="ar-SA"/>
-    </w:rPr>
-  </w:style>
-  <w:style w:type="paragraph" w:customStyle="1" w:styleId="hdr1">
-    <w:name w:val="hdr1"/>
-    <w:basedOn w:val="Normal"/>
-    <w:rsid w:val="00971190"/>
-    <w:pPr>
-      <w:overflowPunct/>
-      <w:autoSpaceDE/>
-      <w:autoSpaceDN/>
-      <w:adjustRightInd/>
-      <w:spacing w:before="120"/>
-      <w:ind w:left="540"/>
-      <w:textAlignment w:val="auto"/>
-      <w:outlineLvl w:val="0"/>
-    </w:pPr>
-    <w:rPr>
-      <w:rFonts w:ascii="Century Schoolbook" w:hAnsi="Century Schoolbook"/>
-      <w:i/>
-      <w:sz w:val="40"/>
-    </w:rPr>
-  </w:style>
-  <w:style w:type="paragraph" w:styleId="ListParagraph">
-    <w:name w:val="List Paragraph"/>
-    <w:basedOn w:val="Normal"/>
-    <w:uiPriority w:val="34"/>
-    <w:qFormat/>
-    <w:rsid w:val="00AA3543"/>
-    <w:pPr>
-      <w:overflowPunct/>
-      <w:autoSpaceDE/>
-      <w:autoSpaceDN/>
-      <w:adjustRightInd/>
-      <w:spacing w:after="200" w:line="276" w:lineRule="auto"/>
-      <w:ind w:left="720"/>
-      <w:contextualSpacing/>
-      <w:textAlignment w:val="auto"/>
-    </w:pPr>
-    <w:rPr>
-      <w:rFonts w:asciiTheme="minorHAnsi" w:eastAsiaTheme="minorHAnsi" w:hAnsiTheme="minorHAnsi" w:cstheme="minorBidi"/>
-      <w:sz w:val="22"/>
-      <w:szCs w:val="22"/>
-    </w:rPr>
-  </w:style>
-  <w:style w:type="paragraph" w:customStyle="1" w:styleId="CSETableText">
-    <w:name w:val="*CSE Table Text"/>
-    <w:basedOn w:val="Normal"/>
-    <w:rsid w:val="00534A8B"/>
-    <w:pPr>
-      <w:overflowPunct/>
-      <w:autoSpaceDE/>
-      <w:autoSpaceDN/>
-      <w:adjustRightInd/>
-      <w:spacing w:before="60" w:after="60"/>
-      <w:textAlignment w:val="auto"/>
-    </w:pPr>
-    <w:rPr>
-      <w:szCs w:val="24"/>
-    </w:rPr>
-  </w:style>
-  <w:style w:type="paragraph" w:styleId="CommentSubject">
-    <w:name w:val="annotation subject"/>
-    <w:basedOn w:val="CommentText"/>
-    <w:next w:val="CommentText"/>
-    <w:link w:val="CommentSubjectChar"/>
-    <w:rsid w:val="00534A8B"/>
-    <w:pPr>
-      <w:spacing w:before="60" w:after="60"/>
-    </w:pPr>
-    <w:rPr>
-      <w:b/>
-      <w:bCs/>
-    </w:rPr>
-  </w:style>
-  <w:style w:type="character" w:customStyle="1" w:styleId="CommentSubjectChar">
-    <w:name w:val="Comment Subject Char"/>
-    <w:basedOn w:val="CommentTextChar"/>
-    <w:link w:val="CommentSubject"/>
-    <w:rsid w:val="00534A8B"/>
-    <w:rPr>
-      <w:b/>
-      <w:bCs/>
-      <w:lang w:val="en-US" w:eastAsia="en-US" w:bidi="ar-SA"/>
-    </w:rPr>
-  </w:style>
-  <w:style w:type="character" w:customStyle="1" w:styleId="BalloonTextChar">
-    <w:name w:val="Balloon Text Char"/>
-    <w:basedOn w:val="DefaultParagraphFont"/>
-    <w:link w:val="BalloonText"/>
-    <w:rsid w:val="00534A8B"/>
-    <w:rPr>
-      <w:rFonts w:ascii="Tahoma" w:hAnsi="Tahoma" w:cs="Tahoma"/>
-      <w:sz w:val="16"/>
-      <w:szCs w:val="16"/>
-    </w:rPr>
-  </w:style>
-  <w:style w:type="character" w:customStyle="1" w:styleId="FooterChar">
-    <w:name w:val="Footer Char"/>
-    <w:basedOn w:val="DefaultParagraphFont"/>
-    <w:link w:val="Footer"/>
-    <w:rsid w:val="00534A8B"/>
-  </w:style>
-  <w:style w:type="character" w:customStyle="1" w:styleId="Heading1Char">
-    <w:name w:val="Heading 1 Char"/>
-    <w:basedOn w:val="DefaultParagraphFont"/>
-    <w:link w:val="Heading1"/>
-    <w:uiPriority w:val="9"/>
-    <w:rsid w:val="00534A8B"/>
-    <w:rPr>
-      <w:b/>
-      <w:color w:val="FFFFFF"/>
-      <w:sz w:val="24"/>
-    </w:rPr>
-  </w:style>
-  <w:style w:type="paragraph" w:styleId="BodyText">
-    <w:name w:val="Body Text"/>
-    <w:basedOn w:val="Normal"/>
-    <w:link w:val="BodyTextChar"/>
-    <w:uiPriority w:val="99"/>
-    <w:unhideWhenUsed/>
-    <w:rsid w:val="00534A8B"/>
-    <w:pPr>
-      <w:overflowPunct/>
-      <w:autoSpaceDE/>
-      <w:autoSpaceDN/>
-      <w:adjustRightInd/>
-      <w:spacing w:before="120" w:after="120" w:line="220" w:lineRule="atLeast"/>
-      <w:textAlignment w:val="auto"/>
-    </w:pPr>
-    <w:rPr>
-      <w:rFonts w:ascii="Arial" w:eastAsiaTheme="minorHAnsi" w:hAnsi="Arial" w:cs="Arial"/>
-      <w:color w:val="000000"/>
-    </w:rPr>
-  </w:style>
-  <w:style w:type="character" w:customStyle="1" w:styleId="BodyTextChar">
-    <w:name w:val="Body Text Char"/>
-    <w:basedOn w:val="DefaultParagraphFont"/>
-    <w:link w:val="BodyText"/>
-    <w:uiPriority w:val="99"/>
-    <w:rsid w:val="00534A8B"/>
-    <w:rPr>
-      <w:rFonts w:ascii="Arial" w:eastAsiaTheme="minorHAnsi" w:hAnsi="Arial" w:cs="Arial"/>
-      <w:color w:val="000000"/>
-    </w:rPr>
-  </w:style>
-  <w:style w:type="character" w:styleId="Emphasis">
-    <w:name w:val="Emphasis"/>
-    <w:basedOn w:val="DefaultParagraphFont"/>
-    <w:qFormat/>
-    <w:rsid w:val="00A64ADF"/>
-    <w:rPr>
-      <w:i/>
-      <w:iCs/>
-    </w:rPr>
-  </w:style>
-  <w:style w:type="paragraph" w:styleId="TOCHeading">
-    <w:name w:val="TOC Heading"/>
-    <w:basedOn w:val="Heading1"/>
-    <w:next w:val="Normal"/>
-    <w:uiPriority w:val="39"/>
-    <w:semiHidden/>
-    <w:unhideWhenUsed/>
-    <w:qFormat/>
-    <w:rsid w:val="004F5C38"/>
-    <w:pPr>
-      <w:keepLines/>
-      <w:overflowPunct/>
-      <w:autoSpaceDE/>
-      <w:autoSpaceDN/>
-      <w:adjustRightInd/>
-      <w:spacing w:before="480" w:line="276" w:lineRule="auto"/>
-      <w:textAlignment w:val="auto"/>
-      <w:outlineLvl w:val="9"/>
-    </w:pPr>
-    <w:rPr>
-      <w:rFonts w:asciiTheme="majorHAnsi" w:eastAsiaTheme="majorEastAsia" w:hAnsiTheme="majorHAnsi" w:cstheme="majorBidi"/>
-      <w:bCs/>
-      <w:color w:val="365F91" w:themeColor="accent1" w:themeShade="BF"/>
-      <w:sz w:val="28"/>
-      <w:szCs w:val="28"/>
-      <w:lang w:eastAsia="ja-JP"/>
-    </w:rPr>
-  </w:style>
-  <w:style w:type="paragraph" w:styleId="TOC1">
-    <w:name w:val="toc 1"/>
-    <w:basedOn w:val="Normal"/>
-    <w:next w:val="Normal"/>
-    <w:autoRedefine/>
-    <w:uiPriority w:val="39"/>
-    <w:rsid w:val="004F5C38"/>
-    <w:pPr>
-      <w:spacing w:after="100"/>
-    </w:pPr>
-  </w:style>
-  <w:style w:type="paragraph" w:styleId="TOC2">
-    <w:name w:val="toc 2"/>
-    <w:basedOn w:val="Normal"/>
-    <w:next w:val="Normal"/>
-    <w:autoRedefine/>
-    <w:uiPriority w:val="39"/>
-    <w:rsid w:val="004F5C38"/>
-    <w:pPr>
-      <w:spacing w:after="100"/>
-      <w:ind w:left="200"/>
-    </w:pPr>
-  </w:style>
-</w:styles>
-</file>
-
-<file path=word/stylesWithEffects.xml><?xml version="1.0" encoding="utf-8"?>
-<w:styles xmlns:wpc="http://schemas.microsoft.com/office/word/2010/wordprocessingCanvas" xmlns:mc="http://schemas.openxmlformats.org/markup-compatibility/2006" xmlns:o="urn:schemas-microsoft-com:office:office" xmlns:r="http://schemas.openxmlformats.org/officeDocument/2006/relationships" xmlns:m="http://schemas.openxmlformats.org/officeDocument/2006/math" xmlns:v="urn:schemas-microsoft-com:vml" xmlns:wp14="http://schemas.microsoft.com/office/word/2010/wordprocessingDrawing" xmlns:wp="http://schemas.openxmlformats.org/drawingml/2006/wordprocessingDrawing" xmlns:w10="urn:schemas-microsoft-com:office:word" xmlns:w="http://schemas.openxmlformats.org/wordprocessingml/2006/main" xmlns:w14="http://schemas.microsoft.com/office/word/2010/wordml" xmlns:wpg="http://schemas.microsoft.com/office/word/2010/wordprocessingGroup" xmlns:wpi="http://schemas.microsoft.com/office/word/2010/wordprocessingInk" xmlns:wne="http://schemas.microsoft.com/office/word/2006/wordml" xmlns:wps="http://schemas.microsoft.com/office/word/2010/wordprocessingShape" mc:Ignorable="w14 wp14">
-  <w:docDefaults>
-    <w:rPrDefault>
-      <w:rPr>
-        <w:rFonts w:ascii="Times New Roman" w:eastAsia="Times New Roman" w:hAnsi="Times New Roman" w:cs="Times New Roman"/>
-        <w:lang w:val="en-US" w:eastAsia="en-US" w:bidi="ar-SA"/>
-      </w:rPr>
-    </w:rPrDefault>
-    <w:pPrDefault/>
-  </w:docDefaults>
-  <w:latentStyles w:defLockedState="0" w:defUIPriority="0" w:defSemiHidden="0" w:defUnhideWhenUsed="0" w:defQFormat="0" w:count="267">
-    <w:lsdException w:name="Normal" w:qFormat="1"/>
-    <w:lsdException w:name="heading 1" w:uiPriority="9" w:qFormat="1"/>
-    <w:lsdException w:name="heading 2" w:qFormat="1"/>
-    <w:lsdException w:name="heading 3" w:qFormat="1"/>
-    <w:lsdException w:name="heading 4" w:qFormat="1"/>
-    <w:lsdException w:name="heading 5" w:semiHidden="1" w:unhideWhenUsed="1" w:qFormat="1"/>
-    <w:lsdException w:name="heading 6" w:semiHidden="1" w:unhideWhenUsed="1" w:qFormat="1"/>
-    <w:lsdException w:name="heading 7" w:semiHidden="1" w:unhideWhenUsed="1" w:qFormat="1"/>
-    <w:lsdException w:name="heading 8" w:semiHidden="1" w:unhideWhenUsed="1" w:qFormat="1"/>
-    <w:lsdException w:name="heading 9" w:semiHidden="1" w:unhideWhenUsed="1" w:qFormat="1"/>
-    <w:lsdException w:name="toc 1" w:uiPriority="39"/>
-    <w:lsdException w:name="toc 2" w:uiPriority="39"/>
-    <w:lsdException w:name="caption" w:semiHidden="1" w:unhideWhenUsed="1" w:qFormat="1"/>
-    <w:lsdException w:name="Title" w:qFormat="1"/>
-    <w:lsdException w:name="Body Text" w:uiPriority="99"/>
-    <w:lsdException w:name="Subtitle" w:qFormat="1"/>
-    <w:lsdException w:name="Hyperlink" w:uiPriority="99"/>
-    <w:lsdException w:name="Strong" w:qFormat="1"/>
-    <w:lsdException w:name="Emphasis" w:qFormat="1"/>
-    <w:lsdException w:name="No List" w:uiPriority="99"/>
-    <w:lsdException w:name="Table Grid" w:uiPriority="59"/>
-    <w:lsdException w:name="Placeholder Text" w:semiHidden="1" w:uiPriority="99"/>
-    <w:lsdException w:name="No Spacing" w:uiPriority="1" w:qFormat="1"/>
-    <w:lsdException w:name="Light Shading" w:uiPriority="60"/>
-    <w:lsdException w:name="Light List" w:uiPriority="61"/>
-    <w:lsdException w:name="Light Grid" w:uiPriority="62"/>
-    <w:lsdException w:name="Medium Shading 1" w:uiPriority="63"/>
-    <w:lsdException w:name="Medium Shading 2" w:uiPriority="64"/>
-    <w:lsdException w:name="Medium List 1" w:uiPriority="65"/>
-    <w:lsdException w:name="Medium List 2" w:uiPriority="66"/>
-    <w:lsdException w:name="Medium Grid 1" w:uiPriority="67"/>
-    <w:lsdException w:name="Medium Grid 2" w:uiPriority="68"/>
-    <w:lsdException w:name="Medium Grid 3" w:uiPriority="69"/>
-    <w:lsdException w:name="Dark List" w:uiPriority="70"/>
-    <w:lsdException w:name="Colorful Shading" w:uiPriority="71"/>
-    <w:lsdException w:name="Colorful List" w:uiPriority="72"/>
-    <w:lsdException w:name="Colorful Grid" w:uiPriority="73"/>
-    <w:lsdException w:name="Light Shading Accent 1" w:uiPriority="60"/>
-    <w:lsdException w:name="Light List Accent 1" w:uiPriority="61"/>
-    <w:lsdException w:name="Light Grid Accent 1" w:uiPriority="62"/>
-    <w:lsdException w:name="Medium Shading 1 Accent 1" w:uiPriority="63"/>
-    <w:lsdException w:name="Medium Shading 2 Accent 1" w:uiPriority="64"/>
-    <w:lsdException w:name="Medium List 1 Accent 1" w:uiPriority="65"/>
-    <w:lsdException w:name="Revision" w:semiHidden="1" w:uiPriority="99"/>
-    <w:lsdException w:name="List Paragraph" w:uiPriority="34" w:qFormat="1"/>
-    <w:lsdException w:name="Quote" w:uiPriority="29" w:qFormat="1"/>
-    <w:lsdException w:name="Intense Quote" w:uiPriority="30" w:qFormat="1"/>
-    <w:lsdException w:name="Medium List 2 Accent 1" w:uiPriority="66"/>
-    <w:lsdException w:name="Medium Grid 1 Accent 1" w:uiPriority="67"/>
-    <w:lsdException w:name="Medium Grid 2 Accent 1" w:uiPriority="68"/>
-    <w:lsdException w:name="Medium Grid 3 Accent 1" w:uiPriority="69"/>
-    <w:lsdException w:name="Dark List Accent 1" w:uiPriority="70"/>
-    <w:lsdException w:name="Colorful Shading Accent 1" w:uiPriority="71"/>
-    <w:lsdException w:name="Colorful List Accent 1" w:uiPriority="72"/>
-    <w:lsdException w:name="Colorful Grid Accent 1" w:uiPriority="73"/>
-    <w:lsdException w:name="Light Shading Accent 2" w:uiPriority="60"/>
-    <w:lsdException w:name="Light List Accent 2" w:uiPriority="61"/>
-    <w:lsdException w:name="Light Grid Accent 2" w:uiPriority="62"/>
-    <w:lsdException w:name="Medium Shading 1 Accent 2" w:uiPriority="63"/>
-    <w:lsdException w:name="Medium Shading 2 Accent 2" w:uiPriority="64"/>
-    <w:lsdException w:name="Medium List 1 Accent 2" w:uiPriority="65"/>
-    <w:lsdException w:name="Medium List 2 Accent 2" w:uiPriority="66"/>
-    <w:lsdException w:name="Medium Grid 1 Accent 2" w:uiPriority="67"/>
-    <w:lsdException w:name="Medium Grid 2 Accent 2" w:uiPriority="68"/>
-    <w:lsdException w:name="Medium Grid 3 Accent 2" w:uiPriority="69"/>
-    <w:lsdException w:name="Dark List Accent 2" w:uiPriority="70"/>
-    <w:lsdException w:name="Colorful Shading Accent 2" w:uiPriority="71"/>
-    <w:lsdException w:name="Colorful List Accent 2" w:uiPriority="72"/>
-    <w:lsdException w:name="Colorful Grid Accent 2" w:uiPriority="73"/>
-    <w:lsdException w:name="Light Shading Accent 3" w:uiPriority="60"/>
-    <w:lsdException w:name="Light List Accent 3" w:uiPriority="61"/>
-    <w:lsdException w:name="Light Grid Accent 3" w:uiPriority="62"/>
-    <w:lsdException w:name="Medium Shading 1 Accent 3" w:uiPriority="63"/>
-    <w:lsdException w:name="Medium Shading 2 Accent 3" w:uiPriority="64"/>
-    <w:lsdException w:name="Medium List 1 Accent 3" w:uiPriority="65"/>
-    <w:lsdException w:name="Medium List 2 Accent 3" w:uiPriority="66"/>
-    <w:lsdException w:name="Medium Grid 1 Accent 3" w:uiPriority="67"/>
-    <w:lsdException w:name="Medium Grid 2 Accent 3" w:uiPriority="68"/>
-    <w:lsdException w:name="Medium Grid 3 Accent 3" w:uiPriority="69"/>
-    <w:lsdException w:name="Dark List Accent 3" w:uiPriority="70"/>
-    <w:lsdException w:name="Colorful Shading Accent 3" w:uiPriority="71"/>
-    <w:lsdException w:name="Colorful List Accent 3" w:uiPriority="72"/>
-    <w:lsdException w:name="Colorful Grid Accent 3" w:uiPriority="73"/>
-    <w:lsdException w:name="Light Shading Accent 4" w:uiPriority="60"/>
-    <w:lsdException w:name="Light List Accent 4" w:uiPriority="61"/>
-    <w:lsdException w:name="Light Grid Accent 4" w:uiPriority="62"/>
-    <w:lsdException w:name="Medium Shading 1 Accent 4" w:uiPriority="63"/>
-    <w:lsdException w:name="Medium Shading 2 Accent 4" w:uiPriority="64"/>
-    <w:lsdException w:name="Medium List 1 Accent 4" w:uiPriority="65"/>
-    <w:lsdException w:name="Medium List 2 Accent 4" w:uiPriority="66"/>
-    <w:lsdException w:name="Medium Grid 1 Accent 4" w:uiPriority="67"/>
-    <w:lsdException w:name="Medium Grid 2 Accent 4" w:uiPriority="68"/>
-    <w:lsdException w:name="Medium Grid 3 Accent 4" w:uiPriority="69"/>
-    <w:lsdException w:name="Dark List Accent 4" w:uiPriority="70"/>
-    <w:lsdException w:name="Colorful Shading Accent 4" w:uiPriority="71"/>
-    <w:lsdException w:name="Colorful List Accent 4" w:uiPriority="72"/>
-    <w:lsdException w:name="Colorful Grid Accent 4" w:uiPriority="73"/>
-    <w:lsdException w:name="Light Shading Accent 5" w:uiPriority="60"/>
-    <w:lsdException w:name="Light List Accent 5" w:uiPriority="61"/>
-    <w:lsdException w:name="Light Grid Accent 5" w:uiPriority="62"/>
-    <w:lsdException w:name="Medium Shading 1 Accent 5" w:uiPriority="63"/>
-    <w:lsdException w:name="Medium Shading 2 Accent 5" w:uiPriority="64"/>
-    <w:lsdException w:name="Medium List 1 Accent 5" w:uiPriority="65"/>
-    <w:lsdException w:name="Medium List 2 Accent 5" w:uiPriority="66"/>
-    <w:lsdException w:name="Medium Grid 1 Accent 5" w:uiPriority="67"/>
-    <w:lsdException w:name="Medium Grid 2 Accent 5" w:uiPriority="68"/>
-    <w:lsdException w:name="Medium Grid 3 Accent 5" w:uiPriority="69"/>
-    <w:lsdException w:name="Dark List Accent 5" w:uiPriority="70"/>
-    <w:lsdException w:name="Colorful Shading Accent 5" w:uiPriority="71"/>
-    <w:lsdException w:name="Colorful List Accent 5" w:uiPriority="72"/>
-    <w:lsdException w:name="Colorful Grid Accent 5" w:uiPriority="73"/>
-    <w:lsdException w:name="Light Shading Accent 6" w:uiPriority="60"/>
-    <w:lsdException w:name="Light List Accent 6" w:uiPriority="61"/>
-    <w:lsdException w:name="Light Grid Accent 6" w:uiPriority="62"/>
-    <w:lsdException w:name="Medium Shading 1 Accent 6" w:uiPriority="63"/>
-    <w:lsdException w:name="Medium Shading 2 Accent 6" w:uiPriority="64"/>
-    <w:lsdException w:name="Medium List 1 Accent 6" w:uiPriority="65"/>
-    <w:lsdException w:name="Medium List 2 Accent 6" w:uiPriority="66"/>
-    <w:lsdException w:name="Medium Grid 1 Accent 6" w:uiPriority="67"/>
-    <w:lsdException w:name="Medium Grid 2 Accent 6" w:uiPriority="68"/>
-    <w:lsdException w:name="Medium Grid 3 Accent 6" w:uiPriority="69"/>
-    <w:lsdException w:name="Dark List Accent 6" w:uiPriority="70"/>
-    <w:lsdException w:name="Colorful Shading Accent 6" w:uiPriority="71"/>
-    <w:lsdException w:name="Colorful List Accent 6" w:uiPriority="72"/>
-    <w:lsdException w:name="Colorful Grid Accent 6" w:uiPriority="73"/>
-    <w:lsdException w:name="Subtle Emphasis" w:uiPriority="19" w:qFormat="1"/>
-    <w:lsdException w:name="Intense Emphasis" w:uiPriority="21" w:qFormat="1"/>
-    <w:lsdException w:name="Subtle Reference" w:uiPriority="31" w:qFormat="1"/>
-    <w:lsdException w:name="Intense Reference" w:uiPriority="32" w:qFormat="1"/>
-    <w:lsdException w:name="Book Title" w:uiPriority="33" w:qFormat="1"/>
-    <w:lsdException w:name="Bibliography" w:semiHidden="1" w:uiPriority="37" w:unhideWhenUsed="1"/>
-    <w:lsdException w:name="TOC Heading" w:semiHidden="1" w:uiPriority="39" w:unhideWhenUsed="1" w:qFormat="1"/>
+    <w:lsdException w:name="Plain Table 1" w:uiPriority="41"/>
+    <w:lsdException w:name="Plain Table 2" w:uiPriority="42"/>
+    <w:lsdException w:name="Plain Table 3" w:uiPriority="43"/>
+    <w:lsdException w:name="Plain Table 4" w:uiPriority="44"/>
+    <w:lsdException w:name="Plain Table 5" w:uiPriority="45"/>
+    <w:lsdException w:name="Grid Table Light" w:uiPriority="40"/>
+    <w:lsdException w:name="Grid Table 1 Light" w:uiPriority="46"/>
+    <w:lsdException w:name="Grid Table 2" w:uiPriority="47"/>
+    <w:lsdException w:name="Grid Table 3" w:uiPriority="48"/>
+    <w:lsdException w:name="Grid Table 4" w:uiPriority="49"/>
+    <w:lsdException w:name="Grid Table 5 Dark" w:uiPriority="50"/>
+    <w:lsdException w:name="Grid Table 6 Colorful" w:uiPriority="51"/>
+    <w:lsdException w:name="Grid Table 7 Colorful" w:uiPriority="52"/>
+    <w:lsdException w:name="Grid Table 1 Light Accent 1" w:uiPriority="46"/>
+    <w:lsdException w:name="Grid Table 2 Accent 1" w:uiPriority="47"/>
+    <w:lsdException w:name="Grid Table 3 Accent 1" w:uiPriority="48"/>
+    <w:lsdException w:name="Grid Table 4 Accent 1" w:uiPriority="49"/>
+    <w:lsdException w:name="Grid Table 5 Dark Accent 1" w:uiPriority="50"/>
+    <w:lsdException w:name="Grid Table 6 Colorful Accent 1" w:uiPriority="51"/>
+    <w:lsdException w:name="Grid Table 7 Colorful Accent 1" w:uiPriority="52"/>
+    <w:lsdException w:name="Grid Table 1 Light Accent 2" w:uiPriority="46"/>
+    <w:lsdException w:name="Grid Table 2 Accent 2" w:uiPriority="47"/>
+    <w:lsdException w:name="Grid Table 3 Accent 2" w:uiPriority="48"/>
+    <w:lsdException w:name="Grid Table 4 Accent 2" w:uiPriority="49"/>
+    <w:lsdException w:name="Grid Table 5 Dark Accent 2" w:uiPriority="50"/>
+    <w:lsdException w:name="Grid Table 6 Colorful Accent 2" w:uiPriority="51"/>
+    <w:lsdException w:name="Grid Table 7 Colorful Accent 2" w:uiPriority="52"/>
+    <w:lsdException w:name="Grid Table 1 Light Accent 3" w:uiPriority="46"/>
+    <w:lsdException w:name="Grid Table 2 Accent 3" w:uiPriority="47"/>
+    <w:lsdException w:name="Grid Table 3 Accent 3" w:uiPriority="48"/>
+    <w:lsdException w:name="Grid Table 4 Accent 3" w:uiPriority="49"/>
+    <w:lsdException w:name="Grid Table 5 Dark Accent 3" w:uiPriority="50"/>
+    <w:lsdException w:name="Grid Table 6 Colorful Accent 3" w:uiPriority="51"/>
+    <w:lsdException w:name="Grid Table 7 Colorful Accent 3" w:uiPriority="52"/>
+    <w:lsdException w:name="Grid Table 1 Light Accent 4" w:uiPriority="46"/>
+    <w:lsdException w:name="Grid Table 2 Accent 4" w:uiPriority="47"/>
+    <w:lsdException w:name="Grid Table 3 Accent 4" w:uiPriority="48"/>
+    <w:lsdException w:name="Grid Table 4 Accent 4" w:uiPriority="49"/>
+    <w:lsdException w:name="Grid Table 5 Dark Accent 4" w:uiPriority="50"/>
+    <w:lsdException w:name="Grid Table 6 Colorful Accent 4" w:uiPriority="51"/>
+    <w:lsdException w:name="Grid Table 7 Colorful Accent 4" w:uiPriority="52"/>
+    <w:lsdException w:name="Grid Table 1 Light Accent 5" w:uiPriority="46"/>
+    <w:lsdException w:name="Grid Table 2 Accent 5" w:uiPriority="47"/>
+    <w:lsdException w:name="Grid Table 3 Accent 5" w:uiPriority="48"/>
+    <w:lsdException w:name="Grid Table 4 Accent 5" w:uiPriority="49"/>
+    <w:lsdException w:name="Grid Table 5 Dark Accent 5" w:uiPriority="50"/>
+    <w:lsdException w:name="Grid Table 6 Colorful Accent 5" w:uiPriority="51"/>
+    <w:lsdException w:name="Grid Table 7 Colorful Accent 5" w:uiPriority="52"/>
+    <w:lsdException w:name="Grid Table 1 Light Accent 6" w:uiPriority="46"/>
+    <w:lsdException w:name="Grid Table 2 Accent 6" w:uiPriority="47"/>
+    <w:lsdException w:name="Grid Table 3 Accent 6" w:uiPriority="48"/>
+    <w:lsdException w:name="Grid Table 4 Accent 6" w:uiPriority="49"/>
+    <w:lsdException w:name="Grid Table 5 Dark Accent 6" w:uiPriority="50"/>
+    <w:lsdException w:name="Grid Table 6 Colorful Accent 6" w:uiPriority="51"/>
+    <w:lsdException w:name="Grid Table 7 Colorful Accent 6" w:uiPriority="52"/>
+    <w:lsdException w:name="List Table 1 Light" w:uiPriority="46"/>
+    <w:lsdException w:name="List Table 2" w:uiPriority="47"/>
+    <w:lsdException w:name="List Table 3" w:uiPriority="48"/>
+    <w:lsdException w:name="List Table 4" w:uiPriority="49"/>
+    <w:lsdException w:name="List Table 5 Dark" w:uiPriority="50"/>
+    <w:lsdException w:name="List Table 6 Colorful" w:uiPriority="51"/>
+    <w:lsdException w:name="List Table 7 Colorful" w:uiPriority="52"/>
+    <w:lsdException w:name="List Table 1 Light Accent 1" w:uiPriority="46"/>
+    <w:lsdException w:name="List Table 2 Accent 1" w:uiPriority="47"/>
+    <w:lsdException w:name="List Table 3 Accent 1" w:uiPriority="48"/>
+    <w:lsdException w:name="List Table 4 Accent 1" w:uiPriority="49"/>
+    <w:lsdException w:name="List Table 5 Dark Accent 1" w:uiPriority="50"/>
+    <w:lsdException w:name="List Table 6 Colorful Accent 1" w:uiPriority="51"/>
+    <w:lsdException w:name="List Table 7 Colorful Accent 1" w:uiPriority="52"/>
+    <w:lsdException w:name="List Table 1 Light Accent 2" w:uiPriority="46"/>
+    <w:lsdException w:name="List Table 2 Accent 2" w:uiPriority="47"/>
+    <w:lsdException w:name="List Table 3 Accent 2" w:uiPriority="48"/>
+    <w:lsdException w:name="List Table 4 Accent 2" w:uiPriority="49"/>
+    <w:lsdException w:name="List Table 5 Dark Accent 2" w:uiPriority="50"/>
+    <w:lsdException w:name="List Table 6 Colorful Accent 2" w:uiPriority="51"/>
+    <w:lsdException w:name="List Table 7 Colorful Accent 2" w:uiPriority="52"/>
+    <w:lsdException w:name="List Table 1 Light Accent 3" w:uiPriority="46"/>
+    <w:lsdException w:name="List Table 2 Accent 3" w:uiPriority="47"/>
+    <w:lsdException w:name="List Table 3 Accent 3" w:uiPriority="48"/>
+    <w:lsdException w:name="List Table 4 Accent 3" w:uiPriority="49"/>
+    <w:lsdException w:name="List Table 5 Dark Accent 3" w:uiPriority="50"/>
+    <w:lsdException w:name="List Table 6 Colorful Accent 3" w:uiPriority="51"/>
+    <w:lsdException w:name="List Table 7 Colorful Accent 3" w:uiPriority="52"/>
+    <w:lsdException w:name="List Table 1 Light Accent 4" w:uiPriority="46"/>
+    <w:lsdException w:name="List Table 2 Accent 4" w:uiPriority="47"/>
+    <w:lsdException w:name="List Table 3 Accent 4" w:uiPriority="48"/>
+    <w:lsdException w:name="List Table 4 Accent 4" w:uiPriority="49"/>
+    <w:lsdException w:name="List Table 5 Dark Accent 4" w:uiPriority="50"/>
+    <w:lsdException w:name="List Table 6 Colorful Accent 4" w:uiPriority="51"/>
+    <w:lsdException w:name="List Table 7 Colorful Accent 4" w:uiPriority="52"/>
+    <w:lsdException w:name="List Table 1 Light Accent 5" w:uiPriority="46"/>
+    <w:lsdException w:name="List Table 2 Accent 5" w:uiPriority="47"/>
+    <w:lsdException w:name="List Table 3 Accent 5" w:uiPriority="48"/>
+    <w:lsdException w:name="List Table 4 Accent 5" w:uiPriority="49"/>
+    <w:lsdException w:name="List Table 5 Dark Accent 5" w:uiPriority="50"/>
+    <w:lsdException w:name="List Table 6 Colorful Accent 5" w:uiPriority="51"/>
+    <w:lsdException w:name="List Table 7 Colorful Accent 5" w:uiPriority="52"/>
+    <w:lsdException w:name="List Table 1 Light Accent 6" w:uiPriority="46"/>
+    <w:lsdException w:name="List Table 2 Accent 6" w:uiPriority="47"/>
+    <w:lsdException w:name="List Table 3 Accent 6" w:uiPriority="48"/>
+    <w:lsdException w:name="List Table 4 Accent 6" w:uiPriority="49"/>
+    <w:lsdException w:name="List Table 5 Dark Accent 6" w:uiPriority="50"/>
+    <w:lsdException w:name="List Table 6 Colorful Accent 6" w:uiPriority="51"/>
+    <w:lsdException w:name="List Table 7 Colorful Accent 6" w:uiPriority="52"/>
   </w:latentStyles>
   <w:style w:type="paragraph" w:default="1" w:styleId="Normal">
     <w:name w:val="Normal"/>
@@ -12556,7 +17753,7 @@
 </file>
 
 <file path=customXml/itemProps1.xml><?xml version="1.0" encoding="utf-8"?>
-<ds:datastoreItem xmlns:ds="http://schemas.openxmlformats.org/officeDocument/2006/customXml" ds:itemID="{C5A8BE87-8305-4A6E-A865-DB0461DF4E81}">
+<ds:datastoreItem xmlns:ds="http://schemas.openxmlformats.org/officeDocument/2006/customXml" ds:itemID="{C204C5E1-C53F-4A81-9F4F-325DDCFB21EB}">
   <ds:schemaRefs>
     <ds:schemaRef ds:uri="http://schemas.openxmlformats.org/officeDocument/2006/bibliography"/>
   </ds:schemaRefs>

--- a/Unit Test/DB/CCO_eCoaching_Log_Historical_Dashboard_DB_UTD.docx
+++ b/Unit Test/DB/CCO_eCoaching_Log_Historical_Dashboard_DB_UTD.docx
@@ -1,6 +1,6 @@
 
 <file path=word/document.xml><?xml version="1.0" encoding="utf-8"?>
-<w:document xmlns:wpc="http://schemas.microsoft.com/office/word/2010/wordprocessingCanvas" xmlns:mc="http://schemas.openxmlformats.org/markup-compatibility/2006" xmlns:o="urn:schemas-microsoft-com:office:office" xmlns:r="http://schemas.openxmlformats.org/officeDocument/2006/relationships" xmlns:m="http://schemas.openxmlformats.org/officeDocument/2006/math" xmlns:v="urn:schemas-microsoft-com:vml" xmlns:wp14="http://schemas.microsoft.com/office/word/2010/wordprocessingDrawing" xmlns:wp="http://schemas.openxmlformats.org/drawingml/2006/wordprocessingDrawing" xmlns:w10="urn:schemas-microsoft-com:office:word" xmlns:w="http://schemas.openxmlformats.org/wordprocessingml/2006/main" xmlns:w14="http://schemas.microsoft.com/office/word/2010/wordml" xmlns:w15="http://schemas.microsoft.com/office/word/2012/wordml" xmlns:wpg="http://schemas.microsoft.com/office/word/2010/wordprocessingGroup" xmlns:wpi="http://schemas.microsoft.com/office/word/2010/wordprocessingInk" xmlns:wne="http://schemas.microsoft.com/office/word/2006/wordml" xmlns:wps="http://schemas.microsoft.com/office/word/2010/wordprocessingShape" mc:Ignorable="w14 w15 wp14">
+<w:document xmlns:wpc="http://schemas.microsoft.com/office/word/2010/wordprocessingCanvas" xmlns:cx="http://schemas.microsoft.com/office/drawing/2014/chartex" xmlns:cx1="http://schemas.microsoft.com/office/drawing/2015/9/8/chartex" xmlns:mc="http://schemas.openxmlformats.org/markup-compatibility/2006" xmlns:o="urn:schemas-microsoft-com:office:office" xmlns:r="http://schemas.openxmlformats.org/officeDocument/2006/relationships" xmlns:m="http://schemas.openxmlformats.org/officeDocument/2006/math" xmlns:v="urn:schemas-microsoft-com:vml" xmlns:wp14="http://schemas.microsoft.com/office/word/2010/wordprocessingDrawing" xmlns:wp="http://schemas.openxmlformats.org/drawingml/2006/wordprocessingDrawing" xmlns:w10="urn:schemas-microsoft-com:office:word" xmlns:w="http://schemas.openxmlformats.org/wordprocessingml/2006/main" xmlns:w14="http://schemas.microsoft.com/office/word/2010/wordml" xmlns:w15="http://schemas.microsoft.com/office/word/2012/wordml" xmlns:w16se="http://schemas.microsoft.com/office/word/2015/wordml/symex" xmlns:wpg="http://schemas.microsoft.com/office/word/2010/wordprocessingGroup" xmlns:wpi="http://schemas.microsoft.com/office/word/2010/wordprocessingInk" xmlns:wne="http://schemas.microsoft.com/office/word/2006/wordml" xmlns:wps="http://schemas.microsoft.com/office/word/2010/wordprocessingShape" mc:Ignorable="w14 w15 w16se wp14">
   <w:body>
     <w:p>
       <w:pPr>
@@ -77,7 +77,159 @@
     </w:p>
     <w:p>
       <w:pPr>
+        <w:overflowPunct/>
+        <w:autoSpaceDE/>
+        <w:autoSpaceDN/>
+        <w:adjustRightInd/>
+        <w:spacing w:after="200" w:line="276" w:lineRule="auto"/>
+        <w:ind w:left="3600" w:right="-270" w:firstLine="720"/>
+        <w:jc w:val="both"/>
+        <w:textAlignment w:val="auto"/>
+        <w:rPr>
+          <w:ins w:id="0" w:author="Palacherla, Susmitha C (NE)" w:date="2020-08-03T14:05:00Z"/>
+          <w:rFonts w:ascii="Century Schoolbook" w:hAnsi="Century Schoolbook"/>
+          <w:sz w:val="22"/>
+          <w:szCs w:val="22"/>
+        </w:rPr>
+      </w:pPr>
+      <w:ins w:id="1" w:author="Palacherla, Susmitha C (NE)" w:date="2020-08-03T14:05:00Z">
+        <w:r>
+          <w:rPr>
+            <w:rFonts w:ascii="Calibri" w:hAnsi="Calibri"/>
+            <w:b/>
+            <w:bCs/>
+            <w:noProof/>
+            <w:sz w:val="56"/>
+            <w:szCs w:val="56"/>
+          </w:rPr>
+          <w:t>eCoaching Log System</w:t>
+        </w:r>
+      </w:ins>
+    </w:p>
+    <w:p>
+      <w:pPr>
         <w:jc w:val="center"/>
+        <w:rPr>
+          <w:ins w:id="2" w:author="Palacherla, Susmitha C (NE)" w:date="2020-08-03T14:05:00Z"/>
+          <w:b/>
+          <w:color w:val="000000"/>
+          <w:sz w:val="40"/>
+          <w:szCs w:val="40"/>
+        </w:rPr>
+      </w:pPr>
+      <w:ins w:id="3" w:author="Palacherla, Susmitha C (NE)" w:date="2020-08-03T14:05:00Z">
+        <w:r>
+          <w:rPr>
+            <w:b/>
+            <w:color w:val="000000"/>
+            <w:sz w:val="40"/>
+            <w:szCs w:val="40"/>
+          </w:rPr>
+          <w:t xml:space="preserve">Unit Test Document </w:t>
+        </w:r>
+        <w:r>
+          <w:rPr>
+            <w:b/>
+            <w:color w:val="000000"/>
+            <w:sz w:val="40"/>
+            <w:szCs w:val="40"/>
+          </w:rPr>
+          <w:t>–</w:t>
+        </w:r>
+        <w:r>
+          <w:rPr>
+            <w:b/>
+            <w:color w:val="000000"/>
+            <w:sz w:val="40"/>
+            <w:szCs w:val="40"/>
+          </w:rPr>
+          <w:t xml:space="preserve"> </w:t>
+        </w:r>
+        <w:r>
+          <w:rPr>
+            <w:b/>
+            <w:color w:val="000000"/>
+            <w:sz w:val="40"/>
+            <w:szCs w:val="40"/>
+          </w:rPr>
+          <w:t>Historical Dashboard</w:t>
+        </w:r>
+      </w:ins>
+    </w:p>
+    <w:p>
+      <w:pPr>
+        <w:overflowPunct/>
+        <w:autoSpaceDE/>
+        <w:autoSpaceDN/>
+        <w:adjustRightInd/>
+        <w:spacing w:after="200" w:line="276" w:lineRule="auto"/>
+        <w:ind w:left="3600" w:right="-270" w:firstLine="720"/>
+        <w:jc w:val="both"/>
+        <w:textAlignment w:val="auto"/>
+        <w:rPr>
+          <w:del w:id="4" w:author="Palacherla, Susmitha C (NE)" w:date="2020-08-03T14:05:00Z"/>
+          <w:rFonts w:ascii="Century Schoolbook" w:hAnsi="Century Schoolbook"/>
+          <w:sz w:val="22"/>
+          <w:szCs w:val="22"/>
+        </w:rPr>
+      </w:pPr>
+      <w:del w:id="5" w:author="Palacherla, Susmitha C (NE)" w:date="2020-08-03T14:05:00Z">
+        <w:r>
+          <w:rPr>
+            <w:rFonts w:ascii="Calibri" w:hAnsi="Calibri"/>
+            <w:b/>
+            <w:bCs/>
+            <w:noProof/>
+            <w:sz w:val="56"/>
+            <w:szCs w:val="56"/>
+          </w:rPr>
+          <w:delText>eCoaching Log System</w:delText>
+        </w:r>
+      </w:del>
+    </w:p>
+    <w:p>
+      <w:pPr>
+        <w:jc w:val="center"/>
+        <w:rPr>
+          <w:del w:id="6" w:author="Palacherla, Susmitha C (NE)" w:date="2020-08-03T14:05:00Z"/>
+          <w:b/>
+          <w:color w:val="000000"/>
+          <w:sz w:val="40"/>
+          <w:szCs w:val="40"/>
+        </w:rPr>
+      </w:pPr>
+      <w:del w:id="7" w:author="Palacherla, Susmitha C (NE)" w:date="2020-08-03T14:05:00Z">
+        <w:r>
+          <w:rPr>
+            <w:b/>
+            <w:color w:val="000000"/>
+            <w:sz w:val="40"/>
+            <w:szCs w:val="40"/>
+          </w:rPr>
+          <w:delText xml:space="preserve">Unit Test Document </w:delText>
+        </w:r>
+        <w:r>
+          <w:rPr>
+            <w:b/>
+            <w:color w:val="000000"/>
+            <w:sz w:val="40"/>
+            <w:szCs w:val="40"/>
+          </w:rPr>
+          <w:delText xml:space="preserve">- </w:delText>
+        </w:r>
+        <w:r>
+          <w:rPr>
+            <w:b/>
+            <w:color w:val="000000"/>
+            <w:sz w:val="40"/>
+            <w:szCs w:val="40"/>
+          </w:rPr>
+          <w:delText>ETS Load process</w:delText>
+        </w:r>
+      </w:del>
+    </w:p>
+    <w:p>
+      <w:pPr>
         <w:rPr>
           <w:b/>
           <w:color w:val="000000"/>
@@ -85,77 +237,6 @@
           <w:szCs w:val="40"/>
         </w:rPr>
       </w:pPr>
-      <w:r>
-        <w:rPr>
-          <w:b/>
-          <w:color w:val="000000"/>
-          <w:sz w:val="40"/>
-          <w:szCs w:val="40"/>
-        </w:rPr>
-        <w:t xml:space="preserve">CCO </w:t>
-      </w:r>
-      <w:r>
-        <w:rPr>
-          <w:b/>
-          <w:color w:val="000000"/>
-          <w:sz w:val="40"/>
-          <w:szCs w:val="40"/>
-        </w:rPr>
-        <w:t>eCoaching</w:t>
-      </w:r>
-      <w:r>
-        <w:rPr>
-          <w:b/>
-          <w:color w:val="000000"/>
-          <w:sz w:val="40"/>
-          <w:szCs w:val="40"/>
-        </w:rPr>
-        <w:t xml:space="preserve"> </w:t>
-      </w:r>
-      <w:r>
-        <w:rPr>
-          <w:b/>
-          <w:color w:val="000000"/>
-          <w:sz w:val="40"/>
-          <w:szCs w:val="40"/>
-        </w:rPr>
-        <w:t>DB Unit Test Document</w:t>
-      </w:r>
-    </w:p>
-    <w:p>
-      <w:pPr>
-        <w:pStyle w:val="ListParagraph"/>
-        <w:numPr>
-          <w:ilvl w:val="0"/>
-          <w:numId w:val="41"/>
-        </w:numPr>
-        <w:jc w:val="center"/>
-        <w:rPr>
-          <w:b/>
-          <w:color w:val="000000"/>
-          <w:sz w:val="40"/>
-          <w:szCs w:val="40"/>
-        </w:rPr>
-      </w:pPr>
-      <w:r>
-        <w:rPr>
-          <w:b/>
-          <w:color w:val="000000"/>
-          <w:sz w:val="40"/>
-          <w:szCs w:val="40"/>
-        </w:rPr>
-        <w:t>Historical Dashboard Module</w:t>
-      </w:r>
-    </w:p>
-    <w:p>
-      <w:pPr>
-        <w:rPr>
-          <w:b/>
-          <w:color w:val="000000"/>
-          <w:sz w:val="40"/>
-          <w:szCs w:val="40"/>
-        </w:rPr>
-      </w:pPr>
     </w:p>
     <w:p>
       <w:pPr>
@@ -212,54 +293,63 @@
         <w:spacing w:before="180" w:line="180" w:lineRule="auto"/>
         <w:jc w:val="center"/>
         <w:rPr>
+          <w:del w:id="8" w:author="Palacherla, Susmitha C (NE)" w:date="2020-08-03T14:30:00Z"/>
           <w:color w:val="000000"/>
           <w:sz w:val="18"/>
           <w:szCs w:val="18"/>
         </w:rPr>
       </w:pPr>
-      <w:r>
+      <w:del w:id="9" w:author="Palacherla, Susmitha C (NE)" w:date="2020-08-03T14:30:00Z">
+        <w:r>
+          <w:rPr>
+            <w:color w:val="000000"/>
+            <w:sz w:val="18"/>
+            <w:szCs w:val="18"/>
+          </w:rPr>
+          <w:fldChar w:fldCharType="begin"/>
+        </w:r>
+        <w:r>
+          <w:rPr>
+            <w:color w:val="000000"/>
+            <w:sz w:val="18"/>
+            <w:szCs w:val="18"/>
+          </w:rPr>
+          <w:delInstrText xml:space="preserve"> DATE \@ "MMMM d, yyyy" </w:delInstrText>
+        </w:r>
+        <w:r>
+          <w:rPr>
+            <w:color w:val="000000"/>
+            <w:sz w:val="18"/>
+            <w:szCs w:val="18"/>
+          </w:rPr>
+          <w:fldChar w:fldCharType="separate"/>
+        </w:r>
+        <w:r>
+          <w:rPr>
+            <w:noProof/>
+            <w:color w:val="000000"/>
+            <w:sz w:val="18"/>
+            <w:szCs w:val="18"/>
+          </w:rPr>
+          <w:delText>August 3, 2020</w:delText>
+        </w:r>
+        <w:r>
+          <w:rPr>
+            <w:color w:val="000000"/>
+            <w:sz w:val="18"/>
+            <w:szCs w:val="18"/>
+          </w:rPr>
+          <w:fldChar w:fldCharType="end"/>
+        </w:r>
+      </w:del>
+    </w:p>
+    <w:p>
+      <w:pPr>
         <w:rPr>
-          <w:color w:val="000000"/>
-          <w:sz w:val="18"/>
-          <w:szCs w:val="18"/>
+          <w:del w:id="10" w:author="Palacherla, Susmitha C (NE)" w:date="2020-08-03T14:30:00Z"/>
         </w:rPr>
-        <w:fldChar w:fldCharType="begin"/>
-      </w:r>
-      <w:r>
-        <w:rPr>
-          <w:color w:val="000000"/>
-          <w:sz w:val="18"/>
-          <w:szCs w:val="18"/>
-        </w:rPr>
-        <w:instrText xml:space="preserve"> DATE \@ "MMMM d, yyyy" </w:instrText>
-      </w:r>
-      <w:r>
-        <w:rPr>
-          <w:color w:val="000000"/>
-          <w:sz w:val="18"/>
-          <w:szCs w:val="18"/>
-        </w:rPr>
-        <w:fldChar w:fldCharType="separate"/>
-      </w:r>
-      <w:r>
-        <w:rPr>
-          <w:noProof/>
-          <w:color w:val="000000"/>
-          <w:sz w:val="18"/>
-          <w:szCs w:val="18"/>
-        </w:rPr>
-        <w:t>June 24, 2019</w:t>
-      </w:r>
-      <w:r>
-        <w:rPr>
-          <w:color w:val="000000"/>
-          <w:sz w:val="18"/>
-          <w:szCs w:val="18"/>
-        </w:rPr>
-        <w:fldChar w:fldCharType="end"/>
-      </w:r>
+      </w:pPr>
     </w:p>
-    <w:p/>
     <w:p/>
     <w:p/>
     <w:p/>
@@ -337,19 +427,19 @@
                 <w:i/>
               </w:rPr>
             </w:pPr>
-            <w:bookmarkStart w:id="0" w:name="_Toc487957378"/>
-            <w:bookmarkStart w:id="1" w:name="_Toc487957406"/>
-            <w:bookmarkStart w:id="2" w:name="_Toc487957442"/>
-            <w:bookmarkStart w:id="3" w:name="_Toc488815784"/>
-            <w:bookmarkStart w:id="4" w:name="_Toc489175849"/>
+            <w:bookmarkStart w:id="11" w:name="_Toc487957378"/>
+            <w:bookmarkStart w:id="12" w:name="_Toc487957406"/>
+            <w:bookmarkStart w:id="13" w:name="_Toc487957442"/>
+            <w:bookmarkStart w:id="14" w:name="_Toc488815784"/>
+            <w:bookmarkStart w:id="15" w:name="_Toc489175849"/>
             <w:r>
               <w:t>Date</w:t>
             </w:r>
-            <w:bookmarkEnd w:id="0"/>
-            <w:bookmarkEnd w:id="1"/>
-            <w:bookmarkEnd w:id="2"/>
-            <w:bookmarkEnd w:id="3"/>
-            <w:bookmarkEnd w:id="4"/>
+            <w:bookmarkEnd w:id="11"/>
+            <w:bookmarkEnd w:id="12"/>
+            <w:bookmarkEnd w:id="13"/>
+            <w:bookmarkEnd w:id="14"/>
+            <w:bookmarkEnd w:id="15"/>
           </w:p>
         </w:tc>
         <w:tc>
@@ -386,19 +476,19 @@
                 <w:i/>
               </w:rPr>
             </w:pPr>
-            <w:bookmarkStart w:id="5" w:name="_Toc487957379"/>
-            <w:bookmarkStart w:id="6" w:name="_Toc487957407"/>
-            <w:bookmarkStart w:id="7" w:name="_Toc487957443"/>
-            <w:bookmarkStart w:id="8" w:name="_Toc488815785"/>
-            <w:bookmarkStart w:id="9" w:name="_Toc489175850"/>
+            <w:bookmarkStart w:id="16" w:name="_Toc487957379"/>
+            <w:bookmarkStart w:id="17" w:name="_Toc487957407"/>
+            <w:bookmarkStart w:id="18" w:name="_Toc487957443"/>
+            <w:bookmarkStart w:id="19" w:name="_Toc488815785"/>
+            <w:bookmarkStart w:id="20" w:name="_Toc489175850"/>
             <w:r>
               <w:t>Change Description</w:t>
             </w:r>
-            <w:bookmarkEnd w:id="5"/>
-            <w:bookmarkEnd w:id="6"/>
-            <w:bookmarkEnd w:id="7"/>
-            <w:bookmarkEnd w:id="8"/>
-            <w:bookmarkEnd w:id="9"/>
+            <w:bookmarkEnd w:id="16"/>
+            <w:bookmarkEnd w:id="17"/>
+            <w:bookmarkEnd w:id="18"/>
+            <w:bookmarkEnd w:id="19"/>
+            <w:bookmarkEnd w:id="20"/>
           </w:p>
         </w:tc>
         <w:tc>
@@ -418,19 +508,19 @@
                 <w:i/>
               </w:rPr>
             </w:pPr>
-            <w:bookmarkStart w:id="10" w:name="_Toc487957380"/>
-            <w:bookmarkStart w:id="11" w:name="_Toc487957408"/>
-            <w:bookmarkStart w:id="12" w:name="_Toc487957444"/>
-            <w:bookmarkStart w:id="13" w:name="_Toc488815786"/>
-            <w:bookmarkStart w:id="14" w:name="_Toc489175851"/>
+            <w:bookmarkStart w:id="21" w:name="_Toc487957380"/>
+            <w:bookmarkStart w:id="22" w:name="_Toc487957408"/>
+            <w:bookmarkStart w:id="23" w:name="_Toc487957444"/>
+            <w:bookmarkStart w:id="24" w:name="_Toc488815786"/>
+            <w:bookmarkStart w:id="25" w:name="_Toc489175851"/>
             <w:r>
               <w:t>Author</w:t>
             </w:r>
-            <w:bookmarkEnd w:id="10"/>
-            <w:bookmarkEnd w:id="11"/>
-            <w:bookmarkEnd w:id="12"/>
-            <w:bookmarkEnd w:id="13"/>
-            <w:bookmarkEnd w:id="14"/>
+            <w:bookmarkEnd w:id="21"/>
+            <w:bookmarkEnd w:id="22"/>
+            <w:bookmarkEnd w:id="23"/>
+            <w:bookmarkEnd w:id="24"/>
+            <w:bookmarkEnd w:id="25"/>
           </w:p>
         </w:tc>
       </w:tr>
@@ -655,11 +745,9 @@
             </w:tcBorders>
           </w:tcPr>
           <w:p>
-            <w:ins w:id="15" w:author="Palacherla, Susmitha C (NONUS)" w:date="2019-06-24T08:50:00Z">
-              <w:r>
-                <w:t>06/24/2019</w:t>
-              </w:r>
-            </w:ins>
+            <w:r>
+              <w:t>06/24/2019</w:t>
+            </w:r>
           </w:p>
         </w:tc>
         <w:tc>
@@ -673,11 +761,9 @@
             </w:tcBorders>
           </w:tcPr>
           <w:p>
-            <w:ins w:id="16" w:author="Palacherla, Susmitha C (NONUS)" w:date="2019-06-24T08:50:00Z">
-              <w:r>
-                <w:t>4.0</w:t>
-              </w:r>
-            </w:ins>
+            <w:r>
+              <w:t>4.0</w:t>
+            </w:r>
           </w:p>
         </w:tc>
         <w:tc>
@@ -695,37 +781,24 @@
               <w:overflowPunct/>
               <w:textAlignment w:val="auto"/>
               <w:rPr>
-                <w:ins w:id="17" w:author="Palacherla, Susmitha C (NONUS)" w:date="2019-06-24T08:51:00Z"/>
                 <w:rFonts w:ascii="Consolas" w:hAnsi="Consolas" w:cs="Consolas"/>
                 <w:color w:val="FF0000"/>
                 <w:sz w:val="19"/>
                 <w:szCs w:val="19"/>
               </w:rPr>
             </w:pPr>
-            <w:ins w:id="18" w:author="Palacherla, Susmitha C (NONUS)" w:date="2019-06-24T08:50:00Z">
-              <w:r>
-                <w:t xml:space="preserve">TFS 14726 – Open up Export to Excel for non WACS40 %40 job codes with </w:t>
-              </w:r>
-              <w:proofErr w:type="spellStart"/>
-              <w:r>
-                <w:t>dept</w:t>
-              </w:r>
-              <w:proofErr w:type="spellEnd"/>
-              <w:r>
-                <w:t xml:space="preserve"> </w:t>
-              </w:r>
-            </w:ins>
-            <w:ins w:id="19" w:author="Palacherla, Susmitha C (NONUS)" w:date="2019-06-24T08:51:00Z">
-              <w:r>
-                <w:rPr>
-                  <w:rFonts w:ascii="Consolas" w:hAnsi="Consolas" w:cs="Consolas"/>
-                  <w:color w:val="FF0000"/>
-                  <w:sz w:val="19"/>
-                  <w:szCs w:val="19"/>
-                </w:rPr>
-                <w:t>W282318</w:t>
-              </w:r>
-            </w:ins>
+            <w:r>
+              <w:t xml:space="preserve">TFS 14726 – Open up Export to Excel for non WACS40 %40 job codes with dept </w:t>
+            </w:r>
+            <w:r>
+              <w:rPr>
+                <w:rFonts w:ascii="Consolas" w:hAnsi="Consolas" w:cs="Consolas"/>
+                <w:color w:val="FF0000"/>
+                <w:sz w:val="19"/>
+                <w:szCs w:val="19"/>
+              </w:rPr>
+              <w:t>W282318</w:t>
+            </w:r>
           </w:p>
           <w:p/>
         </w:tc>
@@ -740,11 +813,9 @@
             </w:tcBorders>
           </w:tcPr>
           <w:p>
-            <w:ins w:id="20" w:author="Palacherla, Susmitha C (NONUS)" w:date="2019-06-24T08:51:00Z">
-              <w:r>
-                <w:t>Susmitha Palacherla</w:t>
-              </w:r>
-            </w:ins>
+            <w:r>
+              <w:t>Susmitha Palacherla</w:t>
+            </w:r>
           </w:p>
         </w:tc>
       </w:tr>
@@ -759,7 +830,13 @@
               <w:right w:val="single" w:sz="6" w:space="0" w:color="C0C0C0"/>
             </w:tcBorders>
           </w:tcPr>
-          <w:p/>
+          <w:p>
+            <w:ins w:id="26" w:author="Palacherla, Susmitha C (NE)" w:date="2020-08-03T14:41:00Z">
+              <w:r>
+                <w:t>8/3/2020</w:t>
+              </w:r>
+            </w:ins>
+          </w:p>
         </w:tc>
         <w:tc>
           <w:tcPr>
@@ -771,7 +848,18 @@
               <w:right w:val="single" w:sz="6" w:space="0" w:color="C0C0C0"/>
             </w:tcBorders>
           </w:tcPr>
-          <w:p/>
+          <w:p>
+            <w:ins w:id="27" w:author="Palacherla, Susmitha C (NE)" w:date="2020-08-03T14:41:00Z">
+              <w:r>
+                <w:t>5</w:t>
+              </w:r>
+              <w:bookmarkStart w:id="28" w:name="_GoBack"/>
+              <w:bookmarkEnd w:id="28"/>
+              <w:r>
+                <w:t>.0</w:t>
+              </w:r>
+            </w:ins>
+          </w:p>
         </w:tc>
         <w:tc>
           <w:tcPr>
@@ -783,7 +871,13 @@
               <w:right w:val="single" w:sz="6" w:space="0" w:color="C0C0C0"/>
             </w:tcBorders>
           </w:tcPr>
-          <w:p/>
+          <w:p>
+            <w:ins w:id="29" w:author="Palacherla, Susmitha C (NE)" w:date="2020-08-03T14:41:00Z">
+              <w:r>
+                <w:t>TFS 17716 - Removed company specific references</w:t>
+              </w:r>
+            </w:ins>
+          </w:p>
         </w:tc>
         <w:tc>
           <w:tcPr>
@@ -795,7 +889,13 @@
               <w:right w:val="single" w:sz="6" w:space="0" w:color="C0C0C0"/>
             </w:tcBorders>
           </w:tcPr>
-          <w:p/>
+          <w:p>
+            <w:ins w:id="30" w:author="Palacherla, Susmitha C (NE)" w:date="2020-08-03T14:41:00Z">
+              <w:r>
+                <w:t>Susmitha Palacherla</w:t>
+              </w:r>
+            </w:ins>
+          </w:p>
         </w:tc>
       </w:tr>
       <w:tr>
@@ -906,7 +1006,6 @@
               <w:tab w:val="right" w:leader="dot" w:pos="13670"/>
             </w:tabs>
             <w:rPr>
-              <w:ins w:id="21" w:author="Palacherla, Susmitha C (NONUS)" w:date="2019-06-24T09:07:00Z"/>
               <w:rFonts w:asciiTheme="minorHAnsi" w:eastAsiaTheme="minorEastAsia" w:hAnsiTheme="minorHAnsi" w:cstheme="minorBidi"/>
               <w:noProof/>
               <w:sz w:val="22"/>
@@ -922,47 +1021,7 @@
           <w:r>
             <w:fldChar w:fldCharType="separate"/>
           </w:r>
-          <w:ins w:id="22" w:author="Palacherla, Susmitha C (NONUS)" w:date="2019-06-24T09:07:00Z">
-            <w:r>
-              <w:rPr>
-                <w:rStyle w:val="Hyperlink"/>
-                <w:noProof/>
-              </w:rPr>
-              <w:fldChar w:fldCharType="begin"/>
-            </w:r>
-            <w:r>
-              <w:rPr>
-                <w:rStyle w:val="Hyperlink"/>
-                <w:noProof/>
-              </w:rPr>
-              <w:instrText xml:space="preserve"> </w:instrText>
-            </w:r>
-            <w:r>
-              <w:rPr>
-                <w:noProof/>
-              </w:rPr>
-              <w:instrText>HYPERLINK \l "_Toc12259668"</w:instrText>
-            </w:r>
-            <w:r>
-              <w:rPr>
-                <w:rStyle w:val="Hyperlink"/>
-                <w:noProof/>
-              </w:rPr>
-              <w:instrText xml:space="preserve"> </w:instrText>
-            </w:r>
-            <w:r>
-              <w:rPr>
-                <w:rStyle w:val="Hyperlink"/>
-                <w:noProof/>
-              </w:rPr>
-            </w:r>
-            <w:r>
-              <w:rPr>
-                <w:rStyle w:val="Hyperlink"/>
-                <w:noProof/>
-              </w:rPr>
-              <w:fldChar w:fldCharType="separate"/>
-            </w:r>
+          <w:hyperlink w:anchor="_Toc12259668" w:history="1">
             <w:r>
               <w:rPr>
                 <w:rStyle w:val="Hyperlink"/>
@@ -1013,20 +1072,18 @@
                 <w:webHidden/>
               </w:rPr>
             </w:r>
-          </w:ins>
-          <w:r>
-            <w:rPr>
-              <w:noProof/>
-              <w:webHidden/>
-            </w:rPr>
-            <w:fldChar w:fldCharType="separate"/>
-          </w:r>
-          <w:ins w:id="23" w:author="Palacherla, Susmitha C (NONUS)" w:date="2019-06-24T09:07:00Z">
             <w:r>
               <w:rPr>
                 <w:noProof/>
                 <w:webHidden/>
               </w:rPr>
+              <w:fldChar w:fldCharType="separate"/>
+            </w:r>
+            <w:r>
+              <w:rPr>
+                <w:noProof/>
+                <w:webHidden/>
+              </w:rPr>
               <w:t>4</w:t>
             </w:r>
             <w:r>
@@ -1036,14 +1093,7 @@
               </w:rPr>
               <w:fldChar w:fldCharType="end"/>
             </w:r>
-            <w:r>
-              <w:rPr>
-                <w:rStyle w:val="Hyperlink"/>
-                <w:noProof/>
-              </w:rPr>
-              <w:fldChar w:fldCharType="end"/>
-            </w:r>
-          </w:ins>
+          </w:hyperlink>
         </w:p>
         <w:p>
           <w:pPr>
@@ -1053,54 +1103,13 @@
               <w:tab w:val="right" w:leader="dot" w:pos="13670"/>
             </w:tabs>
             <w:rPr>
-              <w:ins w:id="24" w:author="Palacherla, Susmitha C (NONUS)" w:date="2019-06-24T09:07:00Z"/>
               <w:rFonts w:asciiTheme="minorHAnsi" w:eastAsiaTheme="minorEastAsia" w:hAnsiTheme="minorHAnsi" w:cstheme="minorBidi"/>
               <w:noProof/>
               <w:sz w:val="22"/>
               <w:szCs w:val="22"/>
             </w:rPr>
           </w:pPr>
-          <w:ins w:id="25" w:author="Palacherla, Susmitha C (NONUS)" w:date="2019-06-24T09:07:00Z">
-            <w:r>
-              <w:rPr>
-                <w:rStyle w:val="Hyperlink"/>
-                <w:noProof/>
-              </w:rPr>
-              <w:fldChar w:fldCharType="begin"/>
-            </w:r>
-            <w:r>
-              <w:rPr>
-                <w:rStyle w:val="Hyperlink"/>
-                <w:noProof/>
-              </w:rPr>
-              <w:instrText xml:space="preserve"> </w:instrText>
-            </w:r>
-            <w:r>
-              <w:rPr>
-                <w:noProof/>
-              </w:rPr>
-              <w:instrText>HYPERLINK \l "_Toc12259669"</w:instrText>
-            </w:r>
-            <w:r>
-              <w:rPr>
-                <w:rStyle w:val="Hyperlink"/>
-                <w:noProof/>
-              </w:rPr>
-              <w:instrText xml:space="preserve"> </w:instrText>
-            </w:r>
-            <w:r>
-              <w:rPr>
-                <w:rStyle w:val="Hyperlink"/>
-                <w:noProof/>
-              </w:rPr>
-            </w:r>
-            <w:r>
-              <w:rPr>
-                <w:rStyle w:val="Hyperlink"/>
-                <w:noProof/>
-              </w:rPr>
-              <w:fldChar w:fldCharType="separate"/>
-            </w:r>
+          <w:hyperlink w:anchor="_Toc12259669" w:history="1">
             <w:r>
               <w:rPr>
                 <w:rStyle w:val="Hyperlink"/>
@@ -1151,20 +1160,18 @@
                 <w:webHidden/>
               </w:rPr>
             </w:r>
-          </w:ins>
-          <w:r>
-            <w:rPr>
-              <w:noProof/>
-              <w:webHidden/>
-            </w:rPr>
-            <w:fldChar w:fldCharType="separate"/>
-          </w:r>
-          <w:ins w:id="26" w:author="Palacherla, Susmitha C (NONUS)" w:date="2019-06-24T09:07:00Z">
             <w:r>
               <w:rPr>
                 <w:noProof/>
                 <w:webHidden/>
               </w:rPr>
+              <w:fldChar w:fldCharType="separate"/>
+            </w:r>
+            <w:r>
+              <w:rPr>
+                <w:noProof/>
+                <w:webHidden/>
+              </w:rPr>
               <w:t>5</w:t>
             </w:r>
             <w:r>
@@ -1174,14 +1181,7 @@
               </w:rPr>
               <w:fldChar w:fldCharType="end"/>
             </w:r>
-            <w:r>
-              <w:rPr>
-                <w:rStyle w:val="Hyperlink"/>
-                <w:noProof/>
-              </w:rPr>
-              <w:fldChar w:fldCharType="end"/>
-            </w:r>
-          </w:ins>
+          </w:hyperlink>
         </w:p>
         <w:p>
           <w:pPr>
@@ -1191,54 +1191,13 @@
               <w:tab w:val="right" w:leader="dot" w:pos="13670"/>
             </w:tabs>
             <w:rPr>
-              <w:ins w:id="27" w:author="Palacherla, Susmitha C (NONUS)" w:date="2019-06-24T09:07:00Z"/>
               <w:rFonts w:asciiTheme="minorHAnsi" w:eastAsiaTheme="minorEastAsia" w:hAnsiTheme="minorHAnsi" w:cstheme="minorBidi"/>
               <w:noProof/>
               <w:sz w:val="22"/>
               <w:szCs w:val="22"/>
             </w:rPr>
           </w:pPr>
-          <w:ins w:id="28" w:author="Palacherla, Susmitha C (NONUS)" w:date="2019-06-24T09:07:00Z">
-            <w:r>
-              <w:rPr>
-                <w:rStyle w:val="Hyperlink"/>
-                <w:noProof/>
-              </w:rPr>
-              <w:fldChar w:fldCharType="begin"/>
-            </w:r>
-            <w:r>
-              <w:rPr>
-                <w:rStyle w:val="Hyperlink"/>
-                <w:noProof/>
-              </w:rPr>
-              <w:instrText xml:space="preserve"> </w:instrText>
-            </w:r>
-            <w:r>
-              <w:rPr>
-                <w:noProof/>
-              </w:rPr>
-              <w:instrText>HYPERLINK \l "_Toc12259670"</w:instrText>
-            </w:r>
-            <w:r>
-              <w:rPr>
-                <w:rStyle w:val="Hyperlink"/>
-                <w:noProof/>
-              </w:rPr>
-              <w:instrText xml:space="preserve"> </w:instrText>
-            </w:r>
-            <w:r>
-              <w:rPr>
-                <w:rStyle w:val="Hyperlink"/>
-                <w:noProof/>
-              </w:rPr>
-            </w:r>
-            <w:r>
-              <w:rPr>
-                <w:rStyle w:val="Hyperlink"/>
-                <w:noProof/>
-              </w:rPr>
-              <w:fldChar w:fldCharType="separate"/>
-            </w:r>
+          <w:hyperlink w:anchor="_Toc12259670" w:history="1">
             <w:r>
               <w:rPr>
                 <w:rStyle w:val="Hyperlink"/>
@@ -1289,20 +1248,18 @@
                 <w:webHidden/>
               </w:rPr>
             </w:r>
-          </w:ins>
-          <w:r>
-            <w:rPr>
-              <w:noProof/>
-              <w:webHidden/>
-            </w:rPr>
-            <w:fldChar w:fldCharType="separate"/>
-          </w:r>
-          <w:ins w:id="29" w:author="Palacherla, Susmitha C (NONUS)" w:date="2019-06-24T09:07:00Z">
             <w:r>
               <w:rPr>
                 <w:noProof/>
                 <w:webHidden/>
               </w:rPr>
+              <w:fldChar w:fldCharType="separate"/>
+            </w:r>
+            <w:r>
+              <w:rPr>
+                <w:noProof/>
+                <w:webHidden/>
+              </w:rPr>
               <w:t>8</w:t>
             </w:r>
             <w:r>
@@ -1312,14 +1269,7 @@
               </w:rPr>
               <w:fldChar w:fldCharType="end"/>
             </w:r>
-            <w:r>
-              <w:rPr>
-                <w:rStyle w:val="Hyperlink"/>
-                <w:noProof/>
-              </w:rPr>
-              <w:fldChar w:fldCharType="end"/>
-            </w:r>
-          </w:ins>
+          </w:hyperlink>
         </w:p>
         <w:p>
           <w:pPr>
@@ -1329,54 +1279,13 @@
               <w:tab w:val="right" w:leader="dot" w:pos="13670"/>
             </w:tabs>
             <w:rPr>
-              <w:ins w:id="30" w:author="Palacherla, Susmitha C (NONUS)" w:date="2019-06-24T09:07:00Z"/>
               <w:rFonts w:asciiTheme="minorHAnsi" w:eastAsiaTheme="minorEastAsia" w:hAnsiTheme="minorHAnsi" w:cstheme="minorBidi"/>
               <w:noProof/>
               <w:sz w:val="22"/>
               <w:szCs w:val="22"/>
             </w:rPr>
           </w:pPr>
-          <w:ins w:id="31" w:author="Palacherla, Susmitha C (NONUS)" w:date="2019-06-24T09:07:00Z">
-            <w:r>
-              <w:rPr>
-                <w:rStyle w:val="Hyperlink"/>
-                <w:noProof/>
-              </w:rPr>
-              <w:fldChar w:fldCharType="begin"/>
-            </w:r>
-            <w:r>
-              <w:rPr>
-                <w:rStyle w:val="Hyperlink"/>
-                <w:noProof/>
-              </w:rPr>
-              <w:instrText xml:space="preserve"> </w:instrText>
-            </w:r>
-            <w:r>
-              <w:rPr>
-                <w:noProof/>
-              </w:rPr>
-              <w:instrText>HYPERLINK \l "_Toc12259671"</w:instrText>
-            </w:r>
-            <w:r>
-              <w:rPr>
-                <w:rStyle w:val="Hyperlink"/>
-                <w:noProof/>
-              </w:rPr>
-              <w:instrText xml:space="preserve"> </w:instrText>
-            </w:r>
-            <w:r>
-              <w:rPr>
-                <w:rStyle w:val="Hyperlink"/>
-                <w:noProof/>
-              </w:rPr>
-            </w:r>
-            <w:r>
-              <w:rPr>
-                <w:rStyle w:val="Hyperlink"/>
-                <w:noProof/>
-              </w:rPr>
-              <w:fldChar w:fldCharType="separate"/>
-            </w:r>
+          <w:hyperlink w:anchor="_Toc12259671" w:history="1">
             <w:r>
               <w:rPr>
                 <w:rStyle w:val="Hyperlink"/>
@@ -1435,20 +1344,18 @@
                 <w:webHidden/>
               </w:rPr>
             </w:r>
-          </w:ins>
-          <w:r>
-            <w:rPr>
-              <w:noProof/>
-              <w:webHidden/>
-            </w:rPr>
-            <w:fldChar w:fldCharType="separate"/>
-          </w:r>
-          <w:ins w:id="32" w:author="Palacherla, Susmitha C (NONUS)" w:date="2019-06-24T09:07:00Z">
             <w:r>
               <w:rPr>
                 <w:noProof/>
                 <w:webHidden/>
               </w:rPr>
+              <w:fldChar w:fldCharType="separate"/>
+            </w:r>
+            <w:r>
+              <w:rPr>
+                <w:noProof/>
+                <w:webHidden/>
+              </w:rPr>
               <w:t>10</w:t>
             </w:r>
             <w:r>
@@ -1458,161 +1365,7 @@
               </w:rPr>
               <w:fldChar w:fldCharType="end"/>
             </w:r>
-            <w:r>
-              <w:rPr>
-                <w:rStyle w:val="Hyperlink"/>
-                <w:noProof/>
-              </w:rPr>
-              <w:fldChar w:fldCharType="end"/>
-            </w:r>
-          </w:ins>
-        </w:p>
-        <w:p>
-          <w:pPr>
-            <w:pStyle w:val="TOC2"/>
-            <w:tabs>
-              <w:tab w:val="left" w:pos="660"/>
-              <w:tab w:val="right" w:leader="dot" w:pos="13670"/>
-            </w:tabs>
-            <w:rPr>
-              <w:del w:id="33" w:author="Palacherla, Susmitha C (NONUS)" w:date="2019-06-24T09:07:00Z"/>
-              <w:rFonts w:asciiTheme="minorHAnsi" w:eastAsiaTheme="minorEastAsia" w:hAnsiTheme="minorHAnsi" w:cstheme="minorBidi"/>
-              <w:noProof/>
-              <w:sz w:val="22"/>
-              <w:szCs w:val="22"/>
-            </w:rPr>
-          </w:pPr>
-          <w:del w:id="34" w:author="Palacherla, Susmitha C (NONUS)" w:date="2019-06-24T09:07:00Z">
-            <w:r>
-              <w:rPr>
-                <w:rStyle w:val="Hyperlink"/>
-                <w:noProof/>
-              </w:rPr>
-              <w:delText>1.</w:delText>
-            </w:r>
-            <w:r>
-              <w:rPr>
-                <w:rFonts w:asciiTheme="minorHAnsi" w:eastAsiaTheme="minorEastAsia" w:hAnsiTheme="minorHAnsi" w:cstheme="minorBidi"/>
-                <w:noProof/>
-                <w:sz w:val="22"/>
-                <w:szCs w:val="22"/>
-              </w:rPr>
-              <w:tab/>
-            </w:r>
-            <w:r>
-              <w:rPr>
-                <w:rStyle w:val="Hyperlink"/>
-                <w:noProof/>
-              </w:rPr>
-              <w:delText>SCR 12978 Update eCL Access Control App to point to new eCoaching db</w:delText>
-            </w:r>
-            <w:r>
-              <w:rPr>
-                <w:noProof/>
-                <w:webHidden/>
-              </w:rPr>
-              <w:tab/>
-              <w:delText>4</w:delText>
-            </w:r>
-          </w:del>
-        </w:p>
-        <w:p>
-          <w:pPr>
-            <w:pStyle w:val="TOC2"/>
-            <w:tabs>
-              <w:tab w:val="left" w:pos="660"/>
-              <w:tab w:val="right" w:leader="dot" w:pos="13670"/>
-            </w:tabs>
-            <w:rPr>
-              <w:del w:id="35" w:author="Palacherla, Susmitha C (NONUS)" w:date="2019-06-24T09:07:00Z"/>
-              <w:rFonts w:asciiTheme="minorHAnsi" w:eastAsiaTheme="minorEastAsia" w:hAnsiTheme="minorHAnsi" w:cstheme="minorBidi"/>
-              <w:noProof/>
-              <w:sz w:val="22"/>
-              <w:szCs w:val="22"/>
-            </w:rPr>
-          </w:pPr>
-          <w:del w:id="36" w:author="Palacherla, Susmitha C (NONUS)" w:date="2019-06-24T09:07:00Z">
-            <w:r>
-              <w:rPr>
-                <w:rStyle w:val="Hyperlink"/>
-                <w:noProof/>
-              </w:rPr>
-              <w:delText>2.</w:delText>
-            </w:r>
-            <w:r>
-              <w:rPr>
-                <w:rFonts w:asciiTheme="minorHAnsi" w:eastAsiaTheme="minorEastAsia" w:hAnsiTheme="minorHAnsi" w:cstheme="minorBidi"/>
-                <w:noProof/>
-                <w:sz w:val="22"/>
-                <w:szCs w:val="22"/>
-              </w:rPr>
-              <w:tab/>
-            </w:r>
-            <w:r>
-              <w:rPr>
-                <w:rStyle w:val="Hyperlink"/>
-                <w:noProof/>
-              </w:rPr>
-              <w:delText>SCR 14676 Procedure for Historical dashboard export</w:delText>
-            </w:r>
-            <w:r>
-              <w:rPr>
-                <w:noProof/>
-                <w:webHidden/>
-              </w:rPr>
-              <w:tab/>
-              <w:delText>5</w:delText>
-            </w:r>
-          </w:del>
-        </w:p>
-        <w:p>
-          <w:pPr>
-            <w:pStyle w:val="TOC2"/>
-            <w:tabs>
-              <w:tab w:val="left" w:pos="660"/>
-              <w:tab w:val="right" w:leader="dot" w:pos="13670"/>
-            </w:tabs>
-            <w:rPr>
-              <w:del w:id="37" w:author="Palacherla, Susmitha C (NONUS)" w:date="2019-06-24T09:07:00Z"/>
-              <w:rFonts w:asciiTheme="minorHAnsi" w:eastAsiaTheme="minorEastAsia" w:hAnsiTheme="minorHAnsi" w:cstheme="minorBidi"/>
-              <w:noProof/>
-              <w:sz w:val="22"/>
-              <w:szCs w:val="22"/>
-            </w:rPr>
-          </w:pPr>
-          <w:del w:id="38" w:author="Palacherla, Susmitha C (NONUS)" w:date="2019-06-24T09:07:00Z">
-            <w:r>
-              <w:rPr>
-                <w:rStyle w:val="Hyperlink"/>
-                <w:noProof/>
-              </w:rPr>
-              <w:delText>3.</w:delText>
-            </w:r>
-            <w:r>
-              <w:rPr>
-                <w:rFonts w:asciiTheme="minorHAnsi" w:eastAsiaTheme="minorEastAsia" w:hAnsiTheme="minorHAnsi" w:cstheme="minorBidi"/>
-                <w:noProof/>
-                <w:sz w:val="22"/>
-                <w:szCs w:val="22"/>
-              </w:rPr>
-              <w:tab/>
-            </w:r>
-            <w:r>
-              <w:rPr>
-                <w:rStyle w:val="Hyperlink"/>
-                <w:noProof/>
-              </w:rPr>
-              <w:delText>TFS 11743 - Limit the number of records which can be exported to excel from historical dashboard</w:delText>
-            </w:r>
-            <w:r>
-              <w:rPr>
-                <w:noProof/>
-                <w:webHidden/>
-              </w:rPr>
-              <w:tab/>
-              <w:delText>8</w:delText>
-            </w:r>
-          </w:del>
+          </w:hyperlink>
         </w:p>
         <w:p>
           <w:r>
@@ -1632,13 +1385,6 @@
           <w:sz w:val="18"/>
         </w:rPr>
       </w:pPr>
-    </w:p>
-    <w:p/>
-    <w:p/>
-    <w:p/>
-    <w:p>
-      <w:bookmarkStart w:id="39" w:name="_GoBack"/>
-      <w:bookmarkEnd w:id="39"/>
     </w:p>
     <w:p/>
     <w:p/>
@@ -1671,6 +1417,10 @@
     <w:p/>
     <w:p/>
     <w:p/>
+    <w:p/>
+    <w:p/>
+    <w:p/>
+    <w:p/>
     <w:p>
       <w:pPr>
         <w:pStyle w:val="Heading2"/>
@@ -1679,21 +1429,13 @@
           <w:numId w:val="44"/>
         </w:numPr>
       </w:pPr>
-      <w:bookmarkStart w:id="40" w:name="_Toc391395339"/>
-      <w:bookmarkStart w:id="41" w:name="_Toc12259668"/>
+      <w:bookmarkStart w:id="31" w:name="_Toc391395339"/>
+      <w:bookmarkStart w:id="32" w:name="_Toc12259668"/>
       <w:r>
-        <w:t xml:space="preserve">SCR 12978 Update </w:t>
+        <w:t>SCR 12978 Update eCL Access Control App to point to new eCoaching db</w:t>
       </w:r>
-      <w:proofErr w:type="gramStart"/>
-      <w:r>
-        <w:t>eCL</w:t>
-      </w:r>
-      <w:proofErr w:type="gramEnd"/>
-      <w:r>
-        <w:t xml:space="preserve"> Access Control App to point to new eCoaching db</w:t>
-      </w:r>
-      <w:bookmarkEnd w:id="40"/>
-      <w:bookmarkEnd w:id="41"/>
+      <w:bookmarkEnd w:id="31"/>
+      <w:bookmarkEnd w:id="32"/>
     </w:p>
     <w:p/>
     <w:tbl>
@@ -1780,15 +1522,7 @@
           </w:tcPr>
           <w:p>
             <w:r>
-              <w:t xml:space="preserve">A stored procedure needed by the Historical dashboard </w:t>
-            </w:r>
-            <w:proofErr w:type="spellStart"/>
-            <w:r>
-              <w:t>ACl</w:t>
-            </w:r>
-            <w:proofErr w:type="spellEnd"/>
-            <w:r>
-              <w:t xml:space="preserve"> app was missing. It was created.</w:t>
+              <w:t>A stored procedure needed by the Historical dashboard ACl app was missing. It was created.</w:t>
             </w:r>
           </w:p>
         </w:tc>
@@ -1809,13 +1543,8 @@
             <w:tcW w:w="10455" w:type="dxa"/>
           </w:tcPr>
           <w:p>
-            <w:proofErr w:type="spellStart"/>
-            <w:r>
-              <w:t>eCoaching_Dev</w:t>
-            </w:r>
-            <w:proofErr w:type="spellEnd"/>
-            <w:r>
-              <w:t xml:space="preserve"> database on vrivfssdbt02\scord01,1437 </w:t>
+            <w:r>
+              <w:t xml:space="preserve">eCoaching_Dev database on vrivfssdbt02\scord01,1437 </w:t>
             </w:r>
           </w:p>
         </w:tc>
@@ -1885,11 +1614,9 @@
             <w:tcW w:w="10455" w:type="dxa"/>
           </w:tcPr>
           <w:p>
-            <w:proofErr w:type="spellStart"/>
             <w:r>
               <w:t>CCO_eCoaching_Historical_Dashboard_Create.sql</w:t>
             </w:r>
-            <w:proofErr w:type="spellEnd"/>
           </w:p>
         </w:tc>
       </w:tr>
@@ -2666,11 +2393,11 @@
           <w:numId w:val="44"/>
         </w:numPr>
       </w:pPr>
-      <w:bookmarkStart w:id="42" w:name="_Toc12259669"/>
+      <w:bookmarkStart w:id="33" w:name="_Toc12259669"/>
       <w:r>
         <w:t>SCR 14676 Procedure for Historical dashboard export</w:t>
       </w:r>
-      <w:bookmarkEnd w:id="42"/>
+      <w:bookmarkEnd w:id="33"/>
     </w:p>
     <w:p/>
     <w:tbl>
@@ -2778,13 +2505,8 @@
             <w:tcW w:w="10455" w:type="dxa"/>
           </w:tcPr>
           <w:p>
-            <w:proofErr w:type="spellStart"/>
-            <w:r>
-              <w:t>eCoaching_Dev</w:t>
-            </w:r>
-            <w:proofErr w:type="spellEnd"/>
-            <w:r>
-              <w:t xml:space="preserve"> database on vrivfssdbt02\scord01,1437 </w:t>
+            <w:r>
+              <w:t xml:space="preserve">eCoaching_Dev database on vrivfssdbt02\scord01,1437 </w:t>
             </w:r>
           </w:p>
         </w:tc>
@@ -2854,11 +2576,9 @@
             <w:tcW w:w="10455" w:type="dxa"/>
           </w:tcPr>
           <w:p>
-            <w:proofErr w:type="spellStart"/>
             <w:r>
               <w:t>CCO_eCoaching_Log_Create.sql</w:t>
             </w:r>
-            <w:proofErr w:type="spellEnd"/>
           </w:p>
         </w:tc>
       </w:tr>
@@ -2879,15 +2599,7 @@
           </w:tcPr>
           <w:p>
             <w:r>
-              <w:t xml:space="preserve">SP returns data based on the same 10 input </w:t>
-            </w:r>
-            <w:proofErr w:type="spellStart"/>
-            <w:r>
-              <w:t>params</w:t>
-            </w:r>
-            <w:proofErr w:type="spellEnd"/>
-            <w:r>
-              <w:t xml:space="preserve"> as the regular historical dashboard with additional columns.</w:t>
+              <w:t>SP returns data based on the same 10 input params as the regular historical dashboard with additional columns.</w:t>
             </w:r>
           </w:p>
         </w:tc>
@@ -4687,21 +4399,12 @@
               </w:rPr>
               <w:t xml:space="preserve">Execute stored procedure for a give date range, filtering for </w:t>
             </w:r>
-            <w:proofErr w:type="gramStart"/>
             <w:r>
               <w:rPr>
                 <w:rFonts w:asciiTheme="minorHAnsi" w:hAnsiTheme="minorHAnsi"/>
                 <w:bCs/>
               </w:rPr>
-              <w:t>Chester(</w:t>
-            </w:r>
-            <w:proofErr w:type="gramEnd"/>
-            <w:r>
-              <w:rPr>
-                <w:rFonts w:asciiTheme="minorHAnsi" w:hAnsiTheme="minorHAnsi"/>
-                <w:bCs/>
-              </w:rPr>
-              <w:t>4)</w:t>
+              <w:t>Chester(4)</w:t>
             </w:r>
             <w:r>
               <w:rPr>
@@ -5499,14 +5202,14 @@
           <w:numId w:val="44"/>
         </w:numPr>
       </w:pPr>
-      <w:bookmarkStart w:id="43" w:name="_Toc12259670"/>
+      <w:bookmarkStart w:id="34" w:name="_Toc12259670"/>
       <w:r>
         <w:t>TFS 11743 - L</w:t>
       </w:r>
       <w:r>
         <w:t>imit the number of records which can be exported to excel from historical dashboard</w:t>
       </w:r>
-      <w:bookmarkEnd w:id="43"/>
+      <w:bookmarkEnd w:id="34"/>
       <w:r>
         <w:t xml:space="preserve"> </w:t>
       </w:r>
@@ -5632,13 +5335,8 @@
             <w:tcW w:w="10455" w:type="dxa"/>
           </w:tcPr>
           <w:p>
-            <w:proofErr w:type="spellStart"/>
-            <w:r>
-              <w:t>eCoachingDev</w:t>
-            </w:r>
-            <w:proofErr w:type="spellEnd"/>
-            <w:r>
-              <w:t xml:space="preserve"> on F3420-ECLDBD01</w:t>
+            <w:r>
+              <w:t>eCoachingDev on F3420-ECLDBD01</w:t>
             </w:r>
           </w:p>
         </w:tc>
@@ -5672,25 +5370,7 @@
                 <w:sz w:val="19"/>
                 <w:szCs w:val="19"/>
               </w:rPr>
-              <w:t>PROCEDURE [EC].[</w:t>
-            </w:r>
-            <w:proofErr w:type="spellStart"/>
-            <w:r>
-              <w:rPr>
-                <w:rFonts w:ascii="Consolas" w:hAnsi="Consolas" w:cs="Consolas"/>
-                <w:sz w:val="19"/>
-                <w:szCs w:val="19"/>
-              </w:rPr>
-              <w:t>sp_SelectFrom_Coaching_Log_Historical_Export_Count</w:t>
-            </w:r>
-            <w:proofErr w:type="spellEnd"/>
-            <w:r>
-              <w:rPr>
-                <w:rFonts w:ascii="Consolas" w:hAnsi="Consolas" w:cs="Consolas"/>
-                <w:sz w:val="19"/>
-                <w:szCs w:val="19"/>
-              </w:rPr>
-              <w:t>]</w:t>
+              <w:t>PROCEDURE [EC].[sp_SelectFrom_Coaching_Log_Historical_Export_Count]</w:t>
             </w:r>
             <w:r>
               <w:rPr>
@@ -5722,7 +5402,6 @@
               </w:rPr>
               <w:t>PROCEDURE [EC].[</w:t>
             </w:r>
-            <w:proofErr w:type="spellStart"/>
             <w:r>
               <w:rPr>
                 <w:rFonts w:ascii="Consolas" w:hAnsi="Consolas" w:cs="Consolas"/>
@@ -5731,7 +5410,6 @@
               </w:rPr>
               <w:t>sp_Dashboard_Director_Site_Export_Count</w:t>
             </w:r>
-            <w:proofErr w:type="spellEnd"/>
             <w:r>
               <w:rPr>
                 <w:rFonts w:ascii="Consolas" w:hAnsi="Consolas" w:cs="Consolas"/>
@@ -5775,11 +5453,9 @@
             <w:tcW w:w="10455" w:type="dxa"/>
           </w:tcPr>
           <w:p>
-            <w:proofErr w:type="spellStart"/>
             <w:r>
               <w:t>sp_SelectFrom_Coaching_Log_Historical_Export_Count.sql</w:t>
             </w:r>
-            <w:proofErr w:type="spellEnd"/>
           </w:p>
         </w:tc>
       </w:tr>
@@ -5809,15 +5485,7 @@
               <w:t>s</w:t>
             </w:r>
             <w:r>
-              <w:t xml:space="preserve"> based on the same input </w:t>
-            </w:r>
-            <w:proofErr w:type="spellStart"/>
-            <w:r>
-              <w:t>params</w:t>
-            </w:r>
-            <w:proofErr w:type="spellEnd"/>
-            <w:r>
-              <w:t xml:space="preserve"> as the historical dashboard export </w:t>
+              <w:t xml:space="preserve"> based on the same input params as the historical dashboard export </w:t>
             </w:r>
             <w:r>
               <w:t xml:space="preserve">and director export </w:t>
@@ -6035,25 +5703,7 @@
                 <w:szCs w:val="19"/>
               </w:rPr>
               <w:tab/>
-              <w:t>@</w:t>
-            </w:r>
-            <w:proofErr w:type="spellStart"/>
-            <w:r>
-              <w:rPr>
-                <w:rFonts w:ascii="Consolas" w:hAnsi="Consolas" w:cs="Consolas"/>
-                <w:sz w:val="19"/>
-                <w:szCs w:val="19"/>
-              </w:rPr>
-              <w:t>return_value</w:t>
-            </w:r>
-            <w:proofErr w:type="spellEnd"/>
-            <w:r>
-              <w:rPr>
-                <w:rFonts w:ascii="Consolas" w:hAnsi="Consolas" w:cs="Consolas"/>
-                <w:sz w:val="19"/>
-                <w:szCs w:val="19"/>
-              </w:rPr>
-              <w:t xml:space="preserve"> </w:t>
+              <w:t xml:space="preserve">@return_value </w:t>
             </w:r>
             <w:r>
               <w:rPr>
@@ -6102,25 +5752,7 @@
                 <w:szCs w:val="19"/>
               </w:rPr>
               <w:tab/>
-              <w:t>@</w:t>
-            </w:r>
-            <w:proofErr w:type="spellStart"/>
-            <w:r>
-              <w:rPr>
-                <w:rFonts w:ascii="Consolas" w:hAnsi="Consolas" w:cs="Consolas"/>
-                <w:sz w:val="19"/>
-                <w:szCs w:val="19"/>
-              </w:rPr>
-              <w:t>return_value</w:t>
-            </w:r>
-            <w:proofErr w:type="spellEnd"/>
-            <w:r>
-              <w:rPr>
-                <w:rFonts w:ascii="Consolas" w:hAnsi="Consolas" w:cs="Consolas"/>
-                <w:sz w:val="19"/>
-                <w:szCs w:val="19"/>
-              </w:rPr>
-              <w:t xml:space="preserve"> </w:t>
+              <w:t xml:space="preserve">@return_value </w:t>
             </w:r>
             <w:r>
               <w:rPr>
@@ -6154,25 +5786,7 @@
                 <w:sz w:val="19"/>
                 <w:szCs w:val="19"/>
               </w:rPr>
-              <w:t>[</w:t>
-            </w:r>
-            <w:proofErr w:type="spellStart"/>
-            <w:r>
-              <w:rPr>
-                <w:rFonts w:ascii="Consolas" w:hAnsi="Consolas" w:cs="Consolas"/>
-                <w:sz w:val="19"/>
-                <w:szCs w:val="19"/>
-              </w:rPr>
-              <w:t>sp_SelectFrom_Coaching_Log_Historical_Export_Count</w:t>
-            </w:r>
-            <w:proofErr w:type="spellEnd"/>
-            <w:r>
-              <w:rPr>
-                <w:rFonts w:ascii="Consolas" w:hAnsi="Consolas" w:cs="Consolas"/>
-                <w:sz w:val="19"/>
-                <w:szCs w:val="19"/>
-              </w:rPr>
-              <w:t>]</w:t>
+              <w:t>[sp_SelectFrom_Coaching_Log_Historical_Export_Count]</w:t>
             </w:r>
           </w:p>
           <w:p>
@@ -7015,18 +6629,8 @@
                 <w:sz w:val="19"/>
                 <w:szCs w:val="19"/>
               </w:rPr>
-              <w:t xml:space="preserve"> @</w:t>
-            </w:r>
-            <w:proofErr w:type="spellStart"/>
-            <w:r>
-              <w:rPr>
-                <w:rFonts w:ascii="Consolas" w:hAnsi="Consolas" w:cs="Consolas"/>
-                <w:sz w:val="19"/>
-                <w:szCs w:val="19"/>
-              </w:rPr>
-              <w:t>return_value</w:t>
-            </w:r>
-            <w:proofErr w:type="spellEnd"/>
+              <w:t xml:space="preserve"> @return_value</w:t>
+            </w:r>
           </w:p>
           <w:p>
             <w:pPr>
@@ -7095,33 +6699,8 @@
                 <w:rFonts w:asciiTheme="minorHAnsi" w:hAnsiTheme="minorHAnsi"/>
                 <w:bCs/>
               </w:rPr>
-              <w:t xml:space="preserve">Should match results from this </w:t>
-            </w:r>
-            <w:proofErr w:type="spellStart"/>
-            <w:r>
-              <w:rPr>
-                <w:rFonts w:asciiTheme="minorHAnsi" w:hAnsiTheme="minorHAnsi"/>
-                <w:bCs/>
-              </w:rPr>
-              <w:t>sp</w:t>
-            </w:r>
-            <w:proofErr w:type="spellEnd"/>
-            <w:r>
-              <w:rPr>
-                <w:rFonts w:asciiTheme="minorHAnsi" w:hAnsiTheme="minorHAnsi"/>
-                <w:bCs/>
-              </w:rPr>
-              <w:t xml:space="preserve"> for same </w:t>
-            </w:r>
-            <w:proofErr w:type="spellStart"/>
-            <w:r>
-              <w:rPr>
-                <w:rFonts w:asciiTheme="minorHAnsi" w:hAnsiTheme="minorHAnsi"/>
-                <w:bCs/>
-              </w:rPr>
-              <w:t>ctiteria</w:t>
-            </w:r>
-            <w:proofErr w:type="spellEnd"/>
+              <w:t>Should match results from this sp for same ctiteria</w:t>
+            </w:r>
           </w:p>
           <w:p>
             <w:pPr>
@@ -7160,25 +6739,7 @@
                 <w:szCs w:val="19"/>
               </w:rPr>
               <w:tab/>
-              <w:t>@</w:t>
-            </w:r>
-            <w:proofErr w:type="spellStart"/>
-            <w:r>
-              <w:rPr>
-                <w:rFonts w:ascii="Consolas" w:hAnsi="Consolas" w:cs="Consolas"/>
-                <w:sz w:val="19"/>
-                <w:szCs w:val="19"/>
-              </w:rPr>
-              <w:t>return_value</w:t>
-            </w:r>
-            <w:proofErr w:type="spellEnd"/>
-            <w:r>
-              <w:rPr>
-                <w:rFonts w:ascii="Consolas" w:hAnsi="Consolas" w:cs="Consolas"/>
-                <w:sz w:val="19"/>
-                <w:szCs w:val="19"/>
-              </w:rPr>
-              <w:t xml:space="preserve"> </w:t>
+              <w:t xml:space="preserve">@return_value </w:t>
             </w:r>
             <w:r>
               <w:rPr>
@@ -7227,25 +6788,7 @@
                 <w:szCs w:val="19"/>
               </w:rPr>
               <w:tab/>
-              <w:t>@</w:t>
-            </w:r>
-            <w:proofErr w:type="spellStart"/>
-            <w:r>
-              <w:rPr>
-                <w:rFonts w:ascii="Consolas" w:hAnsi="Consolas" w:cs="Consolas"/>
-                <w:sz w:val="19"/>
-                <w:szCs w:val="19"/>
-              </w:rPr>
-              <w:t>return_value</w:t>
-            </w:r>
-            <w:proofErr w:type="spellEnd"/>
-            <w:r>
-              <w:rPr>
-                <w:rFonts w:ascii="Consolas" w:hAnsi="Consolas" w:cs="Consolas"/>
-                <w:sz w:val="19"/>
-                <w:szCs w:val="19"/>
-              </w:rPr>
-              <w:t xml:space="preserve"> </w:t>
+              <w:t xml:space="preserve">@return_value </w:t>
             </w:r>
             <w:r>
               <w:rPr>
@@ -8123,18 +7666,8 @@
                 <w:sz w:val="19"/>
                 <w:szCs w:val="19"/>
               </w:rPr>
-              <w:t xml:space="preserve"> @</w:t>
-            </w:r>
-            <w:proofErr w:type="spellStart"/>
-            <w:r>
-              <w:rPr>
-                <w:rFonts w:ascii="Consolas" w:hAnsi="Consolas" w:cs="Consolas"/>
-                <w:sz w:val="19"/>
-                <w:szCs w:val="19"/>
-              </w:rPr>
-              <w:t>return_value</w:t>
-            </w:r>
-            <w:proofErr w:type="spellEnd"/>
+              <w:t xml:space="preserve"> @return_value</w:t>
+            </w:r>
           </w:p>
           <w:p>
             <w:pPr>
@@ -8299,25 +7832,7 @@
                 <w:szCs w:val="19"/>
               </w:rPr>
               <w:tab/>
-              <w:t>@</w:t>
-            </w:r>
-            <w:proofErr w:type="spellStart"/>
-            <w:r>
-              <w:rPr>
-                <w:rFonts w:ascii="Consolas" w:hAnsi="Consolas" w:cs="Consolas"/>
-                <w:sz w:val="19"/>
-                <w:szCs w:val="19"/>
-              </w:rPr>
-              <w:t>return_value</w:t>
-            </w:r>
-            <w:proofErr w:type="spellEnd"/>
-            <w:r>
-              <w:rPr>
-                <w:rFonts w:ascii="Consolas" w:hAnsi="Consolas" w:cs="Consolas"/>
-                <w:sz w:val="19"/>
-                <w:szCs w:val="19"/>
-              </w:rPr>
-              <w:t xml:space="preserve"> </w:t>
+              <w:t xml:space="preserve">@return_value </w:t>
             </w:r>
             <w:r>
               <w:rPr>
@@ -8366,25 +7881,7 @@
                 <w:szCs w:val="19"/>
               </w:rPr>
               <w:tab/>
-              <w:t>@</w:t>
-            </w:r>
-            <w:proofErr w:type="spellStart"/>
-            <w:r>
-              <w:rPr>
-                <w:rFonts w:ascii="Consolas" w:hAnsi="Consolas" w:cs="Consolas"/>
-                <w:sz w:val="19"/>
-                <w:szCs w:val="19"/>
-              </w:rPr>
-              <w:t>return_value</w:t>
-            </w:r>
-            <w:proofErr w:type="spellEnd"/>
-            <w:r>
-              <w:rPr>
-                <w:rFonts w:ascii="Consolas" w:hAnsi="Consolas" w:cs="Consolas"/>
-                <w:sz w:val="19"/>
-                <w:szCs w:val="19"/>
-              </w:rPr>
-              <w:t xml:space="preserve"> </w:t>
+              <w:t xml:space="preserve">@return_value </w:t>
             </w:r>
             <w:r>
               <w:rPr>
@@ -8418,25 +7915,7 @@
                 <w:sz w:val="19"/>
                 <w:szCs w:val="19"/>
               </w:rPr>
-              <w:t>[</w:t>
-            </w:r>
-            <w:proofErr w:type="spellStart"/>
-            <w:r>
-              <w:rPr>
-                <w:rFonts w:ascii="Consolas" w:hAnsi="Consolas" w:cs="Consolas"/>
-                <w:sz w:val="19"/>
-                <w:szCs w:val="19"/>
-              </w:rPr>
-              <w:t>sp_Dashboard_Director_Site_Export_Count</w:t>
-            </w:r>
-            <w:proofErr w:type="spellEnd"/>
-            <w:r>
-              <w:rPr>
-                <w:rFonts w:ascii="Consolas" w:hAnsi="Consolas" w:cs="Consolas"/>
-                <w:sz w:val="19"/>
-                <w:szCs w:val="19"/>
-              </w:rPr>
-              <w:t>]</w:t>
+              <w:t>[sp_Dashboard_Director_Site_Export_Count]</w:t>
             </w:r>
           </w:p>
           <w:p>
@@ -8733,18 +8212,17 @@
                 <w:szCs w:val="19"/>
               </w:rPr>
               <w:tab/>
-              <w:t>@</w:t>
-            </w:r>
-            <w:proofErr w:type="spellStart"/>
-            <w:r>
-              <w:rPr>
-                <w:rFonts w:ascii="Consolas" w:hAnsi="Consolas" w:cs="Consolas"/>
-                <w:sz w:val="19"/>
-                <w:szCs w:val="19"/>
-              </w:rPr>
-              <w:t>nvcStatus</w:t>
-            </w:r>
-            <w:proofErr w:type="spellEnd"/>
+              <w:t xml:space="preserve">@nvcStatus </w:t>
+            </w:r>
+            <w:r>
+              <w:rPr>
+                <w:rFonts w:ascii="Consolas" w:hAnsi="Consolas" w:cs="Consolas"/>
+                <w:color w:val="808080"/>
+                <w:sz w:val="19"/>
+                <w:szCs w:val="19"/>
+              </w:rPr>
+              <w:t>=</w:t>
+            </w:r>
             <w:r>
               <w:rPr>
                 <w:rFonts w:ascii="Consolas" w:hAnsi="Consolas" w:cs="Consolas"/>
@@ -8756,39 +8234,11 @@
             <w:r>
               <w:rPr>
                 <w:rFonts w:ascii="Consolas" w:hAnsi="Consolas" w:cs="Consolas"/>
-                <w:color w:val="808080"/>
-                <w:sz w:val="19"/>
-                <w:szCs w:val="19"/>
-              </w:rPr>
-              <w:t>=</w:t>
-            </w:r>
-            <w:r>
-              <w:rPr>
-                <w:rFonts w:ascii="Consolas" w:hAnsi="Consolas" w:cs="Consolas"/>
-                <w:sz w:val="19"/>
-                <w:szCs w:val="19"/>
-              </w:rPr>
-              <w:t xml:space="preserve"> </w:t>
-            </w:r>
-            <w:proofErr w:type="spellStart"/>
-            <w:r>
-              <w:rPr>
-                <w:rFonts w:ascii="Consolas" w:hAnsi="Consolas" w:cs="Consolas"/>
                 <w:color w:val="FF0000"/>
                 <w:sz w:val="19"/>
                 <w:szCs w:val="19"/>
               </w:rPr>
-              <w:t>N'MySitePending</w:t>
-            </w:r>
-            <w:proofErr w:type="spellEnd"/>
-            <w:r>
-              <w:rPr>
-                <w:rFonts w:ascii="Consolas" w:hAnsi="Consolas" w:cs="Consolas"/>
-                <w:color w:val="FF0000"/>
-                <w:sz w:val="19"/>
-                <w:szCs w:val="19"/>
-              </w:rPr>
-              <w:t>'</w:t>
+              <w:t>N'MySitePending'</w:t>
             </w:r>
           </w:p>
           <w:p>
@@ -8861,18 +8311,8 @@
                 <w:sz w:val="19"/>
                 <w:szCs w:val="19"/>
               </w:rPr>
-              <w:t xml:space="preserve"> @</w:t>
-            </w:r>
-            <w:proofErr w:type="spellStart"/>
-            <w:r>
-              <w:rPr>
-                <w:rFonts w:ascii="Consolas" w:hAnsi="Consolas" w:cs="Consolas"/>
-                <w:sz w:val="19"/>
-                <w:szCs w:val="19"/>
-              </w:rPr>
-              <w:t>return_value</w:t>
-            </w:r>
-            <w:proofErr w:type="spellEnd"/>
+              <w:t xml:space="preserve"> @return_value</w:t>
+            </w:r>
           </w:p>
           <w:p>
             <w:pPr>
@@ -8938,48 +8378,23 @@
                 <w:rFonts w:asciiTheme="minorHAnsi" w:hAnsiTheme="minorHAnsi"/>
                 <w:bCs/>
               </w:rPr>
-              <w:t xml:space="preserve">Should match results from this </w:t>
-            </w:r>
-            <w:proofErr w:type="spellStart"/>
-            <w:r>
+              <w:t>Should match results from this sp for same ctiteria</w:t>
+            </w:r>
+          </w:p>
+          <w:p>
+            <w:pPr>
               <w:rPr>
                 <w:rFonts w:asciiTheme="minorHAnsi" w:hAnsiTheme="minorHAnsi"/>
                 <w:bCs/>
               </w:rPr>
-              <w:t>sp</w:t>
-            </w:r>
-            <w:proofErr w:type="spellEnd"/>
-            <w:r>
+            </w:pPr>
+          </w:p>
+          <w:p>
+            <w:pPr>
               <w:rPr>
                 <w:rFonts w:asciiTheme="minorHAnsi" w:hAnsiTheme="minorHAnsi"/>
                 <w:bCs/>
               </w:rPr>
-              <w:t xml:space="preserve"> for same </w:t>
-            </w:r>
-            <w:proofErr w:type="spellStart"/>
-            <w:r>
-              <w:rPr>
-                <w:rFonts w:asciiTheme="minorHAnsi" w:hAnsiTheme="minorHAnsi"/>
-                <w:bCs/>
-              </w:rPr>
-              <w:t>ctiteria</w:t>
-            </w:r>
-            <w:proofErr w:type="spellEnd"/>
-          </w:p>
-          <w:p>
-            <w:pPr>
-              <w:rPr>
-                <w:rFonts w:asciiTheme="minorHAnsi" w:hAnsiTheme="minorHAnsi"/>
-                <w:bCs/>
-              </w:rPr>
-            </w:pPr>
-          </w:p>
-          <w:p>
-            <w:pPr>
-              <w:rPr>
-                <w:rFonts w:asciiTheme="minorHAnsi" w:hAnsiTheme="minorHAnsi"/>
-                <w:bCs/>
-              </w:rPr>
             </w:pPr>
           </w:p>
           <w:p>
@@ -9008,25 +8423,7 @@
                 <w:szCs w:val="19"/>
               </w:rPr>
               <w:tab/>
-              <w:t>@</w:t>
-            </w:r>
-            <w:proofErr w:type="spellStart"/>
-            <w:r>
-              <w:rPr>
-                <w:rFonts w:ascii="Consolas" w:hAnsi="Consolas" w:cs="Consolas"/>
-                <w:sz w:val="19"/>
-                <w:szCs w:val="19"/>
-              </w:rPr>
-              <w:t>return_value</w:t>
-            </w:r>
-            <w:proofErr w:type="spellEnd"/>
-            <w:r>
-              <w:rPr>
-                <w:rFonts w:ascii="Consolas" w:hAnsi="Consolas" w:cs="Consolas"/>
-                <w:sz w:val="19"/>
-                <w:szCs w:val="19"/>
-              </w:rPr>
-              <w:t xml:space="preserve"> </w:t>
+              <w:t xml:space="preserve">@return_value </w:t>
             </w:r>
             <w:r>
               <w:rPr>
@@ -9075,25 +8472,7 @@
                 <w:szCs w:val="19"/>
               </w:rPr>
               <w:tab/>
-              <w:t>@</w:t>
-            </w:r>
-            <w:proofErr w:type="spellStart"/>
-            <w:r>
-              <w:rPr>
-                <w:rFonts w:ascii="Consolas" w:hAnsi="Consolas" w:cs="Consolas"/>
-                <w:sz w:val="19"/>
-                <w:szCs w:val="19"/>
-              </w:rPr>
-              <w:t>return_value</w:t>
-            </w:r>
-            <w:proofErr w:type="spellEnd"/>
-            <w:r>
-              <w:rPr>
-                <w:rFonts w:ascii="Consolas" w:hAnsi="Consolas" w:cs="Consolas"/>
-                <w:sz w:val="19"/>
-                <w:szCs w:val="19"/>
-              </w:rPr>
-              <w:t xml:space="preserve"> </w:t>
+              <w:t xml:space="preserve">@return_value </w:t>
             </w:r>
             <w:r>
               <w:rPr>
@@ -9127,25 +8506,7 @@
                 <w:sz w:val="19"/>
                 <w:szCs w:val="19"/>
               </w:rPr>
-              <w:t>[</w:t>
-            </w:r>
-            <w:proofErr w:type="spellStart"/>
-            <w:r>
-              <w:rPr>
-                <w:rFonts w:ascii="Consolas" w:hAnsi="Consolas" w:cs="Consolas"/>
-                <w:sz w:val="19"/>
-                <w:szCs w:val="19"/>
-              </w:rPr>
-              <w:t>sp_Dashboard_Director_Site_Export</w:t>
-            </w:r>
-            <w:proofErr w:type="spellEnd"/>
-            <w:r>
-              <w:rPr>
-                <w:rFonts w:ascii="Consolas" w:hAnsi="Consolas" w:cs="Consolas"/>
-                <w:sz w:val="19"/>
-                <w:szCs w:val="19"/>
-              </w:rPr>
-              <w:t>]</w:t>
+              <w:t>[sp_Dashboard_Director_Site_Export]</w:t>
             </w:r>
           </w:p>
           <w:p>
@@ -9442,18 +8803,17 @@
                 <w:szCs w:val="19"/>
               </w:rPr>
               <w:tab/>
-              <w:t>@</w:t>
-            </w:r>
-            <w:proofErr w:type="spellStart"/>
-            <w:r>
-              <w:rPr>
-                <w:rFonts w:ascii="Consolas" w:hAnsi="Consolas" w:cs="Consolas"/>
-                <w:sz w:val="19"/>
-                <w:szCs w:val="19"/>
-              </w:rPr>
-              <w:t>nvcStatus</w:t>
-            </w:r>
-            <w:proofErr w:type="spellEnd"/>
+              <w:t xml:space="preserve">@nvcStatus </w:t>
+            </w:r>
+            <w:r>
+              <w:rPr>
+                <w:rFonts w:ascii="Consolas" w:hAnsi="Consolas" w:cs="Consolas"/>
+                <w:color w:val="808080"/>
+                <w:sz w:val="19"/>
+                <w:szCs w:val="19"/>
+              </w:rPr>
+              <w:t>=</w:t>
+            </w:r>
             <w:r>
               <w:rPr>
                 <w:rFonts w:ascii="Consolas" w:hAnsi="Consolas" w:cs="Consolas"/>
@@ -9465,39 +8825,11 @@
             <w:r>
               <w:rPr>
                 <w:rFonts w:ascii="Consolas" w:hAnsi="Consolas" w:cs="Consolas"/>
-                <w:color w:val="808080"/>
-                <w:sz w:val="19"/>
-                <w:szCs w:val="19"/>
-              </w:rPr>
-              <w:t>=</w:t>
-            </w:r>
-            <w:r>
-              <w:rPr>
-                <w:rFonts w:ascii="Consolas" w:hAnsi="Consolas" w:cs="Consolas"/>
-                <w:sz w:val="19"/>
-                <w:szCs w:val="19"/>
-              </w:rPr>
-              <w:t xml:space="preserve"> </w:t>
-            </w:r>
-            <w:proofErr w:type="spellStart"/>
-            <w:r>
-              <w:rPr>
-                <w:rFonts w:ascii="Consolas" w:hAnsi="Consolas" w:cs="Consolas"/>
                 <w:color w:val="FF0000"/>
                 <w:sz w:val="19"/>
                 <w:szCs w:val="19"/>
               </w:rPr>
-              <w:t>N'MySitePending</w:t>
-            </w:r>
-            <w:proofErr w:type="spellEnd"/>
-            <w:r>
-              <w:rPr>
-                <w:rFonts w:ascii="Consolas" w:hAnsi="Consolas" w:cs="Consolas"/>
-                <w:color w:val="FF0000"/>
-                <w:sz w:val="19"/>
-                <w:szCs w:val="19"/>
-              </w:rPr>
-              <w:t>'</w:t>
+              <w:t>N'MySitePending'</w:t>
             </w:r>
           </w:p>
           <w:p>
@@ -9570,18 +8902,8 @@
                 <w:sz w:val="19"/>
                 <w:szCs w:val="19"/>
               </w:rPr>
-              <w:t xml:space="preserve"> @</w:t>
-            </w:r>
-            <w:proofErr w:type="spellStart"/>
-            <w:r>
-              <w:rPr>
-                <w:rFonts w:ascii="Consolas" w:hAnsi="Consolas" w:cs="Consolas"/>
-                <w:sz w:val="19"/>
-                <w:szCs w:val="19"/>
-              </w:rPr>
-              <w:t>return_value</w:t>
-            </w:r>
-            <w:proofErr w:type="spellEnd"/>
+              <w:t xml:space="preserve"> @return_value</w:t>
+            </w:r>
           </w:p>
           <w:p>
             <w:pPr>
@@ -9666,20 +8988,8 @@
         </w:tc>
       </w:tr>
     </w:tbl>
-    <w:p>
-      <w:pPr>
-        <w:rPr>
-          <w:ins w:id="44" w:author="Palacherla, Susmitha C (NONUS)" w:date="2019-06-24T08:51:00Z"/>
-        </w:rPr>
-      </w:pPr>
-    </w:p>
-    <w:p>
-      <w:pPr>
-        <w:rPr>
-          <w:ins w:id="45" w:author="Palacherla, Susmitha C (NONUS)" w:date="2019-06-24T08:51:00Z"/>
-        </w:rPr>
-      </w:pPr>
-    </w:p>
+    <w:p/>
+    <w:p/>
     <w:p>
       <w:pPr>
         <w:pStyle w:val="Heading2"/>
@@ -9687,54 +8997,21 @@
           <w:ilvl w:val="0"/>
           <w:numId w:val="44"/>
         </w:numPr>
+      </w:pPr>
+      <w:bookmarkStart w:id="35" w:name="_Toc12259671"/>
+      <w:r>
+        <w:t xml:space="preserve">TFS 14726 - Open up Export to Excel for non WACS40 %40 job codes with dept </w:t>
+      </w:r>
+      <w:r>
         <w:rPr>
-          <w:ins w:id="46" w:author="Palacherla, Susmitha C (NONUS)" w:date="2019-06-24T08:51:00Z"/>
+          <w:rFonts w:ascii="Consolas" w:hAnsi="Consolas" w:cs="Consolas"/>
+          <w:color w:val="FF0000"/>
+          <w:sz w:val="19"/>
+          <w:szCs w:val="19"/>
         </w:rPr>
-        <w:pPrChange w:id="47" w:author="Palacherla, Susmitha C (NONUS)" w:date="2019-06-24T08:52:00Z">
-          <w:pPr>
-            <w:pStyle w:val="Heading2"/>
-            <w:numPr>
-              <w:numId w:val="48"/>
-            </w:numPr>
-            <w:tabs>
-              <w:tab w:val="num" w:pos="720"/>
-            </w:tabs>
-            <w:ind w:left="720" w:hanging="360"/>
-          </w:pPr>
-        </w:pPrChange>
-      </w:pPr>
-      <w:bookmarkStart w:id="48" w:name="_Toc12259671"/>
-      <w:ins w:id="49" w:author="Palacherla, Susmitha C (NONUS)" w:date="2019-06-24T08:51:00Z">
-        <w:r>
-          <w:t>TFS 14726</w:t>
-        </w:r>
-        <w:r>
-          <w:t xml:space="preserve"> - </w:t>
-        </w:r>
-      </w:ins>
-      <w:ins w:id="50" w:author="Palacherla, Susmitha C (NONUS)" w:date="2019-06-24T08:52:00Z">
-        <w:r>
-          <w:t xml:space="preserve">Open up Export to Excel for non WACS40 %40 job codes with </w:t>
-        </w:r>
-        <w:proofErr w:type="spellStart"/>
-        <w:r>
-          <w:t>dept</w:t>
-        </w:r>
-        <w:proofErr w:type="spellEnd"/>
-        <w:r>
-          <w:t xml:space="preserve"> </w:t>
-        </w:r>
-        <w:r>
-          <w:rPr>
-            <w:rFonts w:ascii="Consolas" w:hAnsi="Consolas" w:cs="Consolas"/>
-            <w:color w:val="FF0000"/>
-            <w:sz w:val="19"/>
-            <w:szCs w:val="19"/>
-          </w:rPr>
-          <w:t>W282318</w:t>
-        </w:r>
-      </w:ins>
-      <w:bookmarkEnd w:id="48"/>
+        <w:t>W282318</w:t>
+      </w:r>
+      <w:bookmarkEnd w:id="35"/>
     </w:p>
     <w:tbl>
       <w:tblPr>
@@ -9757,7 +9034,6 @@
       <w:tr>
         <w:trPr>
           <w:tblHeader/>
-          <w:ins w:id="51" w:author="Palacherla, Susmitha C (NONUS)" w:date="2019-06-24T08:51:00Z"/>
         </w:trPr>
         <w:tc>
           <w:tcPr>
@@ -9765,16 +9041,9 @@
             <w:shd w:val="solid" w:color="auto" w:fill="000000"/>
           </w:tcPr>
           <w:p>
-            <w:pPr>
-              <w:rPr>
-                <w:ins w:id="52" w:author="Palacherla, Susmitha C (NONUS)" w:date="2019-06-24T08:51:00Z"/>
-              </w:rPr>
-            </w:pPr>
-            <w:ins w:id="53" w:author="Palacherla, Susmitha C (NONUS)" w:date="2019-06-24T08:51:00Z">
-              <w:r>
-                <w:t>Item</w:t>
-              </w:r>
-            </w:ins>
+            <w:r>
+              <w:t>Item</w:t>
+            </w:r>
           </w:p>
         </w:tc>
         <w:tc>
@@ -9783,38 +9052,46 @@
             <w:shd w:val="solid" w:color="auto" w:fill="000000"/>
           </w:tcPr>
           <w:p>
-            <w:pPr>
-              <w:rPr>
-                <w:ins w:id="54" w:author="Palacherla, Susmitha C (NONUS)" w:date="2019-06-24T08:51:00Z"/>
-              </w:rPr>
-            </w:pPr>
-            <w:ins w:id="55" w:author="Palacherla, Susmitha C (NONUS)" w:date="2019-06-24T08:51:00Z">
-              <w:r>
-                <w:t>Description</w:t>
-              </w:r>
-            </w:ins>
+            <w:r>
+              <w:t>Description</w:t>
+            </w:r>
+          </w:p>
+        </w:tc>
+      </w:tr>
+      <w:tr>
+        <w:tc>
+          <w:tcPr>
+            <w:tcW w:w="2549" w:type="dxa"/>
+          </w:tcPr>
+          <w:p>
+            <w:r>
+              <w:t>Change Type</w:t>
+            </w:r>
+          </w:p>
+        </w:tc>
+        <w:tc>
+          <w:tcPr>
+            <w:tcW w:w="10455" w:type="dxa"/>
+          </w:tcPr>
+          <w:p>
+            <w:r>
+              <w:t>Change request</w:t>
+            </w:r>
           </w:p>
         </w:tc>
       </w:tr>
       <w:tr>
         <w:trPr>
-          <w:ins w:id="56" w:author="Palacherla, Susmitha C (NONUS)" w:date="2019-06-24T08:51:00Z"/>
+          <w:trHeight w:val="557"/>
         </w:trPr>
         <w:tc>
           <w:tcPr>
             <w:tcW w:w="2549" w:type="dxa"/>
           </w:tcPr>
           <w:p>
-            <w:pPr>
-              <w:rPr>
-                <w:ins w:id="57" w:author="Palacherla, Susmitha C (NONUS)" w:date="2019-06-24T08:51:00Z"/>
-              </w:rPr>
-            </w:pPr>
-            <w:ins w:id="58" w:author="Palacherla, Susmitha C (NONUS)" w:date="2019-06-24T08:51:00Z">
-              <w:r>
-                <w:t>Change Type</w:t>
-              </w:r>
-            </w:ins>
+            <w:r>
+              <w:t>Change Description</w:t>
+            </w:r>
           </w:p>
         </w:tc>
         <w:tc>
@@ -9822,39 +9099,26 @@
             <w:tcW w:w="10455" w:type="dxa"/>
           </w:tcPr>
           <w:p>
-            <w:pPr>
-              <w:rPr>
-                <w:ins w:id="59" w:author="Palacherla, Susmitha C (NONUS)" w:date="2019-06-24T08:51:00Z"/>
-              </w:rPr>
-            </w:pPr>
-            <w:ins w:id="60" w:author="Palacherla, Susmitha C (NONUS)" w:date="2019-06-24T08:52:00Z">
-              <w:r>
-                <w:t>Change request</w:t>
-              </w:r>
-            </w:ins>
+            <w:r>
+              <w:rPr>
+                <w:rFonts w:ascii="Consolas" w:hAnsi="Consolas" w:cs="Consolas"/>
+                <w:sz w:val="19"/>
+                <w:szCs w:val="19"/>
+              </w:rPr>
+              <w:t>Quality Managers and some other support staff that have a job code ending in %40 are not able to export to Excel from historical dashboard due to the lock down for all %40 job codes. With this change export to Excel functionality will be allowed for all %40 job codes belonging to CCO dept W282318 with the exclusion of WACS40.</w:t>
+            </w:r>
           </w:p>
         </w:tc>
       </w:tr>
       <w:tr>
-        <w:trPr>
-          <w:trHeight w:val="557"/>
-          <w:ins w:id="61" w:author="Palacherla, Susmitha C (NONUS)" w:date="2019-06-24T08:51:00Z"/>
-        </w:trPr>
         <w:tc>
           <w:tcPr>
             <w:tcW w:w="2549" w:type="dxa"/>
           </w:tcPr>
           <w:p>
-            <w:pPr>
-              <w:rPr>
-                <w:ins w:id="62" w:author="Palacherla, Susmitha C (NONUS)" w:date="2019-06-24T08:51:00Z"/>
-              </w:rPr>
-            </w:pPr>
-            <w:ins w:id="63" w:author="Palacherla, Susmitha C (NONUS)" w:date="2019-06-24T08:51:00Z">
-              <w:r>
-                <w:t>Change Description</w:t>
-              </w:r>
-            </w:ins>
+            <w:r>
+              <w:t>Test Environment</w:t>
+            </w:r>
           </w:p>
         </w:tc>
         <w:tc>
@@ -9862,149 +9126,21 @@
             <w:tcW w:w="10455" w:type="dxa"/>
           </w:tcPr>
           <w:p>
-            <w:pPr>
-              <w:rPr>
-                <w:ins w:id="64" w:author="Palacherla, Susmitha C (NONUS)" w:date="2019-06-24T08:51:00Z"/>
-              </w:rPr>
-            </w:pPr>
-            <w:ins w:id="65" w:author="Palacherla, Susmitha C (NONUS)" w:date="2019-06-24T08:54:00Z">
-              <w:r>
-                <w:rPr>
-                  <w:rFonts w:ascii="Consolas" w:hAnsi="Consolas" w:cs="Consolas"/>
-                  <w:sz w:val="19"/>
-                  <w:szCs w:val="19"/>
-                  <w:rPrChange w:id="66" w:author="Palacherla, Susmitha C (NONUS)" w:date="2019-06-24T08:54:00Z">
-                    <w:rPr>
-                      <w:rFonts w:ascii="Segoe UI" w:hAnsi="Segoe UI" w:cs="Segoe UI"/>
-                      <w:color w:val="222222"/>
-                      <w:sz w:val="21"/>
-                      <w:szCs w:val="21"/>
-                    </w:rPr>
-                  </w:rPrChange>
-                </w:rPr>
-                <w:t>Quality Managers and some other support staff that have a job code ending in %40 are not able to export to Ex</w:t>
-              </w:r>
-              <w:r>
-                <w:rPr>
-                  <w:rFonts w:ascii="Consolas" w:hAnsi="Consolas" w:cs="Consolas"/>
-                  <w:sz w:val="19"/>
-                  <w:szCs w:val="19"/>
-                  <w:rPrChange w:id="67" w:author="Palacherla, Susmitha C (NONUS)" w:date="2019-06-24T08:54:00Z">
-                    <w:rPr>
-                      <w:rFonts w:ascii="Segoe UI" w:hAnsi="Segoe UI" w:cs="Segoe UI"/>
-                      <w:color w:val="222222"/>
-                      <w:sz w:val="21"/>
-                      <w:szCs w:val="21"/>
-                    </w:rPr>
-                  </w:rPrChange>
-                </w:rPr>
-                <w:t>cel from historical dashboard du</w:t>
-              </w:r>
-              <w:r>
-                <w:rPr>
-                  <w:rFonts w:ascii="Consolas" w:hAnsi="Consolas" w:cs="Consolas"/>
-                  <w:sz w:val="19"/>
-                  <w:szCs w:val="19"/>
-                  <w:rPrChange w:id="68" w:author="Palacherla, Susmitha C (NONUS)" w:date="2019-06-24T08:54:00Z">
-                    <w:rPr>
-                      <w:rFonts w:ascii="Segoe UI" w:hAnsi="Segoe UI" w:cs="Segoe UI"/>
-                      <w:color w:val="222222"/>
-                      <w:sz w:val="21"/>
-                      <w:szCs w:val="21"/>
-                    </w:rPr>
-                  </w:rPrChange>
-                </w:rPr>
-                <w:t xml:space="preserve">e to the lock down for all %40 job codes. With this change export to Excel functionality will be allowed for all %40 job codes belonging to CCO </w:t>
-              </w:r>
-              <w:proofErr w:type="spellStart"/>
-              <w:r>
-                <w:rPr>
-                  <w:rFonts w:ascii="Consolas" w:hAnsi="Consolas" w:cs="Consolas"/>
-                  <w:sz w:val="19"/>
-                  <w:szCs w:val="19"/>
-                  <w:rPrChange w:id="69" w:author="Palacherla, Susmitha C (NONUS)" w:date="2019-06-24T08:54:00Z">
-                    <w:rPr>
-                      <w:rFonts w:ascii="Segoe UI" w:hAnsi="Segoe UI" w:cs="Segoe UI"/>
-                      <w:color w:val="222222"/>
-                      <w:sz w:val="21"/>
-                      <w:szCs w:val="21"/>
-                    </w:rPr>
-                  </w:rPrChange>
-                </w:rPr>
-                <w:t>dept</w:t>
-              </w:r>
-              <w:proofErr w:type="spellEnd"/>
-              <w:r>
-                <w:rPr>
-                  <w:rFonts w:ascii="Consolas" w:hAnsi="Consolas" w:cs="Consolas"/>
-                  <w:sz w:val="19"/>
-                  <w:szCs w:val="19"/>
-                  <w:rPrChange w:id="70" w:author="Palacherla, Susmitha C (NONUS)" w:date="2019-06-24T08:54:00Z">
-                    <w:rPr>
-                      <w:rFonts w:ascii="Segoe UI" w:hAnsi="Segoe UI" w:cs="Segoe UI"/>
-                      <w:color w:val="222222"/>
-                      <w:sz w:val="21"/>
-                      <w:szCs w:val="21"/>
-                    </w:rPr>
-                  </w:rPrChange>
-                </w:rPr>
-                <w:t xml:space="preserve"> </w:t>
-              </w:r>
-              <w:r>
-                <w:rPr>
-                  <w:rFonts w:ascii="Consolas" w:hAnsi="Consolas" w:cs="Consolas"/>
-                  <w:sz w:val="19"/>
-                  <w:szCs w:val="19"/>
-                  <w:rPrChange w:id="71" w:author="Palacherla, Susmitha C (NONUS)" w:date="2019-06-24T08:54:00Z">
-                    <w:rPr>
-                      <w:rFonts w:ascii="Consolas" w:hAnsi="Consolas" w:cs="Consolas"/>
-                      <w:color w:val="FF0000"/>
-                      <w:sz w:val="19"/>
-                      <w:szCs w:val="19"/>
-                    </w:rPr>
-                  </w:rPrChange>
-                </w:rPr>
-                <w:t>W282318</w:t>
-              </w:r>
-              <w:r>
-                <w:rPr>
-                  <w:rFonts w:ascii="Consolas" w:hAnsi="Consolas" w:cs="Consolas"/>
-                  <w:sz w:val="19"/>
-                  <w:szCs w:val="19"/>
-                  <w:rPrChange w:id="72" w:author="Palacherla, Susmitha C (NONUS)" w:date="2019-06-24T08:54:00Z">
-                    <w:rPr>
-                      <w:rFonts w:ascii="Segoe UI" w:hAnsi="Segoe UI" w:cs="Segoe UI"/>
-                      <w:color w:val="222222"/>
-                      <w:sz w:val="21"/>
-                      <w:szCs w:val="21"/>
-                    </w:rPr>
-                  </w:rPrChange>
-                </w:rPr>
-                <w:t xml:space="preserve"> with the exclusion of WACS40.</w:t>
-              </w:r>
-            </w:ins>
+            <w:r>
+              <w:t>eCoachingDev on F3420-ECLDBD01</w:t>
+            </w:r>
           </w:p>
         </w:tc>
       </w:tr>
       <w:tr>
-        <w:trPr>
-          <w:ins w:id="73" w:author="Palacherla, Susmitha C (NONUS)" w:date="2019-06-24T08:51:00Z"/>
-        </w:trPr>
         <w:tc>
           <w:tcPr>
             <w:tcW w:w="2549" w:type="dxa"/>
           </w:tcPr>
           <w:p>
-            <w:pPr>
-              <w:rPr>
-                <w:ins w:id="74" w:author="Palacherla, Susmitha C (NONUS)" w:date="2019-06-24T08:51:00Z"/>
-              </w:rPr>
-            </w:pPr>
-            <w:ins w:id="75" w:author="Palacherla, Susmitha C (NONUS)" w:date="2019-06-24T08:51:00Z">
-              <w:r>
-                <w:t>Test Environment</w:t>
-              </w:r>
-            </w:ins>
+            <w:r>
+              <w:t>Code Modules created/updated</w:t>
+            </w:r>
           </w:p>
         </w:tc>
         <w:tc>
@@ -10013,42 +9149,40 @@
           </w:tcPr>
           <w:p>
             <w:pPr>
-              <w:rPr>
-                <w:ins w:id="76" w:author="Palacherla, Susmitha C (NONUS)" w:date="2019-06-24T08:51:00Z"/>
-              </w:rPr>
-            </w:pPr>
-            <w:proofErr w:type="spellStart"/>
-            <w:ins w:id="77" w:author="Palacherla, Susmitha C (NONUS)" w:date="2019-06-24T08:51:00Z">
-              <w:r>
-                <w:t>eCoachingDev</w:t>
-              </w:r>
-              <w:proofErr w:type="spellEnd"/>
-              <w:r>
-                <w:t xml:space="preserve"> on F3420-ECLDBD01</w:t>
-              </w:r>
-            </w:ins>
+              <w:overflowPunct/>
+              <w:textAlignment w:val="auto"/>
+              <w:rPr>
+                <w:rFonts w:ascii="Consolas" w:hAnsi="Consolas" w:cs="Consolas"/>
+                <w:sz w:val="19"/>
+                <w:szCs w:val="19"/>
+              </w:rPr>
+            </w:pPr>
+            <w:r>
+              <w:rPr>
+                <w:rFonts w:ascii="Consolas" w:hAnsi="Consolas" w:cs="Consolas"/>
+                <w:sz w:val="19"/>
+                <w:szCs w:val="19"/>
+              </w:rPr>
+              <w:t>Function fn_strCheckIf_ExcelExport modified</w:t>
+            </w:r>
+          </w:p>
+          <w:p>
+            <w:pPr>
+              <w:overflowPunct/>
+              <w:textAlignment w:val="auto"/>
+            </w:pPr>
           </w:p>
         </w:tc>
       </w:tr>
       <w:tr>
-        <w:trPr>
-          <w:ins w:id="78" w:author="Palacherla, Susmitha C (NONUS)" w:date="2019-06-24T08:51:00Z"/>
-        </w:trPr>
         <w:tc>
           <w:tcPr>
             <w:tcW w:w="2549" w:type="dxa"/>
           </w:tcPr>
           <w:p>
-            <w:pPr>
-              <w:rPr>
-                <w:ins w:id="79" w:author="Palacherla, Susmitha C (NONUS)" w:date="2019-06-24T08:51:00Z"/>
-              </w:rPr>
-            </w:pPr>
-            <w:ins w:id="80" w:author="Palacherla, Susmitha C (NONUS)" w:date="2019-06-24T08:51:00Z">
-              <w:r>
-                <w:t>Code Modules created/updated</w:t>
-              </w:r>
-            </w:ins>
+            <w:r>
+              <w:t>Code doc</w:t>
+            </w:r>
           </w:p>
         </w:tc>
         <w:tc>
@@ -10056,139 +9190,32 @@
             <w:tcW w:w="10455" w:type="dxa"/>
           </w:tcPr>
           <w:p>
-            <w:pPr>
-              <w:overflowPunct/>
-              <w:textAlignment w:val="auto"/>
-              <w:rPr>
-                <w:ins w:id="81" w:author="Palacherla, Susmitha C (NONUS)" w:date="2019-06-24T08:55:00Z"/>
-                <w:rFonts w:ascii="Consolas" w:hAnsi="Consolas" w:cs="Consolas"/>
-                <w:sz w:val="19"/>
-                <w:szCs w:val="19"/>
-              </w:rPr>
-            </w:pPr>
-            <w:ins w:id="82" w:author="Palacherla, Susmitha C (NONUS)" w:date="2019-06-24T08:54:00Z">
-              <w:r>
-                <w:rPr>
-                  <w:rFonts w:ascii="Consolas" w:hAnsi="Consolas" w:cs="Consolas"/>
-                  <w:sz w:val="19"/>
-                  <w:szCs w:val="19"/>
-                </w:rPr>
-                <w:t xml:space="preserve">Function </w:t>
-              </w:r>
-            </w:ins>
-            <w:ins w:id="83" w:author="Palacherla, Susmitha C (NONUS)" w:date="2019-06-24T08:55:00Z">
-              <w:r>
-                <w:rPr>
-                  <w:rFonts w:ascii="Consolas" w:hAnsi="Consolas" w:cs="Consolas"/>
-                  <w:sz w:val="19"/>
-                  <w:szCs w:val="19"/>
-                </w:rPr>
-                <w:t>fn_strCheckIf_ExcelExport</w:t>
-              </w:r>
-              <w:r>
-                <w:rPr>
-                  <w:rFonts w:ascii="Consolas" w:hAnsi="Consolas" w:cs="Consolas"/>
-                  <w:sz w:val="19"/>
-                  <w:szCs w:val="19"/>
-                </w:rPr>
-                <w:t xml:space="preserve"> modified</w:t>
-              </w:r>
-            </w:ins>
-          </w:p>
-          <w:p>
-            <w:pPr>
-              <w:overflowPunct/>
-              <w:textAlignment w:val="auto"/>
-              <w:rPr>
-                <w:ins w:id="84" w:author="Palacherla, Susmitha C (NONUS)" w:date="2019-06-24T08:51:00Z"/>
-              </w:rPr>
-            </w:pPr>
+            <w:r>
+              <w:t>fn_strCheckIf_ExcelExport.sql</w:t>
+            </w:r>
           </w:p>
         </w:tc>
       </w:tr>
       <w:tr>
-        <w:trPr>
-          <w:ins w:id="85" w:author="Palacherla, Susmitha C (NONUS)" w:date="2019-06-24T08:51:00Z"/>
-        </w:trPr>
         <w:tc>
           <w:tcPr>
             <w:tcW w:w="2549" w:type="dxa"/>
           </w:tcPr>
           <w:p>
-            <w:pPr>
-              <w:rPr>
-                <w:ins w:id="86" w:author="Palacherla, Susmitha C (NONUS)" w:date="2019-06-24T08:51:00Z"/>
-              </w:rPr>
-            </w:pPr>
-            <w:ins w:id="87" w:author="Palacherla, Susmitha C (NONUS)" w:date="2019-06-24T08:51:00Z">
-              <w:r>
-                <w:t>Code doc</w:t>
-              </w:r>
-            </w:ins>
+            <w:r>
+              <w:t>Notes</w:t>
+            </w:r>
           </w:p>
         </w:tc>
         <w:tc>
           <w:tcPr>
             <w:tcW w:w="10455" w:type="dxa"/>
           </w:tcPr>
-          <w:p>
-            <w:pPr>
-              <w:rPr>
-                <w:ins w:id="88" w:author="Palacherla, Susmitha C (NONUS)" w:date="2019-06-24T08:51:00Z"/>
-              </w:rPr>
-            </w:pPr>
-            <w:proofErr w:type="spellStart"/>
-            <w:ins w:id="89" w:author="Palacherla, Susmitha C (NONUS)" w:date="2019-06-24T08:55:00Z">
-              <w:r>
-                <w:t>fn_strCheckIf_ExcelExport.sql</w:t>
-              </w:r>
-            </w:ins>
-            <w:proofErr w:type="spellEnd"/>
-          </w:p>
-        </w:tc>
-      </w:tr>
-      <w:tr>
-        <w:trPr>
-          <w:ins w:id="90" w:author="Palacherla, Susmitha C (NONUS)" w:date="2019-06-24T08:51:00Z"/>
-        </w:trPr>
-        <w:tc>
-          <w:tcPr>
-            <w:tcW w:w="2549" w:type="dxa"/>
-          </w:tcPr>
-          <w:p>
-            <w:pPr>
-              <w:rPr>
-                <w:ins w:id="91" w:author="Palacherla, Susmitha C (NONUS)" w:date="2019-06-24T08:51:00Z"/>
-              </w:rPr>
-            </w:pPr>
-            <w:ins w:id="92" w:author="Palacherla, Susmitha C (NONUS)" w:date="2019-06-24T08:51:00Z">
-              <w:r>
-                <w:t>Notes</w:t>
-              </w:r>
-            </w:ins>
-          </w:p>
-        </w:tc>
-        <w:tc>
-          <w:tcPr>
-            <w:tcW w:w="10455" w:type="dxa"/>
-          </w:tcPr>
-          <w:p>
-            <w:pPr>
-              <w:rPr>
-                <w:ins w:id="93" w:author="Palacherla, Susmitha C (NONUS)" w:date="2019-06-24T08:51:00Z"/>
-              </w:rPr>
-            </w:pPr>
-          </w:p>
+          <w:p/>
         </w:tc>
       </w:tr>
     </w:tbl>
-    <w:p>
-      <w:pPr>
-        <w:rPr>
-          <w:ins w:id="94" w:author="Palacherla, Susmitha C (NONUS)" w:date="2019-06-24T08:51:00Z"/>
-        </w:rPr>
-      </w:pPr>
-    </w:p>
+    <w:p/>
     <w:tbl>
       <w:tblPr>
         <w:tblW w:w="13068" w:type="dxa"/>
@@ -10214,7 +9241,6 @@
         <w:trPr>
           <w:cantSplit/>
           <w:tblHeader/>
-          <w:ins w:id="95" w:author="Palacherla, Susmitha C (NONUS)" w:date="2019-06-24T08:51:00Z"/>
         </w:trPr>
         <w:tc>
           <w:tcPr>
@@ -10224,16 +9250,13 @@
           <w:p>
             <w:pPr>
               <w:rPr>
-                <w:ins w:id="96" w:author="Palacherla, Susmitha C (NONUS)" w:date="2019-06-24T08:51:00Z"/>
                 <w:i/>
               </w:rPr>
             </w:pPr>
-            <w:ins w:id="97" w:author="Palacherla, Susmitha C (NONUS)" w:date="2019-06-24T08:51:00Z">
-              <w:r>
-                <w:lastRenderedPageBreak/>
-                <w:t>TEST#</w:t>
-              </w:r>
-            </w:ins>
+            <w:r>
+              <w:lastRenderedPageBreak/>
+              <w:t>TEST#</w:t>
+            </w:r>
           </w:p>
         </w:tc>
         <w:tc>
@@ -10244,15 +9267,12 @@
           <w:p>
             <w:pPr>
               <w:rPr>
-                <w:ins w:id="98" w:author="Palacherla, Susmitha C (NONUS)" w:date="2019-06-24T08:51:00Z"/>
                 <w:i/>
               </w:rPr>
             </w:pPr>
-            <w:ins w:id="99" w:author="Palacherla, Susmitha C (NONUS)" w:date="2019-06-24T08:51:00Z">
-              <w:r>
-                <w:t>ACTION</w:t>
-              </w:r>
-            </w:ins>
+            <w:r>
+              <w:t>ACTION</w:t>
+            </w:r>
           </w:p>
         </w:tc>
         <w:tc>
@@ -10263,15 +9283,12 @@
           <w:p>
             <w:pPr>
               <w:rPr>
-                <w:ins w:id="100" w:author="Palacherla, Susmitha C (NONUS)" w:date="2019-06-24T08:51:00Z"/>
                 <w:i/>
               </w:rPr>
             </w:pPr>
-            <w:ins w:id="101" w:author="Palacherla, Susmitha C (NONUS)" w:date="2019-06-24T08:51:00Z">
-              <w:r>
-                <w:t xml:space="preserve">EXPECTED RESULTS </w:t>
-              </w:r>
-            </w:ins>
+            <w:r>
+              <w:t xml:space="preserve">EXPECTED RESULTS </w:t>
+            </w:r>
           </w:p>
         </w:tc>
         <w:tc>
@@ -10282,28 +9299,22 @@
           <w:p>
             <w:pPr>
               <w:rPr>
-                <w:ins w:id="102" w:author="Palacherla, Susmitha C (NONUS)" w:date="2019-06-24T08:51:00Z"/>
                 <w:i/>
               </w:rPr>
             </w:pPr>
-            <w:ins w:id="103" w:author="Palacherla, Susmitha C (NONUS)" w:date="2019-06-24T08:51:00Z">
-              <w:r>
-                <w:t>RESULTS</w:t>
-              </w:r>
-            </w:ins>
-          </w:p>
-          <w:p>
-            <w:pPr>
-              <w:rPr>
-                <w:ins w:id="104" w:author="Palacherla, Susmitha C (NONUS)" w:date="2019-06-24T08:51:00Z"/>
+            <w:r>
+              <w:t>RESULTS</w:t>
+            </w:r>
+          </w:p>
+          <w:p>
+            <w:pPr>
+              <w:rPr>
                 <w:i/>
               </w:rPr>
             </w:pPr>
-            <w:ins w:id="105" w:author="Palacherla, Susmitha C (NONUS)" w:date="2019-06-24T08:51:00Z">
-              <w:r>
-                <w:t>P/F/I</w:t>
-              </w:r>
-            </w:ins>
+            <w:r>
+              <w:t>P/F/I</w:t>
+            </w:r>
           </w:p>
         </w:tc>
         <w:tc>
@@ -10314,22 +9325,18 @@
           <w:p>
             <w:pPr>
               <w:rPr>
-                <w:ins w:id="106" w:author="Palacherla, Susmitha C (NONUS)" w:date="2019-06-24T08:51:00Z"/>
                 <w:i/>
               </w:rPr>
             </w:pPr>
-            <w:ins w:id="107" w:author="Palacherla, Susmitha C (NONUS)" w:date="2019-06-24T08:51:00Z">
-              <w:r>
-                <w:t>COMMENTS</w:t>
-              </w:r>
-            </w:ins>
+            <w:r>
+              <w:t>COMMENTS</w:t>
+            </w:r>
           </w:p>
         </w:tc>
       </w:tr>
       <w:tr>
         <w:trPr>
           <w:cantSplit/>
-          <w:ins w:id="108" w:author="Palacherla, Susmitha C (NONUS)" w:date="2019-06-24T08:51:00Z"/>
         </w:trPr>
         <w:tc>
           <w:tcPr>
@@ -10338,26 +9345,16 @@
           <w:p>
             <w:pPr>
               <w:rPr>
-                <w:ins w:id="109" w:author="Palacherla, Susmitha C (NONUS)" w:date="2019-06-24T08:51:00Z"/>
                 <w:i/>
               </w:rPr>
             </w:pPr>
-            <w:ins w:id="110" w:author="Palacherla, Susmitha C (NONUS)" w:date="2019-06-24T08:51:00Z">
-              <w:r>
-                <w:rPr>
-                  <w:rFonts w:asciiTheme="minorHAnsi" w:hAnsiTheme="minorHAnsi"/>
-                  <w:bCs/>
-                </w:rPr>
-                <w:t>4</w:t>
-              </w:r>
-              <w:r>
-                <w:rPr>
-                  <w:rFonts w:asciiTheme="minorHAnsi" w:hAnsiTheme="minorHAnsi"/>
-                  <w:bCs/>
-                </w:rPr>
-                <w:t>.1</w:t>
-              </w:r>
-            </w:ins>
+            <w:r>
+              <w:rPr>
+                <w:rFonts w:asciiTheme="minorHAnsi" w:hAnsiTheme="minorHAnsi"/>
+                <w:bCs/>
+              </w:rPr>
+              <w:t>4.1</w:t>
+            </w:r>
           </w:p>
         </w:tc>
         <w:tc>
@@ -10369,266 +9366,209 @@
               <w:overflowPunct/>
               <w:textAlignment w:val="auto"/>
               <w:rPr>
-                <w:ins w:id="111" w:author="Palacherla, Susmitha C (NONUS)" w:date="2019-06-24T09:06:00Z"/>
-                <w:rFonts w:ascii="Consolas" w:hAnsi="Consolas" w:cs="Consolas"/>
-                <w:sz w:val="19"/>
-                <w:szCs w:val="19"/>
-              </w:rPr>
-            </w:pPr>
-            <w:ins w:id="112" w:author="Palacherla, Susmitha C (NONUS)" w:date="2019-06-24T09:06:00Z">
-              <w:r>
-                <w:rPr>
-                  <w:rFonts w:ascii="Consolas" w:hAnsi="Consolas" w:cs="Consolas"/>
-                  <w:color w:val="0000FF"/>
-                  <w:sz w:val="19"/>
-                  <w:szCs w:val="19"/>
-                </w:rPr>
-                <w:t>IF</w:t>
-              </w:r>
-              <w:r>
-                <w:rPr>
-                  <w:rFonts w:ascii="Consolas" w:hAnsi="Consolas" w:cs="Consolas"/>
-                  <w:sz w:val="19"/>
-                  <w:szCs w:val="19"/>
-                </w:rPr>
-                <w:t xml:space="preserve"> </w:t>
-              </w:r>
-              <w:r>
-                <w:rPr>
-                  <w:rFonts w:ascii="Consolas" w:hAnsi="Consolas" w:cs="Consolas"/>
-                  <w:color w:val="FF00FF"/>
-                  <w:sz w:val="19"/>
-                  <w:szCs w:val="19"/>
-                </w:rPr>
-                <w:t>OBJECT_ID</w:t>
-              </w:r>
-              <w:r>
-                <w:rPr>
-                  <w:rFonts w:ascii="Consolas" w:hAnsi="Consolas" w:cs="Consolas"/>
-                  <w:color w:val="808080"/>
-                  <w:sz w:val="19"/>
-                  <w:szCs w:val="19"/>
-                </w:rPr>
-                <w:t>(</w:t>
-              </w:r>
-              <w:r>
-                <w:rPr>
-                  <w:rFonts w:ascii="Consolas" w:hAnsi="Consolas" w:cs="Consolas"/>
-                  <w:color w:val="FF0000"/>
-                  <w:sz w:val="19"/>
-                  <w:szCs w:val="19"/>
-                </w:rPr>
-                <w:t>'tempdb.</w:t>
-              </w:r>
-              <w:proofErr w:type="spellStart"/>
-              <w:r>
-                <w:rPr>
-                  <w:rFonts w:ascii="Consolas" w:hAnsi="Consolas" w:cs="Consolas"/>
-                  <w:color w:val="FF0000"/>
-                  <w:sz w:val="19"/>
-                  <w:szCs w:val="19"/>
-                </w:rPr>
-                <w:t>dbo</w:t>
-              </w:r>
-              <w:proofErr w:type="spellEnd"/>
-              <w:r>
-                <w:rPr>
-                  <w:rFonts w:ascii="Consolas" w:hAnsi="Consolas" w:cs="Consolas"/>
-                  <w:color w:val="FF0000"/>
-                  <w:sz w:val="19"/>
-                  <w:szCs w:val="19"/>
-                </w:rPr>
-                <w:t>.#</w:t>
-              </w:r>
-              <w:proofErr w:type="spellStart"/>
-              <w:r>
-                <w:rPr>
-                  <w:rFonts w:ascii="Consolas" w:hAnsi="Consolas" w:cs="Consolas"/>
-                  <w:color w:val="FF0000"/>
-                  <w:sz w:val="19"/>
-                  <w:szCs w:val="19"/>
-                </w:rPr>
-                <w:t>testdata</w:t>
-              </w:r>
-              <w:proofErr w:type="spellEnd"/>
-              <w:r>
-                <w:rPr>
-                  <w:rFonts w:ascii="Consolas" w:hAnsi="Consolas" w:cs="Consolas"/>
-                  <w:color w:val="FF0000"/>
-                  <w:sz w:val="19"/>
-                  <w:szCs w:val="19"/>
-                </w:rPr>
-                <w:t>'</w:t>
-              </w:r>
-              <w:r>
-                <w:rPr>
-                  <w:rFonts w:ascii="Consolas" w:hAnsi="Consolas" w:cs="Consolas"/>
-                  <w:color w:val="808080"/>
-                  <w:sz w:val="19"/>
-                  <w:szCs w:val="19"/>
-                </w:rPr>
-                <w:t>,</w:t>
-              </w:r>
-              <w:r>
-                <w:rPr>
-                  <w:rFonts w:ascii="Consolas" w:hAnsi="Consolas" w:cs="Consolas"/>
-                  <w:sz w:val="19"/>
-                  <w:szCs w:val="19"/>
-                </w:rPr>
-                <w:t xml:space="preserve"> </w:t>
-              </w:r>
-              <w:r>
-                <w:rPr>
-                  <w:rFonts w:ascii="Consolas" w:hAnsi="Consolas" w:cs="Consolas"/>
-                  <w:color w:val="FF0000"/>
-                  <w:sz w:val="19"/>
-                  <w:szCs w:val="19"/>
-                </w:rPr>
-                <w:t>'U'</w:t>
-              </w:r>
-              <w:r>
-                <w:rPr>
-                  <w:rFonts w:ascii="Consolas" w:hAnsi="Consolas" w:cs="Consolas"/>
-                  <w:color w:val="808080"/>
-                  <w:sz w:val="19"/>
-                  <w:szCs w:val="19"/>
-                </w:rPr>
-                <w:t>)</w:t>
-              </w:r>
-              <w:r>
-                <w:rPr>
-                  <w:rFonts w:ascii="Consolas" w:hAnsi="Consolas" w:cs="Consolas"/>
-                  <w:sz w:val="19"/>
-                  <w:szCs w:val="19"/>
-                </w:rPr>
-                <w:t xml:space="preserve"> </w:t>
-              </w:r>
-              <w:r>
-                <w:rPr>
-                  <w:rFonts w:ascii="Consolas" w:hAnsi="Consolas" w:cs="Consolas"/>
-                  <w:color w:val="808080"/>
-                  <w:sz w:val="19"/>
-                  <w:szCs w:val="19"/>
-                </w:rPr>
-                <w:t>IS</w:t>
-              </w:r>
-              <w:r>
-                <w:rPr>
-                  <w:rFonts w:ascii="Consolas" w:hAnsi="Consolas" w:cs="Consolas"/>
-                  <w:sz w:val="19"/>
-                  <w:szCs w:val="19"/>
-                </w:rPr>
-                <w:t xml:space="preserve"> </w:t>
-              </w:r>
-              <w:r>
-                <w:rPr>
-                  <w:rFonts w:ascii="Consolas" w:hAnsi="Consolas" w:cs="Consolas"/>
-                  <w:color w:val="808080"/>
-                  <w:sz w:val="19"/>
-                  <w:szCs w:val="19"/>
-                </w:rPr>
-                <w:t>NOT</w:t>
-              </w:r>
-              <w:r>
-                <w:rPr>
-                  <w:rFonts w:ascii="Consolas" w:hAnsi="Consolas" w:cs="Consolas"/>
-                  <w:sz w:val="19"/>
-                  <w:szCs w:val="19"/>
-                </w:rPr>
-                <w:t xml:space="preserve"> </w:t>
-              </w:r>
-              <w:r>
-                <w:rPr>
-                  <w:rFonts w:ascii="Consolas" w:hAnsi="Consolas" w:cs="Consolas"/>
-                  <w:color w:val="808080"/>
-                  <w:sz w:val="19"/>
-                  <w:szCs w:val="19"/>
-                </w:rPr>
-                <w:t>NULL</w:t>
-              </w:r>
-            </w:ins>
+                <w:rFonts w:ascii="Consolas" w:hAnsi="Consolas" w:cs="Consolas"/>
+                <w:sz w:val="19"/>
+                <w:szCs w:val="19"/>
+              </w:rPr>
+            </w:pPr>
+            <w:r>
+              <w:rPr>
+                <w:rFonts w:ascii="Consolas" w:hAnsi="Consolas" w:cs="Consolas"/>
+                <w:color w:val="0000FF"/>
+                <w:sz w:val="19"/>
+                <w:szCs w:val="19"/>
+              </w:rPr>
+              <w:t>IF</w:t>
+            </w:r>
+            <w:r>
+              <w:rPr>
+                <w:rFonts w:ascii="Consolas" w:hAnsi="Consolas" w:cs="Consolas"/>
+                <w:sz w:val="19"/>
+                <w:szCs w:val="19"/>
+              </w:rPr>
+              <w:t xml:space="preserve"> </w:t>
+            </w:r>
+            <w:r>
+              <w:rPr>
+                <w:rFonts w:ascii="Consolas" w:hAnsi="Consolas" w:cs="Consolas"/>
+                <w:color w:val="FF00FF"/>
+                <w:sz w:val="19"/>
+                <w:szCs w:val="19"/>
+              </w:rPr>
+              <w:t>OBJECT_ID</w:t>
+            </w:r>
+            <w:r>
+              <w:rPr>
+                <w:rFonts w:ascii="Consolas" w:hAnsi="Consolas" w:cs="Consolas"/>
+                <w:color w:val="808080"/>
+                <w:sz w:val="19"/>
+                <w:szCs w:val="19"/>
+              </w:rPr>
+              <w:t>(</w:t>
+            </w:r>
+            <w:r>
+              <w:rPr>
+                <w:rFonts w:ascii="Consolas" w:hAnsi="Consolas" w:cs="Consolas"/>
+                <w:color w:val="FF0000"/>
+                <w:sz w:val="19"/>
+                <w:szCs w:val="19"/>
+              </w:rPr>
+              <w:t>'tempdb.dbo.#testdata'</w:t>
+            </w:r>
+            <w:r>
+              <w:rPr>
+                <w:rFonts w:ascii="Consolas" w:hAnsi="Consolas" w:cs="Consolas"/>
+                <w:color w:val="808080"/>
+                <w:sz w:val="19"/>
+                <w:szCs w:val="19"/>
+              </w:rPr>
+              <w:t>,</w:t>
+            </w:r>
+            <w:r>
+              <w:rPr>
+                <w:rFonts w:ascii="Consolas" w:hAnsi="Consolas" w:cs="Consolas"/>
+                <w:sz w:val="19"/>
+                <w:szCs w:val="19"/>
+              </w:rPr>
+              <w:t xml:space="preserve"> </w:t>
+            </w:r>
+            <w:r>
+              <w:rPr>
+                <w:rFonts w:ascii="Consolas" w:hAnsi="Consolas" w:cs="Consolas"/>
+                <w:color w:val="FF0000"/>
+                <w:sz w:val="19"/>
+                <w:szCs w:val="19"/>
+              </w:rPr>
+              <w:t>'U'</w:t>
+            </w:r>
+            <w:r>
+              <w:rPr>
+                <w:rFonts w:ascii="Consolas" w:hAnsi="Consolas" w:cs="Consolas"/>
+                <w:color w:val="808080"/>
+                <w:sz w:val="19"/>
+                <w:szCs w:val="19"/>
+              </w:rPr>
+              <w:t>)</w:t>
+            </w:r>
+            <w:r>
+              <w:rPr>
+                <w:rFonts w:ascii="Consolas" w:hAnsi="Consolas" w:cs="Consolas"/>
+                <w:sz w:val="19"/>
+                <w:szCs w:val="19"/>
+              </w:rPr>
+              <w:t xml:space="preserve"> </w:t>
+            </w:r>
+            <w:r>
+              <w:rPr>
+                <w:rFonts w:ascii="Consolas" w:hAnsi="Consolas" w:cs="Consolas"/>
+                <w:color w:val="808080"/>
+                <w:sz w:val="19"/>
+                <w:szCs w:val="19"/>
+              </w:rPr>
+              <w:t>IS</w:t>
+            </w:r>
+            <w:r>
+              <w:rPr>
+                <w:rFonts w:ascii="Consolas" w:hAnsi="Consolas" w:cs="Consolas"/>
+                <w:sz w:val="19"/>
+                <w:szCs w:val="19"/>
+              </w:rPr>
+              <w:t xml:space="preserve"> </w:t>
+            </w:r>
+            <w:r>
+              <w:rPr>
+                <w:rFonts w:ascii="Consolas" w:hAnsi="Consolas" w:cs="Consolas"/>
+                <w:color w:val="808080"/>
+                <w:sz w:val="19"/>
+                <w:szCs w:val="19"/>
+              </w:rPr>
+              <w:t>NOT</w:t>
+            </w:r>
+            <w:r>
+              <w:rPr>
+                <w:rFonts w:ascii="Consolas" w:hAnsi="Consolas" w:cs="Consolas"/>
+                <w:sz w:val="19"/>
+                <w:szCs w:val="19"/>
+              </w:rPr>
+              <w:t xml:space="preserve"> </w:t>
+            </w:r>
+            <w:r>
+              <w:rPr>
+                <w:rFonts w:ascii="Consolas" w:hAnsi="Consolas" w:cs="Consolas"/>
+                <w:color w:val="808080"/>
+                <w:sz w:val="19"/>
+                <w:szCs w:val="19"/>
+              </w:rPr>
+              <w:t>NULL</w:t>
+            </w:r>
           </w:p>
           <w:p>
             <w:pPr>
               <w:overflowPunct/>
               <w:textAlignment w:val="auto"/>
               <w:rPr>
-                <w:ins w:id="113" w:author="Palacherla, Susmitha C (NONUS)" w:date="2019-06-24T09:06:00Z"/>
-                <w:rFonts w:ascii="Consolas" w:hAnsi="Consolas" w:cs="Consolas"/>
-                <w:sz w:val="19"/>
-                <w:szCs w:val="19"/>
-              </w:rPr>
-            </w:pPr>
-            <w:ins w:id="114" w:author="Palacherla, Susmitha C (NONUS)" w:date="2019-06-24T09:06:00Z">
-              <w:r>
-                <w:rPr>
-                  <w:rFonts w:ascii="Consolas" w:hAnsi="Consolas" w:cs="Consolas"/>
-                  <w:color w:val="0000FF"/>
-                  <w:sz w:val="19"/>
-                  <w:szCs w:val="19"/>
-                </w:rPr>
-                <w:t>DROP</w:t>
-              </w:r>
-              <w:r>
-                <w:rPr>
-                  <w:rFonts w:ascii="Consolas" w:hAnsi="Consolas" w:cs="Consolas"/>
-                  <w:sz w:val="19"/>
-                  <w:szCs w:val="19"/>
-                </w:rPr>
-                <w:t xml:space="preserve"> </w:t>
-              </w:r>
-              <w:r>
-                <w:rPr>
-                  <w:rFonts w:ascii="Consolas" w:hAnsi="Consolas" w:cs="Consolas"/>
-                  <w:color w:val="0000FF"/>
-                  <w:sz w:val="19"/>
-                  <w:szCs w:val="19"/>
-                </w:rPr>
-                <w:t>TABLE</w:t>
-              </w:r>
-              <w:r>
-                <w:rPr>
-                  <w:rFonts w:ascii="Consolas" w:hAnsi="Consolas" w:cs="Consolas"/>
-                  <w:sz w:val="19"/>
-                  <w:szCs w:val="19"/>
-                </w:rPr>
-                <w:t xml:space="preserve"> #</w:t>
-              </w:r>
-              <w:proofErr w:type="spellStart"/>
-              <w:r>
-                <w:rPr>
-                  <w:rFonts w:ascii="Consolas" w:hAnsi="Consolas" w:cs="Consolas"/>
-                  <w:sz w:val="19"/>
-                  <w:szCs w:val="19"/>
-                </w:rPr>
-                <w:t>testdata</w:t>
-              </w:r>
-              <w:proofErr w:type="spellEnd"/>
-              <w:r>
-                <w:rPr>
-                  <w:rFonts w:ascii="Consolas" w:hAnsi="Consolas" w:cs="Consolas"/>
-                  <w:color w:val="808080"/>
-                  <w:sz w:val="19"/>
-                  <w:szCs w:val="19"/>
-                </w:rPr>
-                <w:t>;</w:t>
-              </w:r>
-              <w:r>
-                <w:rPr>
-                  <w:rFonts w:ascii="Consolas" w:hAnsi="Consolas" w:cs="Consolas"/>
-                  <w:sz w:val="19"/>
-                  <w:szCs w:val="19"/>
-                </w:rPr>
-                <w:t xml:space="preserve"> </w:t>
-              </w:r>
-            </w:ins>
+                <w:rFonts w:ascii="Consolas" w:hAnsi="Consolas" w:cs="Consolas"/>
+                <w:sz w:val="19"/>
+                <w:szCs w:val="19"/>
+              </w:rPr>
+            </w:pPr>
+            <w:r>
+              <w:rPr>
+                <w:rFonts w:ascii="Consolas" w:hAnsi="Consolas" w:cs="Consolas"/>
+                <w:color w:val="0000FF"/>
+                <w:sz w:val="19"/>
+                <w:szCs w:val="19"/>
+              </w:rPr>
+              <w:t>DROP</w:t>
+            </w:r>
+            <w:r>
+              <w:rPr>
+                <w:rFonts w:ascii="Consolas" w:hAnsi="Consolas" w:cs="Consolas"/>
+                <w:sz w:val="19"/>
+                <w:szCs w:val="19"/>
+              </w:rPr>
+              <w:t xml:space="preserve"> </w:t>
+            </w:r>
+            <w:r>
+              <w:rPr>
+                <w:rFonts w:ascii="Consolas" w:hAnsi="Consolas" w:cs="Consolas"/>
+                <w:color w:val="0000FF"/>
+                <w:sz w:val="19"/>
+                <w:szCs w:val="19"/>
+              </w:rPr>
+              <w:t>TABLE</w:t>
+            </w:r>
+            <w:r>
+              <w:rPr>
+                <w:rFonts w:ascii="Consolas" w:hAnsi="Consolas" w:cs="Consolas"/>
+                <w:sz w:val="19"/>
+                <w:szCs w:val="19"/>
+              </w:rPr>
+              <w:t xml:space="preserve"> #testdata</w:t>
+            </w:r>
+            <w:r>
+              <w:rPr>
+                <w:rFonts w:ascii="Consolas" w:hAnsi="Consolas" w:cs="Consolas"/>
+                <w:color w:val="808080"/>
+                <w:sz w:val="19"/>
+                <w:szCs w:val="19"/>
+              </w:rPr>
+              <w:t>;</w:t>
+            </w:r>
+            <w:r>
+              <w:rPr>
+                <w:rFonts w:ascii="Consolas" w:hAnsi="Consolas" w:cs="Consolas"/>
+                <w:sz w:val="19"/>
+                <w:szCs w:val="19"/>
+              </w:rPr>
+              <w:t xml:space="preserve"> </w:t>
+            </w:r>
           </w:p>
           <w:p>
             <w:pPr>
               <w:overflowPunct/>
               <w:textAlignment w:val="auto"/>
               <w:rPr>
-                <w:ins w:id="115" w:author="Palacherla, Susmitha C (NONUS)" w:date="2019-06-24T09:06:00Z"/>
                 <w:rFonts w:ascii="Consolas" w:hAnsi="Consolas" w:cs="Consolas"/>
                 <w:sz w:val="19"/>
                 <w:szCs w:val="19"/>
@@ -10640,406 +9580,324 @@
               <w:overflowPunct/>
               <w:textAlignment w:val="auto"/>
               <w:rPr>
-                <w:ins w:id="116" w:author="Palacherla, Susmitha C (NONUS)" w:date="2019-06-24T09:06:00Z"/>
-                <w:rFonts w:ascii="Consolas" w:hAnsi="Consolas" w:cs="Consolas"/>
-                <w:sz w:val="19"/>
-                <w:szCs w:val="19"/>
-              </w:rPr>
-            </w:pPr>
-            <w:ins w:id="117" w:author="Palacherla, Susmitha C (NONUS)" w:date="2019-06-24T09:06:00Z">
-              <w:r>
-                <w:rPr>
-                  <w:rFonts w:ascii="Consolas" w:hAnsi="Consolas" w:cs="Consolas"/>
-                  <w:color w:val="0000FF"/>
-                  <w:sz w:val="19"/>
-                  <w:szCs w:val="19"/>
-                </w:rPr>
-                <w:t>create</w:t>
-              </w:r>
-              <w:r>
-                <w:rPr>
-                  <w:rFonts w:ascii="Consolas" w:hAnsi="Consolas" w:cs="Consolas"/>
-                  <w:sz w:val="19"/>
-                  <w:szCs w:val="19"/>
-                </w:rPr>
-                <w:t xml:space="preserve"> </w:t>
-              </w:r>
-              <w:r>
-                <w:rPr>
-                  <w:rFonts w:ascii="Consolas" w:hAnsi="Consolas" w:cs="Consolas"/>
-                  <w:color w:val="0000FF"/>
-                  <w:sz w:val="19"/>
-                  <w:szCs w:val="19"/>
-                </w:rPr>
-                <w:t>table</w:t>
-              </w:r>
-              <w:r>
-                <w:rPr>
-                  <w:rFonts w:ascii="Consolas" w:hAnsi="Consolas" w:cs="Consolas"/>
-                  <w:sz w:val="19"/>
-                  <w:szCs w:val="19"/>
-                </w:rPr>
-                <w:t xml:space="preserve"> #</w:t>
-              </w:r>
-              <w:proofErr w:type="spellStart"/>
-              <w:r>
-                <w:rPr>
-                  <w:rFonts w:ascii="Consolas" w:hAnsi="Consolas" w:cs="Consolas"/>
-                  <w:sz w:val="19"/>
-                  <w:szCs w:val="19"/>
-                </w:rPr>
-                <w:t>testdata</w:t>
-              </w:r>
-              <w:proofErr w:type="spellEnd"/>
-            </w:ins>
+                <w:rFonts w:ascii="Consolas" w:hAnsi="Consolas" w:cs="Consolas"/>
+                <w:sz w:val="19"/>
+                <w:szCs w:val="19"/>
+              </w:rPr>
+            </w:pPr>
+            <w:r>
+              <w:rPr>
+                <w:rFonts w:ascii="Consolas" w:hAnsi="Consolas" w:cs="Consolas"/>
+                <w:color w:val="0000FF"/>
+                <w:sz w:val="19"/>
+                <w:szCs w:val="19"/>
+              </w:rPr>
+              <w:t>create</w:t>
+            </w:r>
+            <w:r>
+              <w:rPr>
+                <w:rFonts w:ascii="Consolas" w:hAnsi="Consolas" w:cs="Consolas"/>
+                <w:sz w:val="19"/>
+                <w:szCs w:val="19"/>
+              </w:rPr>
+              <w:t xml:space="preserve"> </w:t>
+            </w:r>
+            <w:r>
+              <w:rPr>
+                <w:rFonts w:ascii="Consolas" w:hAnsi="Consolas" w:cs="Consolas"/>
+                <w:color w:val="0000FF"/>
+                <w:sz w:val="19"/>
+                <w:szCs w:val="19"/>
+              </w:rPr>
+              <w:t>table</w:t>
+            </w:r>
+            <w:r>
+              <w:rPr>
+                <w:rFonts w:ascii="Consolas" w:hAnsi="Consolas" w:cs="Consolas"/>
+                <w:sz w:val="19"/>
+                <w:szCs w:val="19"/>
+              </w:rPr>
+              <w:t xml:space="preserve"> #testdata</w:t>
+            </w:r>
           </w:p>
           <w:p>
             <w:pPr>
               <w:overflowPunct/>
               <w:textAlignment w:val="auto"/>
               <w:rPr>
-                <w:ins w:id="118" w:author="Palacherla, Susmitha C (NONUS)" w:date="2019-06-24T09:06:00Z"/>
-                <w:rFonts w:ascii="Consolas" w:hAnsi="Consolas" w:cs="Consolas"/>
-                <w:sz w:val="19"/>
-                <w:szCs w:val="19"/>
-              </w:rPr>
-            </w:pPr>
-            <w:ins w:id="119" w:author="Palacherla, Susmitha C (NONUS)" w:date="2019-06-24T09:06:00Z">
-              <w:r>
-                <w:rPr>
-                  <w:rFonts w:ascii="Consolas" w:hAnsi="Consolas" w:cs="Consolas"/>
-                  <w:color w:val="808080"/>
-                  <w:sz w:val="19"/>
-                  <w:szCs w:val="19"/>
-                </w:rPr>
-                <w:t>(</w:t>
-              </w:r>
-            </w:ins>
+                <w:rFonts w:ascii="Consolas" w:hAnsi="Consolas" w:cs="Consolas"/>
+                <w:sz w:val="19"/>
+                <w:szCs w:val="19"/>
+              </w:rPr>
+            </w:pPr>
+            <w:r>
+              <w:rPr>
+                <w:rFonts w:ascii="Consolas" w:hAnsi="Consolas" w:cs="Consolas"/>
+                <w:color w:val="808080"/>
+                <w:sz w:val="19"/>
+                <w:szCs w:val="19"/>
+              </w:rPr>
+              <w:t>(</w:t>
+            </w:r>
           </w:p>
           <w:p>
             <w:pPr>
               <w:overflowPunct/>
               <w:textAlignment w:val="auto"/>
               <w:rPr>
-                <w:ins w:id="120" w:author="Palacherla, Susmitha C (NONUS)" w:date="2019-06-24T09:06:00Z"/>
-                <w:rFonts w:ascii="Consolas" w:hAnsi="Consolas" w:cs="Consolas"/>
-                <w:sz w:val="19"/>
-                <w:szCs w:val="19"/>
-              </w:rPr>
-            </w:pPr>
-            <w:proofErr w:type="spellStart"/>
-            <w:ins w:id="121" w:author="Palacherla, Susmitha C (NONUS)" w:date="2019-06-24T09:06:00Z">
-              <w:r>
-                <w:rPr>
-                  <w:rFonts w:ascii="Consolas" w:hAnsi="Consolas" w:cs="Consolas"/>
-                  <w:sz w:val="19"/>
-                  <w:szCs w:val="19"/>
-                </w:rPr>
-                <w:t>emp_id</w:t>
-              </w:r>
-              <w:proofErr w:type="spellEnd"/>
-              <w:r>
-                <w:rPr>
-                  <w:rFonts w:ascii="Consolas" w:hAnsi="Consolas" w:cs="Consolas"/>
-                  <w:sz w:val="19"/>
-                  <w:szCs w:val="19"/>
-                </w:rPr>
-                <w:t xml:space="preserve"> </w:t>
-              </w:r>
-              <w:r>
-                <w:rPr>
-                  <w:rFonts w:ascii="Consolas" w:hAnsi="Consolas" w:cs="Consolas"/>
-                  <w:color w:val="0000FF"/>
-                  <w:sz w:val="19"/>
-                  <w:szCs w:val="19"/>
-                </w:rPr>
-                <w:t>nvarchar</w:t>
-              </w:r>
-              <w:r>
-                <w:rPr>
-                  <w:rFonts w:ascii="Consolas" w:hAnsi="Consolas" w:cs="Consolas"/>
-                  <w:color w:val="808080"/>
-                  <w:sz w:val="19"/>
-                  <w:szCs w:val="19"/>
-                </w:rPr>
-                <w:t>(</w:t>
-              </w:r>
-              <w:r>
-                <w:rPr>
-                  <w:rFonts w:ascii="Consolas" w:hAnsi="Consolas" w:cs="Consolas"/>
-                  <w:sz w:val="19"/>
-                  <w:szCs w:val="19"/>
-                </w:rPr>
-                <w:t>10</w:t>
-              </w:r>
-              <w:r>
-                <w:rPr>
-                  <w:rFonts w:ascii="Consolas" w:hAnsi="Consolas" w:cs="Consolas"/>
-                  <w:color w:val="808080"/>
-                  <w:sz w:val="19"/>
-                  <w:szCs w:val="19"/>
-                </w:rPr>
-                <w:t>),</w:t>
-              </w:r>
-            </w:ins>
+                <w:rFonts w:ascii="Consolas" w:hAnsi="Consolas" w:cs="Consolas"/>
+                <w:sz w:val="19"/>
+                <w:szCs w:val="19"/>
+              </w:rPr>
+            </w:pPr>
+            <w:r>
+              <w:rPr>
+                <w:rFonts w:ascii="Consolas" w:hAnsi="Consolas" w:cs="Consolas"/>
+                <w:sz w:val="19"/>
+                <w:szCs w:val="19"/>
+              </w:rPr>
+              <w:t xml:space="preserve">emp_id </w:t>
+            </w:r>
+            <w:r>
+              <w:rPr>
+                <w:rFonts w:ascii="Consolas" w:hAnsi="Consolas" w:cs="Consolas"/>
+                <w:color w:val="0000FF"/>
+                <w:sz w:val="19"/>
+                <w:szCs w:val="19"/>
+              </w:rPr>
+              <w:t>nvarchar</w:t>
+            </w:r>
+            <w:r>
+              <w:rPr>
+                <w:rFonts w:ascii="Consolas" w:hAnsi="Consolas" w:cs="Consolas"/>
+                <w:color w:val="808080"/>
+                <w:sz w:val="19"/>
+                <w:szCs w:val="19"/>
+              </w:rPr>
+              <w:t>(</w:t>
+            </w:r>
+            <w:r>
+              <w:rPr>
+                <w:rFonts w:ascii="Consolas" w:hAnsi="Consolas" w:cs="Consolas"/>
+                <w:sz w:val="19"/>
+                <w:szCs w:val="19"/>
+              </w:rPr>
+              <w:t>10</w:t>
+            </w:r>
+            <w:r>
+              <w:rPr>
+                <w:rFonts w:ascii="Consolas" w:hAnsi="Consolas" w:cs="Consolas"/>
+                <w:color w:val="808080"/>
+                <w:sz w:val="19"/>
+                <w:szCs w:val="19"/>
+              </w:rPr>
+              <w:t>),</w:t>
+            </w:r>
           </w:p>
           <w:p>
             <w:pPr>
               <w:overflowPunct/>
               <w:textAlignment w:val="auto"/>
               <w:rPr>
-                <w:ins w:id="122" w:author="Palacherla, Susmitha C (NONUS)" w:date="2019-06-24T09:06:00Z"/>
-                <w:rFonts w:ascii="Consolas" w:hAnsi="Consolas" w:cs="Consolas"/>
-                <w:sz w:val="19"/>
-                <w:szCs w:val="19"/>
-              </w:rPr>
-            </w:pPr>
-            <w:proofErr w:type="spellStart"/>
-            <w:ins w:id="123" w:author="Palacherla, Susmitha C (NONUS)" w:date="2019-06-24T09:06:00Z">
-              <w:r>
-                <w:rPr>
-                  <w:rFonts w:ascii="Consolas" w:hAnsi="Consolas" w:cs="Consolas"/>
-                  <w:sz w:val="19"/>
-                  <w:szCs w:val="19"/>
-                </w:rPr>
-                <w:t>emp_job_code</w:t>
-              </w:r>
-              <w:proofErr w:type="spellEnd"/>
-              <w:r>
-                <w:rPr>
-                  <w:rFonts w:ascii="Consolas" w:hAnsi="Consolas" w:cs="Consolas"/>
-                  <w:sz w:val="19"/>
-                  <w:szCs w:val="19"/>
-                </w:rPr>
-                <w:t xml:space="preserve"> </w:t>
-              </w:r>
-              <w:r>
-                <w:rPr>
-                  <w:rFonts w:ascii="Consolas" w:hAnsi="Consolas" w:cs="Consolas"/>
-                  <w:color w:val="0000FF"/>
-                  <w:sz w:val="19"/>
-                  <w:szCs w:val="19"/>
-                </w:rPr>
-                <w:t>nvarchar</w:t>
-              </w:r>
-              <w:r>
-                <w:rPr>
-                  <w:rFonts w:ascii="Consolas" w:hAnsi="Consolas" w:cs="Consolas"/>
-                  <w:color w:val="808080"/>
-                  <w:sz w:val="19"/>
-                  <w:szCs w:val="19"/>
-                </w:rPr>
-                <w:t>(</w:t>
-              </w:r>
-              <w:r>
-                <w:rPr>
-                  <w:rFonts w:ascii="Consolas" w:hAnsi="Consolas" w:cs="Consolas"/>
-                  <w:sz w:val="19"/>
-                  <w:szCs w:val="19"/>
-                </w:rPr>
-                <w:t>20</w:t>
-              </w:r>
-              <w:r>
-                <w:rPr>
-                  <w:rFonts w:ascii="Consolas" w:hAnsi="Consolas" w:cs="Consolas"/>
-                  <w:color w:val="808080"/>
-                  <w:sz w:val="19"/>
-                  <w:szCs w:val="19"/>
-                </w:rPr>
-                <w:t>),</w:t>
-              </w:r>
-            </w:ins>
+                <w:rFonts w:ascii="Consolas" w:hAnsi="Consolas" w:cs="Consolas"/>
+                <w:sz w:val="19"/>
+                <w:szCs w:val="19"/>
+              </w:rPr>
+            </w:pPr>
+            <w:r>
+              <w:rPr>
+                <w:rFonts w:ascii="Consolas" w:hAnsi="Consolas" w:cs="Consolas"/>
+                <w:sz w:val="19"/>
+                <w:szCs w:val="19"/>
+              </w:rPr>
+              <w:t xml:space="preserve">emp_job_code </w:t>
+            </w:r>
+            <w:r>
+              <w:rPr>
+                <w:rFonts w:ascii="Consolas" w:hAnsi="Consolas" w:cs="Consolas"/>
+                <w:color w:val="0000FF"/>
+                <w:sz w:val="19"/>
+                <w:szCs w:val="19"/>
+              </w:rPr>
+              <w:t>nvarchar</w:t>
+            </w:r>
+            <w:r>
+              <w:rPr>
+                <w:rFonts w:ascii="Consolas" w:hAnsi="Consolas" w:cs="Consolas"/>
+                <w:color w:val="808080"/>
+                <w:sz w:val="19"/>
+                <w:szCs w:val="19"/>
+              </w:rPr>
+              <w:t>(</w:t>
+            </w:r>
+            <w:r>
+              <w:rPr>
+                <w:rFonts w:ascii="Consolas" w:hAnsi="Consolas" w:cs="Consolas"/>
+                <w:sz w:val="19"/>
+                <w:szCs w:val="19"/>
+              </w:rPr>
+              <w:t>20</w:t>
+            </w:r>
+            <w:r>
+              <w:rPr>
+                <w:rFonts w:ascii="Consolas" w:hAnsi="Consolas" w:cs="Consolas"/>
+                <w:color w:val="808080"/>
+                <w:sz w:val="19"/>
+                <w:szCs w:val="19"/>
+              </w:rPr>
+              <w:t>),</w:t>
+            </w:r>
           </w:p>
           <w:p>
             <w:pPr>
               <w:overflowPunct/>
               <w:textAlignment w:val="auto"/>
               <w:rPr>
-                <w:ins w:id="124" w:author="Palacherla, Susmitha C (NONUS)" w:date="2019-06-24T09:06:00Z"/>
-                <w:rFonts w:ascii="Consolas" w:hAnsi="Consolas" w:cs="Consolas"/>
-                <w:sz w:val="19"/>
-                <w:szCs w:val="19"/>
-              </w:rPr>
-            </w:pPr>
-            <w:proofErr w:type="spellStart"/>
-            <w:ins w:id="125" w:author="Palacherla, Susmitha C (NONUS)" w:date="2019-06-24T09:06:00Z">
-              <w:r>
-                <w:rPr>
-                  <w:rFonts w:ascii="Consolas" w:hAnsi="Consolas" w:cs="Consolas"/>
-                  <w:sz w:val="19"/>
-                  <w:szCs w:val="19"/>
-                </w:rPr>
-                <w:t>emp_role</w:t>
-              </w:r>
-              <w:proofErr w:type="spellEnd"/>
-              <w:r>
-                <w:rPr>
-                  <w:rFonts w:ascii="Consolas" w:hAnsi="Consolas" w:cs="Consolas"/>
-                  <w:sz w:val="19"/>
-                  <w:szCs w:val="19"/>
-                </w:rPr>
-                <w:t xml:space="preserve"> </w:t>
-              </w:r>
-              <w:r>
-                <w:rPr>
-                  <w:rFonts w:ascii="Consolas" w:hAnsi="Consolas" w:cs="Consolas"/>
-                  <w:color w:val="0000FF"/>
-                  <w:sz w:val="19"/>
-                  <w:szCs w:val="19"/>
-                </w:rPr>
-                <w:t>nvarchar</w:t>
-              </w:r>
-              <w:r>
-                <w:rPr>
-                  <w:rFonts w:ascii="Consolas" w:hAnsi="Consolas" w:cs="Consolas"/>
-                  <w:color w:val="808080"/>
-                  <w:sz w:val="19"/>
-                  <w:szCs w:val="19"/>
-                </w:rPr>
-                <w:t>(</w:t>
-              </w:r>
-              <w:r>
-                <w:rPr>
-                  <w:rFonts w:ascii="Consolas" w:hAnsi="Consolas" w:cs="Consolas"/>
-                  <w:sz w:val="19"/>
-                  <w:szCs w:val="19"/>
-                </w:rPr>
-                <w:t>20</w:t>
-              </w:r>
-              <w:r>
-                <w:rPr>
-                  <w:rFonts w:ascii="Consolas" w:hAnsi="Consolas" w:cs="Consolas"/>
-                  <w:color w:val="808080"/>
-                  <w:sz w:val="19"/>
-                  <w:szCs w:val="19"/>
-                </w:rPr>
-                <w:t>),</w:t>
-              </w:r>
-            </w:ins>
+                <w:rFonts w:ascii="Consolas" w:hAnsi="Consolas" w:cs="Consolas"/>
+                <w:sz w:val="19"/>
+                <w:szCs w:val="19"/>
+              </w:rPr>
+            </w:pPr>
+            <w:r>
+              <w:rPr>
+                <w:rFonts w:ascii="Consolas" w:hAnsi="Consolas" w:cs="Consolas"/>
+                <w:sz w:val="19"/>
+                <w:szCs w:val="19"/>
+              </w:rPr>
+              <w:t xml:space="preserve">emp_role </w:t>
+            </w:r>
+            <w:r>
+              <w:rPr>
+                <w:rFonts w:ascii="Consolas" w:hAnsi="Consolas" w:cs="Consolas"/>
+                <w:color w:val="0000FF"/>
+                <w:sz w:val="19"/>
+                <w:szCs w:val="19"/>
+              </w:rPr>
+              <w:t>nvarchar</w:t>
+            </w:r>
+            <w:r>
+              <w:rPr>
+                <w:rFonts w:ascii="Consolas" w:hAnsi="Consolas" w:cs="Consolas"/>
+                <w:color w:val="808080"/>
+                <w:sz w:val="19"/>
+                <w:szCs w:val="19"/>
+              </w:rPr>
+              <w:t>(</w:t>
+            </w:r>
+            <w:r>
+              <w:rPr>
+                <w:rFonts w:ascii="Consolas" w:hAnsi="Consolas" w:cs="Consolas"/>
+                <w:sz w:val="19"/>
+                <w:szCs w:val="19"/>
+              </w:rPr>
+              <w:t>20</w:t>
+            </w:r>
+            <w:r>
+              <w:rPr>
+                <w:rFonts w:ascii="Consolas" w:hAnsi="Consolas" w:cs="Consolas"/>
+                <w:color w:val="808080"/>
+                <w:sz w:val="19"/>
+                <w:szCs w:val="19"/>
+              </w:rPr>
+              <w:t>),</w:t>
+            </w:r>
           </w:p>
           <w:p>
             <w:pPr>
               <w:overflowPunct/>
               <w:textAlignment w:val="auto"/>
               <w:rPr>
-                <w:ins w:id="126" w:author="Palacherla, Susmitha C (NONUS)" w:date="2019-06-24T09:06:00Z"/>
-                <w:rFonts w:ascii="Consolas" w:hAnsi="Consolas" w:cs="Consolas"/>
-                <w:sz w:val="19"/>
-                <w:szCs w:val="19"/>
-              </w:rPr>
-            </w:pPr>
-            <w:proofErr w:type="spellStart"/>
-            <w:ins w:id="127" w:author="Palacherla, Susmitha C (NONUS)" w:date="2019-06-24T09:06:00Z">
-              <w:r>
-                <w:rPr>
-                  <w:rFonts w:ascii="Consolas" w:hAnsi="Consolas" w:cs="Consolas"/>
-                  <w:sz w:val="19"/>
-                  <w:szCs w:val="19"/>
-                </w:rPr>
-                <w:t>emp_dept_id</w:t>
-              </w:r>
-              <w:proofErr w:type="spellEnd"/>
-              <w:r>
-                <w:rPr>
-                  <w:rFonts w:ascii="Consolas" w:hAnsi="Consolas" w:cs="Consolas"/>
-                  <w:sz w:val="19"/>
-                  <w:szCs w:val="19"/>
-                </w:rPr>
-                <w:t xml:space="preserve"> </w:t>
-              </w:r>
-              <w:r>
-                <w:rPr>
-                  <w:rFonts w:ascii="Consolas" w:hAnsi="Consolas" w:cs="Consolas"/>
-                  <w:color w:val="0000FF"/>
-                  <w:sz w:val="19"/>
-                  <w:szCs w:val="19"/>
-                </w:rPr>
-                <w:t>nvarchar</w:t>
-              </w:r>
-              <w:r>
-                <w:rPr>
-                  <w:rFonts w:ascii="Consolas" w:hAnsi="Consolas" w:cs="Consolas"/>
-                  <w:color w:val="808080"/>
-                  <w:sz w:val="19"/>
-                  <w:szCs w:val="19"/>
-                </w:rPr>
-                <w:t>(</w:t>
-              </w:r>
-              <w:r>
-                <w:rPr>
-                  <w:rFonts w:ascii="Consolas" w:hAnsi="Consolas" w:cs="Consolas"/>
-                  <w:sz w:val="19"/>
-                  <w:szCs w:val="19"/>
-                </w:rPr>
-                <w:t>30</w:t>
-              </w:r>
-              <w:r>
-                <w:rPr>
-                  <w:rFonts w:ascii="Consolas" w:hAnsi="Consolas" w:cs="Consolas"/>
-                  <w:color w:val="808080"/>
-                  <w:sz w:val="19"/>
-                  <w:szCs w:val="19"/>
-                </w:rPr>
-                <w:t>),</w:t>
-              </w:r>
-            </w:ins>
+                <w:rFonts w:ascii="Consolas" w:hAnsi="Consolas" w:cs="Consolas"/>
+                <w:sz w:val="19"/>
+                <w:szCs w:val="19"/>
+              </w:rPr>
+            </w:pPr>
+            <w:r>
+              <w:rPr>
+                <w:rFonts w:ascii="Consolas" w:hAnsi="Consolas" w:cs="Consolas"/>
+                <w:sz w:val="19"/>
+                <w:szCs w:val="19"/>
+              </w:rPr>
+              <w:t xml:space="preserve">emp_dept_id </w:t>
+            </w:r>
+            <w:r>
+              <w:rPr>
+                <w:rFonts w:ascii="Consolas" w:hAnsi="Consolas" w:cs="Consolas"/>
+                <w:color w:val="0000FF"/>
+                <w:sz w:val="19"/>
+                <w:szCs w:val="19"/>
+              </w:rPr>
+              <w:t>nvarchar</w:t>
+            </w:r>
+            <w:r>
+              <w:rPr>
+                <w:rFonts w:ascii="Consolas" w:hAnsi="Consolas" w:cs="Consolas"/>
+                <w:color w:val="808080"/>
+                <w:sz w:val="19"/>
+                <w:szCs w:val="19"/>
+              </w:rPr>
+              <w:t>(</w:t>
+            </w:r>
+            <w:r>
+              <w:rPr>
+                <w:rFonts w:ascii="Consolas" w:hAnsi="Consolas" w:cs="Consolas"/>
+                <w:sz w:val="19"/>
+                <w:szCs w:val="19"/>
+              </w:rPr>
+              <w:t>30</w:t>
+            </w:r>
+            <w:r>
+              <w:rPr>
+                <w:rFonts w:ascii="Consolas" w:hAnsi="Consolas" w:cs="Consolas"/>
+                <w:color w:val="808080"/>
+                <w:sz w:val="19"/>
+                <w:szCs w:val="19"/>
+              </w:rPr>
+              <w:t>),</w:t>
+            </w:r>
           </w:p>
           <w:p>
             <w:pPr>
               <w:overflowPunct/>
               <w:textAlignment w:val="auto"/>
               <w:rPr>
-                <w:ins w:id="128" w:author="Palacherla, Susmitha C (NONUS)" w:date="2019-06-24T09:06:00Z"/>
-                <w:rFonts w:ascii="Consolas" w:hAnsi="Consolas" w:cs="Consolas"/>
-                <w:sz w:val="19"/>
-                <w:szCs w:val="19"/>
-              </w:rPr>
-            </w:pPr>
-            <w:proofErr w:type="spellStart"/>
-            <w:ins w:id="129" w:author="Palacherla, Susmitha C (NONUS)" w:date="2019-06-24T09:06:00Z">
-              <w:r>
-                <w:rPr>
-                  <w:rFonts w:ascii="Consolas" w:hAnsi="Consolas" w:cs="Consolas"/>
-                  <w:sz w:val="19"/>
-                  <w:szCs w:val="19"/>
-                </w:rPr>
-                <w:t>emp_hist_dash</w:t>
-              </w:r>
-              <w:proofErr w:type="spellEnd"/>
-              <w:r>
-                <w:rPr>
-                  <w:rFonts w:ascii="Consolas" w:hAnsi="Consolas" w:cs="Consolas"/>
-                  <w:sz w:val="19"/>
-                  <w:szCs w:val="19"/>
-                </w:rPr>
-                <w:t xml:space="preserve"> </w:t>
-              </w:r>
-              <w:r>
-                <w:rPr>
-                  <w:rFonts w:ascii="Consolas" w:hAnsi="Consolas" w:cs="Consolas"/>
-                  <w:color w:val="0000FF"/>
-                  <w:sz w:val="19"/>
-                  <w:szCs w:val="19"/>
-                </w:rPr>
-                <w:t>bit</w:t>
-              </w:r>
-              <w:r>
-                <w:rPr>
-                  <w:rFonts w:ascii="Consolas" w:hAnsi="Consolas" w:cs="Consolas"/>
-                  <w:color w:val="808080"/>
-                  <w:sz w:val="19"/>
-                  <w:szCs w:val="19"/>
-                </w:rPr>
-                <w:t>)</w:t>
-              </w:r>
-            </w:ins>
+                <w:rFonts w:ascii="Consolas" w:hAnsi="Consolas" w:cs="Consolas"/>
+                <w:sz w:val="19"/>
+                <w:szCs w:val="19"/>
+              </w:rPr>
+            </w:pPr>
+            <w:r>
+              <w:rPr>
+                <w:rFonts w:ascii="Consolas" w:hAnsi="Consolas" w:cs="Consolas"/>
+                <w:sz w:val="19"/>
+                <w:szCs w:val="19"/>
+              </w:rPr>
+              <w:t xml:space="preserve">emp_hist_dash </w:t>
+            </w:r>
+            <w:r>
+              <w:rPr>
+                <w:rFonts w:ascii="Consolas" w:hAnsi="Consolas" w:cs="Consolas"/>
+                <w:color w:val="0000FF"/>
+                <w:sz w:val="19"/>
+                <w:szCs w:val="19"/>
+              </w:rPr>
+              <w:t>bit</w:t>
+            </w:r>
+            <w:r>
+              <w:rPr>
+                <w:rFonts w:ascii="Consolas" w:hAnsi="Consolas" w:cs="Consolas"/>
+                <w:color w:val="808080"/>
+                <w:sz w:val="19"/>
+                <w:szCs w:val="19"/>
+              </w:rPr>
+              <w:t>)</w:t>
+            </w:r>
           </w:p>
           <w:p>
             <w:pPr>
               <w:overflowPunct/>
               <w:textAlignment w:val="auto"/>
               <w:rPr>
-                <w:ins w:id="130" w:author="Palacherla, Susmitha C (NONUS)" w:date="2019-06-24T09:06:00Z"/>
                 <w:rFonts w:ascii="Consolas" w:hAnsi="Consolas" w:cs="Consolas"/>
                 <w:sz w:val="19"/>
                 <w:szCs w:val="19"/>
@@ -11051,936 +9909,887 @@
               <w:overflowPunct/>
               <w:textAlignment w:val="auto"/>
               <w:rPr>
-                <w:ins w:id="131" w:author="Palacherla, Susmitha C (NONUS)" w:date="2019-06-24T09:06:00Z"/>
-                <w:rFonts w:ascii="Consolas" w:hAnsi="Consolas" w:cs="Consolas"/>
-                <w:sz w:val="19"/>
-                <w:szCs w:val="19"/>
-              </w:rPr>
-            </w:pPr>
-            <w:ins w:id="132" w:author="Palacherla, Susmitha C (NONUS)" w:date="2019-06-24T09:06:00Z">
-              <w:r>
-                <w:rPr>
-                  <w:rFonts w:ascii="Consolas" w:hAnsi="Consolas" w:cs="Consolas"/>
-                  <w:color w:val="0000FF"/>
-                  <w:sz w:val="19"/>
-                  <w:szCs w:val="19"/>
-                </w:rPr>
-                <w:t>insert</w:t>
-              </w:r>
-              <w:r>
-                <w:rPr>
-                  <w:rFonts w:ascii="Consolas" w:hAnsi="Consolas" w:cs="Consolas"/>
-                  <w:sz w:val="19"/>
-                  <w:szCs w:val="19"/>
-                </w:rPr>
-                <w:t xml:space="preserve"> </w:t>
-              </w:r>
-              <w:r>
-                <w:rPr>
-                  <w:rFonts w:ascii="Consolas" w:hAnsi="Consolas" w:cs="Consolas"/>
-                  <w:color w:val="0000FF"/>
-                  <w:sz w:val="19"/>
-                  <w:szCs w:val="19"/>
-                </w:rPr>
-                <w:t>into</w:t>
-              </w:r>
-              <w:r>
-                <w:rPr>
-                  <w:rFonts w:ascii="Consolas" w:hAnsi="Consolas" w:cs="Consolas"/>
-                  <w:sz w:val="19"/>
-                  <w:szCs w:val="19"/>
-                </w:rPr>
-                <w:t xml:space="preserve"> #</w:t>
-              </w:r>
-              <w:proofErr w:type="spellStart"/>
-              <w:r>
-                <w:rPr>
-                  <w:rFonts w:ascii="Consolas" w:hAnsi="Consolas" w:cs="Consolas"/>
-                  <w:sz w:val="19"/>
-                  <w:szCs w:val="19"/>
-                </w:rPr>
-                <w:t>testdata</w:t>
-              </w:r>
-              <w:proofErr w:type="spellEnd"/>
-            </w:ins>
+                <w:rFonts w:ascii="Consolas" w:hAnsi="Consolas" w:cs="Consolas"/>
+                <w:sz w:val="19"/>
+                <w:szCs w:val="19"/>
+              </w:rPr>
+            </w:pPr>
+            <w:r>
+              <w:rPr>
+                <w:rFonts w:ascii="Consolas" w:hAnsi="Consolas" w:cs="Consolas"/>
+                <w:color w:val="0000FF"/>
+                <w:sz w:val="19"/>
+                <w:szCs w:val="19"/>
+              </w:rPr>
+              <w:t>insert</w:t>
+            </w:r>
+            <w:r>
+              <w:rPr>
+                <w:rFonts w:ascii="Consolas" w:hAnsi="Consolas" w:cs="Consolas"/>
+                <w:sz w:val="19"/>
+                <w:szCs w:val="19"/>
+              </w:rPr>
+              <w:t xml:space="preserve"> </w:t>
+            </w:r>
+            <w:r>
+              <w:rPr>
+                <w:rFonts w:ascii="Consolas" w:hAnsi="Consolas" w:cs="Consolas"/>
+                <w:color w:val="0000FF"/>
+                <w:sz w:val="19"/>
+                <w:szCs w:val="19"/>
+              </w:rPr>
+              <w:t>into</w:t>
+            </w:r>
+            <w:r>
+              <w:rPr>
+                <w:rFonts w:ascii="Consolas" w:hAnsi="Consolas" w:cs="Consolas"/>
+                <w:sz w:val="19"/>
+                <w:szCs w:val="19"/>
+              </w:rPr>
+              <w:t xml:space="preserve"> #testdata</w:t>
+            </w:r>
           </w:p>
           <w:p>
             <w:pPr>
               <w:overflowPunct/>
               <w:textAlignment w:val="auto"/>
               <w:rPr>
-                <w:ins w:id="133" w:author="Palacherla, Susmitha C (NONUS)" w:date="2019-06-24T09:06:00Z"/>
-                <w:rFonts w:ascii="Consolas" w:hAnsi="Consolas" w:cs="Consolas"/>
-                <w:sz w:val="19"/>
-                <w:szCs w:val="19"/>
-              </w:rPr>
-            </w:pPr>
-            <w:ins w:id="134" w:author="Palacherla, Susmitha C (NONUS)" w:date="2019-06-24T09:06:00Z">
-              <w:r>
-                <w:rPr>
-                  <w:rFonts w:ascii="Consolas" w:hAnsi="Consolas" w:cs="Consolas"/>
-                  <w:color w:val="0000FF"/>
-                  <w:sz w:val="19"/>
-                  <w:szCs w:val="19"/>
-                </w:rPr>
-                <w:t>values</w:t>
-              </w:r>
-            </w:ins>
+                <w:rFonts w:ascii="Consolas" w:hAnsi="Consolas" w:cs="Consolas"/>
+                <w:sz w:val="19"/>
+                <w:szCs w:val="19"/>
+              </w:rPr>
+            </w:pPr>
+            <w:r>
+              <w:rPr>
+                <w:rFonts w:ascii="Consolas" w:hAnsi="Consolas" w:cs="Consolas"/>
+                <w:color w:val="0000FF"/>
+                <w:sz w:val="19"/>
+                <w:szCs w:val="19"/>
+              </w:rPr>
+              <w:t>values</w:t>
+            </w:r>
           </w:p>
           <w:p>
             <w:pPr>
               <w:overflowPunct/>
               <w:textAlignment w:val="auto"/>
               <w:rPr>
-                <w:ins w:id="135" w:author="Palacherla, Susmitha C (NONUS)" w:date="2019-06-24T09:06:00Z"/>
-                <w:rFonts w:ascii="Consolas" w:hAnsi="Consolas" w:cs="Consolas"/>
-                <w:sz w:val="19"/>
-                <w:szCs w:val="19"/>
-              </w:rPr>
-            </w:pPr>
-            <w:ins w:id="136" w:author="Palacherla, Susmitha C (NONUS)" w:date="2019-06-24T09:06:00Z">
-              <w:r>
-                <w:rPr>
-                  <w:rFonts w:ascii="Consolas" w:hAnsi="Consolas" w:cs="Consolas"/>
-                  <w:color w:val="808080"/>
-                  <w:sz w:val="19"/>
-                  <w:szCs w:val="19"/>
-                </w:rPr>
-                <w:t>(</w:t>
-              </w:r>
-              <w:r>
-                <w:rPr>
-                  <w:rFonts w:ascii="Consolas" w:hAnsi="Consolas" w:cs="Consolas"/>
-                  <w:color w:val="FF0000"/>
-                  <w:sz w:val="19"/>
-                  <w:szCs w:val="19"/>
-                </w:rPr>
-                <w:t>'237551'</w:t>
-              </w:r>
-              <w:r>
-                <w:rPr>
-                  <w:rFonts w:ascii="Consolas" w:hAnsi="Consolas" w:cs="Consolas"/>
-                  <w:color w:val="808080"/>
-                  <w:sz w:val="19"/>
-                  <w:szCs w:val="19"/>
-                </w:rPr>
-                <w:t>,</w:t>
-              </w:r>
-              <w:r>
-                <w:rPr>
-                  <w:rFonts w:ascii="Consolas" w:hAnsi="Consolas" w:cs="Consolas"/>
-                  <w:color w:val="FF0000"/>
-                  <w:sz w:val="19"/>
-                  <w:szCs w:val="19"/>
-                </w:rPr>
-                <w:t>'WPPT40'</w:t>
-              </w:r>
-              <w:r>
-                <w:rPr>
-                  <w:rFonts w:ascii="Consolas" w:hAnsi="Consolas" w:cs="Consolas"/>
-                  <w:color w:val="808080"/>
-                  <w:sz w:val="19"/>
-                  <w:szCs w:val="19"/>
-                </w:rPr>
-                <w:t>,</w:t>
-              </w:r>
-              <w:r>
-                <w:rPr>
-                  <w:rFonts w:ascii="Consolas" w:hAnsi="Consolas" w:cs="Consolas"/>
-                  <w:color w:val="FF0000"/>
-                  <w:sz w:val="19"/>
-                  <w:szCs w:val="19"/>
-                </w:rPr>
-                <w:t>'supervisor'</w:t>
-              </w:r>
-              <w:r>
-                <w:rPr>
-                  <w:rFonts w:ascii="Consolas" w:hAnsi="Consolas" w:cs="Consolas"/>
-                  <w:color w:val="808080"/>
-                  <w:sz w:val="19"/>
-                  <w:szCs w:val="19"/>
-                </w:rPr>
-                <w:t>,</w:t>
-              </w:r>
-              <w:r>
-                <w:rPr>
-                  <w:rFonts w:ascii="Consolas" w:hAnsi="Consolas" w:cs="Consolas"/>
-                  <w:sz w:val="19"/>
-                  <w:szCs w:val="19"/>
-                </w:rPr>
-                <w:t xml:space="preserve"> </w:t>
-              </w:r>
-              <w:r>
-                <w:rPr>
-                  <w:rFonts w:ascii="Consolas" w:hAnsi="Consolas" w:cs="Consolas"/>
-                  <w:color w:val="FF0000"/>
-                  <w:sz w:val="19"/>
-                  <w:szCs w:val="19"/>
-                </w:rPr>
-                <w:t>'G - 01.030'</w:t>
-              </w:r>
-              <w:r>
-                <w:rPr>
-                  <w:rFonts w:ascii="Consolas" w:hAnsi="Consolas" w:cs="Consolas"/>
-                  <w:color w:val="808080"/>
-                  <w:sz w:val="19"/>
-                  <w:szCs w:val="19"/>
-                </w:rPr>
-                <w:t>,</w:t>
-              </w:r>
-              <w:r>
-                <w:rPr>
-                  <w:rFonts w:ascii="Consolas" w:hAnsi="Consolas" w:cs="Consolas"/>
-                  <w:sz w:val="19"/>
-                  <w:szCs w:val="19"/>
-                </w:rPr>
-                <w:t xml:space="preserve"> 1</w:t>
-              </w:r>
-              <w:r>
-                <w:rPr>
-                  <w:rFonts w:ascii="Consolas" w:hAnsi="Consolas" w:cs="Consolas"/>
-                  <w:color w:val="808080"/>
-                  <w:sz w:val="19"/>
-                  <w:szCs w:val="19"/>
-                </w:rPr>
-                <w:t>)</w:t>
-              </w:r>
-              <w:r>
-                <w:rPr>
-                  <w:rFonts w:ascii="Consolas" w:hAnsi="Consolas" w:cs="Consolas"/>
-                  <w:sz w:val="19"/>
-                  <w:szCs w:val="19"/>
-                </w:rPr>
-                <w:t xml:space="preserve"> </w:t>
-              </w:r>
-              <w:r>
-                <w:rPr>
-                  <w:rFonts w:ascii="Consolas" w:hAnsi="Consolas" w:cs="Consolas"/>
-                  <w:color w:val="008000"/>
-                  <w:sz w:val="19"/>
-                  <w:szCs w:val="19"/>
-                </w:rPr>
-                <w:t>--PPT40/DN/No Export</w:t>
-              </w:r>
-            </w:ins>
+                <w:rFonts w:ascii="Consolas" w:hAnsi="Consolas" w:cs="Consolas"/>
+                <w:sz w:val="19"/>
+                <w:szCs w:val="19"/>
+              </w:rPr>
+            </w:pPr>
+            <w:r>
+              <w:rPr>
+                <w:rFonts w:ascii="Consolas" w:hAnsi="Consolas" w:cs="Consolas"/>
+                <w:color w:val="808080"/>
+                <w:sz w:val="19"/>
+                <w:szCs w:val="19"/>
+              </w:rPr>
+              <w:t>(</w:t>
+            </w:r>
+            <w:r>
+              <w:rPr>
+                <w:rFonts w:ascii="Consolas" w:hAnsi="Consolas" w:cs="Consolas"/>
+                <w:color w:val="FF0000"/>
+                <w:sz w:val="19"/>
+                <w:szCs w:val="19"/>
+              </w:rPr>
+              <w:t>'237551'</w:t>
+            </w:r>
+            <w:r>
+              <w:rPr>
+                <w:rFonts w:ascii="Consolas" w:hAnsi="Consolas" w:cs="Consolas"/>
+                <w:color w:val="808080"/>
+                <w:sz w:val="19"/>
+                <w:szCs w:val="19"/>
+              </w:rPr>
+              <w:t>,</w:t>
+            </w:r>
+            <w:r>
+              <w:rPr>
+                <w:rFonts w:ascii="Consolas" w:hAnsi="Consolas" w:cs="Consolas"/>
+                <w:color w:val="FF0000"/>
+                <w:sz w:val="19"/>
+                <w:szCs w:val="19"/>
+              </w:rPr>
+              <w:t>'WPPT40'</w:t>
+            </w:r>
+            <w:r>
+              <w:rPr>
+                <w:rFonts w:ascii="Consolas" w:hAnsi="Consolas" w:cs="Consolas"/>
+                <w:color w:val="808080"/>
+                <w:sz w:val="19"/>
+                <w:szCs w:val="19"/>
+              </w:rPr>
+              <w:t>,</w:t>
+            </w:r>
+            <w:r>
+              <w:rPr>
+                <w:rFonts w:ascii="Consolas" w:hAnsi="Consolas" w:cs="Consolas"/>
+                <w:color w:val="FF0000"/>
+                <w:sz w:val="19"/>
+                <w:szCs w:val="19"/>
+              </w:rPr>
+              <w:t>'supervisor'</w:t>
+            </w:r>
+            <w:r>
+              <w:rPr>
+                <w:rFonts w:ascii="Consolas" w:hAnsi="Consolas" w:cs="Consolas"/>
+                <w:color w:val="808080"/>
+                <w:sz w:val="19"/>
+                <w:szCs w:val="19"/>
+              </w:rPr>
+              <w:t>,</w:t>
+            </w:r>
+            <w:r>
+              <w:rPr>
+                <w:rFonts w:ascii="Consolas" w:hAnsi="Consolas" w:cs="Consolas"/>
+                <w:sz w:val="19"/>
+                <w:szCs w:val="19"/>
+              </w:rPr>
+              <w:t xml:space="preserve"> </w:t>
+            </w:r>
+            <w:r>
+              <w:rPr>
+                <w:rFonts w:ascii="Consolas" w:hAnsi="Consolas" w:cs="Consolas"/>
+                <w:color w:val="FF0000"/>
+                <w:sz w:val="19"/>
+                <w:szCs w:val="19"/>
+              </w:rPr>
+              <w:t>'G - 01.030'</w:t>
+            </w:r>
+            <w:r>
+              <w:rPr>
+                <w:rFonts w:ascii="Consolas" w:hAnsi="Consolas" w:cs="Consolas"/>
+                <w:color w:val="808080"/>
+                <w:sz w:val="19"/>
+                <w:szCs w:val="19"/>
+              </w:rPr>
+              <w:t>,</w:t>
+            </w:r>
+            <w:r>
+              <w:rPr>
+                <w:rFonts w:ascii="Consolas" w:hAnsi="Consolas" w:cs="Consolas"/>
+                <w:sz w:val="19"/>
+                <w:szCs w:val="19"/>
+              </w:rPr>
+              <w:t xml:space="preserve"> 1</w:t>
+            </w:r>
+            <w:r>
+              <w:rPr>
+                <w:rFonts w:ascii="Consolas" w:hAnsi="Consolas" w:cs="Consolas"/>
+                <w:color w:val="808080"/>
+                <w:sz w:val="19"/>
+                <w:szCs w:val="19"/>
+              </w:rPr>
+              <w:t>)</w:t>
+            </w:r>
+            <w:r>
+              <w:rPr>
+                <w:rFonts w:ascii="Consolas" w:hAnsi="Consolas" w:cs="Consolas"/>
+                <w:sz w:val="19"/>
+                <w:szCs w:val="19"/>
+              </w:rPr>
+              <w:t xml:space="preserve"> </w:t>
+            </w:r>
+            <w:r>
+              <w:rPr>
+                <w:rFonts w:ascii="Consolas" w:hAnsi="Consolas" w:cs="Consolas"/>
+                <w:color w:val="008000"/>
+                <w:sz w:val="19"/>
+                <w:szCs w:val="19"/>
+              </w:rPr>
+              <w:t>--PPT40/DN/No Export</w:t>
+            </w:r>
           </w:p>
           <w:p>
             <w:pPr>
               <w:overflowPunct/>
               <w:textAlignment w:val="auto"/>
               <w:rPr>
-                <w:ins w:id="137" w:author="Palacherla, Susmitha C (NONUS)" w:date="2019-06-24T09:06:00Z"/>
-                <w:rFonts w:ascii="Consolas" w:hAnsi="Consolas" w:cs="Consolas"/>
-                <w:sz w:val="19"/>
-                <w:szCs w:val="19"/>
-              </w:rPr>
-            </w:pPr>
-            <w:ins w:id="138" w:author="Palacherla, Susmitha C (NONUS)" w:date="2019-06-24T09:06:00Z">
-              <w:r>
-                <w:rPr>
-                  <w:rFonts w:ascii="Consolas" w:hAnsi="Consolas" w:cs="Consolas"/>
-                  <w:color w:val="808080"/>
-                  <w:sz w:val="19"/>
-                  <w:szCs w:val="19"/>
-                </w:rPr>
-                <w:t>,(</w:t>
-              </w:r>
-              <w:r>
-                <w:rPr>
-                  <w:rFonts w:ascii="Consolas" w:hAnsi="Consolas" w:cs="Consolas"/>
-                  <w:color w:val="FF0000"/>
-                  <w:sz w:val="19"/>
-                  <w:szCs w:val="19"/>
-                </w:rPr>
-                <w:t>'227734'</w:t>
-              </w:r>
-              <w:r>
-                <w:rPr>
-                  <w:rFonts w:ascii="Consolas" w:hAnsi="Consolas" w:cs="Consolas"/>
-                  <w:color w:val="808080"/>
-                  <w:sz w:val="19"/>
-                  <w:szCs w:val="19"/>
-                </w:rPr>
-                <w:t>,</w:t>
-              </w:r>
-              <w:r>
-                <w:rPr>
-                  <w:rFonts w:ascii="Consolas" w:hAnsi="Consolas" w:cs="Consolas"/>
-                  <w:color w:val="FF0000"/>
-                  <w:sz w:val="19"/>
-                  <w:szCs w:val="19"/>
-                </w:rPr>
-                <w:t>'WACS40'</w:t>
-              </w:r>
-              <w:r>
-                <w:rPr>
-                  <w:rFonts w:ascii="Consolas" w:hAnsi="Consolas" w:cs="Consolas"/>
-                  <w:color w:val="808080"/>
-                  <w:sz w:val="19"/>
-                  <w:szCs w:val="19"/>
-                </w:rPr>
-                <w:t>,</w:t>
-              </w:r>
-              <w:r>
-                <w:rPr>
-                  <w:rFonts w:ascii="Consolas" w:hAnsi="Consolas" w:cs="Consolas"/>
-                  <w:color w:val="FF0000"/>
-                  <w:sz w:val="19"/>
-                  <w:szCs w:val="19"/>
-                </w:rPr>
-                <w:t>'supervisor'</w:t>
-              </w:r>
-              <w:r>
-                <w:rPr>
-                  <w:rFonts w:ascii="Consolas" w:hAnsi="Consolas" w:cs="Consolas"/>
-                  <w:color w:val="808080"/>
-                  <w:sz w:val="19"/>
-                  <w:szCs w:val="19"/>
-                </w:rPr>
-                <w:t>,</w:t>
-              </w:r>
-              <w:r>
-                <w:rPr>
-                  <w:rFonts w:ascii="Consolas" w:hAnsi="Consolas" w:cs="Consolas"/>
-                  <w:sz w:val="19"/>
-                  <w:szCs w:val="19"/>
-                </w:rPr>
-                <w:t xml:space="preserve"> </w:t>
-              </w:r>
-              <w:r>
-                <w:rPr>
-                  <w:rFonts w:ascii="Consolas" w:hAnsi="Consolas" w:cs="Consolas"/>
-                  <w:color w:val="FF0000"/>
-                  <w:sz w:val="19"/>
-                  <w:szCs w:val="19"/>
-                </w:rPr>
-                <w:t>'W282318'</w:t>
-              </w:r>
-              <w:r>
-                <w:rPr>
-                  <w:rFonts w:ascii="Consolas" w:hAnsi="Consolas" w:cs="Consolas"/>
-                  <w:color w:val="808080"/>
-                  <w:sz w:val="19"/>
-                  <w:szCs w:val="19"/>
-                </w:rPr>
-                <w:t>,</w:t>
-              </w:r>
-              <w:r>
-                <w:rPr>
-                  <w:rFonts w:ascii="Consolas" w:hAnsi="Consolas" w:cs="Consolas"/>
-                  <w:sz w:val="19"/>
-                  <w:szCs w:val="19"/>
-                </w:rPr>
-                <w:t xml:space="preserve"> 1 </w:t>
-              </w:r>
-              <w:r>
-                <w:rPr>
-                  <w:rFonts w:ascii="Consolas" w:hAnsi="Consolas" w:cs="Consolas"/>
-                  <w:color w:val="808080"/>
-                  <w:sz w:val="19"/>
-                  <w:szCs w:val="19"/>
-                </w:rPr>
-                <w:t>)</w:t>
-              </w:r>
-              <w:r>
-                <w:rPr>
-                  <w:rFonts w:ascii="Consolas" w:hAnsi="Consolas" w:cs="Consolas"/>
-                  <w:color w:val="008000"/>
-                  <w:sz w:val="19"/>
-                  <w:szCs w:val="19"/>
-                </w:rPr>
-                <w:t>--CS40/DY/No Export</w:t>
-              </w:r>
-            </w:ins>
+                <w:rFonts w:ascii="Consolas" w:hAnsi="Consolas" w:cs="Consolas"/>
+                <w:sz w:val="19"/>
+                <w:szCs w:val="19"/>
+              </w:rPr>
+            </w:pPr>
+            <w:r>
+              <w:rPr>
+                <w:rFonts w:ascii="Consolas" w:hAnsi="Consolas" w:cs="Consolas"/>
+                <w:color w:val="808080"/>
+                <w:sz w:val="19"/>
+                <w:szCs w:val="19"/>
+              </w:rPr>
+              <w:t>,(</w:t>
+            </w:r>
+            <w:r>
+              <w:rPr>
+                <w:rFonts w:ascii="Consolas" w:hAnsi="Consolas" w:cs="Consolas"/>
+                <w:color w:val="FF0000"/>
+                <w:sz w:val="19"/>
+                <w:szCs w:val="19"/>
+              </w:rPr>
+              <w:t>'227734'</w:t>
+            </w:r>
+            <w:r>
+              <w:rPr>
+                <w:rFonts w:ascii="Consolas" w:hAnsi="Consolas" w:cs="Consolas"/>
+                <w:color w:val="808080"/>
+                <w:sz w:val="19"/>
+                <w:szCs w:val="19"/>
+              </w:rPr>
+              <w:t>,</w:t>
+            </w:r>
+            <w:r>
+              <w:rPr>
+                <w:rFonts w:ascii="Consolas" w:hAnsi="Consolas" w:cs="Consolas"/>
+                <w:color w:val="FF0000"/>
+                <w:sz w:val="19"/>
+                <w:szCs w:val="19"/>
+              </w:rPr>
+              <w:t>'WACS40'</w:t>
+            </w:r>
+            <w:r>
+              <w:rPr>
+                <w:rFonts w:ascii="Consolas" w:hAnsi="Consolas" w:cs="Consolas"/>
+                <w:color w:val="808080"/>
+                <w:sz w:val="19"/>
+                <w:szCs w:val="19"/>
+              </w:rPr>
+              <w:t>,</w:t>
+            </w:r>
+            <w:r>
+              <w:rPr>
+                <w:rFonts w:ascii="Consolas" w:hAnsi="Consolas" w:cs="Consolas"/>
+                <w:color w:val="FF0000"/>
+                <w:sz w:val="19"/>
+                <w:szCs w:val="19"/>
+              </w:rPr>
+              <w:t>'supervisor'</w:t>
+            </w:r>
+            <w:r>
+              <w:rPr>
+                <w:rFonts w:ascii="Consolas" w:hAnsi="Consolas" w:cs="Consolas"/>
+                <w:color w:val="808080"/>
+                <w:sz w:val="19"/>
+                <w:szCs w:val="19"/>
+              </w:rPr>
+              <w:t>,</w:t>
+            </w:r>
+            <w:r>
+              <w:rPr>
+                <w:rFonts w:ascii="Consolas" w:hAnsi="Consolas" w:cs="Consolas"/>
+                <w:sz w:val="19"/>
+                <w:szCs w:val="19"/>
+              </w:rPr>
+              <w:t xml:space="preserve"> </w:t>
+            </w:r>
+            <w:r>
+              <w:rPr>
+                <w:rFonts w:ascii="Consolas" w:hAnsi="Consolas" w:cs="Consolas"/>
+                <w:color w:val="FF0000"/>
+                <w:sz w:val="19"/>
+                <w:szCs w:val="19"/>
+              </w:rPr>
+              <w:t>'W282318'</w:t>
+            </w:r>
+            <w:r>
+              <w:rPr>
+                <w:rFonts w:ascii="Consolas" w:hAnsi="Consolas" w:cs="Consolas"/>
+                <w:color w:val="808080"/>
+                <w:sz w:val="19"/>
+                <w:szCs w:val="19"/>
+              </w:rPr>
+              <w:t>,</w:t>
+            </w:r>
+            <w:r>
+              <w:rPr>
+                <w:rFonts w:ascii="Consolas" w:hAnsi="Consolas" w:cs="Consolas"/>
+                <w:sz w:val="19"/>
+                <w:szCs w:val="19"/>
+              </w:rPr>
+              <w:t xml:space="preserve"> 1 </w:t>
+            </w:r>
+            <w:r>
+              <w:rPr>
+                <w:rFonts w:ascii="Consolas" w:hAnsi="Consolas" w:cs="Consolas"/>
+                <w:color w:val="808080"/>
+                <w:sz w:val="19"/>
+                <w:szCs w:val="19"/>
+              </w:rPr>
+              <w:t>)</w:t>
+            </w:r>
+            <w:r>
+              <w:rPr>
+                <w:rFonts w:ascii="Consolas" w:hAnsi="Consolas" w:cs="Consolas"/>
+                <w:color w:val="008000"/>
+                <w:sz w:val="19"/>
+                <w:szCs w:val="19"/>
+              </w:rPr>
+              <w:t>--CS40/DY/No Export</w:t>
+            </w:r>
           </w:p>
           <w:p>
             <w:pPr>
               <w:overflowPunct/>
               <w:textAlignment w:val="auto"/>
               <w:rPr>
-                <w:ins w:id="139" w:author="Palacherla, Susmitha C (NONUS)" w:date="2019-06-24T09:06:00Z"/>
-                <w:rFonts w:ascii="Consolas" w:hAnsi="Consolas" w:cs="Consolas"/>
-                <w:sz w:val="19"/>
-                <w:szCs w:val="19"/>
-              </w:rPr>
-            </w:pPr>
-            <w:ins w:id="140" w:author="Palacherla, Susmitha C (NONUS)" w:date="2019-06-24T09:06:00Z">
-              <w:r>
-                <w:rPr>
-                  <w:rFonts w:ascii="Consolas" w:hAnsi="Consolas" w:cs="Consolas"/>
-                  <w:color w:val="808080"/>
-                  <w:sz w:val="19"/>
-                  <w:szCs w:val="19"/>
-                </w:rPr>
-                <w:t>,(</w:t>
-              </w:r>
-              <w:r>
-                <w:rPr>
-                  <w:rFonts w:ascii="Consolas" w:hAnsi="Consolas" w:cs="Consolas"/>
-                  <w:color w:val="FF0000"/>
-                  <w:sz w:val="19"/>
-                  <w:szCs w:val="19"/>
-                </w:rPr>
-                <w:t>'237309'</w:t>
-              </w:r>
-              <w:r>
-                <w:rPr>
-                  <w:rFonts w:ascii="Consolas" w:hAnsi="Consolas" w:cs="Consolas"/>
-                  <w:color w:val="808080"/>
-                  <w:sz w:val="19"/>
-                  <w:szCs w:val="19"/>
-                </w:rPr>
-                <w:t>,</w:t>
-              </w:r>
-              <w:r>
-                <w:rPr>
-                  <w:rFonts w:ascii="Consolas" w:hAnsi="Consolas" w:cs="Consolas"/>
-                  <w:color w:val="FF0000"/>
-                  <w:sz w:val="19"/>
-                  <w:szCs w:val="19"/>
-                </w:rPr>
-                <w:t>'WTTR40'</w:t>
-              </w:r>
-              <w:r>
-                <w:rPr>
-                  <w:rFonts w:ascii="Consolas" w:hAnsi="Consolas" w:cs="Consolas"/>
-                  <w:color w:val="808080"/>
-                  <w:sz w:val="19"/>
-                  <w:szCs w:val="19"/>
-                </w:rPr>
-                <w:t>,</w:t>
-              </w:r>
-              <w:r>
-                <w:rPr>
-                  <w:rFonts w:ascii="Consolas" w:hAnsi="Consolas" w:cs="Consolas"/>
-                  <w:color w:val="FF0000"/>
-                  <w:sz w:val="19"/>
-                  <w:szCs w:val="19"/>
-                </w:rPr>
-                <w:t>'supervisor'</w:t>
-              </w:r>
-              <w:r>
-                <w:rPr>
-                  <w:rFonts w:ascii="Consolas" w:hAnsi="Consolas" w:cs="Consolas"/>
-                  <w:color w:val="808080"/>
-                  <w:sz w:val="19"/>
-                  <w:szCs w:val="19"/>
-                </w:rPr>
-                <w:t>,</w:t>
-              </w:r>
-              <w:r>
-                <w:rPr>
-                  <w:rFonts w:ascii="Consolas" w:hAnsi="Consolas" w:cs="Consolas"/>
-                  <w:sz w:val="19"/>
-                  <w:szCs w:val="19"/>
-                </w:rPr>
-                <w:t xml:space="preserve"> </w:t>
-              </w:r>
-              <w:r>
-                <w:rPr>
-                  <w:rFonts w:ascii="Consolas" w:hAnsi="Consolas" w:cs="Consolas"/>
-                  <w:color w:val="FF0000"/>
-                  <w:sz w:val="19"/>
-                  <w:szCs w:val="19"/>
-                </w:rPr>
-                <w:t>'W282318'</w:t>
-              </w:r>
-              <w:r>
-                <w:rPr>
-                  <w:rFonts w:ascii="Consolas" w:hAnsi="Consolas" w:cs="Consolas"/>
-                  <w:color w:val="808080"/>
-                  <w:sz w:val="19"/>
-                  <w:szCs w:val="19"/>
-                </w:rPr>
-                <w:t>,</w:t>
-              </w:r>
-              <w:r>
-                <w:rPr>
-                  <w:rFonts w:ascii="Consolas" w:hAnsi="Consolas" w:cs="Consolas"/>
-                  <w:sz w:val="19"/>
-                  <w:szCs w:val="19"/>
-                </w:rPr>
-                <w:t xml:space="preserve"> 1</w:t>
-              </w:r>
-              <w:r>
-                <w:rPr>
-                  <w:rFonts w:ascii="Consolas" w:hAnsi="Consolas" w:cs="Consolas"/>
-                  <w:color w:val="808080"/>
-                  <w:sz w:val="19"/>
-                  <w:szCs w:val="19"/>
-                </w:rPr>
-                <w:t>)</w:t>
-              </w:r>
-              <w:r>
-                <w:rPr>
-                  <w:rFonts w:ascii="Consolas" w:hAnsi="Consolas" w:cs="Consolas"/>
-                  <w:sz w:val="19"/>
-                  <w:szCs w:val="19"/>
-                </w:rPr>
-                <w:t xml:space="preserve"> </w:t>
-              </w:r>
-              <w:r>
-                <w:rPr>
-                  <w:rFonts w:ascii="Consolas" w:hAnsi="Consolas" w:cs="Consolas"/>
-                  <w:color w:val="008000"/>
-                  <w:sz w:val="19"/>
-                  <w:szCs w:val="19"/>
-                </w:rPr>
-                <w:t>--TR40/DY/Yes Export</w:t>
-              </w:r>
-            </w:ins>
+                <w:rFonts w:ascii="Consolas" w:hAnsi="Consolas" w:cs="Consolas"/>
+                <w:sz w:val="19"/>
+                <w:szCs w:val="19"/>
+              </w:rPr>
+            </w:pPr>
+            <w:r>
+              <w:rPr>
+                <w:rFonts w:ascii="Consolas" w:hAnsi="Consolas" w:cs="Consolas"/>
+                <w:color w:val="808080"/>
+                <w:sz w:val="19"/>
+                <w:szCs w:val="19"/>
+              </w:rPr>
+              <w:t>,(</w:t>
+            </w:r>
+            <w:r>
+              <w:rPr>
+                <w:rFonts w:ascii="Consolas" w:hAnsi="Consolas" w:cs="Consolas"/>
+                <w:color w:val="FF0000"/>
+                <w:sz w:val="19"/>
+                <w:szCs w:val="19"/>
+              </w:rPr>
+              <w:t>'237309'</w:t>
+            </w:r>
+            <w:r>
+              <w:rPr>
+                <w:rFonts w:ascii="Consolas" w:hAnsi="Consolas" w:cs="Consolas"/>
+                <w:color w:val="808080"/>
+                <w:sz w:val="19"/>
+                <w:szCs w:val="19"/>
+              </w:rPr>
+              <w:t>,</w:t>
+            </w:r>
+            <w:r>
+              <w:rPr>
+                <w:rFonts w:ascii="Consolas" w:hAnsi="Consolas" w:cs="Consolas"/>
+                <w:color w:val="FF0000"/>
+                <w:sz w:val="19"/>
+                <w:szCs w:val="19"/>
+              </w:rPr>
+              <w:t>'WTTR40'</w:t>
+            </w:r>
+            <w:r>
+              <w:rPr>
+                <w:rFonts w:ascii="Consolas" w:hAnsi="Consolas" w:cs="Consolas"/>
+                <w:color w:val="808080"/>
+                <w:sz w:val="19"/>
+                <w:szCs w:val="19"/>
+              </w:rPr>
+              <w:t>,</w:t>
+            </w:r>
+            <w:r>
+              <w:rPr>
+                <w:rFonts w:ascii="Consolas" w:hAnsi="Consolas" w:cs="Consolas"/>
+                <w:color w:val="FF0000"/>
+                <w:sz w:val="19"/>
+                <w:szCs w:val="19"/>
+              </w:rPr>
+              <w:t>'supervisor'</w:t>
+            </w:r>
+            <w:r>
+              <w:rPr>
+                <w:rFonts w:ascii="Consolas" w:hAnsi="Consolas" w:cs="Consolas"/>
+                <w:color w:val="808080"/>
+                <w:sz w:val="19"/>
+                <w:szCs w:val="19"/>
+              </w:rPr>
+              <w:t>,</w:t>
+            </w:r>
+            <w:r>
+              <w:rPr>
+                <w:rFonts w:ascii="Consolas" w:hAnsi="Consolas" w:cs="Consolas"/>
+                <w:sz w:val="19"/>
+                <w:szCs w:val="19"/>
+              </w:rPr>
+              <w:t xml:space="preserve"> </w:t>
+            </w:r>
+            <w:r>
+              <w:rPr>
+                <w:rFonts w:ascii="Consolas" w:hAnsi="Consolas" w:cs="Consolas"/>
+                <w:color w:val="FF0000"/>
+                <w:sz w:val="19"/>
+                <w:szCs w:val="19"/>
+              </w:rPr>
+              <w:t>'W282318'</w:t>
+            </w:r>
+            <w:r>
+              <w:rPr>
+                <w:rFonts w:ascii="Consolas" w:hAnsi="Consolas" w:cs="Consolas"/>
+                <w:color w:val="808080"/>
+                <w:sz w:val="19"/>
+                <w:szCs w:val="19"/>
+              </w:rPr>
+              <w:t>,</w:t>
+            </w:r>
+            <w:r>
+              <w:rPr>
+                <w:rFonts w:ascii="Consolas" w:hAnsi="Consolas" w:cs="Consolas"/>
+                <w:sz w:val="19"/>
+                <w:szCs w:val="19"/>
+              </w:rPr>
+              <w:t xml:space="preserve"> 1</w:t>
+            </w:r>
+            <w:r>
+              <w:rPr>
+                <w:rFonts w:ascii="Consolas" w:hAnsi="Consolas" w:cs="Consolas"/>
+                <w:color w:val="808080"/>
+                <w:sz w:val="19"/>
+                <w:szCs w:val="19"/>
+              </w:rPr>
+              <w:t>)</w:t>
+            </w:r>
+            <w:r>
+              <w:rPr>
+                <w:rFonts w:ascii="Consolas" w:hAnsi="Consolas" w:cs="Consolas"/>
+                <w:sz w:val="19"/>
+                <w:szCs w:val="19"/>
+              </w:rPr>
+              <w:t xml:space="preserve"> </w:t>
+            </w:r>
+            <w:r>
+              <w:rPr>
+                <w:rFonts w:ascii="Consolas" w:hAnsi="Consolas" w:cs="Consolas"/>
+                <w:color w:val="008000"/>
+                <w:sz w:val="19"/>
+                <w:szCs w:val="19"/>
+              </w:rPr>
+              <w:t>--TR40/DY/Yes Export</w:t>
+            </w:r>
           </w:p>
           <w:p>
             <w:pPr>
               <w:overflowPunct/>
               <w:textAlignment w:val="auto"/>
               <w:rPr>
-                <w:ins w:id="141" w:author="Palacherla, Susmitha C (NONUS)" w:date="2019-06-24T09:06:00Z"/>
-                <w:rFonts w:ascii="Consolas" w:hAnsi="Consolas" w:cs="Consolas"/>
-                <w:sz w:val="19"/>
-                <w:szCs w:val="19"/>
-              </w:rPr>
-            </w:pPr>
-            <w:ins w:id="142" w:author="Palacherla, Susmitha C (NONUS)" w:date="2019-06-24T09:06:00Z">
-              <w:r>
-                <w:rPr>
-                  <w:rFonts w:ascii="Consolas" w:hAnsi="Consolas" w:cs="Consolas"/>
-                  <w:color w:val="808080"/>
-                  <w:sz w:val="19"/>
-                  <w:szCs w:val="19"/>
-                </w:rPr>
-                <w:t>,(</w:t>
-              </w:r>
-              <w:r>
-                <w:rPr>
-                  <w:rFonts w:ascii="Consolas" w:hAnsi="Consolas" w:cs="Consolas"/>
-                  <w:color w:val="FF0000"/>
-                  <w:sz w:val="19"/>
-                  <w:szCs w:val="19"/>
-                </w:rPr>
-                <w:t>'236464'</w:t>
-              </w:r>
-              <w:r>
-                <w:rPr>
-                  <w:rFonts w:ascii="Consolas" w:hAnsi="Consolas" w:cs="Consolas"/>
-                  <w:color w:val="808080"/>
-                  <w:sz w:val="19"/>
-                  <w:szCs w:val="19"/>
-                </w:rPr>
-                <w:t>,</w:t>
-              </w:r>
-              <w:r>
-                <w:rPr>
-                  <w:rFonts w:ascii="Consolas" w:hAnsi="Consolas" w:cs="Consolas"/>
-                  <w:color w:val="FF0000"/>
-                  <w:sz w:val="19"/>
-                  <w:szCs w:val="19"/>
-                </w:rPr>
-                <w:t>'WISO13'</w:t>
-              </w:r>
-              <w:r>
-                <w:rPr>
-                  <w:rFonts w:ascii="Consolas" w:hAnsi="Consolas" w:cs="Consolas"/>
-                  <w:color w:val="808080"/>
-                  <w:sz w:val="19"/>
-                  <w:szCs w:val="19"/>
-                </w:rPr>
-                <w:t>,</w:t>
-              </w:r>
-              <w:r>
-                <w:rPr>
-                  <w:rFonts w:ascii="Consolas" w:hAnsi="Consolas" w:cs="Consolas"/>
-                  <w:color w:val="FF0000"/>
-                  <w:sz w:val="19"/>
-                  <w:szCs w:val="19"/>
-                </w:rPr>
-                <w:t>'manager'</w:t>
-              </w:r>
-              <w:r>
-                <w:rPr>
-                  <w:rFonts w:ascii="Consolas" w:hAnsi="Consolas" w:cs="Consolas"/>
-                  <w:color w:val="808080"/>
-                  <w:sz w:val="19"/>
-                  <w:szCs w:val="19"/>
-                </w:rPr>
-                <w:t>,</w:t>
-              </w:r>
-              <w:r>
-                <w:rPr>
-                  <w:rFonts w:ascii="Consolas" w:hAnsi="Consolas" w:cs="Consolas"/>
-                  <w:sz w:val="19"/>
-                  <w:szCs w:val="19"/>
-                </w:rPr>
-                <w:t xml:space="preserve"> </w:t>
-              </w:r>
-              <w:r>
-                <w:rPr>
-                  <w:rFonts w:ascii="Consolas" w:hAnsi="Consolas" w:cs="Consolas"/>
-                  <w:color w:val="FF0000"/>
-                  <w:sz w:val="19"/>
-                  <w:szCs w:val="19"/>
-                </w:rPr>
-                <w:t>'W282318'</w:t>
-              </w:r>
-              <w:r>
-                <w:rPr>
-                  <w:rFonts w:ascii="Consolas" w:hAnsi="Consolas" w:cs="Consolas"/>
-                  <w:color w:val="808080"/>
-                  <w:sz w:val="19"/>
-                  <w:szCs w:val="19"/>
-                </w:rPr>
-                <w:t>,</w:t>
-              </w:r>
-              <w:r>
-                <w:rPr>
-                  <w:rFonts w:ascii="Consolas" w:hAnsi="Consolas" w:cs="Consolas"/>
-                  <w:sz w:val="19"/>
-                  <w:szCs w:val="19"/>
-                </w:rPr>
-                <w:t xml:space="preserve"> 1</w:t>
-              </w:r>
-              <w:r>
-                <w:rPr>
-                  <w:rFonts w:ascii="Consolas" w:hAnsi="Consolas" w:cs="Consolas"/>
-                  <w:color w:val="808080"/>
-                  <w:sz w:val="19"/>
-                  <w:szCs w:val="19"/>
-                </w:rPr>
-                <w:t>)</w:t>
-              </w:r>
-              <w:r>
-                <w:rPr>
-                  <w:rFonts w:ascii="Consolas" w:hAnsi="Consolas" w:cs="Consolas"/>
-                  <w:sz w:val="19"/>
-                  <w:szCs w:val="19"/>
-                </w:rPr>
-                <w:t xml:space="preserve"> </w:t>
-              </w:r>
-              <w:r>
-                <w:rPr>
-                  <w:rFonts w:ascii="Consolas" w:hAnsi="Consolas" w:cs="Consolas"/>
-                  <w:color w:val="008000"/>
-                  <w:sz w:val="19"/>
-                  <w:szCs w:val="19"/>
-                </w:rPr>
-                <w:t>--WISO13/NA/Yes Export</w:t>
-              </w:r>
-            </w:ins>
+                <w:rFonts w:ascii="Consolas" w:hAnsi="Consolas" w:cs="Consolas"/>
+                <w:sz w:val="19"/>
+                <w:szCs w:val="19"/>
+              </w:rPr>
+            </w:pPr>
+            <w:r>
+              <w:rPr>
+                <w:rFonts w:ascii="Consolas" w:hAnsi="Consolas" w:cs="Consolas"/>
+                <w:color w:val="808080"/>
+                <w:sz w:val="19"/>
+                <w:szCs w:val="19"/>
+              </w:rPr>
+              <w:t>,(</w:t>
+            </w:r>
+            <w:r>
+              <w:rPr>
+                <w:rFonts w:ascii="Consolas" w:hAnsi="Consolas" w:cs="Consolas"/>
+                <w:color w:val="FF0000"/>
+                <w:sz w:val="19"/>
+                <w:szCs w:val="19"/>
+              </w:rPr>
+              <w:t>'236464'</w:t>
+            </w:r>
+            <w:r>
+              <w:rPr>
+                <w:rFonts w:ascii="Consolas" w:hAnsi="Consolas" w:cs="Consolas"/>
+                <w:color w:val="808080"/>
+                <w:sz w:val="19"/>
+                <w:szCs w:val="19"/>
+              </w:rPr>
+              <w:t>,</w:t>
+            </w:r>
+            <w:r>
+              <w:rPr>
+                <w:rFonts w:ascii="Consolas" w:hAnsi="Consolas" w:cs="Consolas"/>
+                <w:color w:val="FF0000"/>
+                <w:sz w:val="19"/>
+                <w:szCs w:val="19"/>
+              </w:rPr>
+              <w:t>'WISO13'</w:t>
+            </w:r>
+            <w:r>
+              <w:rPr>
+                <w:rFonts w:ascii="Consolas" w:hAnsi="Consolas" w:cs="Consolas"/>
+                <w:color w:val="808080"/>
+                <w:sz w:val="19"/>
+                <w:szCs w:val="19"/>
+              </w:rPr>
+              <w:t>,</w:t>
+            </w:r>
+            <w:r>
+              <w:rPr>
+                <w:rFonts w:ascii="Consolas" w:hAnsi="Consolas" w:cs="Consolas"/>
+                <w:color w:val="FF0000"/>
+                <w:sz w:val="19"/>
+                <w:szCs w:val="19"/>
+              </w:rPr>
+              <w:t>'manager'</w:t>
+            </w:r>
+            <w:r>
+              <w:rPr>
+                <w:rFonts w:ascii="Consolas" w:hAnsi="Consolas" w:cs="Consolas"/>
+                <w:color w:val="808080"/>
+                <w:sz w:val="19"/>
+                <w:szCs w:val="19"/>
+              </w:rPr>
+              <w:t>,</w:t>
+            </w:r>
+            <w:r>
+              <w:rPr>
+                <w:rFonts w:ascii="Consolas" w:hAnsi="Consolas" w:cs="Consolas"/>
+                <w:sz w:val="19"/>
+                <w:szCs w:val="19"/>
+              </w:rPr>
+              <w:t xml:space="preserve"> </w:t>
+            </w:r>
+            <w:r>
+              <w:rPr>
+                <w:rFonts w:ascii="Consolas" w:hAnsi="Consolas" w:cs="Consolas"/>
+                <w:color w:val="FF0000"/>
+                <w:sz w:val="19"/>
+                <w:szCs w:val="19"/>
+              </w:rPr>
+              <w:t>'W282318'</w:t>
+            </w:r>
+            <w:r>
+              <w:rPr>
+                <w:rFonts w:ascii="Consolas" w:hAnsi="Consolas" w:cs="Consolas"/>
+                <w:color w:val="808080"/>
+                <w:sz w:val="19"/>
+                <w:szCs w:val="19"/>
+              </w:rPr>
+              <w:t>,</w:t>
+            </w:r>
+            <w:r>
+              <w:rPr>
+                <w:rFonts w:ascii="Consolas" w:hAnsi="Consolas" w:cs="Consolas"/>
+                <w:sz w:val="19"/>
+                <w:szCs w:val="19"/>
+              </w:rPr>
+              <w:t xml:space="preserve"> 1</w:t>
+            </w:r>
+            <w:r>
+              <w:rPr>
+                <w:rFonts w:ascii="Consolas" w:hAnsi="Consolas" w:cs="Consolas"/>
+                <w:color w:val="808080"/>
+                <w:sz w:val="19"/>
+                <w:szCs w:val="19"/>
+              </w:rPr>
+              <w:t>)</w:t>
+            </w:r>
+            <w:r>
+              <w:rPr>
+                <w:rFonts w:ascii="Consolas" w:hAnsi="Consolas" w:cs="Consolas"/>
+                <w:sz w:val="19"/>
+                <w:szCs w:val="19"/>
+              </w:rPr>
+              <w:t xml:space="preserve"> </w:t>
+            </w:r>
+            <w:r>
+              <w:rPr>
+                <w:rFonts w:ascii="Consolas" w:hAnsi="Consolas" w:cs="Consolas"/>
+                <w:color w:val="008000"/>
+                <w:sz w:val="19"/>
+                <w:szCs w:val="19"/>
+              </w:rPr>
+              <w:t>--WISO13/NA/Yes Export</w:t>
+            </w:r>
           </w:p>
           <w:p>
             <w:pPr>
               <w:overflowPunct/>
               <w:textAlignment w:val="auto"/>
               <w:rPr>
-                <w:ins w:id="143" w:author="Palacherla, Susmitha C (NONUS)" w:date="2019-06-24T09:06:00Z"/>
-                <w:rFonts w:ascii="Consolas" w:hAnsi="Consolas" w:cs="Consolas"/>
-                <w:sz w:val="19"/>
-                <w:szCs w:val="19"/>
-              </w:rPr>
-            </w:pPr>
-            <w:ins w:id="144" w:author="Palacherla, Susmitha C (NONUS)" w:date="2019-06-24T09:06:00Z">
-              <w:r>
-                <w:rPr>
-                  <w:rFonts w:ascii="Consolas" w:hAnsi="Consolas" w:cs="Consolas"/>
-                  <w:color w:val="808080"/>
-                  <w:sz w:val="19"/>
-                  <w:szCs w:val="19"/>
-                </w:rPr>
-                <w:t>,(</w:t>
-              </w:r>
-              <w:r>
-                <w:rPr>
-                  <w:rFonts w:ascii="Consolas" w:hAnsi="Consolas" w:cs="Consolas"/>
-                  <w:color w:val="FF0000"/>
-                  <w:sz w:val="19"/>
-                  <w:szCs w:val="19"/>
-                </w:rPr>
-                <w:t>'225089'</w:t>
-              </w:r>
-              <w:r>
-                <w:rPr>
-                  <w:rFonts w:ascii="Consolas" w:hAnsi="Consolas" w:cs="Consolas"/>
-                  <w:color w:val="808080"/>
-                  <w:sz w:val="19"/>
-                  <w:szCs w:val="19"/>
-                </w:rPr>
-                <w:t>,</w:t>
-              </w:r>
-              <w:r>
-                <w:rPr>
-                  <w:rFonts w:ascii="Consolas" w:hAnsi="Consolas" w:cs="Consolas"/>
-                  <w:color w:val="FF0000"/>
-                  <w:sz w:val="19"/>
-                  <w:szCs w:val="19"/>
-                </w:rPr>
-                <w:t>'WACS50'</w:t>
-              </w:r>
-              <w:r>
-                <w:rPr>
-                  <w:rFonts w:ascii="Consolas" w:hAnsi="Consolas" w:cs="Consolas"/>
-                  <w:color w:val="808080"/>
-                  <w:sz w:val="19"/>
-                  <w:szCs w:val="19"/>
-                </w:rPr>
-                <w:t>,</w:t>
-              </w:r>
-              <w:r>
-                <w:rPr>
-                  <w:rFonts w:ascii="Consolas" w:hAnsi="Consolas" w:cs="Consolas"/>
-                  <w:color w:val="FF0000"/>
-                  <w:sz w:val="19"/>
-                  <w:szCs w:val="19"/>
-                </w:rPr>
-                <w:t>'manager'</w:t>
-              </w:r>
-              <w:r>
-                <w:rPr>
-                  <w:rFonts w:ascii="Consolas" w:hAnsi="Consolas" w:cs="Consolas"/>
-                  <w:color w:val="808080"/>
-                  <w:sz w:val="19"/>
-                  <w:szCs w:val="19"/>
-                </w:rPr>
-                <w:t>,</w:t>
-              </w:r>
-              <w:r>
-                <w:rPr>
-                  <w:rFonts w:ascii="Consolas" w:hAnsi="Consolas" w:cs="Consolas"/>
-                  <w:sz w:val="19"/>
-                  <w:szCs w:val="19"/>
-                </w:rPr>
-                <w:t xml:space="preserve"> </w:t>
-              </w:r>
-              <w:r>
-                <w:rPr>
-                  <w:rFonts w:ascii="Consolas" w:hAnsi="Consolas" w:cs="Consolas"/>
-                  <w:color w:val="FF0000"/>
-                  <w:sz w:val="19"/>
-                  <w:szCs w:val="19"/>
-                </w:rPr>
-                <w:t>'W282318'</w:t>
-              </w:r>
-              <w:r>
-                <w:rPr>
-                  <w:rFonts w:ascii="Consolas" w:hAnsi="Consolas" w:cs="Consolas"/>
-                  <w:color w:val="808080"/>
-                  <w:sz w:val="19"/>
-                  <w:szCs w:val="19"/>
-                </w:rPr>
-                <w:t>,</w:t>
-              </w:r>
-              <w:r>
-                <w:rPr>
-                  <w:rFonts w:ascii="Consolas" w:hAnsi="Consolas" w:cs="Consolas"/>
-                  <w:sz w:val="19"/>
-                  <w:szCs w:val="19"/>
-                </w:rPr>
-                <w:t xml:space="preserve"> 1</w:t>
-              </w:r>
-              <w:r>
-                <w:rPr>
-                  <w:rFonts w:ascii="Consolas" w:hAnsi="Consolas" w:cs="Consolas"/>
-                  <w:color w:val="808080"/>
-                  <w:sz w:val="19"/>
-                  <w:szCs w:val="19"/>
-                </w:rPr>
-                <w:t>)</w:t>
-              </w:r>
-              <w:r>
-                <w:rPr>
-                  <w:rFonts w:ascii="Consolas" w:hAnsi="Consolas" w:cs="Consolas"/>
-                  <w:sz w:val="19"/>
-                  <w:szCs w:val="19"/>
-                </w:rPr>
-                <w:t xml:space="preserve"> </w:t>
-              </w:r>
-              <w:r>
-                <w:rPr>
-                  <w:rFonts w:ascii="Consolas" w:hAnsi="Consolas" w:cs="Consolas"/>
-                  <w:color w:val="008000"/>
-                  <w:sz w:val="19"/>
-                  <w:szCs w:val="19"/>
-                </w:rPr>
-                <w:t>--WACS50/NA/Yes Export</w:t>
-              </w:r>
-            </w:ins>
+                <w:rFonts w:ascii="Consolas" w:hAnsi="Consolas" w:cs="Consolas"/>
+                <w:sz w:val="19"/>
+                <w:szCs w:val="19"/>
+              </w:rPr>
+            </w:pPr>
+            <w:r>
+              <w:rPr>
+                <w:rFonts w:ascii="Consolas" w:hAnsi="Consolas" w:cs="Consolas"/>
+                <w:color w:val="808080"/>
+                <w:sz w:val="19"/>
+                <w:szCs w:val="19"/>
+              </w:rPr>
+              <w:t>,(</w:t>
+            </w:r>
+            <w:r>
+              <w:rPr>
+                <w:rFonts w:ascii="Consolas" w:hAnsi="Consolas" w:cs="Consolas"/>
+                <w:color w:val="FF0000"/>
+                <w:sz w:val="19"/>
+                <w:szCs w:val="19"/>
+              </w:rPr>
+              <w:t>'225089'</w:t>
+            </w:r>
+            <w:r>
+              <w:rPr>
+                <w:rFonts w:ascii="Consolas" w:hAnsi="Consolas" w:cs="Consolas"/>
+                <w:color w:val="808080"/>
+                <w:sz w:val="19"/>
+                <w:szCs w:val="19"/>
+              </w:rPr>
+              <w:t>,</w:t>
+            </w:r>
+            <w:r>
+              <w:rPr>
+                <w:rFonts w:ascii="Consolas" w:hAnsi="Consolas" w:cs="Consolas"/>
+                <w:color w:val="FF0000"/>
+                <w:sz w:val="19"/>
+                <w:szCs w:val="19"/>
+              </w:rPr>
+              <w:t>'WACS50'</w:t>
+            </w:r>
+            <w:r>
+              <w:rPr>
+                <w:rFonts w:ascii="Consolas" w:hAnsi="Consolas" w:cs="Consolas"/>
+                <w:color w:val="808080"/>
+                <w:sz w:val="19"/>
+                <w:szCs w:val="19"/>
+              </w:rPr>
+              <w:t>,</w:t>
+            </w:r>
+            <w:r>
+              <w:rPr>
+                <w:rFonts w:ascii="Consolas" w:hAnsi="Consolas" w:cs="Consolas"/>
+                <w:color w:val="FF0000"/>
+                <w:sz w:val="19"/>
+                <w:szCs w:val="19"/>
+              </w:rPr>
+              <w:t>'manager'</w:t>
+            </w:r>
+            <w:r>
+              <w:rPr>
+                <w:rFonts w:ascii="Consolas" w:hAnsi="Consolas" w:cs="Consolas"/>
+                <w:color w:val="808080"/>
+                <w:sz w:val="19"/>
+                <w:szCs w:val="19"/>
+              </w:rPr>
+              <w:t>,</w:t>
+            </w:r>
+            <w:r>
+              <w:rPr>
+                <w:rFonts w:ascii="Consolas" w:hAnsi="Consolas" w:cs="Consolas"/>
+                <w:sz w:val="19"/>
+                <w:szCs w:val="19"/>
+              </w:rPr>
+              <w:t xml:space="preserve"> </w:t>
+            </w:r>
+            <w:r>
+              <w:rPr>
+                <w:rFonts w:ascii="Consolas" w:hAnsi="Consolas" w:cs="Consolas"/>
+                <w:color w:val="FF0000"/>
+                <w:sz w:val="19"/>
+                <w:szCs w:val="19"/>
+              </w:rPr>
+              <w:t>'W282318'</w:t>
+            </w:r>
+            <w:r>
+              <w:rPr>
+                <w:rFonts w:ascii="Consolas" w:hAnsi="Consolas" w:cs="Consolas"/>
+                <w:color w:val="808080"/>
+                <w:sz w:val="19"/>
+                <w:szCs w:val="19"/>
+              </w:rPr>
+              <w:t>,</w:t>
+            </w:r>
+            <w:r>
+              <w:rPr>
+                <w:rFonts w:ascii="Consolas" w:hAnsi="Consolas" w:cs="Consolas"/>
+                <w:sz w:val="19"/>
+                <w:szCs w:val="19"/>
+              </w:rPr>
+              <w:t xml:space="preserve"> 1</w:t>
+            </w:r>
+            <w:r>
+              <w:rPr>
+                <w:rFonts w:ascii="Consolas" w:hAnsi="Consolas" w:cs="Consolas"/>
+                <w:color w:val="808080"/>
+                <w:sz w:val="19"/>
+                <w:szCs w:val="19"/>
+              </w:rPr>
+              <w:t>)</w:t>
+            </w:r>
+            <w:r>
+              <w:rPr>
+                <w:rFonts w:ascii="Consolas" w:hAnsi="Consolas" w:cs="Consolas"/>
+                <w:sz w:val="19"/>
+                <w:szCs w:val="19"/>
+              </w:rPr>
+              <w:t xml:space="preserve"> </w:t>
+            </w:r>
+            <w:r>
+              <w:rPr>
+                <w:rFonts w:ascii="Consolas" w:hAnsi="Consolas" w:cs="Consolas"/>
+                <w:color w:val="008000"/>
+                <w:sz w:val="19"/>
+                <w:szCs w:val="19"/>
+              </w:rPr>
+              <w:t>--WACS50/NA/Yes Export</w:t>
+            </w:r>
           </w:p>
           <w:p>
             <w:pPr>
               <w:overflowPunct/>
               <w:textAlignment w:val="auto"/>
               <w:rPr>
-                <w:ins w:id="145" w:author="Palacherla, Susmitha C (NONUS)" w:date="2019-06-24T09:06:00Z"/>
-                <w:rFonts w:ascii="Consolas" w:hAnsi="Consolas" w:cs="Consolas"/>
-                <w:sz w:val="19"/>
-                <w:szCs w:val="19"/>
-              </w:rPr>
-            </w:pPr>
-            <w:ins w:id="146" w:author="Palacherla, Susmitha C (NONUS)" w:date="2019-06-24T09:06:00Z">
-              <w:r>
-                <w:rPr>
-                  <w:rFonts w:ascii="Consolas" w:hAnsi="Consolas" w:cs="Consolas"/>
-                  <w:color w:val="808080"/>
-                  <w:sz w:val="19"/>
-                  <w:szCs w:val="19"/>
-                </w:rPr>
-                <w:t>,(</w:t>
-              </w:r>
-              <w:r>
-                <w:rPr>
-                  <w:rFonts w:ascii="Consolas" w:hAnsi="Consolas" w:cs="Consolas"/>
-                  <w:color w:val="FF0000"/>
-                  <w:sz w:val="19"/>
-                  <w:szCs w:val="19"/>
-                </w:rPr>
-                <w:t>'237159'</w:t>
-              </w:r>
-              <w:r>
-                <w:rPr>
-                  <w:rFonts w:ascii="Consolas" w:hAnsi="Consolas" w:cs="Consolas"/>
-                  <w:color w:val="808080"/>
-                  <w:sz w:val="19"/>
-                  <w:szCs w:val="19"/>
-                </w:rPr>
-                <w:t>,</w:t>
-              </w:r>
-              <w:r>
-                <w:rPr>
-                  <w:rFonts w:ascii="Consolas" w:hAnsi="Consolas" w:cs="Consolas"/>
-                  <w:color w:val="FF0000"/>
-                  <w:sz w:val="19"/>
-                  <w:szCs w:val="19"/>
-                </w:rPr>
-                <w:t>'WCWF50'</w:t>
-              </w:r>
-              <w:r>
-                <w:rPr>
-                  <w:rFonts w:ascii="Consolas" w:hAnsi="Consolas" w:cs="Consolas"/>
-                  <w:color w:val="808080"/>
-                  <w:sz w:val="19"/>
-                  <w:szCs w:val="19"/>
-                </w:rPr>
-                <w:t>,</w:t>
-              </w:r>
-              <w:r>
-                <w:rPr>
-                  <w:rFonts w:ascii="Consolas" w:hAnsi="Consolas" w:cs="Consolas"/>
-                  <w:color w:val="FF0000"/>
-                  <w:sz w:val="19"/>
-                  <w:szCs w:val="19"/>
-                </w:rPr>
-                <w:t>'manager'</w:t>
-              </w:r>
-              <w:r>
-                <w:rPr>
-                  <w:rFonts w:ascii="Consolas" w:hAnsi="Consolas" w:cs="Consolas"/>
-                  <w:color w:val="808080"/>
-                  <w:sz w:val="19"/>
-                  <w:szCs w:val="19"/>
-                </w:rPr>
-                <w:t>,</w:t>
-              </w:r>
-              <w:r>
-                <w:rPr>
-                  <w:rFonts w:ascii="Consolas" w:hAnsi="Consolas" w:cs="Consolas"/>
-                  <w:sz w:val="19"/>
-                  <w:szCs w:val="19"/>
-                </w:rPr>
-                <w:t xml:space="preserve"> </w:t>
-              </w:r>
-              <w:r>
-                <w:rPr>
-                  <w:rFonts w:ascii="Consolas" w:hAnsi="Consolas" w:cs="Consolas"/>
-                  <w:color w:val="FF0000"/>
-                  <w:sz w:val="19"/>
-                  <w:szCs w:val="19"/>
-                </w:rPr>
-                <w:t>'G - 01.030.404.032'</w:t>
-              </w:r>
-              <w:r>
-                <w:rPr>
-                  <w:rFonts w:ascii="Consolas" w:hAnsi="Consolas" w:cs="Consolas"/>
-                  <w:color w:val="808080"/>
-                  <w:sz w:val="19"/>
-                  <w:szCs w:val="19"/>
-                </w:rPr>
-                <w:t>,</w:t>
-              </w:r>
-              <w:r>
-                <w:rPr>
-                  <w:rFonts w:ascii="Consolas" w:hAnsi="Consolas" w:cs="Consolas"/>
-                  <w:sz w:val="19"/>
-                  <w:szCs w:val="19"/>
-                </w:rPr>
-                <w:t xml:space="preserve"> 1</w:t>
-              </w:r>
-              <w:r>
-                <w:rPr>
-                  <w:rFonts w:ascii="Consolas" w:hAnsi="Consolas" w:cs="Consolas"/>
-                  <w:color w:val="808080"/>
-                  <w:sz w:val="19"/>
-                  <w:szCs w:val="19"/>
-                </w:rPr>
-                <w:t>)</w:t>
-              </w:r>
-              <w:r>
-                <w:rPr>
-                  <w:rFonts w:ascii="Consolas" w:hAnsi="Consolas" w:cs="Consolas"/>
-                  <w:sz w:val="19"/>
-                  <w:szCs w:val="19"/>
-                </w:rPr>
-                <w:t xml:space="preserve"> </w:t>
-              </w:r>
-              <w:r>
-                <w:rPr>
-                  <w:rFonts w:ascii="Consolas" w:hAnsi="Consolas" w:cs="Consolas"/>
-                  <w:color w:val="008000"/>
-                  <w:sz w:val="19"/>
-                  <w:szCs w:val="19"/>
-                </w:rPr>
-                <w:t>--WCWF50/NA/Yes Export</w:t>
-              </w:r>
-            </w:ins>
+                <w:rFonts w:ascii="Consolas" w:hAnsi="Consolas" w:cs="Consolas"/>
+                <w:sz w:val="19"/>
+                <w:szCs w:val="19"/>
+              </w:rPr>
+            </w:pPr>
+            <w:r>
+              <w:rPr>
+                <w:rFonts w:ascii="Consolas" w:hAnsi="Consolas" w:cs="Consolas"/>
+                <w:color w:val="808080"/>
+                <w:sz w:val="19"/>
+                <w:szCs w:val="19"/>
+              </w:rPr>
+              <w:t>,(</w:t>
+            </w:r>
+            <w:r>
+              <w:rPr>
+                <w:rFonts w:ascii="Consolas" w:hAnsi="Consolas" w:cs="Consolas"/>
+                <w:color w:val="FF0000"/>
+                <w:sz w:val="19"/>
+                <w:szCs w:val="19"/>
+              </w:rPr>
+              <w:t>'237159'</w:t>
+            </w:r>
+            <w:r>
+              <w:rPr>
+                <w:rFonts w:ascii="Consolas" w:hAnsi="Consolas" w:cs="Consolas"/>
+                <w:color w:val="808080"/>
+                <w:sz w:val="19"/>
+                <w:szCs w:val="19"/>
+              </w:rPr>
+              <w:t>,</w:t>
+            </w:r>
+            <w:r>
+              <w:rPr>
+                <w:rFonts w:ascii="Consolas" w:hAnsi="Consolas" w:cs="Consolas"/>
+                <w:color w:val="FF0000"/>
+                <w:sz w:val="19"/>
+                <w:szCs w:val="19"/>
+              </w:rPr>
+              <w:t>'WCWF50'</w:t>
+            </w:r>
+            <w:r>
+              <w:rPr>
+                <w:rFonts w:ascii="Consolas" w:hAnsi="Consolas" w:cs="Consolas"/>
+                <w:color w:val="808080"/>
+                <w:sz w:val="19"/>
+                <w:szCs w:val="19"/>
+              </w:rPr>
+              <w:t>,</w:t>
+            </w:r>
+            <w:r>
+              <w:rPr>
+                <w:rFonts w:ascii="Consolas" w:hAnsi="Consolas" w:cs="Consolas"/>
+                <w:color w:val="FF0000"/>
+                <w:sz w:val="19"/>
+                <w:szCs w:val="19"/>
+              </w:rPr>
+              <w:t>'manager'</w:t>
+            </w:r>
+            <w:r>
+              <w:rPr>
+                <w:rFonts w:ascii="Consolas" w:hAnsi="Consolas" w:cs="Consolas"/>
+                <w:color w:val="808080"/>
+                <w:sz w:val="19"/>
+                <w:szCs w:val="19"/>
+              </w:rPr>
+              <w:t>,</w:t>
+            </w:r>
+            <w:r>
+              <w:rPr>
+                <w:rFonts w:ascii="Consolas" w:hAnsi="Consolas" w:cs="Consolas"/>
+                <w:sz w:val="19"/>
+                <w:szCs w:val="19"/>
+              </w:rPr>
+              <w:t xml:space="preserve"> </w:t>
+            </w:r>
+            <w:r>
+              <w:rPr>
+                <w:rFonts w:ascii="Consolas" w:hAnsi="Consolas" w:cs="Consolas"/>
+                <w:color w:val="FF0000"/>
+                <w:sz w:val="19"/>
+                <w:szCs w:val="19"/>
+              </w:rPr>
+              <w:t>'G - 01.030.404.032'</w:t>
+            </w:r>
+            <w:r>
+              <w:rPr>
+                <w:rFonts w:ascii="Consolas" w:hAnsi="Consolas" w:cs="Consolas"/>
+                <w:color w:val="808080"/>
+                <w:sz w:val="19"/>
+                <w:szCs w:val="19"/>
+              </w:rPr>
+              <w:t>,</w:t>
+            </w:r>
+            <w:r>
+              <w:rPr>
+                <w:rFonts w:ascii="Consolas" w:hAnsi="Consolas" w:cs="Consolas"/>
+                <w:sz w:val="19"/>
+                <w:szCs w:val="19"/>
+              </w:rPr>
+              <w:t xml:space="preserve"> 1</w:t>
+            </w:r>
+            <w:r>
+              <w:rPr>
+                <w:rFonts w:ascii="Consolas" w:hAnsi="Consolas" w:cs="Consolas"/>
+                <w:color w:val="808080"/>
+                <w:sz w:val="19"/>
+                <w:szCs w:val="19"/>
+              </w:rPr>
+              <w:t>)</w:t>
+            </w:r>
+            <w:r>
+              <w:rPr>
+                <w:rFonts w:ascii="Consolas" w:hAnsi="Consolas" w:cs="Consolas"/>
+                <w:sz w:val="19"/>
+                <w:szCs w:val="19"/>
+              </w:rPr>
+              <w:t xml:space="preserve"> </w:t>
+            </w:r>
+            <w:r>
+              <w:rPr>
+                <w:rFonts w:ascii="Consolas" w:hAnsi="Consolas" w:cs="Consolas"/>
+                <w:color w:val="008000"/>
+                <w:sz w:val="19"/>
+                <w:szCs w:val="19"/>
+              </w:rPr>
+              <w:t>--WCWF50/NA/Yes Export</w:t>
+            </w:r>
           </w:p>
           <w:p>
             <w:pPr>
               <w:overflowPunct/>
               <w:textAlignment w:val="auto"/>
               <w:rPr>
-                <w:ins w:id="147" w:author="Palacherla, Susmitha C (NONUS)" w:date="2019-06-24T09:06:00Z"/>
-                <w:rFonts w:ascii="Consolas" w:hAnsi="Consolas" w:cs="Consolas"/>
-                <w:sz w:val="19"/>
-                <w:szCs w:val="19"/>
-              </w:rPr>
-            </w:pPr>
-            <w:ins w:id="148" w:author="Palacherla, Susmitha C (NONUS)" w:date="2019-06-24T09:06:00Z">
-              <w:r>
-                <w:rPr>
-                  <w:rFonts w:ascii="Consolas" w:hAnsi="Consolas" w:cs="Consolas"/>
-                  <w:color w:val="008000"/>
-                  <w:sz w:val="19"/>
-                  <w:szCs w:val="19"/>
-                </w:rPr>
-                <w:t>--select * from  #</w:t>
-              </w:r>
-              <w:proofErr w:type="spellStart"/>
-              <w:r>
-                <w:rPr>
-                  <w:rFonts w:ascii="Consolas" w:hAnsi="Consolas" w:cs="Consolas"/>
-                  <w:color w:val="008000"/>
-                  <w:sz w:val="19"/>
-                  <w:szCs w:val="19"/>
-                </w:rPr>
-                <w:t>testdata</w:t>
-              </w:r>
-              <w:proofErr w:type="spellEnd"/>
-            </w:ins>
+                <w:rFonts w:ascii="Consolas" w:hAnsi="Consolas" w:cs="Consolas"/>
+                <w:sz w:val="19"/>
+                <w:szCs w:val="19"/>
+              </w:rPr>
+            </w:pPr>
+            <w:r>
+              <w:rPr>
+                <w:rFonts w:ascii="Consolas" w:hAnsi="Consolas" w:cs="Consolas"/>
+                <w:color w:val="008000"/>
+                <w:sz w:val="19"/>
+                <w:szCs w:val="19"/>
+              </w:rPr>
+              <w:t>--select * from  #testdata</w:t>
+            </w:r>
           </w:p>
           <w:p>
             <w:pPr>
               <w:overflowPunct/>
               <w:textAlignment w:val="auto"/>
               <w:rPr>
-                <w:ins w:id="149" w:author="Palacherla, Susmitha C (NONUS)" w:date="2019-06-24T09:06:00Z"/>
                 <w:rFonts w:ascii="Consolas" w:hAnsi="Consolas" w:cs="Consolas"/>
                 <w:sz w:val="19"/>
                 <w:szCs w:val="19"/>
@@ -11992,228 +10801,176 @@
               <w:overflowPunct/>
               <w:textAlignment w:val="auto"/>
               <w:rPr>
-                <w:ins w:id="150" w:author="Palacherla, Susmitha C (NONUS)" w:date="2019-06-24T09:06:00Z"/>
-                <w:rFonts w:ascii="Consolas" w:hAnsi="Consolas" w:cs="Consolas"/>
-                <w:sz w:val="19"/>
-                <w:szCs w:val="19"/>
-              </w:rPr>
-            </w:pPr>
-            <w:ins w:id="151" w:author="Palacherla, Susmitha C (NONUS)" w:date="2019-06-24T09:06:00Z">
-              <w:r>
-                <w:rPr>
-                  <w:rFonts w:ascii="Consolas" w:hAnsi="Consolas" w:cs="Consolas"/>
-                  <w:color w:val="0000FF"/>
-                  <w:sz w:val="19"/>
-                  <w:szCs w:val="19"/>
-                </w:rPr>
-                <w:t>select</w:t>
-              </w:r>
-              <w:r>
-                <w:rPr>
-                  <w:rFonts w:ascii="Consolas" w:hAnsi="Consolas" w:cs="Consolas"/>
-                  <w:sz w:val="19"/>
-                  <w:szCs w:val="19"/>
-                </w:rPr>
-                <w:t xml:space="preserve"> </w:t>
-              </w:r>
-              <w:proofErr w:type="spellStart"/>
-              <w:r>
-                <w:rPr>
-                  <w:rFonts w:ascii="Consolas" w:hAnsi="Consolas" w:cs="Consolas"/>
-                  <w:sz w:val="19"/>
-                  <w:szCs w:val="19"/>
-                </w:rPr>
-                <w:t>emp_id</w:t>
-              </w:r>
-              <w:proofErr w:type="spellEnd"/>
-              <w:r>
-                <w:rPr>
-                  <w:rFonts w:ascii="Consolas" w:hAnsi="Consolas" w:cs="Consolas"/>
-                  <w:color w:val="808080"/>
-                  <w:sz w:val="19"/>
-                  <w:szCs w:val="19"/>
-                </w:rPr>
-                <w:t>,</w:t>
-              </w:r>
-              <w:r>
-                <w:rPr>
-                  <w:rFonts w:ascii="Consolas" w:hAnsi="Consolas" w:cs="Consolas"/>
-                  <w:sz w:val="19"/>
-                  <w:szCs w:val="19"/>
-                </w:rPr>
-                <w:t xml:space="preserve"> [EC]</w:t>
-              </w:r>
-              <w:r>
-                <w:rPr>
-                  <w:rFonts w:ascii="Consolas" w:hAnsi="Consolas" w:cs="Consolas"/>
-                  <w:color w:val="808080"/>
-                  <w:sz w:val="19"/>
-                  <w:szCs w:val="19"/>
-                </w:rPr>
-                <w:t>.</w:t>
-              </w:r>
-              <w:r>
-                <w:rPr>
-                  <w:rFonts w:ascii="Consolas" w:hAnsi="Consolas" w:cs="Consolas"/>
-                  <w:sz w:val="19"/>
-                  <w:szCs w:val="19"/>
-                </w:rPr>
-                <w:t>[fn_strCheckIf_ExcelExport]</w:t>
-              </w:r>
-              <w:r>
-                <w:rPr>
-                  <w:rFonts w:ascii="Consolas" w:hAnsi="Consolas" w:cs="Consolas"/>
-                  <w:color w:val="0000FF"/>
-                  <w:sz w:val="19"/>
-                  <w:szCs w:val="19"/>
-                </w:rPr>
-                <w:t xml:space="preserve"> </w:t>
-              </w:r>
-              <w:r>
-                <w:rPr>
-                  <w:rFonts w:ascii="Consolas" w:hAnsi="Consolas" w:cs="Consolas"/>
-                  <w:color w:val="808080"/>
-                  <w:sz w:val="19"/>
-                  <w:szCs w:val="19"/>
-                </w:rPr>
-                <w:t>(</w:t>
-              </w:r>
-              <w:proofErr w:type="spellStart"/>
-              <w:r>
-                <w:rPr>
-                  <w:rFonts w:ascii="Consolas" w:hAnsi="Consolas" w:cs="Consolas"/>
-                  <w:sz w:val="19"/>
-                  <w:szCs w:val="19"/>
-                </w:rPr>
-                <w:t>emp_id</w:t>
-              </w:r>
-              <w:proofErr w:type="spellEnd"/>
-              <w:r>
-                <w:rPr>
-                  <w:rFonts w:ascii="Consolas" w:hAnsi="Consolas" w:cs="Consolas"/>
-                  <w:color w:val="808080"/>
-                  <w:sz w:val="19"/>
-                  <w:szCs w:val="19"/>
-                </w:rPr>
-                <w:t>,</w:t>
-              </w:r>
-              <w:r>
-                <w:rPr>
-                  <w:rFonts w:ascii="Consolas" w:hAnsi="Consolas" w:cs="Consolas"/>
-                  <w:sz w:val="19"/>
-                  <w:szCs w:val="19"/>
-                </w:rPr>
-                <w:t xml:space="preserve"> </w:t>
-              </w:r>
-              <w:proofErr w:type="spellStart"/>
-              <w:r>
-                <w:rPr>
-                  <w:rFonts w:ascii="Consolas" w:hAnsi="Consolas" w:cs="Consolas"/>
-                  <w:sz w:val="19"/>
-                  <w:szCs w:val="19"/>
-                </w:rPr>
-                <w:t>emp_role</w:t>
-              </w:r>
-              <w:proofErr w:type="spellEnd"/>
-              <w:r>
-                <w:rPr>
-                  <w:rFonts w:ascii="Consolas" w:hAnsi="Consolas" w:cs="Consolas"/>
-                  <w:color w:val="808080"/>
-                  <w:sz w:val="19"/>
-                  <w:szCs w:val="19"/>
-                </w:rPr>
-                <w:t>)</w:t>
-              </w:r>
-              <w:r>
-                <w:rPr>
-                  <w:rFonts w:ascii="Consolas" w:hAnsi="Consolas" w:cs="Consolas"/>
-                  <w:sz w:val="19"/>
-                  <w:szCs w:val="19"/>
-                </w:rPr>
-                <w:t xml:space="preserve"> </w:t>
-              </w:r>
-              <w:r>
-                <w:rPr>
-                  <w:rFonts w:ascii="Consolas" w:hAnsi="Consolas" w:cs="Consolas"/>
-                  <w:color w:val="0000FF"/>
-                  <w:sz w:val="19"/>
-                  <w:szCs w:val="19"/>
-                </w:rPr>
-                <w:t>as</w:t>
-              </w:r>
-              <w:r>
-                <w:rPr>
-                  <w:rFonts w:ascii="Consolas" w:hAnsi="Consolas" w:cs="Consolas"/>
-                  <w:sz w:val="19"/>
-                  <w:szCs w:val="19"/>
-                </w:rPr>
-                <w:t xml:space="preserve"> </w:t>
-              </w:r>
-              <w:proofErr w:type="spellStart"/>
-              <w:r>
-                <w:rPr>
-                  <w:rFonts w:ascii="Consolas" w:hAnsi="Consolas" w:cs="Consolas"/>
-                  <w:sz w:val="19"/>
-                  <w:szCs w:val="19"/>
-                </w:rPr>
-                <w:t>exporttoexcel</w:t>
-              </w:r>
-              <w:proofErr w:type="spellEnd"/>
-            </w:ins>
+                <w:rFonts w:ascii="Consolas" w:hAnsi="Consolas" w:cs="Consolas"/>
+                <w:sz w:val="19"/>
+                <w:szCs w:val="19"/>
+              </w:rPr>
+            </w:pPr>
+            <w:r>
+              <w:rPr>
+                <w:rFonts w:ascii="Consolas" w:hAnsi="Consolas" w:cs="Consolas"/>
+                <w:color w:val="0000FF"/>
+                <w:sz w:val="19"/>
+                <w:szCs w:val="19"/>
+              </w:rPr>
+              <w:t>select</w:t>
+            </w:r>
+            <w:r>
+              <w:rPr>
+                <w:rFonts w:ascii="Consolas" w:hAnsi="Consolas" w:cs="Consolas"/>
+                <w:sz w:val="19"/>
+                <w:szCs w:val="19"/>
+              </w:rPr>
+              <w:t xml:space="preserve"> emp_id</w:t>
+            </w:r>
+            <w:r>
+              <w:rPr>
+                <w:rFonts w:ascii="Consolas" w:hAnsi="Consolas" w:cs="Consolas"/>
+                <w:color w:val="808080"/>
+                <w:sz w:val="19"/>
+                <w:szCs w:val="19"/>
+              </w:rPr>
+              <w:t>,</w:t>
+            </w:r>
+            <w:r>
+              <w:rPr>
+                <w:rFonts w:ascii="Consolas" w:hAnsi="Consolas" w:cs="Consolas"/>
+                <w:sz w:val="19"/>
+                <w:szCs w:val="19"/>
+              </w:rPr>
+              <w:t xml:space="preserve"> [EC]</w:t>
+            </w:r>
+            <w:r>
+              <w:rPr>
+                <w:rFonts w:ascii="Consolas" w:hAnsi="Consolas" w:cs="Consolas"/>
+                <w:color w:val="808080"/>
+                <w:sz w:val="19"/>
+                <w:szCs w:val="19"/>
+              </w:rPr>
+              <w:t>.</w:t>
+            </w:r>
+            <w:r>
+              <w:rPr>
+                <w:rFonts w:ascii="Consolas" w:hAnsi="Consolas" w:cs="Consolas"/>
+                <w:sz w:val="19"/>
+                <w:szCs w:val="19"/>
+              </w:rPr>
+              <w:t>[fn_strCheckIf_ExcelExport]</w:t>
+            </w:r>
+            <w:r>
+              <w:rPr>
+                <w:rFonts w:ascii="Consolas" w:hAnsi="Consolas" w:cs="Consolas"/>
+                <w:color w:val="0000FF"/>
+                <w:sz w:val="19"/>
+                <w:szCs w:val="19"/>
+              </w:rPr>
+              <w:t xml:space="preserve"> </w:t>
+            </w:r>
+            <w:r>
+              <w:rPr>
+                <w:rFonts w:ascii="Consolas" w:hAnsi="Consolas" w:cs="Consolas"/>
+                <w:color w:val="808080"/>
+                <w:sz w:val="19"/>
+                <w:szCs w:val="19"/>
+              </w:rPr>
+              <w:t>(</w:t>
+            </w:r>
+            <w:r>
+              <w:rPr>
+                <w:rFonts w:ascii="Consolas" w:hAnsi="Consolas" w:cs="Consolas"/>
+                <w:sz w:val="19"/>
+                <w:szCs w:val="19"/>
+              </w:rPr>
+              <w:t>emp_id</w:t>
+            </w:r>
+            <w:r>
+              <w:rPr>
+                <w:rFonts w:ascii="Consolas" w:hAnsi="Consolas" w:cs="Consolas"/>
+                <w:color w:val="808080"/>
+                <w:sz w:val="19"/>
+                <w:szCs w:val="19"/>
+              </w:rPr>
+              <w:t>,</w:t>
+            </w:r>
+            <w:r>
+              <w:rPr>
+                <w:rFonts w:ascii="Consolas" w:hAnsi="Consolas" w:cs="Consolas"/>
+                <w:sz w:val="19"/>
+                <w:szCs w:val="19"/>
+              </w:rPr>
+              <w:t xml:space="preserve"> emp_role</w:t>
+            </w:r>
+            <w:r>
+              <w:rPr>
+                <w:rFonts w:ascii="Consolas" w:hAnsi="Consolas" w:cs="Consolas"/>
+                <w:color w:val="808080"/>
+                <w:sz w:val="19"/>
+                <w:szCs w:val="19"/>
+              </w:rPr>
+              <w:t>)</w:t>
+            </w:r>
+            <w:r>
+              <w:rPr>
+                <w:rFonts w:ascii="Consolas" w:hAnsi="Consolas" w:cs="Consolas"/>
+                <w:sz w:val="19"/>
+                <w:szCs w:val="19"/>
+              </w:rPr>
+              <w:t xml:space="preserve"> </w:t>
+            </w:r>
+            <w:r>
+              <w:rPr>
+                <w:rFonts w:ascii="Consolas" w:hAnsi="Consolas" w:cs="Consolas"/>
+                <w:color w:val="0000FF"/>
+                <w:sz w:val="19"/>
+                <w:szCs w:val="19"/>
+              </w:rPr>
+              <w:t>as</w:t>
+            </w:r>
+            <w:r>
+              <w:rPr>
+                <w:rFonts w:ascii="Consolas" w:hAnsi="Consolas" w:cs="Consolas"/>
+                <w:sz w:val="19"/>
+                <w:szCs w:val="19"/>
+              </w:rPr>
+              <w:t xml:space="preserve"> exporttoexcel</w:t>
+            </w:r>
           </w:p>
           <w:p>
             <w:pPr>
               <w:overflowPunct/>
               <w:textAlignment w:val="auto"/>
               <w:rPr>
-                <w:ins w:id="152" w:author="Palacherla, Susmitha C (NONUS)" w:date="2019-06-24T09:06:00Z"/>
-                <w:rFonts w:ascii="Consolas" w:hAnsi="Consolas" w:cs="Consolas"/>
-                <w:sz w:val="19"/>
-                <w:szCs w:val="19"/>
-              </w:rPr>
-            </w:pPr>
-            <w:ins w:id="153" w:author="Palacherla, Susmitha C (NONUS)" w:date="2019-06-24T09:06:00Z">
-              <w:r>
-                <w:rPr>
-                  <w:rFonts w:ascii="Consolas" w:hAnsi="Consolas" w:cs="Consolas"/>
-                  <w:color w:val="0000FF"/>
-                  <w:sz w:val="19"/>
-                  <w:szCs w:val="19"/>
-                </w:rPr>
-                <w:t>from</w:t>
-              </w:r>
-              <w:r>
-                <w:rPr>
-                  <w:rFonts w:ascii="Consolas" w:hAnsi="Consolas" w:cs="Consolas"/>
-                  <w:sz w:val="19"/>
-                  <w:szCs w:val="19"/>
-                </w:rPr>
-                <w:t xml:space="preserve">  #</w:t>
-              </w:r>
-              <w:proofErr w:type="spellStart"/>
-              <w:r>
-                <w:rPr>
-                  <w:rFonts w:ascii="Consolas" w:hAnsi="Consolas" w:cs="Consolas"/>
-                  <w:sz w:val="19"/>
-                  <w:szCs w:val="19"/>
-                </w:rPr>
-                <w:t>testdata</w:t>
-              </w:r>
-              <w:proofErr w:type="spellEnd"/>
-            </w:ins>
+                <w:rFonts w:ascii="Consolas" w:hAnsi="Consolas" w:cs="Consolas"/>
+                <w:sz w:val="19"/>
+                <w:szCs w:val="19"/>
+              </w:rPr>
+            </w:pPr>
+            <w:r>
+              <w:rPr>
+                <w:rFonts w:ascii="Consolas" w:hAnsi="Consolas" w:cs="Consolas"/>
+                <w:color w:val="0000FF"/>
+                <w:sz w:val="19"/>
+                <w:szCs w:val="19"/>
+              </w:rPr>
+              <w:t>from</w:t>
+            </w:r>
+            <w:r>
+              <w:rPr>
+                <w:rFonts w:ascii="Consolas" w:hAnsi="Consolas" w:cs="Consolas"/>
+                <w:sz w:val="19"/>
+                <w:szCs w:val="19"/>
+              </w:rPr>
+              <w:t xml:space="preserve">  #testdata</w:t>
+            </w:r>
           </w:p>
           <w:p>
             <w:pPr>
               <w:overflowPunct/>
               <w:textAlignment w:val="auto"/>
               <w:rPr>
-                <w:ins w:id="154" w:author="Palacherla, Susmitha C (NONUS)" w:date="2019-06-24T08:51:00Z"/>
                 <w:rFonts w:asciiTheme="minorHAnsi" w:hAnsiTheme="minorHAnsi"/>
                 <w:bCs/>
               </w:rPr>
-              <w:pPrChange w:id="155" w:author="Palacherla, Susmitha C (NONUS)" w:date="2019-06-24T09:06:00Z">
-                <w:pPr/>
-              </w:pPrChange>
             </w:pPr>
           </w:p>
         </w:tc>
@@ -12224,194 +10981,163 @@
           <w:p>
             <w:pPr>
               <w:rPr>
-                <w:ins w:id="156" w:author="Palacherla, Susmitha C (NONUS)" w:date="2019-06-24T09:07:00Z"/>
                 <w:rFonts w:asciiTheme="minorHAnsi" w:hAnsiTheme="minorHAnsi"/>
                 <w:bCs/>
               </w:rPr>
             </w:pPr>
-            <w:proofErr w:type="spellStart"/>
-            <w:ins w:id="157" w:author="Palacherla, Susmitha C (NONUS)" w:date="2019-06-24T09:07:00Z">
-              <w:r>
-                <w:rPr>
-                  <w:rFonts w:asciiTheme="minorHAnsi" w:hAnsiTheme="minorHAnsi"/>
-                  <w:bCs/>
-                </w:rPr>
-                <w:t>emp_id</w:t>
-              </w:r>
-              <w:proofErr w:type="spellEnd"/>
-              <w:r>
-                <w:rPr>
-                  <w:rFonts w:asciiTheme="minorHAnsi" w:hAnsiTheme="minorHAnsi"/>
-                  <w:bCs/>
-                </w:rPr>
-                <w:tab/>
-              </w:r>
-              <w:proofErr w:type="spellStart"/>
-              <w:r>
-                <w:rPr>
-                  <w:rFonts w:asciiTheme="minorHAnsi" w:hAnsiTheme="minorHAnsi"/>
-                  <w:bCs/>
-                </w:rPr>
-                <w:t>exporttoexcel</w:t>
-              </w:r>
-              <w:proofErr w:type="spellEnd"/>
-            </w:ins>
-          </w:p>
-          <w:p>
-            <w:pPr>
-              <w:rPr>
-                <w:ins w:id="158" w:author="Palacherla, Susmitha C (NONUS)" w:date="2019-06-24T09:07:00Z"/>
+            <w:r>
+              <w:rPr>
                 <w:rFonts w:asciiTheme="minorHAnsi" w:hAnsiTheme="minorHAnsi"/>
                 <w:bCs/>
               </w:rPr>
-            </w:pPr>
-            <w:ins w:id="159" w:author="Palacherla, Susmitha C (NONUS)" w:date="2019-06-24T09:07:00Z">
-              <w:r>
-                <w:rPr>
-                  <w:rFonts w:asciiTheme="minorHAnsi" w:hAnsiTheme="minorHAnsi"/>
-                  <w:bCs/>
-                </w:rPr>
-                <w:t>237551</w:t>
-              </w:r>
-              <w:r>
-                <w:rPr>
-                  <w:rFonts w:asciiTheme="minorHAnsi" w:hAnsiTheme="minorHAnsi"/>
-                  <w:bCs/>
-                </w:rPr>
-                <w:tab/>
-                <w:t>0</w:t>
-              </w:r>
-            </w:ins>
-          </w:p>
-          <w:p>
-            <w:pPr>
-              <w:rPr>
-                <w:ins w:id="160" w:author="Palacherla, Susmitha C (NONUS)" w:date="2019-06-24T09:07:00Z"/>
+              <w:t>emp_id</w:t>
+            </w:r>
+            <w:r>
+              <w:rPr>
                 <w:rFonts w:asciiTheme="minorHAnsi" w:hAnsiTheme="minorHAnsi"/>
                 <w:bCs/>
               </w:rPr>
-            </w:pPr>
-            <w:ins w:id="161" w:author="Palacherla, Susmitha C (NONUS)" w:date="2019-06-24T09:07:00Z">
-              <w:r>
-                <w:rPr>
-                  <w:rFonts w:asciiTheme="minorHAnsi" w:hAnsiTheme="minorHAnsi"/>
-                  <w:bCs/>
-                </w:rPr>
-                <w:t>227734</w:t>
-              </w:r>
-              <w:r>
-                <w:rPr>
-                  <w:rFonts w:asciiTheme="minorHAnsi" w:hAnsiTheme="minorHAnsi"/>
-                  <w:bCs/>
-                </w:rPr>
-                <w:tab/>
-                <w:t>0</w:t>
-              </w:r>
-            </w:ins>
-          </w:p>
-          <w:p>
-            <w:pPr>
-              <w:rPr>
-                <w:ins w:id="162" w:author="Palacherla, Susmitha C (NONUS)" w:date="2019-06-24T09:07:00Z"/>
+              <w:tab/>
+              <w:t>exporttoexcel</w:t>
+            </w:r>
+          </w:p>
+          <w:p>
+            <w:pPr>
+              <w:rPr>
                 <w:rFonts w:asciiTheme="minorHAnsi" w:hAnsiTheme="minorHAnsi"/>
                 <w:bCs/>
               </w:rPr>
             </w:pPr>
-            <w:ins w:id="163" w:author="Palacherla, Susmitha C (NONUS)" w:date="2019-06-24T09:07:00Z">
-              <w:r>
-                <w:rPr>
-                  <w:rFonts w:asciiTheme="minorHAnsi" w:hAnsiTheme="minorHAnsi"/>
-                  <w:bCs/>
-                </w:rPr>
-                <w:t>237309</w:t>
-              </w:r>
-              <w:r>
-                <w:rPr>
-                  <w:rFonts w:asciiTheme="minorHAnsi" w:hAnsiTheme="minorHAnsi"/>
-                  <w:bCs/>
-                </w:rPr>
-                <w:tab/>
-                <w:t>1</w:t>
-              </w:r>
-            </w:ins>
-          </w:p>
-          <w:p>
-            <w:pPr>
-              <w:rPr>
-                <w:ins w:id="164" w:author="Palacherla, Susmitha C (NONUS)" w:date="2019-06-24T09:07:00Z"/>
+            <w:r>
+              <w:rPr>
                 <w:rFonts w:asciiTheme="minorHAnsi" w:hAnsiTheme="minorHAnsi"/>
                 <w:bCs/>
               </w:rPr>
-            </w:pPr>
-            <w:ins w:id="165" w:author="Palacherla, Susmitha C (NONUS)" w:date="2019-06-24T09:07:00Z">
-              <w:r>
-                <w:rPr>
-                  <w:rFonts w:asciiTheme="minorHAnsi" w:hAnsiTheme="minorHAnsi"/>
-                  <w:bCs/>
-                </w:rPr>
-                <w:t>236464</w:t>
-              </w:r>
-              <w:r>
-                <w:rPr>
-                  <w:rFonts w:asciiTheme="minorHAnsi" w:hAnsiTheme="minorHAnsi"/>
-                  <w:bCs/>
-                </w:rPr>
-                <w:tab/>
-                <w:t>1</w:t>
-              </w:r>
-            </w:ins>
-          </w:p>
-          <w:p>
-            <w:pPr>
-              <w:rPr>
-                <w:ins w:id="166" w:author="Palacherla, Susmitha C (NONUS)" w:date="2019-06-24T09:07:00Z"/>
+              <w:t>237551</w:t>
+            </w:r>
+            <w:r>
+              <w:rPr>
                 <w:rFonts w:asciiTheme="minorHAnsi" w:hAnsiTheme="minorHAnsi"/>
                 <w:bCs/>
               </w:rPr>
-            </w:pPr>
-            <w:ins w:id="167" w:author="Palacherla, Susmitha C (NONUS)" w:date="2019-06-24T09:07:00Z">
-              <w:r>
-                <w:rPr>
-                  <w:rFonts w:asciiTheme="minorHAnsi" w:hAnsiTheme="minorHAnsi"/>
-                  <w:bCs/>
-                </w:rPr>
-                <w:t>225089</w:t>
-              </w:r>
-              <w:r>
-                <w:rPr>
-                  <w:rFonts w:asciiTheme="minorHAnsi" w:hAnsiTheme="minorHAnsi"/>
-                  <w:bCs/>
-                </w:rPr>
-                <w:tab/>
-                <w:t>1</w:t>
-              </w:r>
-            </w:ins>
-          </w:p>
-          <w:p>
-            <w:pPr>
-              <w:rPr>
-                <w:ins w:id="168" w:author="Palacherla, Susmitha C (NONUS)" w:date="2019-06-24T08:51:00Z"/>
+              <w:tab/>
+              <w:t>0</w:t>
+            </w:r>
+          </w:p>
+          <w:p>
+            <w:pPr>
+              <w:rPr>
                 <w:rFonts w:asciiTheme="minorHAnsi" w:hAnsiTheme="minorHAnsi"/>
                 <w:bCs/>
               </w:rPr>
             </w:pPr>
-            <w:ins w:id="169" w:author="Palacherla, Susmitha C (NONUS)" w:date="2019-06-24T09:07:00Z">
-              <w:r>
-                <w:rPr>
-                  <w:rFonts w:asciiTheme="minorHAnsi" w:hAnsiTheme="minorHAnsi"/>
-                  <w:bCs/>
-                </w:rPr>
-                <w:t>237159</w:t>
-              </w:r>
-              <w:r>
-                <w:rPr>
-                  <w:rFonts w:asciiTheme="minorHAnsi" w:hAnsiTheme="minorHAnsi"/>
-                  <w:bCs/>
-                </w:rPr>
-                <w:tab/>
-                <w:t>1</w:t>
-              </w:r>
-            </w:ins>
+            <w:r>
+              <w:rPr>
+                <w:rFonts w:asciiTheme="minorHAnsi" w:hAnsiTheme="minorHAnsi"/>
+                <w:bCs/>
+              </w:rPr>
+              <w:t>227734</w:t>
+            </w:r>
+            <w:r>
+              <w:rPr>
+                <w:rFonts w:asciiTheme="minorHAnsi" w:hAnsiTheme="minorHAnsi"/>
+                <w:bCs/>
+              </w:rPr>
+              <w:tab/>
+              <w:t>0</w:t>
+            </w:r>
+          </w:p>
+          <w:p>
+            <w:pPr>
+              <w:rPr>
+                <w:rFonts w:asciiTheme="minorHAnsi" w:hAnsiTheme="minorHAnsi"/>
+                <w:bCs/>
+              </w:rPr>
+            </w:pPr>
+            <w:r>
+              <w:rPr>
+                <w:rFonts w:asciiTheme="minorHAnsi" w:hAnsiTheme="minorHAnsi"/>
+                <w:bCs/>
+              </w:rPr>
+              <w:t>237309</w:t>
+            </w:r>
+            <w:r>
+              <w:rPr>
+                <w:rFonts w:asciiTheme="minorHAnsi" w:hAnsiTheme="minorHAnsi"/>
+                <w:bCs/>
+              </w:rPr>
+              <w:tab/>
+              <w:t>1</w:t>
+            </w:r>
+          </w:p>
+          <w:p>
+            <w:pPr>
+              <w:rPr>
+                <w:rFonts w:asciiTheme="minorHAnsi" w:hAnsiTheme="minorHAnsi"/>
+                <w:bCs/>
+              </w:rPr>
+            </w:pPr>
+            <w:r>
+              <w:rPr>
+                <w:rFonts w:asciiTheme="minorHAnsi" w:hAnsiTheme="minorHAnsi"/>
+                <w:bCs/>
+              </w:rPr>
+              <w:t>236464</w:t>
+            </w:r>
+            <w:r>
+              <w:rPr>
+                <w:rFonts w:asciiTheme="minorHAnsi" w:hAnsiTheme="minorHAnsi"/>
+                <w:bCs/>
+              </w:rPr>
+              <w:tab/>
+              <w:t>1</w:t>
+            </w:r>
+          </w:p>
+          <w:p>
+            <w:pPr>
+              <w:rPr>
+                <w:rFonts w:asciiTheme="minorHAnsi" w:hAnsiTheme="minorHAnsi"/>
+                <w:bCs/>
+              </w:rPr>
+            </w:pPr>
+            <w:r>
+              <w:rPr>
+                <w:rFonts w:asciiTheme="minorHAnsi" w:hAnsiTheme="minorHAnsi"/>
+                <w:bCs/>
+              </w:rPr>
+              <w:t>225089</w:t>
+            </w:r>
+            <w:r>
+              <w:rPr>
+                <w:rFonts w:asciiTheme="minorHAnsi" w:hAnsiTheme="minorHAnsi"/>
+                <w:bCs/>
+              </w:rPr>
+              <w:tab/>
+              <w:t>1</w:t>
+            </w:r>
+          </w:p>
+          <w:p>
+            <w:pPr>
+              <w:rPr>
+                <w:rFonts w:asciiTheme="minorHAnsi" w:hAnsiTheme="minorHAnsi"/>
+                <w:bCs/>
+              </w:rPr>
+            </w:pPr>
+            <w:r>
+              <w:rPr>
+                <w:rFonts w:asciiTheme="minorHAnsi" w:hAnsiTheme="minorHAnsi"/>
+                <w:bCs/>
+              </w:rPr>
+              <w:t>237159</w:t>
+            </w:r>
+            <w:r>
+              <w:rPr>
+                <w:rFonts w:asciiTheme="minorHAnsi" w:hAnsiTheme="minorHAnsi"/>
+                <w:bCs/>
+              </w:rPr>
+              <w:tab/>
+              <w:t>1</w:t>
+            </w:r>
           </w:p>
         </w:tc>
         <w:tc>
@@ -12421,20 +11147,17 @@
           <w:p>
             <w:pPr>
               <w:rPr>
-                <w:ins w:id="170" w:author="Palacherla, Susmitha C (NONUS)" w:date="2019-06-24T08:51:00Z"/>
                 <w:rFonts w:asciiTheme="minorHAnsi" w:hAnsiTheme="minorHAnsi"/>
                 <w:bCs/>
               </w:rPr>
             </w:pPr>
-            <w:ins w:id="171" w:author="Palacherla, Susmitha C (NONUS)" w:date="2019-06-24T08:51:00Z">
-              <w:r>
-                <w:rPr>
-                  <w:rFonts w:asciiTheme="minorHAnsi" w:hAnsiTheme="minorHAnsi"/>
-                  <w:bCs/>
-                </w:rPr>
-                <w:t>P</w:t>
-              </w:r>
-            </w:ins>
+            <w:r>
+              <w:rPr>
+                <w:rFonts w:asciiTheme="minorHAnsi" w:hAnsiTheme="minorHAnsi"/>
+                <w:bCs/>
+              </w:rPr>
+              <w:t>P</w:t>
+            </w:r>
           </w:p>
         </w:tc>
         <w:tc>
@@ -12444,7 +11167,6 @@
           <w:p>
             <w:pPr>
               <w:rPr>
-                <w:ins w:id="172" w:author="Palacherla, Susmitha C (NONUS)" w:date="2019-06-24T08:51:00Z"/>
                 <w:i/>
               </w:rPr>
             </w:pPr>
@@ -12467,7 +11189,7 @@
 </file>
 
 <file path=word/endnotes.xml><?xml version="1.0" encoding="utf-8"?>
-<w:endnotes xmlns:wpc="http://schemas.microsoft.com/office/word/2010/wordprocessingCanvas" xmlns:mc="http://schemas.openxmlformats.org/markup-compatibility/2006" xmlns:o="urn:schemas-microsoft-com:office:office" xmlns:r="http://schemas.openxmlformats.org/officeDocument/2006/relationships" xmlns:m="http://schemas.openxmlformats.org/officeDocument/2006/math" xmlns:v="urn:schemas-microsoft-com:vml" xmlns:wp14="http://schemas.microsoft.com/office/word/2010/wordprocessingDrawing" xmlns:wp="http://schemas.openxmlformats.org/drawingml/2006/wordprocessingDrawing" xmlns:w10="urn:schemas-microsoft-com:office:word" xmlns:w="http://schemas.openxmlformats.org/wordprocessingml/2006/main" xmlns:w14="http://schemas.microsoft.com/office/word/2010/wordml" xmlns:w15="http://schemas.microsoft.com/office/word/2012/wordml" xmlns:wpg="http://schemas.microsoft.com/office/word/2010/wordprocessingGroup" xmlns:wpi="http://schemas.microsoft.com/office/word/2010/wordprocessingInk" xmlns:wne="http://schemas.microsoft.com/office/word/2006/wordml" xmlns:wps="http://schemas.microsoft.com/office/word/2010/wordprocessingShape" mc:Ignorable="w14 w15 wp14">
+<w:endnotes xmlns:wpc="http://schemas.microsoft.com/office/word/2010/wordprocessingCanvas" xmlns:cx="http://schemas.microsoft.com/office/drawing/2014/chartex" xmlns:cx1="http://schemas.microsoft.com/office/drawing/2015/9/8/chartex" xmlns:mc="http://schemas.openxmlformats.org/markup-compatibility/2006" xmlns:o="urn:schemas-microsoft-com:office:office" xmlns:r="http://schemas.openxmlformats.org/officeDocument/2006/relationships" xmlns:m="http://schemas.openxmlformats.org/officeDocument/2006/math" xmlns:v="urn:schemas-microsoft-com:vml" xmlns:wp14="http://schemas.microsoft.com/office/word/2010/wordprocessingDrawing" xmlns:wp="http://schemas.openxmlformats.org/drawingml/2006/wordprocessingDrawing" xmlns:w10="urn:schemas-microsoft-com:office:word" xmlns:w="http://schemas.openxmlformats.org/wordprocessingml/2006/main" xmlns:w14="http://schemas.microsoft.com/office/word/2010/wordml" xmlns:w15="http://schemas.microsoft.com/office/word/2012/wordml" xmlns:w16se="http://schemas.microsoft.com/office/word/2015/wordml/symex" xmlns:wpg="http://schemas.microsoft.com/office/word/2010/wordprocessingGroup" xmlns:wpi="http://schemas.microsoft.com/office/word/2010/wordprocessingInk" xmlns:wne="http://schemas.microsoft.com/office/word/2006/wordml" xmlns:wps="http://schemas.microsoft.com/office/word/2010/wordprocessingShape" mc:Ignorable="w14 w15 w16se wp14">
   <w:endnote w:type="separator" w:id="-1">
     <w:p>
       <w:r>
@@ -12486,7 +11208,7 @@
 </file>
 
 <file path=word/footer1.xml><?xml version="1.0" encoding="utf-8"?>
-<w:ftr xmlns:wpc="http://schemas.microsoft.com/office/word/2010/wordprocessingCanvas" xmlns:mc="http://schemas.openxmlformats.org/markup-compatibility/2006" xmlns:o="urn:schemas-microsoft-com:office:office" xmlns:r="http://schemas.openxmlformats.org/officeDocument/2006/relationships" xmlns:m="http://schemas.openxmlformats.org/officeDocument/2006/math" xmlns:v="urn:schemas-microsoft-com:vml" xmlns:wp14="http://schemas.microsoft.com/office/word/2010/wordprocessingDrawing" xmlns:wp="http://schemas.openxmlformats.org/drawingml/2006/wordprocessingDrawing" xmlns:w10="urn:schemas-microsoft-com:office:word" xmlns:w="http://schemas.openxmlformats.org/wordprocessingml/2006/main" xmlns:w14="http://schemas.microsoft.com/office/word/2010/wordml" xmlns:w15="http://schemas.microsoft.com/office/word/2012/wordml" xmlns:wpg="http://schemas.microsoft.com/office/word/2010/wordprocessingGroup" xmlns:wpi="http://schemas.microsoft.com/office/word/2010/wordprocessingInk" xmlns:wne="http://schemas.microsoft.com/office/word/2006/wordml" xmlns:wps="http://schemas.microsoft.com/office/word/2010/wordprocessingShape" mc:Ignorable="w14 w15 wp14">
+<w:ftr xmlns:wpc="http://schemas.microsoft.com/office/word/2010/wordprocessingCanvas" xmlns:cx="http://schemas.microsoft.com/office/drawing/2014/chartex" xmlns:cx1="http://schemas.microsoft.com/office/drawing/2015/9/8/chartex" xmlns:mc="http://schemas.openxmlformats.org/markup-compatibility/2006" xmlns:o="urn:schemas-microsoft-com:office:office" xmlns:r="http://schemas.openxmlformats.org/officeDocument/2006/relationships" xmlns:m="http://schemas.openxmlformats.org/officeDocument/2006/math" xmlns:v="urn:schemas-microsoft-com:vml" xmlns:wp14="http://schemas.microsoft.com/office/word/2010/wordprocessingDrawing" xmlns:wp="http://schemas.openxmlformats.org/drawingml/2006/wordprocessingDrawing" xmlns:w10="urn:schemas-microsoft-com:office:word" xmlns:w="http://schemas.openxmlformats.org/wordprocessingml/2006/main" xmlns:w14="http://schemas.microsoft.com/office/word/2010/wordml" xmlns:w15="http://schemas.microsoft.com/office/word/2012/wordml" xmlns:w16se="http://schemas.microsoft.com/office/word/2015/wordml/symex" xmlns:wpg="http://schemas.microsoft.com/office/word/2010/wordprocessingGroup" xmlns:wpi="http://schemas.microsoft.com/office/word/2010/wordprocessingInk" xmlns:wne="http://schemas.microsoft.com/office/word/2006/wordml" xmlns:wps="http://schemas.microsoft.com/office/word/2010/wordprocessingShape" mc:Ignorable="w14 w15 w16se wp14">
   <w:p>
     <w:pPr>
       <w:pStyle w:val="CommentText"/>
@@ -12494,25 +11216,28 @@
         <w:tab w:val="right" w:pos="10080"/>
       </w:tabs>
       <w:rPr>
+        <w:del w:id="37" w:author="Palacherla, Susmitha C (NE)" w:date="2020-08-03T14:30:00Z"/>
         <w:noProof/>
         <w:sz w:val="18"/>
         <w:szCs w:val="18"/>
       </w:rPr>
     </w:pPr>
-    <w:r>
-      <w:rPr>
-        <w:b/>
-        <w:sz w:val="18"/>
-      </w:rPr>
-      <w:t>GDIT, INC. PROPRIETARY</w:t>
-    </w:r>
-    <w:r>
-      <w:rPr>
-        <w:b/>
-        <w:sz w:val="18"/>
-      </w:rPr>
-      <w:tab/>
-    </w:r>
+    <w:del w:id="38" w:author="Palacherla, Susmitha C (NE)" w:date="2020-08-03T14:30:00Z">
+      <w:r>
+        <w:rPr>
+          <w:b/>
+          <w:sz w:val="18"/>
+        </w:rPr>
+        <w:delText>GDIT, INC. PROPRIETARY</w:delText>
+      </w:r>
+      <w:r>
+        <w:rPr>
+          <w:b/>
+          <w:sz w:val="18"/>
+        </w:rPr>
+        <w:tab/>
+      </w:r>
+    </w:del>
   </w:p>
   <w:p>
     <w:pPr>
@@ -12520,57 +11245,60 @@
         <w:tab w:val="right" w:pos="10080"/>
       </w:tabs>
       <w:rPr>
+        <w:del w:id="39" w:author="Palacherla, Susmitha C (NE)" w:date="2020-08-03T14:30:00Z"/>
         <w:sz w:val="18"/>
       </w:rPr>
     </w:pPr>
-    <w:r>
-      <w:rPr>
-        <w:sz w:val="18"/>
-      </w:rPr>
-      <w:t>Copyrighted Material of GDIT, Inc.</w:t>
-    </w:r>
-    <w:r>
-      <w:rPr>
-        <w:sz w:val="18"/>
-      </w:rPr>
-      <w:tab/>
-    </w:r>
-    <w:r>
-      <w:rPr>
-        <w:sz w:val="18"/>
-      </w:rPr>
-      <w:t xml:space="preserve">                      </w:t>
-    </w:r>
-    <w:r>
-      <w:rPr>
-        <w:sz w:val="18"/>
-      </w:rPr>
-      <w:t>Created 06/</w:t>
-    </w:r>
-    <w:r>
-      <w:rPr>
-        <w:sz w:val="18"/>
-      </w:rPr>
-      <w:t>2</w:t>
-    </w:r>
-    <w:r>
-      <w:rPr>
-        <w:sz w:val="18"/>
-      </w:rPr>
-      <w:t>4</w:t>
-    </w:r>
-    <w:r>
-      <w:rPr>
-        <w:sz w:val="18"/>
-      </w:rPr>
-      <w:t>/1</w:t>
-    </w:r>
-    <w:r>
-      <w:rPr>
-        <w:sz w:val="18"/>
-      </w:rPr>
-      <w:t>4</w:t>
-    </w:r>
+    <w:del w:id="40" w:author="Palacherla, Susmitha C (NE)" w:date="2020-08-03T14:30:00Z">
+      <w:r>
+        <w:rPr>
+          <w:sz w:val="18"/>
+        </w:rPr>
+        <w:delText>Copyrighted Material of GDIT, Inc.</w:delText>
+      </w:r>
+      <w:r>
+        <w:rPr>
+          <w:sz w:val="18"/>
+        </w:rPr>
+        <w:tab/>
+      </w:r>
+      <w:r>
+        <w:rPr>
+          <w:sz w:val="18"/>
+        </w:rPr>
+        <w:delText xml:space="preserve">                      </w:delText>
+      </w:r>
+      <w:r>
+        <w:rPr>
+          <w:sz w:val="18"/>
+        </w:rPr>
+        <w:delText>Created 06/</w:delText>
+      </w:r>
+      <w:r>
+        <w:rPr>
+          <w:sz w:val="18"/>
+        </w:rPr>
+        <w:delText>2</w:delText>
+      </w:r>
+      <w:r>
+        <w:rPr>
+          <w:sz w:val="18"/>
+        </w:rPr>
+        <w:delText>4</w:delText>
+      </w:r>
+      <w:r>
+        <w:rPr>
+          <w:sz w:val="18"/>
+        </w:rPr>
+        <w:delText>/1</w:delText>
+      </w:r>
+      <w:r>
+        <w:rPr>
+          <w:sz w:val="18"/>
+        </w:rPr>
+        <w:delText>4</w:delText>
+      </w:r>
+    </w:del>
   </w:p>
   <w:p>
     <w:pPr>
@@ -12581,126 +11309,269 @@
         <w:tab w:val="right" w:pos="10080"/>
       </w:tabs>
       <w:rPr>
+        <w:del w:id="41" w:author="Palacherla, Susmitha C (NE)" w:date="2020-08-03T14:30:00Z"/>
         <w:rStyle w:val="PageNumber"/>
         <w:sz w:val="18"/>
         <w:szCs w:val="18"/>
       </w:rPr>
     </w:pPr>
-    <w:r>
-      <w:rPr>
-        <w:sz w:val="18"/>
-      </w:rPr>
-      <w:t>Created 2013.  All rights reserved.</w:t>
-    </w:r>
-    <w:r>
-      <w:rPr>
-        <w:sz w:val="18"/>
-      </w:rPr>
-      <w:tab/>
-    </w:r>
-    <w:r>
-      <w:rPr>
-        <w:sz w:val="18"/>
-      </w:rPr>
-      <w:tab/>
-    </w:r>
-    <w:r>
-      <w:rPr>
-        <w:sz w:val="18"/>
-      </w:rPr>
-      <w:tab/>
-      <w:t xml:space="preserve">Page </w:t>
-    </w:r>
-    <w:r>
-      <w:rPr>
-        <w:rStyle w:val="PageNumber"/>
-        <w:sz w:val="18"/>
-        <w:szCs w:val="18"/>
-      </w:rPr>
-      <w:fldChar w:fldCharType="begin"/>
-    </w:r>
-    <w:r>
-      <w:rPr>
-        <w:rStyle w:val="PageNumber"/>
-        <w:sz w:val="18"/>
-        <w:szCs w:val="18"/>
-      </w:rPr>
-      <w:instrText xml:space="preserve"> PAGE </w:instrText>
-    </w:r>
-    <w:r>
-      <w:rPr>
-        <w:rStyle w:val="PageNumber"/>
-        <w:sz w:val="18"/>
-        <w:szCs w:val="18"/>
-      </w:rPr>
-      <w:fldChar w:fldCharType="separate"/>
-    </w:r>
+    <w:del w:id="42" w:author="Palacherla, Susmitha C (NE)" w:date="2020-08-03T14:30:00Z">
+      <w:r>
+        <w:rPr>
+          <w:sz w:val="18"/>
+        </w:rPr>
+        <w:delText>Created 2013.  All rights reserved.</w:delText>
+      </w:r>
+      <w:r>
+        <w:rPr>
+          <w:sz w:val="18"/>
+        </w:rPr>
+        <w:tab/>
+      </w:r>
+      <w:r>
+        <w:rPr>
+          <w:sz w:val="18"/>
+        </w:rPr>
+        <w:tab/>
+      </w:r>
+      <w:r>
+        <w:rPr>
+          <w:sz w:val="18"/>
+        </w:rPr>
+        <w:tab/>
+        <w:delText xml:space="preserve">Page </w:delText>
+      </w:r>
+      <w:r>
+        <w:rPr>
+          <w:rStyle w:val="PageNumber"/>
+          <w:sz w:val="18"/>
+          <w:szCs w:val="18"/>
+        </w:rPr>
+        <w:fldChar w:fldCharType="begin"/>
+      </w:r>
+      <w:r>
+        <w:rPr>
+          <w:rStyle w:val="PageNumber"/>
+          <w:sz w:val="18"/>
+          <w:szCs w:val="18"/>
+        </w:rPr>
+        <w:delInstrText xml:space="preserve"> PAGE </w:delInstrText>
+      </w:r>
+      <w:r>
+        <w:rPr>
+          <w:rStyle w:val="PageNumber"/>
+          <w:sz w:val="18"/>
+          <w:szCs w:val="18"/>
+        </w:rPr>
+        <w:fldChar w:fldCharType="separate"/>
+      </w:r>
+      <w:r>
+        <w:rPr>
+          <w:rStyle w:val="PageNumber"/>
+          <w:noProof/>
+          <w:sz w:val="18"/>
+          <w:szCs w:val="18"/>
+        </w:rPr>
+        <w:delText>1</w:delText>
+      </w:r>
+      <w:r>
+        <w:rPr>
+          <w:rStyle w:val="PageNumber"/>
+          <w:sz w:val="18"/>
+          <w:szCs w:val="18"/>
+        </w:rPr>
+        <w:fldChar w:fldCharType="end"/>
+      </w:r>
+      <w:r>
+        <w:rPr>
+          <w:rStyle w:val="PageNumber"/>
+          <w:sz w:val="18"/>
+          <w:szCs w:val="18"/>
+        </w:rPr>
+        <w:delText xml:space="preserve"> of </w:delText>
+      </w:r>
+      <w:r>
+        <w:rPr>
+          <w:rStyle w:val="PageNumber"/>
+          <w:sz w:val="18"/>
+          <w:szCs w:val="18"/>
+        </w:rPr>
+        <w:fldChar w:fldCharType="begin"/>
+      </w:r>
+      <w:r>
+        <w:rPr>
+          <w:rStyle w:val="PageNumber"/>
+          <w:sz w:val="18"/>
+          <w:szCs w:val="18"/>
+        </w:rPr>
+        <w:delInstrText xml:space="preserve"> NUMPAGES </w:delInstrText>
+      </w:r>
+      <w:r>
+        <w:rPr>
+          <w:rStyle w:val="PageNumber"/>
+          <w:sz w:val="18"/>
+          <w:szCs w:val="18"/>
+        </w:rPr>
+        <w:fldChar w:fldCharType="separate"/>
+      </w:r>
+      <w:r>
+        <w:rPr>
+          <w:rStyle w:val="PageNumber"/>
+          <w:noProof/>
+          <w:sz w:val="18"/>
+          <w:szCs w:val="18"/>
+        </w:rPr>
+        <w:delText>11</w:delText>
+      </w:r>
+      <w:r>
+        <w:rPr>
+          <w:rStyle w:val="PageNumber"/>
+          <w:sz w:val="18"/>
+          <w:szCs w:val="18"/>
+        </w:rPr>
+        <w:fldChar w:fldCharType="end"/>
+      </w:r>
+    </w:del>
+  </w:p>
+  <w:p>
+    <w:pPr>
+      <w:pStyle w:val="Footertext1"/>
+      <w:rPr>
+        <w:ins w:id="43" w:author="Palacherla, Susmitha C (NE)" w:date="2020-08-03T14:30:00Z"/>
+        <w:color w:val="FFFFFF"/>
+      </w:rPr>
+    </w:pPr>
+    <w:ins w:id="44" w:author="Palacherla, Susmitha C (NE)" w:date="2020-08-03T14:30:00Z">
+      <w:r>
+        <w:t>This document contains confidential and proprietary information,</w:t>
+      </w:r>
+    </w:ins>
+  </w:p>
+  <w:p>
+    <w:pPr>
+      <w:pStyle w:val="Footertext2"/>
+      <w:rPr>
+        <w:ins w:id="45" w:author="Palacherla, Susmitha C (NE)" w:date="2020-08-03T14:30:00Z"/>
+        <w:color w:val="FFFFFF"/>
+      </w:rPr>
+    </w:pPr>
+    <w:ins w:id="46" w:author="Palacherla, Susmitha C (NE)" w:date="2020-08-03T14:30:00Z">
+      <w:r>
+        <w:t>Which shall not be used, disclosed, or reproduced for any purpose other than the conduct of company business affairs.</w:t>
+      </w:r>
+    </w:ins>
+  </w:p>
+  <w:p>
+    <w:pPr>
+      <w:pStyle w:val="Footer"/>
+      <w:rPr>
+        <w:ins w:id="47" w:author="Palacherla, Susmitha C (NE)" w:date="2020-08-03T14:30:00Z"/>
+      </w:rPr>
+    </w:pPr>
+    <w:ins w:id="48" w:author="Palacherla, Susmitha C (NE)" w:date="2020-08-03T14:30:00Z">
+      <w:r>
+        <w:t xml:space="preserve">Revised </w:t>
+      </w:r>
+      <w:r>
+        <w:fldChar w:fldCharType="begin"/>
+      </w:r>
+      <w:r>
+        <w:instrText xml:space="preserve"> DATE \@ "M/d/yyyy" </w:instrText>
+      </w:r>
+      <w:r>
+        <w:fldChar w:fldCharType="separate"/>
+      </w:r>
+      <w:r>
+        <w:rPr>
+          <w:noProof/>
+        </w:rPr>
+        <w:t>8/3/2020</w:t>
+      </w:r>
+      <w:r>
+        <w:fldChar w:fldCharType="end"/>
+      </w:r>
+      <w:r>
+        <w:tab/>
+      </w:r>
+      <w:r>
+        <w:tab/>
+      </w:r>
+      <w:r>
+        <w:t xml:space="preserve">Page </w:t>
+      </w:r>
+      <w:r>
+        <w:rPr>
+          <w:rStyle w:val="PageNumber"/>
+        </w:rPr>
+        <w:fldChar w:fldCharType="begin"/>
+      </w:r>
+      <w:r>
+        <w:rPr>
+          <w:rStyle w:val="PageNumber"/>
+        </w:rPr>
+        <w:instrText xml:space="preserve"> PAGE </w:instrText>
+      </w:r>
+      <w:r>
+        <w:rPr>
+          <w:rStyle w:val="PageNumber"/>
+        </w:rPr>
+        <w:fldChar w:fldCharType="separate"/>
+      </w:r>
+    </w:ins>
     <w:r>
       <w:rPr>
         <w:rStyle w:val="PageNumber"/>
         <w:noProof/>
-        <w:sz w:val="18"/>
-        <w:szCs w:val="18"/>
+      </w:rPr>
+      <w:t>2</w:t>
+    </w:r>
+    <w:ins w:id="49" w:author="Palacherla, Susmitha C (NE)" w:date="2020-08-03T14:30:00Z">
+      <w:r>
+        <w:rPr>
+          <w:rStyle w:val="PageNumber"/>
+        </w:rPr>
+        <w:fldChar w:fldCharType="end"/>
+      </w:r>
+      <w:r>
+        <w:rPr>
+          <w:rStyle w:val="PageNumber"/>
+        </w:rPr>
+        <w:t xml:space="preserve"> of </w:t>
+      </w:r>
+      <w:r>
+        <w:rPr>
+          <w:rStyle w:val="PageNumber"/>
+        </w:rPr>
+        <w:fldChar w:fldCharType="begin"/>
+      </w:r>
+      <w:r>
+        <w:rPr>
+          <w:rStyle w:val="PageNumber"/>
+        </w:rPr>
+        <w:instrText xml:space="preserve"> NUMPAGES </w:instrText>
+      </w:r>
+      <w:r>
+        <w:rPr>
+          <w:rStyle w:val="PageNumber"/>
+        </w:rPr>
+        <w:fldChar w:fldCharType="separate"/>
+      </w:r>
+    </w:ins>
+    <w:r>
+      <w:rPr>
+        <w:rStyle w:val="PageNumber"/>
+        <w:noProof/>
       </w:rPr>
       <w:t>11</w:t>
     </w:r>
-    <w:r>
-      <w:rPr>
-        <w:rStyle w:val="PageNumber"/>
-        <w:sz w:val="18"/>
-        <w:szCs w:val="18"/>
-      </w:rPr>
-      <w:fldChar w:fldCharType="end"/>
-    </w:r>
-    <w:r>
-      <w:rPr>
-        <w:rStyle w:val="PageNumber"/>
-        <w:sz w:val="18"/>
-        <w:szCs w:val="18"/>
-      </w:rPr>
-      <w:t xml:space="preserve"> of </w:t>
-    </w:r>
-    <w:r>
-      <w:rPr>
-        <w:rStyle w:val="PageNumber"/>
-        <w:sz w:val="18"/>
-        <w:szCs w:val="18"/>
-      </w:rPr>
-      <w:fldChar w:fldCharType="begin"/>
-    </w:r>
-    <w:r>
-      <w:rPr>
-        <w:rStyle w:val="PageNumber"/>
-        <w:sz w:val="18"/>
-        <w:szCs w:val="18"/>
-      </w:rPr>
-      <w:instrText xml:space="preserve"> NUMPAGES </w:instrText>
-    </w:r>
-    <w:r>
-      <w:rPr>
-        <w:rStyle w:val="PageNumber"/>
-        <w:sz w:val="18"/>
-        <w:szCs w:val="18"/>
-      </w:rPr>
-      <w:fldChar w:fldCharType="separate"/>
-    </w:r>
-    <w:r>
-      <w:rPr>
-        <w:rStyle w:val="PageNumber"/>
-        <w:noProof/>
-        <w:sz w:val="18"/>
-        <w:szCs w:val="18"/>
-      </w:rPr>
-      <w:t>11</w:t>
-    </w:r>
-    <w:r>
-      <w:rPr>
-        <w:rStyle w:val="PageNumber"/>
-        <w:sz w:val="18"/>
-        <w:szCs w:val="18"/>
-      </w:rPr>
-      <w:fldChar w:fldCharType="end"/>
-    </w:r>
+    <w:ins w:id="50" w:author="Palacherla, Susmitha C (NE)" w:date="2020-08-03T14:30:00Z">
+      <w:r>
+        <w:rPr>
+          <w:rStyle w:val="PageNumber"/>
+        </w:rPr>
+        <w:fldChar w:fldCharType="end"/>
+      </w:r>
+    </w:ins>
   </w:p>
   <w:p>
     <w:pPr>
@@ -12719,7 +11590,7 @@
 </file>
 
 <file path=word/footer2.xml><?xml version="1.0" encoding="utf-8"?>
-<w:ftr xmlns:wpc="http://schemas.microsoft.com/office/word/2010/wordprocessingCanvas" xmlns:mc="http://schemas.openxmlformats.org/markup-compatibility/2006" xmlns:o="urn:schemas-microsoft-com:office:office" xmlns:r="http://schemas.openxmlformats.org/officeDocument/2006/relationships" xmlns:m="http://schemas.openxmlformats.org/officeDocument/2006/math" xmlns:v="urn:schemas-microsoft-com:vml" xmlns:wp14="http://schemas.microsoft.com/office/word/2010/wordprocessingDrawing" xmlns:wp="http://schemas.openxmlformats.org/drawingml/2006/wordprocessingDrawing" xmlns:w10="urn:schemas-microsoft-com:office:word" xmlns:w="http://schemas.openxmlformats.org/wordprocessingml/2006/main" xmlns:w14="http://schemas.microsoft.com/office/word/2010/wordml" xmlns:w15="http://schemas.microsoft.com/office/word/2012/wordml" xmlns:wpg="http://schemas.microsoft.com/office/word/2010/wordprocessingGroup" xmlns:wpi="http://schemas.microsoft.com/office/word/2010/wordprocessingInk" xmlns:wne="http://schemas.microsoft.com/office/word/2006/wordml" xmlns:wps="http://schemas.microsoft.com/office/word/2010/wordprocessingShape" mc:Ignorable="w14 w15 wp14">
+<w:ftr xmlns:wpc="http://schemas.microsoft.com/office/word/2010/wordprocessingCanvas" xmlns:cx="http://schemas.microsoft.com/office/drawing/2014/chartex" xmlns:cx1="http://schemas.microsoft.com/office/drawing/2015/9/8/chartex" xmlns:mc="http://schemas.openxmlformats.org/markup-compatibility/2006" xmlns:o="urn:schemas-microsoft-com:office:office" xmlns:r="http://schemas.openxmlformats.org/officeDocument/2006/relationships" xmlns:m="http://schemas.openxmlformats.org/officeDocument/2006/math" xmlns:v="urn:schemas-microsoft-com:vml" xmlns:wp14="http://schemas.microsoft.com/office/word/2010/wordprocessingDrawing" xmlns:wp="http://schemas.openxmlformats.org/drawingml/2006/wordprocessingDrawing" xmlns:w10="urn:schemas-microsoft-com:office:word" xmlns:w="http://schemas.openxmlformats.org/wordprocessingml/2006/main" xmlns:w14="http://schemas.microsoft.com/office/word/2010/wordml" xmlns:w15="http://schemas.microsoft.com/office/word/2012/wordml" xmlns:w16se="http://schemas.microsoft.com/office/word/2015/wordml/symex" xmlns:wpg="http://schemas.microsoft.com/office/word/2010/wordprocessingGroup" xmlns:wpi="http://schemas.microsoft.com/office/word/2010/wordprocessingInk" xmlns:wne="http://schemas.microsoft.com/office/word/2006/wordml" xmlns:wps="http://schemas.microsoft.com/office/word/2010/wordprocessingShape" mc:Ignorable="w14 w15 w16se wp14">
   <w:p>
     <w:pPr>
       <w:pStyle w:val="Footer"/>
@@ -12845,7 +11716,7 @@
 </file>
 
 <file path=word/footnotes.xml><?xml version="1.0" encoding="utf-8"?>
-<w:footnotes xmlns:wpc="http://schemas.microsoft.com/office/word/2010/wordprocessingCanvas" xmlns:mc="http://schemas.openxmlformats.org/markup-compatibility/2006" xmlns:o="urn:schemas-microsoft-com:office:office" xmlns:r="http://schemas.openxmlformats.org/officeDocument/2006/relationships" xmlns:m="http://schemas.openxmlformats.org/officeDocument/2006/math" xmlns:v="urn:schemas-microsoft-com:vml" xmlns:wp14="http://schemas.microsoft.com/office/word/2010/wordprocessingDrawing" xmlns:wp="http://schemas.openxmlformats.org/drawingml/2006/wordprocessingDrawing" xmlns:w10="urn:schemas-microsoft-com:office:word" xmlns:w="http://schemas.openxmlformats.org/wordprocessingml/2006/main" xmlns:w14="http://schemas.microsoft.com/office/word/2010/wordml" xmlns:w15="http://schemas.microsoft.com/office/word/2012/wordml" xmlns:wpg="http://schemas.microsoft.com/office/word/2010/wordprocessingGroup" xmlns:wpi="http://schemas.microsoft.com/office/word/2010/wordprocessingInk" xmlns:wne="http://schemas.microsoft.com/office/word/2006/wordml" xmlns:wps="http://schemas.microsoft.com/office/word/2010/wordprocessingShape" mc:Ignorable="w14 w15 wp14">
+<w:footnotes xmlns:wpc="http://schemas.microsoft.com/office/word/2010/wordprocessingCanvas" xmlns:cx="http://schemas.microsoft.com/office/drawing/2014/chartex" xmlns:cx1="http://schemas.microsoft.com/office/drawing/2015/9/8/chartex" xmlns:mc="http://schemas.openxmlformats.org/markup-compatibility/2006" xmlns:o="urn:schemas-microsoft-com:office:office" xmlns:r="http://schemas.openxmlformats.org/officeDocument/2006/relationships" xmlns:m="http://schemas.openxmlformats.org/officeDocument/2006/math" xmlns:v="urn:schemas-microsoft-com:vml" xmlns:wp14="http://schemas.microsoft.com/office/word/2010/wordprocessingDrawing" xmlns:wp="http://schemas.openxmlformats.org/drawingml/2006/wordprocessingDrawing" xmlns:w10="urn:schemas-microsoft-com:office:word" xmlns:w="http://schemas.openxmlformats.org/wordprocessingml/2006/main" xmlns:w14="http://schemas.microsoft.com/office/word/2010/wordml" xmlns:w15="http://schemas.microsoft.com/office/word/2012/wordml" xmlns:w16se="http://schemas.microsoft.com/office/word/2015/wordml/symex" xmlns:wpg="http://schemas.microsoft.com/office/word/2010/wordprocessingGroup" xmlns:wpi="http://schemas.microsoft.com/office/word/2010/wordprocessingInk" xmlns:wne="http://schemas.microsoft.com/office/word/2006/wordml" xmlns:wps="http://schemas.microsoft.com/office/word/2010/wordprocessingShape" mc:Ignorable="w14 w15 w16se wp14">
   <w:footnote w:type="separator" w:id="-1">
     <w:p>
       <w:r>
@@ -12864,7 +11735,7 @@
 </file>
 
 <file path=word/header1.xml><?xml version="1.0" encoding="utf-8"?>
-<w:hdr xmlns:wpc="http://schemas.microsoft.com/office/word/2010/wordprocessingCanvas" xmlns:mc="http://schemas.openxmlformats.org/markup-compatibility/2006" xmlns:o="urn:schemas-microsoft-com:office:office" xmlns:r="http://schemas.openxmlformats.org/officeDocument/2006/relationships" xmlns:m="http://schemas.openxmlformats.org/officeDocument/2006/math" xmlns:v="urn:schemas-microsoft-com:vml" xmlns:wp14="http://schemas.microsoft.com/office/word/2010/wordprocessingDrawing" xmlns:wp="http://schemas.openxmlformats.org/drawingml/2006/wordprocessingDrawing" xmlns:w10="urn:schemas-microsoft-com:office:word" xmlns:w="http://schemas.openxmlformats.org/wordprocessingml/2006/main" xmlns:w14="http://schemas.microsoft.com/office/word/2010/wordml" xmlns:w15="http://schemas.microsoft.com/office/word/2012/wordml" xmlns:wpg="http://schemas.microsoft.com/office/word/2010/wordprocessingGroup" xmlns:wpi="http://schemas.microsoft.com/office/word/2010/wordprocessingInk" xmlns:wne="http://schemas.microsoft.com/office/word/2006/wordml" xmlns:wps="http://schemas.microsoft.com/office/word/2010/wordprocessingShape" mc:Ignorable="w14 w15 wp14">
+<w:hdr xmlns:wpc="http://schemas.microsoft.com/office/word/2010/wordprocessingCanvas" xmlns:cx="http://schemas.microsoft.com/office/drawing/2014/chartex" xmlns:cx1="http://schemas.microsoft.com/office/drawing/2015/9/8/chartex" xmlns:mc="http://schemas.openxmlformats.org/markup-compatibility/2006" xmlns:o="urn:schemas-microsoft-com:office:office" xmlns:r="http://schemas.openxmlformats.org/officeDocument/2006/relationships" xmlns:m="http://schemas.openxmlformats.org/officeDocument/2006/math" xmlns:v="urn:schemas-microsoft-com:vml" xmlns:wp14="http://schemas.microsoft.com/office/word/2010/wordprocessingDrawing" xmlns:wp="http://schemas.openxmlformats.org/drawingml/2006/wordprocessingDrawing" xmlns:w10="urn:schemas-microsoft-com:office:word" xmlns:w="http://schemas.openxmlformats.org/wordprocessingml/2006/main" xmlns:w14="http://schemas.microsoft.com/office/word/2010/wordml" xmlns:w15="http://schemas.microsoft.com/office/word/2012/wordml" xmlns:w16se="http://schemas.microsoft.com/office/word/2015/wordml/symex" xmlns:wpg="http://schemas.microsoft.com/office/word/2010/wordprocessingGroup" xmlns:wpi="http://schemas.microsoft.com/office/word/2010/wordprocessingInk" xmlns:wne="http://schemas.microsoft.com/office/word/2006/wordml" xmlns:wps="http://schemas.microsoft.com/office/word/2010/wordprocessingShape" mc:Ignorable="w14 w15 w16se wp14">
   <w:p>
     <w:pPr>
       <w:pStyle w:val="Header"/>
@@ -12889,8 +11760,16 @@
       <w:rPr>
         <w:sz w:val="18"/>
       </w:rPr>
-      <w:t xml:space="preserve">     CCO </w:t>
+      <w:t xml:space="preserve">     </w:t>
     </w:r>
+    <w:del w:id="36" w:author="Palacherla, Susmitha C (NE)" w:date="2020-08-03T14:33:00Z">
+      <w:r>
+        <w:rPr>
+          <w:sz w:val="18"/>
+        </w:rPr>
+        <w:delText xml:space="preserve">CCO </w:delText>
+      </w:r>
+    </w:del>
     <w:r>
       <w:rPr>
         <w:sz w:val="18"/>
@@ -12927,7 +11806,7 @@
 </file>
 
 <file path=word/numbering.xml><?xml version="1.0" encoding="utf-8"?>
-<w:numbering xmlns:wpc="http://schemas.microsoft.com/office/word/2010/wordprocessingCanvas" xmlns:mc="http://schemas.openxmlformats.org/markup-compatibility/2006" xmlns:o="urn:schemas-microsoft-com:office:office" xmlns:r="http://schemas.openxmlformats.org/officeDocument/2006/relationships" xmlns:m="http://schemas.openxmlformats.org/officeDocument/2006/math" xmlns:v="urn:schemas-microsoft-com:vml" xmlns:wp14="http://schemas.microsoft.com/office/word/2010/wordprocessingDrawing" xmlns:wp="http://schemas.openxmlformats.org/drawingml/2006/wordprocessingDrawing" xmlns:w10="urn:schemas-microsoft-com:office:word" xmlns:w="http://schemas.openxmlformats.org/wordprocessingml/2006/main" xmlns:w14="http://schemas.microsoft.com/office/word/2010/wordml" xmlns:w15="http://schemas.microsoft.com/office/word/2012/wordml" xmlns:wpg="http://schemas.microsoft.com/office/word/2010/wordprocessingGroup" xmlns:wpi="http://schemas.microsoft.com/office/word/2010/wordprocessingInk" xmlns:wne="http://schemas.microsoft.com/office/word/2006/wordml" xmlns:wps="http://schemas.microsoft.com/office/word/2010/wordprocessingShape" mc:Ignorable="w14 w15 wp14">
+<w:numbering xmlns:wpc="http://schemas.microsoft.com/office/word/2010/wordprocessingCanvas" xmlns:cx="http://schemas.microsoft.com/office/drawing/2014/chartex" xmlns:cx1="http://schemas.microsoft.com/office/drawing/2015/9/8/chartex" xmlns:mc="http://schemas.openxmlformats.org/markup-compatibility/2006" xmlns:o="urn:schemas-microsoft-com:office:office" xmlns:r="http://schemas.openxmlformats.org/officeDocument/2006/relationships" xmlns:m="http://schemas.openxmlformats.org/officeDocument/2006/math" xmlns:v="urn:schemas-microsoft-com:vml" xmlns:wp14="http://schemas.microsoft.com/office/word/2010/wordprocessingDrawing" xmlns:wp="http://schemas.openxmlformats.org/drawingml/2006/wordprocessingDrawing" xmlns:w10="urn:schemas-microsoft-com:office:word" xmlns:w="http://schemas.openxmlformats.org/wordprocessingml/2006/main" xmlns:w14="http://schemas.microsoft.com/office/word/2010/wordml" xmlns:w15="http://schemas.microsoft.com/office/word/2012/wordml" xmlns:w16se="http://schemas.microsoft.com/office/word/2015/wordml/symex" xmlns:wpg="http://schemas.microsoft.com/office/word/2010/wordprocessingGroup" xmlns:wpi="http://schemas.microsoft.com/office/word/2010/wordprocessingInk" xmlns:wne="http://schemas.microsoft.com/office/word/2006/wordml" xmlns:wps="http://schemas.microsoft.com/office/word/2010/wordprocessingShape" mc:Ignorable="w14 w15 w16se wp14">
   <w:abstractNum w:abstractNumId="0" w15:restartNumberingAfterBreak="0">
     <w:nsid w:val="02121EE1"/>
     <w:multiLevelType w:val="hybridMultilevel"/>
@@ -18541,15 +17420,15 @@
 </file>
 
 <file path=word/people.xml><?xml version="1.0" encoding="utf-8"?>
-<w15:people xmlns:wpc="http://schemas.microsoft.com/office/word/2010/wordprocessingCanvas" xmlns:mc="http://schemas.openxmlformats.org/markup-compatibility/2006" xmlns:o="urn:schemas-microsoft-com:office:office" xmlns:r="http://schemas.openxmlformats.org/officeDocument/2006/relationships" xmlns:m="http://schemas.openxmlformats.org/officeDocument/2006/math" xmlns:v="urn:schemas-microsoft-com:vml" xmlns:wp14="http://schemas.microsoft.com/office/word/2010/wordprocessingDrawing" xmlns:wp="http://schemas.openxmlformats.org/drawingml/2006/wordprocessingDrawing" xmlns:w10="urn:schemas-microsoft-com:office:word" xmlns:w="http://schemas.openxmlformats.org/wordprocessingml/2006/main" xmlns:w14="http://schemas.microsoft.com/office/word/2010/wordml" xmlns:w15="http://schemas.microsoft.com/office/word/2012/wordml" xmlns:wpg="http://schemas.microsoft.com/office/word/2010/wordprocessingGroup" xmlns:wpi="http://schemas.microsoft.com/office/word/2010/wordprocessingInk" xmlns:wne="http://schemas.microsoft.com/office/word/2006/wordml" xmlns:wps="http://schemas.microsoft.com/office/word/2010/wordprocessingShape" mc:Ignorable="w14 w15 wp14">
-  <w15:person w15:author="Palacherla, Susmitha C (NONUS)">
+<w15:people xmlns:wpc="http://schemas.microsoft.com/office/word/2010/wordprocessingCanvas" xmlns:cx="http://schemas.microsoft.com/office/drawing/2014/chartex" xmlns:cx1="http://schemas.microsoft.com/office/drawing/2015/9/8/chartex" xmlns:mc="http://schemas.openxmlformats.org/markup-compatibility/2006" xmlns:o="urn:schemas-microsoft-com:office:office" xmlns:r="http://schemas.openxmlformats.org/officeDocument/2006/relationships" xmlns:m="http://schemas.openxmlformats.org/officeDocument/2006/math" xmlns:v="urn:schemas-microsoft-com:vml" xmlns:wp14="http://schemas.microsoft.com/office/word/2010/wordprocessingDrawing" xmlns:wp="http://schemas.openxmlformats.org/drawingml/2006/wordprocessingDrawing" xmlns:w10="urn:schemas-microsoft-com:office:word" xmlns:w="http://schemas.openxmlformats.org/wordprocessingml/2006/main" xmlns:w14="http://schemas.microsoft.com/office/word/2010/wordml" xmlns:w15="http://schemas.microsoft.com/office/word/2012/wordml" xmlns:w16se="http://schemas.microsoft.com/office/word/2015/wordml/symex" xmlns:wpg="http://schemas.microsoft.com/office/word/2010/wordprocessingGroup" xmlns:wpi="http://schemas.microsoft.com/office/word/2010/wordprocessingInk" xmlns:wne="http://schemas.microsoft.com/office/word/2006/wordml" xmlns:wps="http://schemas.microsoft.com/office/word/2010/wordprocessingShape" mc:Ignorable="w14 w15 w16se wp14">
+  <w15:person w15:author="Palacherla, Susmitha C (NE)">
     <w15:presenceInfo w15:providerId="AD" w15:userId="S-1-5-21-560238246-503670158-341402209-633624"/>
   </w15:person>
 </w15:people>
 </file>
 
 <file path=word/styles.xml><?xml version="1.0" encoding="utf-8"?>
-<w:styles xmlns:mc="http://schemas.openxmlformats.org/markup-compatibility/2006" xmlns:r="http://schemas.openxmlformats.org/officeDocument/2006/relationships" xmlns:w="http://schemas.openxmlformats.org/wordprocessingml/2006/main" xmlns:w14="http://schemas.microsoft.com/office/word/2010/wordml" xmlns:w15="http://schemas.microsoft.com/office/word/2012/wordml" mc:Ignorable="w14 w15">
+<w:styles xmlns:mc="http://schemas.openxmlformats.org/markup-compatibility/2006" xmlns:r="http://schemas.openxmlformats.org/officeDocument/2006/relationships" xmlns:w="http://schemas.openxmlformats.org/wordprocessingml/2006/main" xmlns:w14="http://schemas.microsoft.com/office/word/2010/wordml" xmlns:w15="http://schemas.microsoft.com/office/word/2012/wordml" xmlns:w16se="http://schemas.microsoft.com/office/word/2015/wordml/symex" mc:Ignorable="w14 w15 w16se">
   <w:docDefaults>
     <w:rPrDefault>
       <w:rPr>
@@ -19435,6 +18314,7 @@
     <w:name w:val="Footer Char"/>
     <w:basedOn w:val="DefaultParagraphFont"/>
     <w:link w:val="Footer"/>
+    <w:uiPriority w:val="99"/>
     <w:rsid w:val="00534A8B"/>
   </w:style>
   <w:style w:type="character" w:customStyle="1" w:styleId="Heading1Char">
@@ -19540,6 +18420,51 @@
       <w:spacing w:after="100"/>
       <w:ind w:left="200"/>
     </w:pPr>
+  </w:style>
+  <w:style w:type="paragraph" w:customStyle="1" w:styleId="Footertext1">
+    <w:name w:val="Footer text 1"/>
+    <w:basedOn w:val="Footer"/>
+    <w:rsid w:val="00C625BF"/>
+    <w:pPr>
+      <w:tabs>
+        <w:tab w:val="clear" w:pos="4320"/>
+        <w:tab w:val="clear" w:pos="8640"/>
+      </w:tabs>
+      <w:overflowPunct/>
+      <w:autoSpaceDE/>
+      <w:autoSpaceDN/>
+      <w:adjustRightInd/>
+      <w:spacing w:before="120"/>
+      <w:jc w:val="center"/>
+      <w:textAlignment w:val="auto"/>
+    </w:pPr>
+    <w:rPr>
+      <w:rFonts w:ascii="CG Times" w:hAnsi="CG Times" w:cs="Vrinda"/>
+      <w:sz w:val="18"/>
+      <w:szCs w:val="18"/>
+    </w:rPr>
+  </w:style>
+  <w:style w:type="paragraph" w:customStyle="1" w:styleId="Footertext2">
+    <w:name w:val="Footer text 2"/>
+    <w:basedOn w:val="Footer"/>
+    <w:rsid w:val="00C625BF"/>
+    <w:pPr>
+      <w:tabs>
+        <w:tab w:val="clear" w:pos="4320"/>
+        <w:tab w:val="clear" w:pos="8640"/>
+      </w:tabs>
+      <w:overflowPunct/>
+      <w:autoSpaceDE/>
+      <w:autoSpaceDN/>
+      <w:adjustRightInd/>
+      <w:jc w:val="center"/>
+      <w:textAlignment w:val="auto"/>
+    </w:pPr>
+    <w:rPr>
+      <w:rFonts w:ascii="CG Times" w:hAnsi="CG Times" w:cs="Vrinda"/>
+      <w:sz w:val="18"/>
+      <w:szCs w:val="18"/>
+    </w:rPr>
   </w:style>
 </w:styles>
 </file>
@@ -19832,7 +18757,7 @@
 </file>
 
 <file path=customXml/itemProps1.xml><?xml version="1.0" encoding="utf-8"?>
-<ds:datastoreItem xmlns:ds="http://schemas.openxmlformats.org/officeDocument/2006/customXml" ds:itemID="{95B1F1F6-7F3D-4F90-B092-7E64D20E2A94}">
+<ds:datastoreItem xmlns:ds="http://schemas.openxmlformats.org/officeDocument/2006/customXml" ds:itemID="{C6BE1CCB-CA25-4632-BCE7-642C31078C5B}">
   <ds:schemaRefs>
     <ds:schemaRef ds:uri="http://schemas.openxmlformats.org/officeDocument/2006/bibliography"/>
   </ds:schemaRefs>
